--- a/5 семестр/Разработка баз данных/Практическая работа №1/Враженко_ДО_1.docx
+++ b/5 семестр/Разработка баз данных/Практическая работа №1/Враженко_ДО_1.docx
@@ -524,18 +524,7 @@
           <w:szCs w:val="32"/>
           <w:lang w:eastAsia="zh-CN" w:bidi="hi-IN"/>
         </w:rPr>
-        <w:t xml:space="preserve">Практическое занятие № </w:t>
-      </w:r>
-      <w:r>
-        <w:rPr>
-          <w:rFonts w:eastAsia="Droid Sans Fallback" w:cs="Times New Roman" w:ascii="Liberation Serif" w:hAnsi="Liberation Serif"/>
-          <w:b/>
-          <w:kern w:val="2"/>
-          <w:sz w:val="32"/>
-          <w:szCs w:val="32"/>
-          <w:lang w:eastAsia="zh-CN" w:bidi="hi-IN"/>
-        </w:rPr>
-        <w:t>1</w:t>
+        <w:t>Практическое занятие № 1</w:t>
       </w:r>
     </w:p>
     <w:p>
@@ -602,8 +591,8 @@
       <w:tblGrid>
         <w:gridCol w:w="2546"/>
         <w:gridCol w:w="4820"/>
-        <w:gridCol w:w="1106"/>
-        <w:gridCol w:w="559"/>
+        <w:gridCol w:w="1107"/>
+        <w:gridCol w:w="558"/>
         <w:gridCol w:w="1106"/>
       </w:tblGrid>
       <w:tr>
@@ -663,11 +652,11 @@
             </w:pPr>
             <w:r>
               <w:rPr>
-                <w:rFonts w:eastAsia="Droid Sans Fallback" w:cs="Times New Roman" w:ascii="Liberation Serif" w:hAnsi="Liberation Serif"/>
+                <w:rFonts w:eastAsia="Droid Sans Fallback" w:ascii="Liberation Serif" w:hAnsi="Liberation Serif"/>
                 <w:kern w:val="2"/>
                 <w:sz w:val="24"/>
                 <w:szCs w:val="24"/>
-                <w:lang w:val="ru-RU" w:eastAsia="zh-CN" w:bidi="hi-IN"/>
+                <w:lang w:eastAsia="zh-CN" w:bidi="hi-IN"/>
               </w:rPr>
             </w:r>
           </w:p>
@@ -711,67 +700,7 @@
                 <w:szCs w:val="24"/>
                 <w:lang w:val="ru-RU" w:eastAsia="zh-CN" w:bidi="hi-IN"/>
               </w:rPr>
-              <w:t>ИКБО-</w:t>
-            </w:r>
-            <w:r>
-              <w:rPr>
-                <w:rFonts w:eastAsia="Droid Sans Fallback" w:cs="Times New Roman" w:ascii="Liberation Serif" w:hAnsi="Liberation Serif"/>
-                <w:i/>
-                <w:iCs/>
-                <w:kern w:val="2"/>
-                <w:sz w:val="24"/>
-                <w:szCs w:val="24"/>
-                <w:lang w:val="ru-RU" w:eastAsia="zh-CN" w:bidi="hi-IN"/>
-              </w:rPr>
-              <w:t>50</w:t>
-            </w:r>
-            <w:r>
-              <w:rPr>
-                <w:rFonts w:eastAsia="Droid Sans Fallback" w:cs="Times New Roman" w:ascii="Liberation Serif" w:hAnsi="Liberation Serif"/>
-                <w:i/>
-                <w:iCs/>
-                <w:kern w:val="2"/>
-                <w:sz w:val="24"/>
-                <w:szCs w:val="24"/>
-                <w:lang w:val="ru-RU" w:eastAsia="zh-CN" w:bidi="hi-IN"/>
-              </w:rPr>
-              <w:t>-</w:t>
-            </w:r>
-            <w:r>
-              <w:rPr>
-                <w:rFonts w:eastAsia="Droid Sans Fallback" w:cs="Times New Roman" w:ascii="Liberation Serif" w:hAnsi="Liberation Serif"/>
-                <w:i/>
-                <w:iCs/>
-                <w:kern w:val="2"/>
-                <w:sz w:val="24"/>
-                <w:szCs w:val="24"/>
-                <w:lang w:val="ru-RU" w:eastAsia="zh-CN" w:bidi="hi-IN"/>
-              </w:rPr>
-              <w:t>23</w:t>
-            </w:r>
-            <w:r>
-              <w:rPr>
-                <w:rFonts w:eastAsia="Droid Sans Fallback" w:cs="Times New Roman" w:ascii="Liberation Serif" w:hAnsi="Liberation Serif"/>
-                <w:i/>
-                <w:iCs/>
-                <w:kern w:val="2"/>
-                <w:sz w:val="24"/>
-                <w:szCs w:val="24"/>
-                <w:lang w:val="ru-RU" w:eastAsia="zh-CN" w:bidi="hi-IN"/>
-              </w:rPr>
-              <w:t xml:space="preserve"> </w:t>
-            </w:r>
-            <w:r>
-              <w:rPr>
-                <w:rFonts w:eastAsia="Droid Sans Fallback" w:cs="Times New Roman" w:ascii="Liberation Serif" w:hAnsi="Liberation Serif"/>
-                <w:i/>
-                <w:iCs/>
-                <w:kern w:val="2"/>
-                <w:sz w:val="24"/>
-                <w:szCs w:val="24"/>
-                <w:lang w:val="ru-RU" w:eastAsia="zh-CN" w:bidi="hi-IN"/>
-              </w:rPr>
-              <w:t>Враженко Д.О.</w:t>
+              <w:t>ИКБО-50-23 Враженко Д.О.</w:t>
             </w:r>
           </w:p>
           <w:p>
@@ -839,11 +768,11 @@
             </w:pPr>
             <w:r>
               <w:rPr>
-                <w:rFonts w:eastAsia="Droid Sans Fallback" w:cs="Times New Roman" w:ascii="Liberation Serif" w:hAnsi="Liberation Serif"/>
+                <w:rFonts w:eastAsia="Droid Sans Fallback" w:ascii="Liberation Serif" w:hAnsi="Liberation Serif"/>
                 <w:kern w:val="2"/>
                 <w:sz w:val="24"/>
                 <w:szCs w:val="24"/>
-                <w:lang w:val="ru-RU" w:eastAsia="zh-CN" w:bidi="hi-IN"/>
+                <w:lang w:eastAsia="zh-CN" w:bidi="hi-IN"/>
               </w:rPr>
             </w:r>
           </w:p>
@@ -892,11 +821,11 @@
             </w:pPr>
             <w:r>
               <w:rPr>
-                <w:rFonts w:eastAsia="Droid Sans Fallback" w:cs="Times New Roman" w:ascii="Liberation Serif" w:hAnsi="Liberation Serif"/>
+                <w:rFonts w:eastAsia="Droid Sans Fallback" w:ascii="Liberation Serif" w:hAnsi="Liberation Serif"/>
                 <w:kern w:val="2"/>
                 <w:sz w:val="24"/>
                 <w:szCs w:val="24"/>
-                <w:lang w:val="ru-RU" w:eastAsia="zh-CN" w:bidi="hi-IN"/>
+                <w:lang w:eastAsia="zh-CN" w:bidi="hi-IN"/>
               </w:rPr>
             </w:r>
           </w:p>
@@ -915,6 +844,7 @@
             <w:pPr>
               <w:pStyle w:val="Normal"/>
               <w:widowControl/>
+              <w:suppressAutoHyphens w:val="true"/>
               <w:spacing w:before="0" w:after="0"/>
               <w:rPr>
                 <w:rFonts w:eastAsia="Calibri" w:cs="Times New Roman"/>
@@ -991,11 +921,11 @@
             </w:pPr>
             <w:r>
               <w:rPr>
-                <w:rFonts w:eastAsia="Droid Sans Fallback" w:cs="Times New Roman" w:ascii="Liberation Serif" w:hAnsi="Liberation Serif"/>
+                <w:rFonts w:eastAsia="Droid Sans Fallback" w:ascii="Liberation Serif" w:hAnsi="Liberation Serif"/>
                 <w:kern w:val="2"/>
                 <w:sz w:val="24"/>
                 <w:szCs w:val="24"/>
-                <w:lang w:val="ru-RU" w:eastAsia="zh-CN" w:bidi="hi-IN"/>
+                <w:lang w:eastAsia="zh-CN" w:bidi="hi-IN"/>
               </w:rPr>
             </w:r>
           </w:p>
@@ -1039,55 +969,7 @@
                 <w:szCs w:val="24"/>
                 <w:lang w:val="ru-RU" w:eastAsia="zh-CN" w:bidi="hi-IN"/>
               </w:rPr>
-              <w:t xml:space="preserve">Мажей </w:t>
-            </w:r>
-            <w:r>
-              <w:rPr>
-                <w:rFonts w:eastAsia="Droid Sans Fallback" w:cs="Times New Roman" w:ascii="Liberation Serif" w:hAnsi="Liberation Serif"/>
-                <w:i/>
-                <w:iCs/>
-                <w:kern w:val="2"/>
-                <w:sz w:val="24"/>
-                <w:szCs w:val="24"/>
-                <w:lang w:val="ru-RU" w:eastAsia="zh-CN" w:bidi="hi-IN"/>
-              </w:rPr>
-              <w:t>Я</w:t>
-            </w:r>
-            <w:r>
-              <w:rPr>
-                <w:rFonts w:eastAsia="Droid Sans Fallback" w:cs="Times New Roman" w:ascii="Liberation Serif" w:hAnsi="Liberation Serif"/>
-                <w:i/>
-                <w:iCs/>
-                <w:kern w:val="2"/>
-                <w:sz w:val="24"/>
-                <w:szCs w:val="24"/>
-                <w:lang w:val="ru-RU" w:eastAsia="zh-CN" w:bidi="hi-IN"/>
-              </w:rPr>
-              <w:t>.</w:t>
-            </w:r>
-            <w:r>
-              <w:rPr>
-                <w:rFonts w:eastAsia="Droid Sans Fallback" w:cs="Times New Roman" w:ascii="Liberation Serif" w:hAnsi="Liberation Serif"/>
-                <w:i/>
-                <w:iCs/>
-                <w:kern w:val="2"/>
-                <w:sz w:val="24"/>
-                <w:szCs w:val="24"/>
-                <w:lang w:val="ru-RU" w:eastAsia="zh-CN" w:bidi="hi-IN"/>
-              </w:rPr>
-              <w:t>В</w:t>
-            </w:r>
-            <w:r>
-              <w:rPr>
-                <w:rFonts w:eastAsia="Droid Sans Fallback" w:cs="Times New Roman" w:ascii="Liberation Serif" w:hAnsi="Liberation Serif"/>
-                <w:i/>
-                <w:iCs/>
-                <w:kern w:val="2"/>
-                <w:sz w:val="24"/>
-                <w:szCs w:val="24"/>
-                <w:lang w:val="ru-RU" w:eastAsia="zh-CN" w:bidi="hi-IN"/>
-              </w:rPr>
-              <w:t>.</w:t>
+              <w:t>Мажей Я.В.</w:t>
             </w:r>
           </w:p>
           <w:p>
@@ -1108,11 +990,11 @@
             </w:pPr>
             <w:r>
               <w:rPr>
-                <w:rFonts w:eastAsia="Droid Sans Fallback" w:cs="Times New Roman" w:ascii="Liberation Serif" w:hAnsi="Liberation Serif"/>
+                <w:rFonts w:eastAsia="Droid Sans Fallback" w:ascii="Liberation Serif" w:hAnsi="Liberation Serif"/>
                 <w:kern w:val="2"/>
                 <w:sz w:val="24"/>
                 <w:szCs w:val="24"/>
-                <w:lang w:val="ru-RU" w:eastAsia="zh-CN" w:bidi="hi-IN"/>
+                <w:lang w:eastAsia="zh-CN" w:bidi="hi-IN"/>
               </w:rPr>
             </w:r>
           </w:p>
@@ -1149,11 +1031,11 @@
             </w:pPr>
             <w:r>
               <w:rPr>
-                <w:rFonts w:eastAsia="Droid Sans Fallback" w:cs="Times New Roman" w:ascii="Liberation Serif" w:hAnsi="Liberation Serif"/>
+                <w:rFonts w:eastAsia="Droid Sans Fallback" w:ascii="Liberation Serif" w:hAnsi="Liberation Serif"/>
                 <w:kern w:val="2"/>
                 <w:sz w:val="24"/>
                 <w:szCs w:val="24"/>
-                <w:lang w:val="ru-RU" w:eastAsia="zh-CN" w:bidi="hi-IN"/>
+                <w:lang w:eastAsia="zh-CN" w:bidi="hi-IN"/>
               </w:rPr>
             </w:r>
           </w:p>
@@ -1178,11 +1060,11 @@
             </w:pPr>
             <w:r>
               <w:rPr>
-                <w:rFonts w:eastAsia="Droid Sans Fallback" w:cs="Times New Roman" w:ascii="Liberation Serif" w:hAnsi="Liberation Serif"/>
+                <w:rFonts w:eastAsia="Droid Sans Fallback" w:ascii="Liberation Serif" w:hAnsi="Liberation Serif"/>
                 <w:kern w:val="2"/>
                 <w:sz w:val="24"/>
                 <w:szCs w:val="24"/>
-                <w:lang w:val="ru-RU" w:eastAsia="zh-CN" w:bidi="hi-IN"/>
+                <w:lang w:eastAsia="zh-CN" w:bidi="hi-IN"/>
               </w:rPr>
             </w:r>
           </w:p>
@@ -1231,11 +1113,11 @@
             </w:pPr>
             <w:r>
               <w:rPr>
-                <w:rFonts w:eastAsia="Droid Sans Fallback" w:cs="Times New Roman" w:ascii="Liberation Serif" w:hAnsi="Liberation Serif"/>
+                <w:rFonts w:eastAsia="Droid Sans Fallback" w:ascii="Liberation Serif" w:hAnsi="Liberation Serif"/>
                 <w:kern w:val="2"/>
                 <w:sz w:val="24"/>
                 <w:szCs w:val="24"/>
-                <w:lang w:val="ru-RU" w:eastAsia="zh-CN" w:bidi="hi-IN"/>
+                <w:lang w:eastAsia="zh-CN" w:bidi="hi-IN"/>
               </w:rPr>
             </w:r>
           </w:p>
@@ -1254,6 +1136,7 @@
             <w:pPr>
               <w:pStyle w:val="Normal"/>
               <w:widowControl/>
+              <w:suppressAutoHyphens w:val="true"/>
               <w:spacing w:before="0" w:after="0"/>
               <w:rPr>
                 <w:rFonts w:eastAsia="Calibri" w:cs="Times New Roman"/>
@@ -1303,45 +1186,45 @@
             </w:pPr>
             <w:r>
               <w:rPr>
+                <w:rFonts w:eastAsia="Droid Sans Fallback" w:ascii="Liberation Serif" w:hAnsi="Liberation Serif"/>
+                <w:kern w:val="2"/>
+                <w:sz w:val="24"/>
+                <w:szCs w:val="24"/>
+                <w:lang w:eastAsia="zh-CN" w:bidi="hi-IN"/>
+              </w:rPr>
+            </w:r>
+          </w:p>
+          <w:p>
+            <w:pPr>
+              <w:pStyle w:val="Normal"/>
+              <w:widowControl w:val="false"/>
+              <w:suppressAutoHyphens w:val="true"/>
+              <w:spacing w:lineRule="auto" w:line="259" w:before="0" w:after="0"/>
+              <w:ind w:hanging="0"/>
+              <w:jc w:val="left"/>
+              <w:rPr>
+                <w:rFonts w:ascii="Liberation Serif" w:hAnsi="Liberation Serif" w:eastAsia="Droid Sans Fallback"/>
+                <w:kern w:val="2"/>
+                <w:sz w:val="24"/>
+                <w:szCs w:val="24"/>
+                <w:lang w:eastAsia="zh-CN" w:bidi="hi-IN"/>
+              </w:rPr>
+            </w:pPr>
+            <w:r>
+              <w:rPr>
                 <w:rFonts w:eastAsia="Droid Sans Fallback" w:cs="Times New Roman" w:ascii="Liberation Serif" w:hAnsi="Liberation Serif"/>
                 <w:kern w:val="2"/>
                 <w:sz w:val="24"/>
                 <w:szCs w:val="24"/>
                 <w:lang w:val="ru-RU" w:eastAsia="zh-CN" w:bidi="hi-IN"/>
               </w:rPr>
-            </w:r>
-          </w:p>
-          <w:p>
-            <w:pPr>
-              <w:pStyle w:val="Normal"/>
-              <w:widowControl w:val="false"/>
-              <w:suppressAutoHyphens w:val="true"/>
-              <w:spacing w:lineRule="auto" w:line="259" w:before="0" w:after="0"/>
-              <w:ind w:hanging="0"/>
-              <w:jc w:val="left"/>
-              <w:rPr>
-                <w:rFonts w:ascii="Liberation Serif" w:hAnsi="Liberation Serif" w:eastAsia="Droid Sans Fallback"/>
-                <w:kern w:val="2"/>
-                <w:sz w:val="24"/>
-                <w:szCs w:val="24"/>
-                <w:lang w:eastAsia="zh-CN" w:bidi="hi-IN"/>
-              </w:rPr>
-            </w:pPr>
-            <w:r>
-              <w:rPr>
-                <w:rFonts w:eastAsia="Droid Sans Fallback" w:cs="Times New Roman" w:ascii="Liberation Serif" w:hAnsi="Liberation Serif"/>
-                <w:kern w:val="2"/>
-                <w:sz w:val="24"/>
-                <w:szCs w:val="24"/>
-                <w:lang w:val="ru-RU" w:eastAsia="zh-CN" w:bidi="hi-IN"/>
-              </w:rPr>
               <w:t>Отчет представлен</w:t>
             </w:r>
           </w:p>
         </w:tc>
         <w:tc>
           <w:tcPr>
-            <w:tcW w:w="5926" w:type="dxa"/>
+            <w:tcW w:w="5927" w:type="dxa"/>
             <w:gridSpan w:val="2"/>
             <w:tcBorders>
               <w:top w:val="nil"/>
@@ -1368,45 +1251,45 @@
             </w:pPr>
             <w:r>
               <w:rPr>
+                <w:rFonts w:eastAsia="Droid Sans Fallback" w:ascii="Liberation Serif" w:hAnsi="Liberation Serif"/>
+                <w:kern w:val="2"/>
+                <w:sz w:val="24"/>
+                <w:szCs w:val="24"/>
+                <w:lang w:eastAsia="zh-CN" w:bidi="hi-IN"/>
+              </w:rPr>
+            </w:r>
+          </w:p>
+          <w:p>
+            <w:pPr>
+              <w:pStyle w:val="Normal"/>
+              <w:widowControl w:val="false"/>
+              <w:suppressAutoHyphens w:val="true"/>
+              <w:spacing w:lineRule="auto" w:line="259" w:before="0" w:after="0"/>
+              <w:ind w:hanging="0"/>
+              <w:jc w:val="left"/>
+              <w:rPr>
+                <w:rFonts w:ascii="Liberation Serif" w:hAnsi="Liberation Serif" w:eastAsia="Droid Sans Fallback"/>
+                <w:kern w:val="2"/>
+                <w:sz w:val="24"/>
+                <w:szCs w:val="24"/>
+                <w:lang w:eastAsia="zh-CN" w:bidi="hi-IN"/>
+              </w:rPr>
+            </w:pPr>
+            <w:r>
+              <w:rPr>
                 <w:rFonts w:eastAsia="Droid Sans Fallback" w:cs="Times New Roman" w:ascii="Liberation Serif" w:hAnsi="Liberation Serif"/>
                 <w:kern w:val="2"/>
                 <w:sz w:val="24"/>
                 <w:szCs w:val="24"/>
                 <w:lang w:val="ru-RU" w:eastAsia="zh-CN" w:bidi="hi-IN"/>
               </w:rPr>
-            </w:r>
-          </w:p>
-          <w:p>
-            <w:pPr>
-              <w:pStyle w:val="Normal"/>
-              <w:widowControl w:val="false"/>
-              <w:suppressAutoHyphens w:val="true"/>
-              <w:spacing w:lineRule="auto" w:line="259" w:before="0" w:after="0"/>
-              <w:ind w:hanging="0"/>
-              <w:jc w:val="left"/>
-              <w:rPr>
-                <w:rFonts w:ascii="Liberation Serif" w:hAnsi="Liberation Serif" w:eastAsia="Droid Sans Fallback"/>
-                <w:kern w:val="2"/>
-                <w:sz w:val="24"/>
-                <w:szCs w:val="24"/>
-                <w:lang w:eastAsia="zh-CN" w:bidi="hi-IN"/>
-              </w:rPr>
-            </w:pPr>
-            <w:r>
-              <w:rPr>
-                <w:rFonts w:eastAsia="Droid Sans Fallback" w:cs="Times New Roman" w:ascii="Liberation Serif" w:hAnsi="Liberation Serif"/>
-                <w:kern w:val="2"/>
-                <w:sz w:val="24"/>
-                <w:szCs w:val="24"/>
-                <w:lang w:val="ru-RU" w:eastAsia="zh-CN" w:bidi="hi-IN"/>
-              </w:rPr>
               <w:t>«___»________2025 г.</w:t>
             </w:r>
           </w:p>
         </w:tc>
         <w:tc>
           <w:tcPr>
-            <w:tcW w:w="1665" w:type="dxa"/>
+            <w:tcW w:w="1664" w:type="dxa"/>
             <w:gridSpan w:val="2"/>
             <w:tcBorders>
               <w:top w:val="nil"/>
@@ -1433,11 +1316,11 @@
             </w:pPr>
             <w:r>
               <w:rPr>
-                <w:rFonts w:eastAsia="Droid Sans Fallback" w:cs="Times New Roman" w:ascii="Liberation Serif" w:hAnsi="Liberation Serif"/>
+                <w:rFonts w:eastAsia="Droid Sans Fallback" w:ascii="Liberation Serif" w:hAnsi="Liberation Serif"/>
                 <w:kern w:val="2"/>
                 <w:sz w:val="24"/>
                 <w:szCs w:val="24"/>
-                <w:lang w:val="ru-RU" w:eastAsia="zh-CN" w:bidi="hi-IN"/>
+                <w:lang w:eastAsia="zh-CN" w:bidi="hi-IN"/>
               </w:rPr>
             </w:r>
           </w:p>
@@ -1822,15 +1705,7 @@
           <w:bCs/>
           <w:lang w:val="ru-RU" w:eastAsia="zh-CN" w:bidi="hi-IN"/>
         </w:rPr>
-        <w:t xml:space="preserve">Цель </w:t>
-      </w:r>
-      <w:r>
-        <w:rPr>
-          <w:b/>
-          <w:bCs/>
-          <w:lang w:val="ru-RU" w:eastAsia="zh-CN" w:bidi="hi-IN"/>
-        </w:rPr>
-        <w:t>работы</w:t>
+        <w:t>Цель работы</w:t>
       </w:r>
       <w:r>
         <w:rPr>
@@ -1986,13 +1861,7 @@
         <w:rPr>
           <w:lang w:val="ru-RU" w:eastAsia="zh-CN" w:bidi="hi-IN"/>
         </w:rPr>
-        <w:t xml:space="preserve">Для выполнения практической работы необходимо последовательно </w:t>
-      </w:r>
-      <w:r>
-        <w:rPr>
-          <w:lang w:val="ru-RU" w:eastAsia="zh-CN" w:bidi="hi-IN"/>
-        </w:rPr>
-        <w:t xml:space="preserve">выполнить следующие шаги, </w:t>
+        <w:t xml:space="preserve">Для выполнения практической работы необходимо последовательно выполнить следующие шаги, </w:t>
       </w:r>
       <w:r>
         <w:rPr>
@@ -2342,7 +2211,7 @@
     </w:p>
     <w:p>
       <w:pPr>
-        <w:pStyle w:val="Style30"/>
+        <w:pStyle w:val="user5"/>
         <w:keepNext w:val="true"/>
         <w:ind w:hanging="0" w:left="0"/>
         <w:rPr/>
@@ -2373,11 +2242,7 @@
       </w:r>
       <w:r>
         <w:rPr/>
-        <w:t xml:space="preserve"> — Описание ограничений для таблицы employee </w:t>
-      </w:r>
-      <w:r>
-        <w:rPr/>
-        <w:t>(сотрудник)</w:t>
+        <w:t xml:space="preserve"> — Описание ограничений для таблицы employee (сотрудник)</w:t>
       </w:r>
     </w:p>
     <w:tbl>
@@ -2394,7 +2259,7 @@
         </w:tblCellMar>
       </w:tblPr>
       <w:tblGrid>
-        <w:gridCol w:w="1507"/>
+        <w:gridCol w:w="1506"/>
         <w:gridCol w:w="1920"/>
         <w:gridCol w:w="1986"/>
         <w:gridCol w:w="3947"/>
@@ -2403,7 +2268,7 @@
         <w:trPr/>
         <w:tc>
           <w:tcPr>
-            <w:tcW w:w="1507" w:type="dxa"/>
+            <w:tcW w:w="1506" w:type="dxa"/>
             <w:tcBorders>
               <w:top w:val="single" w:sz="2" w:space="0" w:color="000000"/>
               <w:left w:val="single" w:sz="2" w:space="0" w:color="000000"/>
@@ -2516,7 +2381,7 @@
         <w:trPr/>
         <w:tc>
           <w:tcPr>
-            <w:tcW w:w="1507" w:type="dxa"/>
+            <w:tcW w:w="1506" w:type="dxa"/>
             <w:tcBorders>
               <w:left w:val="single" w:sz="2" w:space="0" w:color="000000"/>
               <w:bottom w:val="single" w:sz="2" w:space="0" w:color="000000"/>
@@ -2601,7 +2466,7 @@
         <w:trPr/>
         <w:tc>
           <w:tcPr>
-            <w:tcW w:w="1507" w:type="dxa"/>
+            <w:tcW w:w="1506" w:type="dxa"/>
             <w:tcBorders>
               <w:left w:val="single" w:sz="2" w:space="0" w:color="000000"/>
               <w:bottom w:val="single" w:sz="2" w:space="0" w:color="000000"/>
@@ -2686,7 +2551,7 @@
         <w:trPr/>
         <w:tc>
           <w:tcPr>
-            <w:tcW w:w="1507" w:type="dxa"/>
+            <w:tcW w:w="1506" w:type="dxa"/>
             <w:tcBorders>
               <w:left w:val="single" w:sz="2" w:space="0" w:color="000000"/>
               <w:bottom w:val="single" w:sz="2" w:space="0" w:color="000000"/>
@@ -2771,7 +2636,7 @@
         <w:trPr/>
         <w:tc>
           <w:tcPr>
-            <w:tcW w:w="1507" w:type="dxa"/>
+            <w:tcW w:w="1506" w:type="dxa"/>
             <w:tcBorders>
               <w:left w:val="single" w:sz="2" w:space="0" w:color="000000"/>
               <w:bottom w:val="single" w:sz="2" w:space="0" w:color="000000"/>
@@ -2856,7 +2721,7 @@
         <w:trPr/>
         <w:tc>
           <w:tcPr>
-            <w:tcW w:w="1507" w:type="dxa"/>
+            <w:tcW w:w="1506" w:type="dxa"/>
             <w:tcBorders>
               <w:left w:val="single" w:sz="2" w:space="0" w:color="000000"/>
               <w:bottom w:val="single" w:sz="2" w:space="0" w:color="000000"/>
@@ -2941,7 +2806,7 @@
         <w:trPr/>
         <w:tc>
           <w:tcPr>
-            <w:tcW w:w="1507" w:type="dxa"/>
+            <w:tcW w:w="1506" w:type="dxa"/>
             <w:tcBorders>
               <w:left w:val="single" w:sz="2" w:space="0" w:color="000000"/>
               <w:bottom w:val="single" w:sz="2" w:space="0" w:color="000000"/>
@@ -3026,7 +2891,7 @@
         <w:trPr/>
         <w:tc>
           <w:tcPr>
-            <w:tcW w:w="1507" w:type="dxa"/>
+            <w:tcW w:w="1506" w:type="dxa"/>
             <w:tcBorders>
               <w:left w:val="single" w:sz="2" w:space="0" w:color="000000"/>
               <w:bottom w:val="single" w:sz="2" w:space="0" w:color="000000"/>
@@ -3111,7 +2976,7 @@
         <w:trPr/>
         <w:tc>
           <w:tcPr>
-            <w:tcW w:w="1507" w:type="dxa"/>
+            <w:tcW w:w="1506" w:type="dxa"/>
             <w:tcBorders>
               <w:left w:val="single" w:sz="2" w:space="0" w:color="000000"/>
               <w:bottom w:val="single" w:sz="2" w:space="0" w:color="000000"/>
@@ -3206,32 +3071,12 @@
           <w:szCs w:val="32"/>
           <w:lang w:val="ru-RU" w:eastAsia="zh-CN" w:bidi="hi-IN"/>
         </w:rPr>
-        <w:t>2</w:t>
-      </w:r>
-      <w:r>
-        <w:rPr>
-          <w:b/>
-          <w:bCs/>
-          <w:sz w:val="32"/>
-          <w:szCs w:val="32"/>
-          <w:lang w:val="ru-RU" w:eastAsia="zh-CN" w:bidi="hi-IN"/>
-        </w:rPr>
-        <w:t xml:space="preserve">. </w:t>
-      </w:r>
-      <w:r>
-        <w:rPr>
-          <w:b/>
-          <w:bCs/>
-          <w:sz w:val="32"/>
-          <w:szCs w:val="32"/>
-          <w:lang w:val="ru-RU" w:eastAsia="zh-CN" w:bidi="hi-IN"/>
-        </w:rPr>
-        <w:t>Создание структуры данных</w:t>
+        <w:t>2. Создание структуры данных</w:t>
       </w:r>
     </w:p>
     <w:p>
       <w:pPr>
-        <w:pStyle w:val="Style31"/>
+        <w:pStyle w:val="Style29"/>
         <w:keepNext w:val="true"/>
         <w:ind w:hanging="0"/>
         <w:rPr/>
@@ -3262,11 +3107,7 @@
       </w:r>
       <w:r>
         <w:rPr/>
-        <w:t xml:space="preserve"> — </w:t>
-      </w:r>
-      <w:r>
-        <w:rPr/>
-        <w:t>Создание всех таблиц</w:t>
+        <w:t xml:space="preserve"> — Создание всех таблиц</w:t>
       </w:r>
     </w:p>
     <w:tbl>
@@ -3309,7 +3150,7 @@
             </w:pPr>
             <w:r>
               <w:rPr>
-                <w:rStyle w:val="user"/>
+                <w:rStyle w:val="Style21"/>
                 <w:rFonts w:ascii="Consolas" w:hAnsi="Consolas"/>
                 <w:b/>
                 <w:color w:val="739ECA"/>
@@ -10816,14 +10657,18 @@
               <w:spacing w:lineRule="auto" w:line="240"/>
               <w:ind w:hanging="0"/>
               <w:rPr>
-                <w:rStyle w:val="user"/>
+                <w:rStyle w:val="Style21"/>
                 <w:sz w:val="20"/>
                 <w:szCs w:val="20"/>
                 <w:lang w:val="ru-RU"/>
               </w:rPr>
             </w:pPr>
             <w:r>
-              <w:rPr/>
+              <w:rPr>
+                <w:sz w:val="20"/>
+                <w:szCs w:val="20"/>
+                <w:lang w:val="ru-RU"/>
+              </w:rPr>
             </w:r>
           </w:p>
         </w:tc>
@@ -10843,27 +10688,7 @@
           <w:szCs w:val="32"/>
           <w:lang w:val="ru-RU" w:eastAsia="zh-CN" w:bidi="hi-IN"/>
         </w:rPr>
-        <w:t>3</w:t>
-      </w:r>
-      <w:r>
-        <w:rPr>
-          <w:b/>
-          <w:bCs/>
-          <w:sz w:val="32"/>
-          <w:szCs w:val="32"/>
-          <w:lang w:val="ru-RU" w:eastAsia="zh-CN" w:bidi="hi-IN"/>
-        </w:rPr>
-        <w:t xml:space="preserve">. </w:t>
-      </w:r>
-      <w:r>
-        <w:rPr>
-          <w:b/>
-          <w:bCs/>
-          <w:sz w:val="32"/>
-          <w:szCs w:val="32"/>
-          <w:lang w:val="ru-RU" w:eastAsia="zh-CN" w:bidi="hi-IN"/>
-        </w:rPr>
-        <w:t>Заполнение таблиц данными (</w:t>
+        <w:t>3. Заполнение таблиц данными (</w:t>
       </w:r>
       <w:r>
         <w:rPr>
@@ -10878,7 +10703,7 @@
     </w:p>
     <w:p>
       <w:pPr>
-        <w:pStyle w:val="Style31"/>
+        <w:pStyle w:val="Style29"/>
         <w:keepNext w:val="true"/>
         <w:ind w:hanging="0"/>
         <w:rPr/>
@@ -10909,11 +10734,7 @@
       </w:r>
       <w:r>
         <w:rPr/>
-        <w:t xml:space="preserve"> — </w:t>
-      </w:r>
-      <w:r>
-        <w:rPr/>
-        <w:t>Заполнение всех таблиц</w:t>
+        <w:t xml:space="preserve"> — Заполнение всех таблиц</w:t>
       </w:r>
     </w:p>
     <w:tbl>
@@ -10956,7 +10777,7 @@
             </w:pPr>
             <w:r>
               <w:rPr>
-                <w:rStyle w:val="user"/>
+                <w:rStyle w:val="Style21"/>
                 <w:rFonts w:ascii="Consolas" w:hAnsi="Consolas"/>
                 <w:b/>
                 <w:color w:val="739ECA"/>
@@ -11064,14 +10885,6 @@
               </w:rPr>
               <w:t>VALUES</w:t>
             </w:r>
-            <w:r>
-              <w:rPr>
-                <w:rFonts w:ascii="Consolas" w:hAnsi="Consolas"/>
-                <w:color w:val="CCCCCC"/>
-                <w:sz w:val="20"/>
-              </w:rPr>
-              <w:t xml:space="preserve"> </w:t>
-            </w:r>
           </w:p>
           <w:p>
             <w:pPr>
@@ -11467,14 +11280,6 @@
               </w:rPr>
               <w:t>VALUES</w:t>
             </w:r>
-            <w:r>
-              <w:rPr>
-                <w:rFonts w:ascii="Consolas" w:hAnsi="Consolas"/>
-                <w:color w:val="CCCCCC"/>
-                <w:sz w:val="20"/>
-              </w:rPr>
-              <w:t xml:space="preserve"> </w:t>
-            </w:r>
           </w:p>
           <w:p>
             <w:pPr>
@@ -11835,14 +11640,6 @@
               </w:rPr>
               <w:t>VALUES</w:t>
             </w:r>
-            <w:r>
-              <w:rPr>
-                <w:rFonts w:ascii="Consolas" w:hAnsi="Consolas"/>
-                <w:color w:val="CCCCCC"/>
-                <w:sz w:val="20"/>
-              </w:rPr>
-              <w:t xml:space="preserve"> </w:t>
-            </w:r>
           </w:p>
           <w:p>
             <w:pPr>
@@ -12756,14 +12553,6 @@
               </w:rPr>
               <w:t>VALUES</w:t>
             </w:r>
-            <w:r>
-              <w:rPr>
-                <w:rFonts w:ascii="Consolas" w:hAnsi="Consolas"/>
-                <w:color w:val="CCCCCC"/>
-                <w:sz w:val="20"/>
-              </w:rPr>
-              <w:t xml:space="preserve"> </w:t>
-            </w:r>
           </w:p>
           <w:p>
             <w:pPr>
@@ -13108,14 +12897,6 @@
               </w:rPr>
               <w:t>VALUES</w:t>
             </w:r>
-            <w:r>
-              <w:rPr>
-                <w:rFonts w:ascii="Consolas" w:hAnsi="Consolas"/>
-                <w:color w:val="CCCCCC"/>
-                <w:sz w:val="20"/>
-              </w:rPr>
-              <w:t xml:space="preserve"> </w:t>
-            </w:r>
           </w:p>
           <w:p>
             <w:pPr>
@@ -13473,14 +13254,6 @@
               </w:rPr>
               <w:t>VALUES</w:t>
             </w:r>
-            <w:r>
-              <w:rPr>
-                <w:rFonts w:ascii="Consolas" w:hAnsi="Consolas"/>
-                <w:color w:val="CCCCCC"/>
-                <w:sz w:val="20"/>
-              </w:rPr>
-              <w:t xml:space="preserve"> </w:t>
-            </w:r>
           </w:p>
           <w:p>
             <w:pPr>
@@ -13742,14 +13515,6 @@
               </w:rPr>
               <w:t>VALUES</w:t>
             </w:r>
-            <w:r>
-              <w:rPr>
-                <w:rFonts w:ascii="Consolas" w:hAnsi="Consolas"/>
-                <w:color w:val="CCCCCC"/>
-                <w:sz w:val="20"/>
-              </w:rPr>
-              <w:t xml:space="preserve"> </w:t>
-            </w:r>
           </w:p>
           <w:p>
             <w:pPr>
@@ -14075,14 +13840,6 @@
               </w:rPr>
               <w:t>VALUES</w:t>
             </w:r>
-            <w:r>
-              <w:rPr>
-                <w:rFonts w:ascii="Consolas" w:hAnsi="Consolas"/>
-                <w:color w:val="CCCCCC"/>
-                <w:sz w:val="20"/>
-              </w:rPr>
-              <w:t xml:space="preserve"> </w:t>
-            </w:r>
           </w:p>
           <w:p>
             <w:pPr>
@@ -14309,14 +14066,6 @@
               </w:rPr>
               <w:t>VALUES</w:t>
             </w:r>
-            <w:r>
-              <w:rPr>
-                <w:rFonts w:ascii="Consolas" w:hAnsi="Consolas"/>
-                <w:color w:val="CCCCCC"/>
-                <w:sz w:val="20"/>
-              </w:rPr>
-              <w:t xml:space="preserve"> </w:t>
-            </w:r>
           </w:p>
           <w:p>
             <w:pPr>
@@ -14711,14 +14460,6 @@
                 <w:sz w:val="20"/>
               </w:rPr>
               <w:t>VALUES</w:t>
-            </w:r>
-            <w:r>
-              <w:rPr>
-                <w:rFonts w:ascii="Consolas" w:hAnsi="Consolas"/>
-                <w:color w:val="CCCCCC"/>
-                <w:sz w:val="20"/>
-              </w:rPr>
-              <w:t xml:space="preserve"> </w:t>
             </w:r>
           </w:p>
           <w:p>
@@ -14960,17 +14701,7 @@
           <w:szCs w:val="32"/>
           <w:lang w:val="ru-RU" w:eastAsia="zh-CN" w:bidi="hi-IN"/>
         </w:rPr>
-        <w:t xml:space="preserve">. </w:t>
-      </w:r>
-      <w:r>
-        <w:rPr>
-          <w:b/>
-          <w:bCs/>
-          <w:sz w:val="32"/>
-          <w:szCs w:val="32"/>
-          <w:lang w:val="ru-RU" w:eastAsia="zh-CN" w:bidi="hi-IN"/>
-        </w:rPr>
-        <w:t>Составление запросов на выборку (часть 1)</w:t>
+        <w:t>. Составление запросов на выборку (часть 1)</w:t>
       </w:r>
     </w:p>
     <w:p>
@@ -14997,37 +14728,7 @@
           <w:szCs w:val="32"/>
           <w:lang w:val="ru-RU" w:eastAsia="zh-CN" w:bidi="hi-IN"/>
         </w:rPr>
-        <w:t>.</w:t>
-      </w:r>
-      <w:r>
-        <w:rPr>
-          <w:b/>
-          <w:bCs/>
-          <w:sz w:val="32"/>
-          <w:szCs w:val="32"/>
-          <w:lang w:val="ru-RU" w:eastAsia="zh-CN" w:bidi="hi-IN"/>
-        </w:rPr>
-        <w:t>1</w:t>
-      </w:r>
-      <w:r>
-        <w:rPr>
-          <w:b/>
-          <w:bCs/>
-          <w:sz w:val="32"/>
-          <w:szCs w:val="32"/>
-          <w:lang w:val="ru-RU" w:eastAsia="zh-CN" w:bidi="hi-IN"/>
-        </w:rPr>
-        <w:t xml:space="preserve"> </w:t>
-      </w:r>
-      <w:r>
-        <w:rPr>
-          <w:b/>
-          <w:bCs/>
-          <w:sz w:val="32"/>
-          <w:szCs w:val="32"/>
-          <w:lang w:val="ru-RU" w:eastAsia="zh-CN" w:bidi="hi-IN"/>
-        </w:rPr>
-        <w:t>Элементы списка выборки – SELECT</w:t>
+        <w:t>.1 Элементы списка выборки – SELECT</w:t>
       </w:r>
     </w:p>
     <w:p>
@@ -15055,7 +14756,7 @@
     </w:p>
     <w:p>
       <w:pPr>
-        <w:pStyle w:val="Style31"/>
+        <w:pStyle w:val="Style29"/>
         <w:keepNext w:val="true"/>
         <w:ind w:hanging="0"/>
         <w:rPr/>
@@ -15086,11 +14787,7 @@
       </w:r>
       <w:r>
         <w:rPr/>
-        <w:t xml:space="preserve"> — </w:t>
-      </w:r>
-      <w:r>
-        <w:rPr/>
-        <w:t>Выбор всех столбцов</w:t>
+        <w:t xml:space="preserve"> — Выбор всех столбцов</w:t>
       </w:r>
     </w:p>
     <w:tbl>
@@ -15212,7 +14909,7 @@
           <mc:Choice Requires="wps">
             <w:drawing>
               <wp:inline distT="0" distB="0" distL="0" distR="0">
-                <wp:extent cx="5464810" cy="1825625"/>
+                <wp:extent cx="5477510" cy="1829435"/>
                 <wp:effectExtent l="0" t="0" r="0" b="0"/>
                 <wp:docPr id="3" name="Врезка1"/>
                 <a:graphic xmlns:a="http://schemas.openxmlformats.org/drawingml/2006/main">
@@ -15222,7 +14919,7 @@
                       <wps:spPr>
                         <a:xfrm>
                           <a:off x="0" y="0"/>
-                          <a:ext cx="5464810" cy="1825625"/>
+                          <a:ext cx="5477510" cy="1829435"/>
                         </a:xfrm>
                         <a:prstGeom prst="rect"/>
                         <a:solidFill>
@@ -15233,7 +14930,7 @@
                         <w:txbxContent>
                           <w:p>
                             <w:pPr>
-                              <w:pStyle w:val="Style34"/>
+                              <w:pStyle w:val="user8"/>
                               <w:spacing w:before="120" w:after="120"/>
                               <w:ind w:hanging="0"/>
                               <w:jc w:val="center"/>
@@ -15314,20 +15011,17 @@
                     </wps:wsp>
                   </a:graphicData>
                 </a:graphic>
-                <wp14:sizeRelH relativeFrom="margin">
-                  <wp14:pctWidth>92000</wp14:pctWidth>
-                </wp14:sizeRelH>
               </wp:inline>
             </w:drawing>
           </mc:Choice>
           <mc:Fallback>
             <w:pict>
-              <v:rect style="position:absolute;rotation:-0;width:430.3pt;height:143.75pt;mso-wrap-distance-left:0pt;mso-wrap-distance-right:0pt;mso-wrap-distance-top:0pt;mso-wrap-distance-bottom:0pt;margin-top:-143.75pt;mso-position-vertical:top;mso-position-vertical-relative:text;margin-left:18.7pt;mso-position-horizontal:center;mso-position-horizontal-relative:text">
+              <v:rect style="position:absolute;rotation:-0;width:431.3pt;height:144.05pt;mso-wrap-distance-left:0pt;mso-wrap-distance-right:0pt;mso-wrap-distance-top:0pt;mso-wrap-distance-bottom:0pt;margin-top:-144.05pt;mso-position-vertical:top;mso-position-vertical-relative:text;margin-left:0pt;mso-position-horizontal:center;mso-position-horizontal-relative:text">
                 <v:textbox inset="0in,0in,0in,0in">
                   <w:txbxContent>
                     <w:p>
                       <w:pPr>
-                        <w:pStyle w:val="Style34"/>
+                        <w:pStyle w:val="user8"/>
                         <w:spacing w:before="120" w:after="120"/>
                         <w:ind w:hanging="0"/>
                         <w:jc w:val="center"/>
@@ -15402,11 +15096,74 @@
                     </w:p>
                   </w:txbxContent>
                 </v:textbox>
-                <w10:wrap type="topAndBottom"/>
+                <w10:wrap type="square" side="largest"/>
               </v:rect>
             </w:pict>
           </mc:Fallback>
         </mc:AlternateContent>
+      </w:r>
+    </w:p>
+    <w:p>
+      <w:pPr>
+        <w:pStyle w:val="Normal"/>
+        <w:spacing w:before="0" w:after="0"/>
+        <w:rPr>
+          <w:b/>
+          <w:bCs/>
+          <w:sz w:val="28"/>
+          <w:szCs w:val="28"/>
+          <w:lang w:val="en-US" w:eastAsia="zh-CN" w:bidi="hi-IN"/>
+        </w:rPr>
+      </w:pPr>
+      <w:r>
+        <w:rPr>
+          <w:b/>
+          <w:bCs/>
+          <w:sz w:val="28"/>
+          <w:szCs w:val="28"/>
+          <w:lang w:val="ru-RU" w:eastAsia="zh-CN" w:bidi="hi-IN"/>
+        </w:rPr>
+        <w:t>4.1.</w:t>
+      </w:r>
+      <w:r>
+        <w:rPr>
+          <w:b/>
+          <w:bCs/>
+          <w:sz w:val="28"/>
+          <w:szCs w:val="28"/>
+          <w:lang w:val="ru-RU" w:eastAsia="zh-CN" w:bidi="hi-IN"/>
+        </w:rPr>
+        <w:t>2</w:t>
+      </w:r>
+      <w:r>
+        <w:rPr>
+          <w:b/>
+          <w:bCs/>
+          <w:sz w:val="28"/>
+          <w:szCs w:val="28"/>
+          <w:lang w:val="ru-RU" w:eastAsia="zh-CN" w:bidi="hi-IN"/>
+        </w:rPr>
+        <w:t xml:space="preserve"> </w:t>
+      </w:r>
+      <w:r>
+        <w:rPr>
+          <w:b/>
+          <w:bCs/>
+          <w:sz w:val="28"/>
+          <w:szCs w:val="28"/>
+          <w:lang w:val="ru-RU" w:eastAsia="zh-CN" w:bidi="hi-IN"/>
+        </w:rPr>
+        <w:t>Выбор конкретных полей и использование псевдонима (</w:t>
+      </w:r>
+      <w:r>
+        <w:rPr>
+          <w:b/>
+          <w:bCs/>
+          <w:sz w:val="28"/>
+          <w:szCs w:val="28"/>
+          <w:lang w:val="en-US" w:eastAsia="zh-CN" w:bidi="hi-IN"/>
+        </w:rPr>
+        <w:t>AS)</w:t>
       </w:r>
     </w:p>
     <w:p>
@@ -15429,27 +15186,7 @@
           <w:szCs w:val="28"/>
           <w:lang w:val="ru-RU" w:eastAsia="zh-CN" w:bidi="hi-IN"/>
         </w:rPr>
-        <w:t>4.1.</w:t>
-      </w:r>
-      <w:r>
-        <w:rPr>
-          <w:b/>
-          <w:bCs/>
-          <w:sz w:val="28"/>
-          <w:szCs w:val="28"/>
-          <w:lang w:val="ru-RU" w:eastAsia="zh-CN" w:bidi="hi-IN"/>
-        </w:rPr>
-        <w:t>2</w:t>
-      </w:r>
-      <w:r>
-        <w:rPr>
-          <w:b/>
-          <w:bCs/>
-          <w:sz w:val="28"/>
-          <w:szCs w:val="28"/>
-          <w:lang w:val="ru-RU" w:eastAsia="zh-CN" w:bidi="hi-IN"/>
-        </w:rPr>
-        <w:t xml:space="preserve"> Выбор конкретных полей и использование псевдонима (</w:t>
+        <w:t>4.1.2 Выбор конкретных полей и использование псевдонима (</w:t>
       </w:r>
       <w:r>
         <w:rPr>
@@ -15474,7 +15211,7 @@
     </w:p>
     <w:p>
       <w:pPr>
-        <w:pStyle w:val="Style31"/>
+        <w:pStyle w:val="Style29"/>
         <w:keepNext w:val="true"/>
         <w:ind w:hanging="0"/>
         <w:rPr/>
@@ -15561,14 +15298,6 @@
               </w:rPr>
               <w:t>SELECT</w:t>
             </w:r>
-            <w:r>
-              <w:rPr>
-                <w:rFonts w:ascii="Consolas" w:hAnsi="Consolas"/>
-                <w:color w:val="CCCCCC"/>
-                <w:sz w:val="20"/>
-              </w:rPr>
-              <w:t xml:space="preserve">  </w:t>
-            </w:r>
           </w:p>
           <w:p>
             <w:pPr>
@@ -15636,7 +15365,7 @@
                 <w:color w:val="CCCCCC"/>
                 <w:sz w:val="20"/>
               </w:rPr>
-              <w:t xml:space="preserve">,  </w:t>
+              <w:t>,</w:t>
             </w:r>
           </w:p>
           <w:p>
@@ -15718,14 +15447,6 @@
                 <w:sz w:val="20"/>
               </w:rPr>
               <w:t>FROM</w:t>
-            </w:r>
-            <w:r>
-              <w:rPr>
-                <w:rFonts w:ascii="Consolas" w:hAnsi="Consolas"/>
-                <w:color w:val="CCCCCC"/>
-                <w:sz w:val="20"/>
-              </w:rPr>
-              <w:t xml:space="preserve">  </w:t>
             </w:r>
           </w:p>
           <w:p>
@@ -15791,7 +15512,7 @@
           <mc:Choice Requires="wps">
             <w:drawing>
               <wp:inline distT="0" distB="0" distL="0" distR="0">
-                <wp:extent cx="4217035" cy="2229485"/>
+                <wp:extent cx="4232910" cy="2145030"/>
                 <wp:effectExtent l="0" t="0" r="0" b="0"/>
                 <wp:docPr id="6" name="Врезка2"/>
                 <a:graphic xmlns:a="http://schemas.openxmlformats.org/drawingml/2006/main">
@@ -15801,7 +15522,7 @@
                       <wps:spPr>
                         <a:xfrm>
                           <a:off x="0" y="0"/>
-                          <a:ext cx="4217035" cy="2229485"/>
+                          <a:ext cx="4232910" cy="2145030"/>
                         </a:xfrm>
                         <a:prstGeom prst="rect"/>
                         <a:solidFill>
@@ -15812,7 +15533,7 @@
                         <w:txbxContent>
                           <w:p>
                             <w:pPr>
-                              <w:pStyle w:val="Style34"/>
+                              <w:pStyle w:val="user8"/>
                               <w:spacing w:before="120" w:after="120"/>
                               <w:ind w:hanging="0"/>
                               <w:jc w:val="center"/>
@@ -15822,7 +15543,7 @@
                               <w:rPr/>
                               <w:drawing>
                                 <wp:inline distT="0" distB="0" distL="0" distR="0">
-                                  <wp:extent cx="4232910" cy="1821180"/>
+                                  <wp:extent cx="4036695" cy="1736725"/>
                                   <wp:effectExtent l="0" t="0" r="0" b="0"/>
                                   <wp:docPr id="7" name="Изображение2" descr=""/>
                                   <wp:cNvGraphicFramePr>
@@ -15846,7 +15567,7 @@
                                         <pic:spPr bwMode="auto">
                                           <a:xfrm>
                                             <a:off x="0" y="0"/>
-                                            <a:ext cx="4232910" cy="1821180"/>
+                                            <a:ext cx="4036695" cy="1736725"/>
                                           </a:xfrm>
                                           <a:prstGeom prst="rect">
                                             <a:avLst/>
@@ -15893,20 +15614,17 @@
                     </wps:wsp>
                   </a:graphicData>
                 </a:graphic>
-                <wp14:sizeRelH relativeFrom="margin">
-                  <wp14:pctWidth>71000</wp14:pctWidth>
-                </wp14:sizeRelH>
               </wp:inline>
             </w:drawing>
           </mc:Choice>
           <mc:Fallback>
             <w:pict>
-              <v:rect style="position:absolute;rotation:-0;width:332.05pt;height:175.55pt;mso-wrap-distance-left:0pt;mso-wrap-distance-right:0pt;mso-wrap-distance-top:0pt;mso-wrap-distance-bottom:0pt;margin-top:-87.75pt;mso-position-vertical:center;mso-position-vertical-relative:text;margin-left:62.8pt;mso-position-horizontal-relative:text">
+              <v:rect style="position:absolute;rotation:-0;width:333.3pt;height:168.9pt;mso-wrap-distance-left:0pt;mso-wrap-distance-right:0pt;mso-wrap-distance-top:0pt;mso-wrap-distance-bottom:0pt;margin-top:-168.9pt;mso-position-vertical:top;mso-position-vertical-relative:text;margin-left:0pt;mso-position-horizontal:center;mso-position-horizontal-relative:text">
                 <v:textbox inset="0in,0in,0in,0in">
                   <w:txbxContent>
                     <w:p>
                       <w:pPr>
-                        <w:pStyle w:val="Style34"/>
+                        <w:pStyle w:val="user8"/>
                         <w:spacing w:before="120" w:after="120"/>
                         <w:ind w:hanging="0"/>
                         <w:jc w:val="center"/>
@@ -15916,7 +15634,7 @@
                         <w:rPr/>
                         <w:drawing>
                           <wp:inline distT="0" distB="0" distL="0" distR="0">
-                            <wp:extent cx="4232910" cy="1821180"/>
+                            <wp:extent cx="4036695" cy="1736725"/>
                             <wp:effectExtent l="0" t="0" r="0" b="0"/>
                             <wp:docPr id="8" name="Изображение2" descr=""/>
                             <wp:cNvGraphicFramePr>
@@ -15940,7 +15658,7 @@
                                   <pic:spPr bwMode="auto">
                                     <a:xfrm>
                                       <a:off x="0" y="0"/>
-                                      <a:ext cx="4232910" cy="1821180"/>
+                                      <a:ext cx="4036695" cy="1736725"/>
                                     </a:xfrm>
                                     <a:prstGeom prst="rect">
                                       <a:avLst/>
@@ -15981,7 +15699,7 @@
                     </w:p>
                   </w:txbxContent>
                 </v:textbox>
-                <w10:wrap type="topAndBottom"/>
+                <w10:wrap type="square" side="largest"/>
               </v:rect>
             </w:pict>
           </mc:Fallback>
@@ -16008,32 +15726,12 @@
           <w:szCs w:val="28"/>
           <w:lang w:val="ru-RU" w:eastAsia="zh-CN" w:bidi="hi-IN"/>
         </w:rPr>
-        <w:t>4.1.</w:t>
-      </w:r>
-      <w:r>
-        <w:rPr>
-          <w:b/>
-          <w:bCs/>
-          <w:sz w:val="28"/>
-          <w:szCs w:val="28"/>
-          <w:lang w:val="ru-RU" w:eastAsia="zh-CN" w:bidi="hi-IN"/>
-        </w:rPr>
-        <w:t>3</w:t>
-      </w:r>
-      <w:r>
-        <w:rPr>
-          <w:b/>
-          <w:bCs/>
-          <w:sz w:val="28"/>
-          <w:szCs w:val="28"/>
-          <w:lang w:val="ru-RU" w:eastAsia="zh-CN" w:bidi="hi-IN"/>
-        </w:rPr>
-        <w:t xml:space="preserve"> Выражение в списке выборки</w:t>
+        <w:t>4.1.3 Выражение в списке выборки</w:t>
       </w:r>
     </w:p>
     <w:p>
       <w:pPr>
-        <w:pStyle w:val="Style31"/>
+        <w:pStyle w:val="Style29"/>
         <w:keepNext w:val="true"/>
         <w:ind w:hanging="0"/>
         <w:rPr/>
@@ -16114,25 +15812,6 @@
             <w:r>
               <w:rPr>
                 <w:rFonts w:ascii="Consolas" w:hAnsi="Consolas"/>
-                <w:color w:val="669768"/>
-                <w:sz w:val="20"/>
-              </w:rPr>
-              <w:t>-- Пример, взятый из методического материала</w:t>
-            </w:r>
-          </w:p>
-          <w:p>
-            <w:pPr>
-              <w:pStyle w:val="Normal"/>
-              <w:ind w:hanging="0"/>
-              <w:jc w:val="left"/>
-              <w:rPr>
-                <w:rFonts w:ascii="Consolas" w:hAnsi="Consolas"/>
-                <w:sz w:val="20"/>
-              </w:rPr>
-            </w:pPr>
-            <w:r>
-              <w:rPr>
-                <w:rFonts w:ascii="Consolas" w:hAnsi="Consolas"/>
                 <w:b/>
                 <w:color w:val="739ECA"/>
                 <w:sz w:val="20"/>
@@ -16169,11 +15848,10 @@
             <w:r>
               <w:rPr>
                 <w:rFonts w:ascii="Consolas" w:hAnsi="Consolas"/>
-                <w:b/>
-                <w:color w:val="739ECA"/>
-                <w:sz w:val="20"/>
-              </w:rPr>
-              <w:t>name</w:t>
+                <w:color w:val="00B8B8"/>
+                <w:sz w:val="20"/>
+              </w:rPr>
+              <w:t>last_name</w:t>
             </w:r>
             <w:r>
               <w:rPr>
@@ -16205,10 +15883,10 @@
             <w:r>
               <w:rPr>
                 <w:rFonts w:ascii="Consolas" w:hAnsi="Consolas"/>
-                <w:color w:val="9E9E9E"/>
-                <w:sz w:val="20"/>
-              </w:rPr>
-              <w:t>price</w:t>
+                <w:color w:val="00B8B8"/>
+                <w:sz w:val="20"/>
+              </w:rPr>
+              <w:t>employment_date</w:t>
             </w:r>
             <w:r>
               <w:rPr>
@@ -16240,10 +15918,10 @@
             <w:r>
               <w:rPr>
                 <w:rFonts w:ascii="Consolas" w:hAnsi="Consolas"/>
-                <w:color w:val="9E9E9E"/>
-                <w:sz w:val="20"/>
-              </w:rPr>
-              <w:t>quantity_in_stock</w:t>
+                <w:color w:val="00B8B8"/>
+                <w:sz w:val="20"/>
+              </w:rPr>
+              <w:t>contract_end_date</w:t>
             </w:r>
             <w:r>
               <w:rPr>
@@ -16275,26 +15953,26 @@
             <w:r>
               <w:rPr>
                 <w:rFonts w:ascii="Consolas" w:hAnsi="Consolas"/>
-                <w:color w:val="9E9E9E"/>
-                <w:sz w:val="20"/>
-              </w:rPr>
-              <w:t>price</w:t>
-            </w:r>
-            <w:r>
-              <w:rPr>
-                <w:rFonts w:ascii="Consolas" w:hAnsi="Consolas"/>
-                <w:color w:val="CCCCCC"/>
-                <w:sz w:val="20"/>
-              </w:rPr>
-              <w:t xml:space="preserve"> * </w:t>
-            </w:r>
-            <w:r>
-              <w:rPr>
-                <w:rFonts w:ascii="Consolas" w:hAnsi="Consolas"/>
-                <w:color w:val="9E9E9E"/>
-                <w:sz w:val="20"/>
-              </w:rPr>
-              <w:t>quantity_in_stock</w:t>
+                <w:color w:val="00B8B8"/>
+                <w:sz w:val="20"/>
+              </w:rPr>
+              <w:t>contract_end_date</w:t>
+            </w:r>
+            <w:r>
+              <w:rPr>
+                <w:rFonts w:ascii="Consolas" w:hAnsi="Consolas"/>
+                <w:color w:val="CCCCCC"/>
+                <w:sz w:val="20"/>
+              </w:rPr>
+              <w:t xml:space="preserve"> - </w:t>
+            </w:r>
+            <w:r>
+              <w:rPr>
+                <w:rFonts w:ascii="Consolas" w:hAnsi="Consolas"/>
+                <w:color w:val="00B8B8"/>
+                <w:sz w:val="20"/>
+              </w:rPr>
+              <w:t>employment_date</w:t>
             </w:r>
             <w:r>
               <w:rPr>
@@ -16328,7 +16006,7 @@
                 <w:color w:val="00B8B8"/>
                 <w:sz w:val="20"/>
               </w:rPr>
-              <w:t>total_value</w:t>
+              <w:t>work_period</w:t>
             </w:r>
             <w:r>
               <w:rPr>
@@ -16395,7 +16073,7 @@
                 <w:shd w:fill="373737" w:val="clear"/>
                 <w:lang w:val="en-US"/>
               </w:rPr>
-              <w:t>medicines</w:t>
+              <w:t>employee</w:t>
             </w:r>
             <w:r>
               <w:rPr>
@@ -16406,6 +16084,16 @@
                 <w:lang w:val="en-US"/>
               </w:rPr>
               <w:t>;</w:t>
+            </w:r>
+            <w:r>
+              <w:rPr>
+                <w:rFonts w:ascii="Consolas" w:hAnsi="Consolas"/>
+                <w:color w:val="CCCCCC"/>
+                <w:sz w:val="20"/>
+                <w:shd w:fill="373737" w:val="clear"/>
+                <w:lang w:val="en-US"/>
+              </w:rPr>
+              <w:t xml:space="preserve"> </w:t>
             </w:r>
           </w:p>
         </w:tc>
@@ -16414,11 +16102,209 @@
     <w:p>
       <w:pPr>
         <w:pStyle w:val="Normal"/>
+        <w:ind w:hanging="0" w:left="0"/>
         <w:rPr/>
       </w:pPr>
       <w:r>
         <w:rPr/>
-        <w:t>В имеющейся базе данных нет данных, которые можно между собой умножать или складывать, поэтому нет возможности привести пример выполнения данной команды.</w:t>
+      </w:r>
+      <w:r>
+        <mc:AlternateContent>
+          <mc:Choice Requires="wps">
+            <w:drawing>
+              <wp:inline distT="0" distB="0" distL="0" distR="0">
+                <wp:extent cx="5939790" cy="1993265"/>
+                <wp:effectExtent l="0" t="0" r="0" b="0"/>
+                <wp:docPr id="9" name="Врезка15"/>
+                <a:graphic xmlns:a="http://schemas.openxmlformats.org/drawingml/2006/main">
+                  <a:graphicData uri="http://schemas.microsoft.com/office/word/2010/wordprocessingShape">
+                    <wps:wsp>
+                      <wps:cNvSpPr txBox="1"/>
+                      <wps:spPr>
+                        <a:xfrm>
+                          <a:off x="0" y="0"/>
+                          <a:ext cx="5939790" cy="1993265"/>
+                        </a:xfrm>
+                        <a:prstGeom prst="rect"/>
+                        <a:solidFill>
+                          <a:srgbClr val="FFFFFF"/>
+                        </a:solidFill>
+                      </wps:spPr>
+                      <wps:txbx>
+                        <w:txbxContent>
+                          <w:p>
+                            <w:pPr>
+                              <w:pStyle w:val="user8"/>
+                              <w:spacing w:before="120" w:after="120"/>
+                              <w:ind w:hanging="0"/>
+                              <w:jc w:val="center"/>
+                              <w:rPr/>
+                            </w:pPr>
+                            <w:r>
+                              <w:rPr/>
+                              <w:drawing>
+                                <wp:inline distT="0" distB="0" distL="0" distR="0">
+                                  <wp:extent cx="5939790" cy="1577975"/>
+                                  <wp:effectExtent l="0" t="0" r="0" b="0"/>
+                                  <wp:docPr id="10" name="Изображение15" descr=""/>
+                                  <wp:cNvGraphicFramePr>
+                                    <a:graphicFrameLocks xmlns:a="http://schemas.openxmlformats.org/drawingml/2006/main" noChangeAspect="1"/>
+                                  </wp:cNvGraphicFramePr>
+                                  <a:graphic xmlns:a="http://schemas.openxmlformats.org/drawingml/2006/main">
+                                    <a:graphicData uri="http://schemas.openxmlformats.org/drawingml/2006/picture">
+                                      <pic:pic xmlns:pic="http://schemas.openxmlformats.org/drawingml/2006/picture">
+                                        <pic:nvPicPr>
+                                          <pic:cNvPr id="10" name="Изображение15" descr=""/>
+                                          <pic:cNvPicPr>
+                                            <a:picLocks noChangeAspect="1" noChangeArrowheads="1"/>
+                                          </pic:cNvPicPr>
+                                        </pic:nvPicPr>
+                                        <pic:blipFill>
+                                          <a:blip r:embed="rId7"/>
+                                          <a:stretch>
+                                            <a:fillRect/>
+                                          </a:stretch>
+                                        </pic:blipFill>
+                                        <pic:spPr bwMode="auto">
+                                          <a:xfrm>
+                                            <a:off x="0" y="0"/>
+                                            <a:ext cx="5939790" cy="1577975"/>
+                                          </a:xfrm>
+                                          <a:prstGeom prst="rect">
+                                            <a:avLst/>
+                                          </a:prstGeom>
+                                          <a:noFill/>
+                                        </pic:spPr>
+                                      </pic:pic>
+                                    </a:graphicData>
+                                  </a:graphic>
+                                </wp:inline>
+                              </w:drawing>
+                              <w:t xml:space="preserve">Рисунок </w:t>
+                            </w:r>
+                            <w:r>
+                              <w:rPr/>
+                              <w:fldChar w:fldCharType="begin"/>
+                            </w:r>
+                            <w:r>
+                              <w:rPr/>
+                              <w:instrText xml:space="preserve"> SEQ Рисунок \* ARABIC </w:instrText>
+                            </w:r>
+                            <w:r>
+                              <w:rPr/>
+                              <w:fldChar w:fldCharType="separate"/>
+                            </w:r>
+                            <w:r>
+                              <w:rPr/>
+                              <w:t>3</w:t>
+                            </w:r>
+                            <w:r>
+                              <w:rPr/>
+                              <w:fldChar w:fldCharType="end"/>
+                            </w:r>
+                            <w:r>
+                              <w:rPr/>
+                              <w:t xml:space="preserve"> — Использование выражения</w:t>
+                            </w:r>
+                          </w:p>
+                        </w:txbxContent>
+                      </wps:txbx>
+                      <wps:bodyPr anchor="t" lIns="0" tIns="0" rIns="0" bIns="0">
+                        <a:noAutofit/>
+                      </wps:bodyPr>
+                    </wps:wsp>
+                  </a:graphicData>
+                </a:graphic>
+              </wp:inline>
+            </w:drawing>
+          </mc:Choice>
+          <mc:Fallback>
+            <w:pict>
+              <v:rect style="position:absolute;rotation:-0;width:467.7pt;height:156.95pt;mso-wrap-distance-left:0pt;mso-wrap-distance-right:0pt;mso-wrap-distance-top:0pt;mso-wrap-distance-bottom:0pt;margin-top:-156.95pt;mso-position-vertical:top;mso-position-vertical-relative:text;margin-left:0pt;mso-position-horizontal:center;mso-position-horizontal-relative:text">
+                <v:textbox inset="0in,0in,0in,0in">
+                  <w:txbxContent>
+                    <w:p>
+                      <w:pPr>
+                        <w:pStyle w:val="user8"/>
+                        <w:spacing w:before="120" w:after="120"/>
+                        <w:ind w:hanging="0"/>
+                        <w:jc w:val="center"/>
+                        <w:rPr/>
+                      </w:pPr>
+                      <w:r>
+                        <w:rPr/>
+                        <w:drawing>
+                          <wp:inline distT="0" distB="0" distL="0" distR="0">
+                            <wp:extent cx="5939790" cy="1577975"/>
+                            <wp:effectExtent l="0" t="0" r="0" b="0"/>
+                            <wp:docPr id="11" name="Изображение15" descr=""/>
+                            <wp:cNvGraphicFramePr>
+                              <a:graphicFrameLocks xmlns:a="http://schemas.openxmlformats.org/drawingml/2006/main" noChangeAspect="1"/>
+                            </wp:cNvGraphicFramePr>
+                            <a:graphic xmlns:a="http://schemas.openxmlformats.org/drawingml/2006/main">
+                              <a:graphicData uri="http://schemas.openxmlformats.org/drawingml/2006/picture">
+                                <pic:pic xmlns:pic="http://schemas.openxmlformats.org/drawingml/2006/picture">
+                                  <pic:nvPicPr>
+                                    <pic:cNvPr id="11" name="Изображение15" descr=""/>
+                                    <pic:cNvPicPr>
+                                      <a:picLocks noChangeAspect="1" noChangeArrowheads="1"/>
+                                    </pic:cNvPicPr>
+                                  </pic:nvPicPr>
+                                  <pic:blipFill>
+                                    <a:blip r:embed="rId8"/>
+                                    <a:stretch>
+                                      <a:fillRect/>
+                                    </a:stretch>
+                                  </pic:blipFill>
+                                  <pic:spPr bwMode="auto">
+                                    <a:xfrm>
+                                      <a:off x="0" y="0"/>
+                                      <a:ext cx="5939790" cy="1577975"/>
+                                    </a:xfrm>
+                                    <a:prstGeom prst="rect">
+                                      <a:avLst/>
+                                    </a:prstGeom>
+                                    <a:noFill/>
+                                  </pic:spPr>
+                                </pic:pic>
+                              </a:graphicData>
+                            </a:graphic>
+                          </wp:inline>
+                        </w:drawing>
+                        <w:t xml:space="preserve">Рисунок </w:t>
+                      </w:r>
+                      <w:r>
+                        <w:rPr/>
+                        <w:fldChar w:fldCharType="begin"/>
+                      </w:r>
+                      <w:r>
+                        <w:rPr/>
+                        <w:instrText xml:space="preserve"> SEQ Рисунок \* ARABIC </w:instrText>
+                      </w:r>
+                      <w:r>
+                        <w:rPr/>
+                        <w:fldChar w:fldCharType="separate"/>
+                      </w:r>
+                      <w:r>
+                        <w:rPr/>
+                        <w:t>3</w:t>
+                      </w:r>
+                      <w:r>
+                        <w:rPr/>
+                        <w:fldChar w:fldCharType="end"/>
+                      </w:r>
+                      <w:r>
+                        <w:rPr/>
+                        <w:t xml:space="preserve"> — Использование выражения</w:t>
+                      </w:r>
+                    </w:p>
+                  </w:txbxContent>
+                </v:textbox>
+                <w10:wrap type="square" side="largest"/>
+              </v:rect>
+            </w:pict>
+          </mc:Fallback>
+        </mc:AlternateContent>
       </w:r>
     </w:p>
     <w:p>
@@ -16441,32 +16327,12 @@
           <w:szCs w:val="28"/>
           <w:lang w:val="ru-RU" w:eastAsia="zh-CN" w:bidi="hi-IN"/>
         </w:rPr>
-        <w:t>4.1.</w:t>
-      </w:r>
-      <w:r>
-        <w:rPr>
-          <w:b/>
-          <w:bCs/>
-          <w:sz w:val="28"/>
-          <w:szCs w:val="28"/>
-          <w:lang w:val="ru-RU" w:eastAsia="zh-CN" w:bidi="hi-IN"/>
-        </w:rPr>
-        <w:t>4</w:t>
-      </w:r>
-      <w:r>
-        <w:rPr>
-          <w:b/>
-          <w:bCs/>
-          <w:sz w:val="28"/>
-          <w:szCs w:val="28"/>
-          <w:lang w:val="ru-RU" w:eastAsia="zh-CN" w:bidi="hi-IN"/>
-        </w:rPr>
-        <w:t xml:space="preserve"> Удаление дубликатов (DISTINCT)</w:t>
+        <w:t>4.1.4 Удаление дубликатов (DISTINCT)</w:t>
       </w:r>
     </w:p>
     <w:p>
       <w:pPr>
-        <w:pStyle w:val="Style31"/>
+        <w:pStyle w:val="Style29"/>
         <w:keepNext w:val="true"/>
         <w:ind w:hanging="0"/>
         <w:rPr/>
@@ -16570,14 +16436,6 @@
               </w:rPr>
               <w:t>DISTINCT</w:t>
             </w:r>
-            <w:r>
-              <w:rPr>
-                <w:rFonts w:ascii="Consolas" w:hAnsi="Consolas"/>
-                <w:color w:val="CCCCCC"/>
-                <w:sz w:val="20"/>
-              </w:rPr>
-              <w:t xml:space="preserve">  </w:t>
-            </w:r>
           </w:p>
           <w:p>
             <w:pPr>
@@ -16605,14 +16463,6 @@
               </w:rPr>
               <w:t>first_name</w:t>
             </w:r>
-            <w:r>
-              <w:rPr>
-                <w:rFonts w:ascii="Consolas" w:hAnsi="Consolas"/>
-                <w:color w:val="CCCCCC"/>
-                <w:sz w:val="20"/>
-              </w:rPr>
-              <w:t xml:space="preserve">  </w:t>
-            </w:r>
           </w:p>
           <w:p>
             <w:pPr>
@@ -16633,14 +16483,6 @@
               </w:rPr>
               <w:t>FROM</w:t>
             </w:r>
-            <w:r>
-              <w:rPr>
-                <w:rFonts w:ascii="Consolas" w:hAnsi="Consolas"/>
-                <w:color w:val="CCCCCC"/>
-                <w:sz w:val="20"/>
-              </w:rPr>
-              <w:t xml:space="preserve">  </w:t>
-            </w:r>
           </w:p>
           <w:p>
             <w:pPr>
@@ -16675,14 +16517,6 @@
                 <w:sz w:val="20"/>
               </w:rPr>
               <w:t>;</w:t>
-            </w:r>
-            <w:r>
-              <w:rPr>
-                <w:rFonts w:ascii="Consolas" w:hAnsi="Consolas"/>
-                <w:color w:val="CCCCCC"/>
-                <w:sz w:val="20"/>
-              </w:rPr>
-              <w:t xml:space="preserve"> </w:t>
             </w:r>
           </w:p>
         </w:tc>
@@ -16706,7 +16540,7 @@
               <wp:inline distT="0" distB="0" distL="0" distR="0">
                 <wp:extent cx="2409825" cy="2634615"/>
                 <wp:effectExtent l="0" t="0" r="0" b="0"/>
-                <wp:docPr id="9" name="Врезка3"/>
+                <wp:docPr id="12" name="Врезка16"/>
                 <a:graphic xmlns:a="http://schemas.openxmlformats.org/drawingml/2006/main">
                   <a:graphicData uri="http://schemas.microsoft.com/office/word/2010/wordprocessingShape">
                     <wps:wsp>
@@ -16725,10 +16559,8 @@
                         <w:txbxContent>
                           <w:p>
                             <w:pPr>
-                              <w:pStyle w:val="Style34"/>
+                              <w:pStyle w:val="user8"/>
                               <w:spacing w:before="120" w:after="120"/>
-                              <w:ind w:hanging="0"/>
-                              <w:jc w:val="center"/>
                               <w:rPr/>
                             </w:pPr>
                             <w:r>
@@ -16737,7 +16569,7 @@
                                 <wp:inline distT="0" distB="0" distL="0" distR="0">
                                   <wp:extent cx="2409825" cy="2219325"/>
                                   <wp:effectExtent l="0" t="0" r="0" b="0"/>
-                                  <wp:docPr id="10" name="Изображение3" descr=""/>
+                                  <wp:docPr id="13" name="Изображение3" descr=""/>
                                   <wp:cNvGraphicFramePr>
                                     <a:graphicFrameLocks xmlns:a="http://schemas.openxmlformats.org/drawingml/2006/main" noChangeAspect="1"/>
                                   </wp:cNvGraphicFramePr>
@@ -16745,13 +16577,13 @@
                                     <a:graphicData uri="http://schemas.openxmlformats.org/drawingml/2006/picture">
                                       <pic:pic xmlns:pic="http://schemas.openxmlformats.org/drawingml/2006/picture">
                                         <pic:nvPicPr>
-                                          <pic:cNvPr id="10" name="Изображение3" descr=""/>
+                                          <pic:cNvPr id="13" name="Изображение3" descr=""/>
                                           <pic:cNvPicPr>
                                             <a:picLocks noChangeAspect="1" noChangeArrowheads="1"/>
                                           </pic:cNvPicPr>
                                         </pic:nvPicPr>
                                         <pic:blipFill>
-                                          <a:blip r:embed="rId7"/>
+                                          <a:blip r:embed="rId9"/>
                                           <a:stretch>
                                             <a:fillRect/>
                                           </a:stretch>
@@ -16787,7 +16619,7 @@
                             </w:r>
                             <w:r>
                               <w:rPr/>
-                              <w:t>3</w:t>
+                              <w:t>4</w:t>
                             </w:r>
                             <w:r>
                               <w:rPr/>
@@ -16811,15 +16643,13 @@
           </mc:Choice>
           <mc:Fallback>
             <w:pict>
-              <v:rect style="position:absolute;rotation:-0;width:189.75pt;height:207.45pt;mso-wrap-distance-left:0pt;mso-wrap-distance-right:0pt;mso-wrap-distance-top:0pt;mso-wrap-distance-bottom:0pt;margin-top:-207.45pt;mso-position-vertical:top;mso-position-vertical-relative:text;margin-left:139pt;mso-position-horizontal:center;mso-position-horizontal-relative:text">
+              <v:rect style="position:absolute;rotation:-0;width:189.75pt;height:207.45pt;mso-wrap-distance-left:0pt;mso-wrap-distance-right:0pt;mso-wrap-distance-top:0pt;mso-wrap-distance-bottom:0pt;margin-top:-207.45pt;mso-position-vertical:top;mso-position-vertical-relative:text;margin-left:0pt;mso-position-horizontal:center;mso-position-horizontal-relative:text">
                 <v:textbox inset="0in,0in,0in,0in">
                   <w:txbxContent>
                     <w:p>
                       <w:pPr>
-                        <w:pStyle w:val="Style34"/>
+                        <w:pStyle w:val="user8"/>
                         <w:spacing w:before="120" w:after="120"/>
-                        <w:ind w:hanging="0"/>
-                        <w:jc w:val="center"/>
                         <w:rPr/>
                       </w:pPr>
                       <w:r>
@@ -16828,7 +16658,7 @@
                           <wp:inline distT="0" distB="0" distL="0" distR="0">
                             <wp:extent cx="2409825" cy="2219325"/>
                             <wp:effectExtent l="0" t="0" r="0" b="0"/>
-                            <wp:docPr id="11" name="Изображение3" descr=""/>
+                            <wp:docPr id="14" name="Изображение3" descr=""/>
                             <wp:cNvGraphicFramePr>
                               <a:graphicFrameLocks xmlns:a="http://schemas.openxmlformats.org/drawingml/2006/main" noChangeAspect="1"/>
                             </wp:cNvGraphicFramePr>
@@ -16836,13 +16666,13 @@
                               <a:graphicData uri="http://schemas.openxmlformats.org/drawingml/2006/picture">
                                 <pic:pic xmlns:pic="http://schemas.openxmlformats.org/drawingml/2006/picture">
                                   <pic:nvPicPr>
-                                    <pic:cNvPr id="11" name="Изображение3" descr=""/>
+                                    <pic:cNvPr id="14" name="Изображение3" descr=""/>
                                     <pic:cNvPicPr>
                                       <a:picLocks noChangeAspect="1" noChangeArrowheads="1"/>
                                     </pic:cNvPicPr>
                                   </pic:nvPicPr>
                                   <pic:blipFill>
-                                    <a:blip r:embed="rId8"/>
+                                    <a:blip r:embed="rId10"/>
                                     <a:stretch>
                                       <a:fillRect/>
                                     </a:stretch>
@@ -16878,7 +16708,7 @@
                       </w:r>
                       <w:r>
                         <w:rPr/>
-                        <w:t>3</w:t>
+                        <w:t>4</w:t>
                       </w:r>
                       <w:r>
                         <w:rPr/>
@@ -16902,6 +16732,30 @@
       <w:pPr>
         <w:pStyle w:val="Normal"/>
         <w:spacing w:before="0" w:after="0"/>
+        <w:ind w:hanging="0" w:left="0"/>
+        <w:jc w:val="center"/>
+        <w:rPr/>
+      </w:pPr>
+      <w:r>
+        <w:rPr/>
+      </w:r>
+    </w:p>
+    <w:p>
+      <w:pPr>
+        <w:pStyle w:val="Normal"/>
+        <w:spacing w:before="0" w:after="0"/>
+        <w:ind w:hanging="0" w:left="0"/>
+        <w:jc w:val="center"/>
+        <w:rPr/>
+      </w:pPr>
+      <w:r>
+        <w:rPr/>
+      </w:r>
+    </w:p>
+    <w:p>
+      <w:pPr>
+        <w:pStyle w:val="Normal"/>
+        <w:spacing w:before="0" w:after="0"/>
         <w:rPr/>
       </w:pPr>
       <w:r>
@@ -16922,37 +16776,7 @@
           <w:szCs w:val="32"/>
           <w:lang w:val="ru-RU" w:eastAsia="zh-CN" w:bidi="hi-IN"/>
         </w:rPr>
-        <w:t>.</w:t>
-      </w:r>
-      <w:r>
-        <w:rPr>
-          <w:b/>
-          <w:bCs/>
-          <w:sz w:val="32"/>
-          <w:szCs w:val="32"/>
-          <w:lang w:val="ru-RU" w:eastAsia="zh-CN" w:bidi="hi-IN"/>
-        </w:rPr>
-        <w:t>2</w:t>
-      </w:r>
-      <w:r>
-        <w:rPr>
-          <w:b/>
-          <w:bCs/>
-          <w:sz w:val="32"/>
-          <w:szCs w:val="32"/>
-          <w:lang w:val="ru-RU" w:eastAsia="zh-CN" w:bidi="hi-IN"/>
-        </w:rPr>
-        <w:t xml:space="preserve"> </w:t>
-      </w:r>
-      <w:r>
-        <w:rPr>
-          <w:b/>
-          <w:bCs/>
-          <w:sz w:val="32"/>
-          <w:szCs w:val="32"/>
-          <w:lang w:val="ru-RU" w:eastAsia="zh-CN" w:bidi="hi-IN"/>
-        </w:rPr>
-        <w:t>Условия фильтрации – WHERE</w:t>
+        <w:t>.2 Условия фильтрации – WHERE</w:t>
       </w:r>
     </w:p>
     <w:p>
@@ -16975,32 +16799,12 @@
           <w:szCs w:val="28"/>
           <w:lang w:val="ru-RU" w:eastAsia="zh-CN" w:bidi="hi-IN"/>
         </w:rPr>
-        <w:t>4.</w:t>
-      </w:r>
-      <w:r>
-        <w:rPr>
-          <w:b/>
-          <w:bCs/>
-          <w:sz w:val="28"/>
-          <w:szCs w:val="28"/>
-          <w:lang w:val="ru-RU" w:eastAsia="zh-CN" w:bidi="hi-IN"/>
-        </w:rPr>
-        <w:t>2</w:t>
-      </w:r>
-      <w:r>
-        <w:rPr>
-          <w:b/>
-          <w:bCs/>
-          <w:sz w:val="28"/>
-          <w:szCs w:val="28"/>
-          <w:lang w:val="ru-RU" w:eastAsia="zh-CN" w:bidi="hi-IN"/>
-        </w:rPr>
-        <w:t>.1 Простое условие и логические связки (AND, OR)</w:t>
+        <w:t>4.2.1 Простое условие и логические связки (AND, OR)</w:t>
       </w:r>
     </w:p>
     <w:p>
       <w:pPr>
-        <w:pStyle w:val="Style31"/>
+        <w:pStyle w:val="Style29"/>
         <w:keepNext w:val="true"/>
         <w:ind w:hanging="0"/>
         <w:rPr/>
@@ -17135,7 +16939,7 @@
                 <w:color w:val="CCCCCC"/>
                 <w:sz w:val="20"/>
               </w:rPr>
-              <w:t xml:space="preserve">,  </w:t>
+              <w:t>,</w:t>
             </w:r>
           </w:p>
           <w:p>
@@ -17173,14 +16977,6 @@
               </w:rPr>
               <w:t>first_name</w:t>
             </w:r>
-            <w:r>
-              <w:rPr>
-                <w:rFonts w:ascii="Consolas" w:hAnsi="Consolas"/>
-                <w:color w:val="CCCCCC"/>
-                <w:sz w:val="20"/>
-              </w:rPr>
-              <w:t xml:space="preserve">  </w:t>
-            </w:r>
           </w:p>
           <w:p>
             <w:pPr>
@@ -17200,14 +16996,6 @@
                 <w:sz w:val="20"/>
               </w:rPr>
               <w:t>FROM</w:t>
-            </w:r>
-            <w:r>
-              <w:rPr>
-                <w:rFonts w:ascii="Consolas" w:hAnsi="Consolas"/>
-                <w:color w:val="CCCCCC"/>
-                <w:sz w:val="20"/>
-              </w:rPr>
-              <w:t xml:space="preserve">  </w:t>
             </w:r>
           </w:p>
           <w:p>
@@ -17262,14 +17050,6 @@
               </w:rPr>
               <w:t>emp</w:t>
             </w:r>
-            <w:r>
-              <w:rPr>
-                <w:rFonts w:ascii="Consolas" w:hAnsi="Consolas"/>
-                <w:color w:val="CCCCCC"/>
-                <w:sz w:val="20"/>
-              </w:rPr>
-              <w:t xml:space="preserve"> </w:t>
-            </w:r>
           </w:p>
           <w:p>
             <w:pPr>
@@ -17289,14 +17069,6 @@
                 <w:sz w:val="20"/>
               </w:rPr>
               <w:t>JOIN</w:t>
-            </w:r>
-            <w:r>
-              <w:rPr>
-                <w:rFonts w:ascii="Consolas" w:hAnsi="Consolas"/>
-                <w:color w:val="CCCCCC"/>
-                <w:sz w:val="20"/>
-              </w:rPr>
-              <w:t xml:space="preserve">  </w:t>
             </w:r>
           </w:p>
           <w:p>
@@ -17351,14 +17123,6 @@
               </w:rPr>
               <w:t>pos</w:t>
             </w:r>
-            <w:r>
-              <w:rPr>
-                <w:rFonts w:ascii="Consolas" w:hAnsi="Consolas"/>
-                <w:color w:val="CCCCCC"/>
-                <w:sz w:val="20"/>
-              </w:rPr>
-              <w:t xml:space="preserve"> </w:t>
-            </w:r>
           </w:p>
           <w:p>
             <w:pPr>
@@ -17378,14 +17142,6 @@
                 <w:sz w:val="20"/>
               </w:rPr>
               <w:t>ON</w:t>
-            </w:r>
-            <w:r>
-              <w:rPr>
-                <w:rFonts w:ascii="Consolas" w:hAnsi="Consolas"/>
-                <w:color w:val="CCCCCC"/>
-                <w:sz w:val="20"/>
-              </w:rPr>
-              <w:t xml:space="preserve">  </w:t>
             </w:r>
           </w:p>
           <w:p>
@@ -17456,14 +17212,6 @@
               </w:rPr>
               <w:t>id_position</w:t>
             </w:r>
-            <w:r>
-              <w:rPr>
-                <w:rFonts w:ascii="Consolas" w:hAnsi="Consolas"/>
-                <w:color w:val="CCCCCC"/>
-                <w:sz w:val="20"/>
-              </w:rPr>
-              <w:t xml:space="preserve">  </w:t>
-            </w:r>
           </w:p>
           <w:p>
             <w:pPr>
@@ -17483,14 +17231,6 @@
                 <w:sz w:val="20"/>
               </w:rPr>
               <w:t>WHERE</w:t>
-            </w:r>
-            <w:r>
-              <w:rPr>
-                <w:rFonts w:ascii="Consolas" w:hAnsi="Consolas"/>
-                <w:color w:val="CCCCCC"/>
-                <w:sz w:val="20"/>
-              </w:rPr>
-              <w:t xml:space="preserve">  </w:t>
             </w:r>
           </w:p>
           <w:p>
@@ -17617,14 +17357,6 @@
                 <w:sz w:val="20"/>
               </w:rPr>
               <w:t>;</w:t>
-            </w:r>
-            <w:r>
-              <w:rPr>
-                <w:rFonts w:ascii="Consolas" w:hAnsi="Consolas"/>
-                <w:color w:val="CCCCCC"/>
-                <w:sz w:val="20"/>
-              </w:rPr>
-              <w:t xml:space="preserve"> </w:t>
             </w:r>
           </w:p>
         </w:tc>
@@ -17646,9 +17378,9 @@
           <mc:Choice Requires="wps">
             <w:drawing>
               <wp:inline distT="0" distB="0" distL="0" distR="0">
-                <wp:extent cx="4159250" cy="2030730"/>
+                <wp:extent cx="3848100" cy="1767840"/>
                 <wp:effectExtent l="0" t="0" r="0" b="0"/>
-                <wp:docPr id="12" name="Врезка4"/>
+                <wp:docPr id="15" name="Врезка3"/>
                 <a:graphic xmlns:a="http://schemas.openxmlformats.org/drawingml/2006/main">
                   <a:graphicData uri="http://schemas.microsoft.com/office/word/2010/wordprocessingShape">
                     <wps:wsp>
@@ -17656,7 +17388,7 @@
                       <wps:spPr>
                         <a:xfrm>
                           <a:off x="0" y="0"/>
-                          <a:ext cx="4159250" cy="2030730"/>
+                          <a:ext cx="3848100" cy="1767840"/>
                         </a:xfrm>
                         <a:prstGeom prst="rect"/>
                         <a:solidFill>
@@ -17667,7 +17399,7 @@
                         <w:txbxContent>
                           <w:p>
                             <w:pPr>
-                              <w:pStyle w:val="Style34"/>
+                              <w:pStyle w:val="user8"/>
                               <w:spacing w:before="120" w:after="120"/>
                               <w:ind w:hanging="0"/>
                               <w:jc w:val="center"/>
@@ -17679,7 +17411,7 @@
                                 <wp:inline distT="0" distB="0" distL="0" distR="0">
                                   <wp:extent cx="3848100" cy="1352550"/>
                                   <wp:effectExtent l="0" t="0" r="0" b="0"/>
-                                  <wp:docPr id="13" name="Изображение4" descr=""/>
+                                  <wp:docPr id="16" name="Изображение4" descr=""/>
                                   <wp:cNvGraphicFramePr>
                                     <a:graphicFrameLocks xmlns:a="http://schemas.openxmlformats.org/drawingml/2006/main" noChangeAspect="1"/>
                                   </wp:cNvGraphicFramePr>
@@ -17687,13 +17419,13 @@
                                     <a:graphicData uri="http://schemas.openxmlformats.org/drawingml/2006/picture">
                                       <pic:pic xmlns:pic="http://schemas.openxmlformats.org/drawingml/2006/picture">
                                         <pic:nvPicPr>
-                                          <pic:cNvPr id="13" name="Изображение4" descr=""/>
+                                          <pic:cNvPr id="16" name="Изображение4" descr=""/>
                                           <pic:cNvPicPr>
                                             <a:picLocks noChangeAspect="1" noChangeArrowheads="1"/>
                                           </pic:cNvPicPr>
                                         </pic:nvPicPr>
                                         <pic:blipFill>
-                                          <a:blip r:embed="rId9"/>
+                                          <a:blip r:embed="rId11"/>
                                           <a:stretch>
                                             <a:fillRect/>
                                           </a:stretch>
@@ -17729,7 +17461,7 @@
                             </w:r>
                             <w:r>
                               <w:rPr/>
-                              <w:t>4</w:t>
+                              <w:t>5</w:t>
                             </w:r>
                             <w:r>
                               <w:rPr/>
@@ -17737,7 +17469,7 @@
                             </w:r>
                             <w:r>
                               <w:rPr/>
-                              <w:t xml:space="preserve"> — Простое условие и логические связки (AND, OR)</w:t>
+                              <w:t xml:space="preserve"> — Простое условие и логические связки</w:t>
                             </w:r>
                           </w:p>
                         </w:txbxContent>
@@ -17753,12 +17485,12 @@
           </mc:Choice>
           <mc:Fallback>
             <w:pict>
-              <v:rect style="position:absolute;rotation:-0;width:327.5pt;height:159.9pt;mso-wrap-distance-left:0pt;mso-wrap-distance-right:0pt;mso-wrap-distance-top:0pt;mso-wrap-distance-bottom:0pt;margin-top:-159.9pt;mso-position-vertical:top;mso-position-vertical-relative:text;margin-left:82.35pt;mso-position-horizontal:center;mso-position-horizontal-relative:text">
+              <v:rect style="position:absolute;rotation:-0;width:303pt;height:139.2pt;mso-wrap-distance-left:0pt;mso-wrap-distance-right:0pt;mso-wrap-distance-top:0pt;mso-wrap-distance-bottom:0pt;margin-top:-139.2pt;mso-position-vertical:top;mso-position-vertical-relative:text;margin-left:0pt;mso-position-horizontal:center;mso-position-horizontal-relative:text">
                 <v:textbox inset="0in,0in,0in,0in">
                   <w:txbxContent>
                     <w:p>
                       <w:pPr>
-                        <w:pStyle w:val="Style34"/>
+                        <w:pStyle w:val="user8"/>
                         <w:spacing w:before="120" w:after="120"/>
                         <w:ind w:hanging="0"/>
                         <w:jc w:val="center"/>
@@ -17770,7 +17502,7 @@
                           <wp:inline distT="0" distB="0" distL="0" distR="0">
                             <wp:extent cx="3848100" cy="1352550"/>
                             <wp:effectExtent l="0" t="0" r="0" b="0"/>
-                            <wp:docPr id="14" name="Изображение4" descr=""/>
+                            <wp:docPr id="17" name="Изображение4" descr=""/>
                             <wp:cNvGraphicFramePr>
                               <a:graphicFrameLocks xmlns:a="http://schemas.openxmlformats.org/drawingml/2006/main" noChangeAspect="1"/>
                             </wp:cNvGraphicFramePr>
@@ -17778,13 +17510,13 @@
                               <a:graphicData uri="http://schemas.openxmlformats.org/drawingml/2006/picture">
                                 <pic:pic xmlns:pic="http://schemas.openxmlformats.org/drawingml/2006/picture">
                                   <pic:nvPicPr>
-                                    <pic:cNvPr id="14" name="Изображение4" descr=""/>
+                                    <pic:cNvPr id="17" name="Изображение4" descr=""/>
                                     <pic:cNvPicPr>
                                       <a:picLocks noChangeAspect="1" noChangeArrowheads="1"/>
                                     </pic:cNvPicPr>
                                   </pic:nvPicPr>
                                   <pic:blipFill>
-                                    <a:blip r:embed="rId10"/>
+                                    <a:blip r:embed="rId12"/>
                                     <a:stretch>
                                       <a:fillRect/>
                                     </a:stretch>
@@ -17820,7 +17552,7 @@
                       </w:r>
                       <w:r>
                         <w:rPr/>
-                        <w:t>4</w:t>
+                        <w:t>5</w:t>
                       </w:r>
                       <w:r>
                         <w:rPr/>
@@ -17828,7 +17560,7 @@
                       </w:r>
                       <w:r>
                         <w:rPr/>
-                        <w:t xml:space="preserve"> — Простое условие и логические связки (AND, OR)</w:t>
+                        <w:t xml:space="preserve"> — Простое условие и логические связки</w:t>
                       </w:r>
                     </w:p>
                   </w:txbxContent>
@@ -17860,27 +17592,7 @@
           <w:szCs w:val="28"/>
           <w:lang w:val="ru-RU" w:eastAsia="zh-CN" w:bidi="hi-IN"/>
         </w:rPr>
-        <w:t>4.</w:t>
-      </w:r>
-      <w:r>
-        <w:rPr>
-          <w:b/>
-          <w:bCs/>
-          <w:sz w:val="28"/>
-          <w:szCs w:val="28"/>
-          <w:lang w:val="ru-RU" w:eastAsia="zh-CN" w:bidi="hi-IN"/>
-        </w:rPr>
-        <w:t>2</w:t>
-      </w:r>
-      <w:r>
-        <w:rPr>
-          <w:b/>
-          <w:bCs/>
-          <w:sz w:val="28"/>
-          <w:szCs w:val="28"/>
-          <w:lang w:val="ru-RU" w:eastAsia="zh-CN" w:bidi="hi-IN"/>
-        </w:rPr>
-        <w:t>.</w:t>
+        <w:t>4.2.</w:t>
       </w:r>
       <w:r>
         <w:rPr>
@@ -17905,7 +17617,7 @@
     </w:p>
     <w:p>
       <w:pPr>
-        <w:pStyle w:val="Style31"/>
+        <w:pStyle w:val="Style29"/>
         <w:keepNext w:val="true"/>
         <w:ind w:hanging="0"/>
         <w:rPr/>
@@ -17998,14 +17710,6 @@
               </w:rPr>
               <w:t>SELECT</w:t>
             </w:r>
-            <w:r>
-              <w:rPr>
-                <w:rFonts w:ascii="Consolas" w:hAnsi="Consolas"/>
-                <w:color w:val="CCCCCC"/>
-                <w:sz w:val="20"/>
-              </w:rPr>
-              <w:t xml:space="preserve">  </w:t>
-            </w:r>
           </w:p>
           <w:p>
             <w:pPr>
@@ -18031,7 +17735,7 @@
                 <w:color w:val="CCCCCC"/>
                 <w:sz w:val="20"/>
               </w:rPr>
-              <w:t xml:space="preserve">,  </w:t>
+              <w:t>,</w:t>
             </w:r>
           </w:p>
           <w:p>
@@ -18052,14 +17756,6 @@
               </w:rPr>
               <w:t>contract_end_date</w:t>
             </w:r>
-            <w:r>
-              <w:rPr>
-                <w:rFonts w:ascii="Consolas" w:hAnsi="Consolas"/>
-                <w:color w:val="CCCCCC"/>
-                <w:sz w:val="20"/>
-              </w:rPr>
-              <w:t xml:space="preserve">  </w:t>
-            </w:r>
           </w:p>
           <w:p>
             <w:pPr>
@@ -18080,14 +17776,6 @@
               </w:rPr>
               <w:t>FROM</w:t>
             </w:r>
-            <w:r>
-              <w:rPr>
-                <w:rFonts w:ascii="Consolas" w:hAnsi="Consolas"/>
-                <w:color w:val="CCCCCC"/>
-                <w:sz w:val="20"/>
-              </w:rPr>
-              <w:t xml:space="preserve">  </w:t>
-            </w:r>
           </w:p>
           <w:p>
             <w:pPr>
@@ -18107,14 +17795,6 @@
               </w:rPr>
               <w:t>employee</w:t>
             </w:r>
-            <w:r>
-              <w:rPr>
-                <w:rFonts w:ascii="Consolas" w:hAnsi="Consolas"/>
-                <w:color w:val="CCCCCC"/>
-                <w:sz w:val="20"/>
-              </w:rPr>
-              <w:t xml:space="preserve">  </w:t>
-            </w:r>
           </w:p>
           <w:p>
             <w:pPr>
@@ -18134,14 +17814,6 @@
                 <w:sz w:val="20"/>
               </w:rPr>
               <w:t>WHERE</w:t>
-            </w:r>
-            <w:r>
-              <w:rPr>
-                <w:rFonts w:ascii="Consolas" w:hAnsi="Consolas"/>
-                <w:color w:val="CCCCCC"/>
-                <w:sz w:val="20"/>
-              </w:rPr>
-              <w:t xml:space="preserve">  </w:t>
             </w:r>
           </w:p>
           <w:p>
@@ -18256,9 +17928,9 @@
           <mc:Choice Requires="wps">
             <w:drawing>
               <wp:inline distT="0" distB="0" distL="0" distR="0">
-                <wp:extent cx="4296410" cy="1948815"/>
+                <wp:extent cx="4296410" cy="1794510"/>
                 <wp:effectExtent l="0" t="0" r="0" b="0"/>
-                <wp:docPr id="15" name="Врезка5"/>
+                <wp:docPr id="18" name="Врезка4"/>
                 <a:graphic xmlns:a="http://schemas.openxmlformats.org/drawingml/2006/main">
                   <a:graphicData uri="http://schemas.microsoft.com/office/word/2010/wordprocessingShape">
                     <wps:wsp>
@@ -18266,7 +17938,7 @@
                       <wps:spPr>
                         <a:xfrm>
                           <a:off x="0" y="0"/>
-                          <a:ext cx="4296410" cy="1948815"/>
+                          <a:ext cx="4296410" cy="1794510"/>
                         </a:xfrm>
                         <a:prstGeom prst="rect"/>
                         <a:solidFill>
@@ -18277,7 +17949,7 @@
                         <w:txbxContent>
                           <w:p>
                             <w:pPr>
-                              <w:pStyle w:val="Style34"/>
+                              <w:pStyle w:val="user8"/>
                               <w:spacing w:before="120" w:after="120"/>
                               <w:ind w:hanging="0"/>
                               <w:jc w:val="center"/>
@@ -18287,9 +17959,9 @@
                               <w:rPr/>
                               <w:drawing>
                                 <wp:inline distT="0" distB="0" distL="0" distR="0">
-                                  <wp:extent cx="4296410" cy="1533525"/>
+                                  <wp:extent cx="3881755" cy="1384935"/>
                                   <wp:effectExtent l="0" t="0" r="0" b="0"/>
-                                  <wp:docPr id="16" name="Изображение5" descr=""/>
+                                  <wp:docPr id="19" name="Изображение5" descr=""/>
                                   <wp:cNvGraphicFramePr>
                                     <a:graphicFrameLocks xmlns:a="http://schemas.openxmlformats.org/drawingml/2006/main" noChangeAspect="1"/>
                                   </wp:cNvGraphicFramePr>
@@ -18297,13 +17969,13 @@
                                     <a:graphicData uri="http://schemas.openxmlformats.org/drawingml/2006/picture">
                                       <pic:pic xmlns:pic="http://schemas.openxmlformats.org/drawingml/2006/picture">
                                         <pic:nvPicPr>
-                                          <pic:cNvPr id="16" name="Изображение5" descr=""/>
+                                          <pic:cNvPr id="19" name="Изображение5" descr=""/>
                                           <pic:cNvPicPr>
                                             <a:picLocks noChangeAspect="1" noChangeArrowheads="1"/>
                                           </pic:cNvPicPr>
                                         </pic:nvPicPr>
                                         <pic:blipFill>
-                                          <a:blip r:embed="rId11"/>
+                                          <a:blip r:embed="rId13"/>
                                           <a:stretch>
                                             <a:fillRect/>
                                           </a:stretch>
@@ -18311,7 +17983,7 @@
                                         <pic:spPr bwMode="auto">
                                           <a:xfrm>
                                             <a:off x="0" y="0"/>
-                                            <a:ext cx="4296410" cy="1533525"/>
+                                            <a:ext cx="3881755" cy="1384935"/>
                                           </a:xfrm>
                                           <a:prstGeom prst="rect">
                                             <a:avLst/>
@@ -18339,7 +18011,7 @@
                             </w:r>
                             <w:r>
                               <w:rPr/>
-                              <w:t>5</w:t>
+                              <w:t>6</w:t>
                             </w:r>
                             <w:r>
                               <w:rPr/>
@@ -18347,7 +18019,7 @@
                             </w:r>
                             <w:r>
                               <w:rPr/>
-                              <w:t xml:space="preserve"> — Проверка принадлежности диапазону (BETWEEN)</w:t>
+                              <w:t xml:space="preserve"> — Проверка принадлежности диапазону</w:t>
                             </w:r>
                           </w:p>
                         </w:txbxContent>
@@ -18363,12 +18035,12 @@
           </mc:Choice>
           <mc:Fallback>
             <w:pict>
-              <v:rect style="position:absolute;rotation:-0;width:338.3pt;height:153.45pt;mso-wrap-distance-left:0pt;mso-wrap-distance-right:0pt;mso-wrap-distance-top:0pt;mso-wrap-distance-bottom:0pt;margin-top:-153.45pt;mso-position-vertical:top;mso-position-vertical-relative:text;margin-left:64.7pt;mso-position-horizontal:center;mso-position-horizontal-relative:text">
+              <v:rect style="position:absolute;rotation:-0;width:338.3pt;height:141.3pt;mso-wrap-distance-left:0pt;mso-wrap-distance-right:0pt;mso-wrap-distance-top:0pt;mso-wrap-distance-bottom:0pt;margin-top:-141.3pt;mso-position-vertical:top;mso-position-vertical-relative:text;margin-left:0pt;mso-position-horizontal:center;mso-position-horizontal-relative:text">
                 <v:textbox inset="0in,0in,0in,0in">
                   <w:txbxContent>
                     <w:p>
                       <w:pPr>
-                        <w:pStyle w:val="Style34"/>
+                        <w:pStyle w:val="user8"/>
                         <w:spacing w:before="120" w:after="120"/>
                         <w:ind w:hanging="0"/>
                         <w:jc w:val="center"/>
@@ -18378,9 +18050,9 @@
                         <w:rPr/>
                         <w:drawing>
                           <wp:inline distT="0" distB="0" distL="0" distR="0">
-                            <wp:extent cx="4296410" cy="1533525"/>
+                            <wp:extent cx="3881755" cy="1384935"/>
                             <wp:effectExtent l="0" t="0" r="0" b="0"/>
-                            <wp:docPr id="17" name="Изображение5" descr=""/>
+                            <wp:docPr id="20" name="Изображение5" descr=""/>
                             <wp:cNvGraphicFramePr>
                               <a:graphicFrameLocks xmlns:a="http://schemas.openxmlformats.org/drawingml/2006/main" noChangeAspect="1"/>
                             </wp:cNvGraphicFramePr>
@@ -18388,13 +18060,13 @@
                               <a:graphicData uri="http://schemas.openxmlformats.org/drawingml/2006/picture">
                                 <pic:pic xmlns:pic="http://schemas.openxmlformats.org/drawingml/2006/picture">
                                   <pic:nvPicPr>
-                                    <pic:cNvPr id="17" name="Изображение5" descr=""/>
+                                    <pic:cNvPr id="20" name="Изображение5" descr=""/>
                                     <pic:cNvPicPr>
                                       <a:picLocks noChangeAspect="1" noChangeArrowheads="1"/>
                                     </pic:cNvPicPr>
                                   </pic:nvPicPr>
                                   <pic:blipFill>
-                                    <a:blip r:embed="rId12"/>
+                                    <a:blip r:embed="rId14"/>
                                     <a:stretch>
                                       <a:fillRect/>
                                     </a:stretch>
@@ -18402,7 +18074,7 @@
                                   <pic:spPr bwMode="auto">
                                     <a:xfrm>
                                       <a:off x="0" y="0"/>
-                                      <a:ext cx="4296410" cy="1533525"/>
+                                      <a:ext cx="3881755" cy="1384935"/>
                                     </a:xfrm>
                                     <a:prstGeom prst="rect">
                                       <a:avLst/>
@@ -18430,7 +18102,7 @@
                       </w:r>
                       <w:r>
                         <w:rPr/>
-                        <w:t>5</w:t>
+                        <w:t>6</w:t>
                       </w:r>
                       <w:r>
                         <w:rPr/>
@@ -18438,7 +18110,7 @@
                       </w:r>
                       <w:r>
                         <w:rPr/>
-                        <w:t xml:space="preserve"> — Проверка принадлежности диапазону (BETWEEN)</w:t>
+                        <w:t xml:space="preserve"> — Проверка принадлежности диапазону</w:t>
                       </w:r>
                     </w:p>
                   </w:txbxContent>
@@ -18470,27 +18142,7 @@
           <w:szCs w:val="28"/>
           <w:lang w:val="ru-RU" w:eastAsia="zh-CN" w:bidi="hi-IN"/>
         </w:rPr>
-        <w:t>4.</w:t>
-      </w:r>
-      <w:r>
-        <w:rPr>
-          <w:b/>
-          <w:bCs/>
-          <w:sz w:val="28"/>
-          <w:szCs w:val="28"/>
-          <w:lang w:val="ru-RU" w:eastAsia="zh-CN" w:bidi="hi-IN"/>
-        </w:rPr>
-        <w:t>2</w:t>
-      </w:r>
-      <w:r>
-        <w:rPr>
-          <w:b/>
-          <w:bCs/>
-          <w:sz w:val="28"/>
-          <w:szCs w:val="28"/>
-          <w:lang w:val="ru-RU" w:eastAsia="zh-CN" w:bidi="hi-IN"/>
-        </w:rPr>
-        <w:t>.</w:t>
+        <w:t>4.2.</w:t>
       </w:r>
       <w:r>
         <w:rPr>
@@ -18515,7 +18167,7 @@
     </w:p>
     <w:p>
       <w:pPr>
-        <w:pStyle w:val="Style31"/>
+        <w:pStyle w:val="Style29"/>
         <w:keepNext w:val="true"/>
         <w:ind w:hanging="0"/>
         <w:rPr/>
@@ -18596,14 +18248,6 @@
               </w:rPr>
               <w:t>SELECT</w:t>
             </w:r>
-            <w:r>
-              <w:rPr>
-                <w:rFonts w:ascii="Consolas" w:hAnsi="Consolas"/>
-                <w:color w:val="CCCCCC"/>
-                <w:sz w:val="20"/>
-              </w:rPr>
-              <w:t xml:space="preserve">  </w:t>
-            </w:r>
           </w:p>
           <w:p>
             <w:pPr>
@@ -18629,7 +18273,7 @@
                 <w:color w:val="CCCCCC"/>
                 <w:sz w:val="20"/>
               </w:rPr>
-              <w:t xml:space="preserve">,  </w:t>
+              <w:t>,</w:t>
             </w:r>
           </w:p>
           <w:p>
@@ -18650,14 +18294,6 @@
               </w:rPr>
               <w:t>last_name</w:t>
             </w:r>
-            <w:r>
-              <w:rPr>
-                <w:rFonts w:ascii="Consolas" w:hAnsi="Consolas"/>
-                <w:color w:val="CCCCCC"/>
-                <w:sz w:val="20"/>
-              </w:rPr>
-              <w:t xml:space="preserve">  </w:t>
-            </w:r>
           </w:p>
           <w:p>
             <w:pPr>
@@ -18678,14 +18314,6 @@
               </w:rPr>
               <w:t>FROM</w:t>
             </w:r>
-            <w:r>
-              <w:rPr>
-                <w:rFonts w:ascii="Consolas" w:hAnsi="Consolas"/>
-                <w:color w:val="CCCCCC"/>
-                <w:sz w:val="20"/>
-              </w:rPr>
-              <w:t xml:space="preserve">  </w:t>
-            </w:r>
           </w:p>
           <w:p>
             <w:pPr>
@@ -18705,14 +18333,6 @@
               </w:rPr>
               <w:t>employee</w:t>
             </w:r>
-            <w:r>
-              <w:rPr>
-                <w:rFonts w:ascii="Consolas" w:hAnsi="Consolas"/>
-                <w:color w:val="CCCCCC"/>
-                <w:sz w:val="20"/>
-              </w:rPr>
-              <w:t xml:space="preserve">  </w:t>
-            </w:r>
           </w:p>
           <w:p>
             <w:pPr>
@@ -18733,14 +18353,6 @@
               </w:rPr>
               <w:t>WHERE</w:t>
             </w:r>
-            <w:r>
-              <w:rPr>
-                <w:rFonts w:ascii="Consolas" w:hAnsi="Consolas"/>
-                <w:color w:val="CCCCCC"/>
-                <w:sz w:val="20"/>
-              </w:rPr>
-              <w:t xml:space="preserve">  </w:t>
-            </w:r>
           </w:p>
           <w:p>
             <w:pPr>
@@ -18868,15 +18480,6 @@
                 <w:sz w:val="20"/>
               </w:rPr>
               <w:t>;</w:t>
-            </w:r>
-            <w:r>
-              <w:rPr>
-                <w:rFonts w:ascii="Consolas" w:hAnsi="Consolas"/>
-                <w:b/>
-                <w:color w:val="CCCCCC"/>
-                <w:sz w:val="20"/>
-              </w:rPr>
-              <w:t xml:space="preserve"> </w:t>
             </w:r>
           </w:p>
         </w:tc>
@@ -18900,7 +18503,7 @@
               <wp:inline distT="0" distB="0" distL="0" distR="0">
                 <wp:extent cx="3848100" cy="1939290"/>
                 <wp:effectExtent l="0" t="0" r="0" b="0"/>
-                <wp:docPr id="18" name="Врезка6"/>
+                <wp:docPr id="21" name="Врезка5"/>
                 <a:graphic xmlns:a="http://schemas.openxmlformats.org/drawingml/2006/main">
                   <a:graphicData uri="http://schemas.microsoft.com/office/word/2010/wordprocessingShape">
                     <wps:wsp>
@@ -18919,7 +18522,7 @@
                         <w:txbxContent>
                           <w:p>
                             <w:pPr>
-                              <w:pStyle w:val="Style34"/>
+                              <w:pStyle w:val="user8"/>
                               <w:spacing w:before="120" w:after="120"/>
                               <w:ind w:hanging="0"/>
                               <w:jc w:val="center"/>
@@ -18931,7 +18534,7 @@
                                 <wp:inline distT="0" distB="0" distL="0" distR="0">
                                   <wp:extent cx="3848100" cy="1524000"/>
                                   <wp:effectExtent l="0" t="0" r="0" b="0"/>
-                                  <wp:docPr id="19" name="Изображение6" descr=""/>
+                                  <wp:docPr id="22" name="Изображение6" descr=""/>
                                   <wp:cNvGraphicFramePr>
                                     <a:graphicFrameLocks xmlns:a="http://schemas.openxmlformats.org/drawingml/2006/main" noChangeAspect="1"/>
                                   </wp:cNvGraphicFramePr>
@@ -18939,13 +18542,13 @@
                                     <a:graphicData uri="http://schemas.openxmlformats.org/drawingml/2006/picture">
                                       <pic:pic xmlns:pic="http://schemas.openxmlformats.org/drawingml/2006/picture">
                                         <pic:nvPicPr>
-                                          <pic:cNvPr id="19" name="Изображение6" descr=""/>
+                                          <pic:cNvPr id="22" name="Изображение6" descr=""/>
                                           <pic:cNvPicPr>
                                             <a:picLocks noChangeAspect="1" noChangeArrowheads="1"/>
                                           </pic:cNvPicPr>
                                         </pic:nvPicPr>
                                         <pic:blipFill>
-                                          <a:blip r:embed="rId13"/>
+                                          <a:blip r:embed="rId15"/>
                                           <a:stretch>
                                             <a:fillRect/>
                                           </a:stretch>
@@ -18981,7 +18584,7 @@
                             </w:r>
                             <w:r>
                               <w:rPr/>
-                              <w:t>6</w:t>
+                              <w:t>7</w:t>
                             </w:r>
                             <w:r>
                               <w:rPr/>
@@ -18989,7 +18592,7 @@
                             </w:r>
                             <w:r>
                               <w:rPr/>
-                              <w:t xml:space="preserve"> — Проверка вхождения в множество (IN)</w:t>
+                              <w:t xml:space="preserve"> — Проверка вхождения в множество</w:t>
                             </w:r>
                           </w:p>
                         </w:txbxContent>
@@ -19005,12 +18608,12 @@
           </mc:Choice>
           <mc:Fallback>
             <w:pict>
-              <v:rect style="position:absolute;rotation:-0;width:303pt;height:152.7pt;mso-wrap-distance-left:0pt;mso-wrap-distance-right:0pt;mso-wrap-distance-top:0pt;mso-wrap-distance-bottom:0pt;margin-top:-152.7pt;mso-position-vertical:top;mso-position-vertical-relative:text;margin-left:82.35pt;mso-position-horizontal:center;mso-position-horizontal-relative:text">
+              <v:rect style="position:absolute;rotation:-0;width:303pt;height:152.7pt;mso-wrap-distance-left:0pt;mso-wrap-distance-right:0pt;mso-wrap-distance-top:0pt;mso-wrap-distance-bottom:0pt;margin-top:-152.7pt;mso-position-vertical:top;mso-position-vertical-relative:text;margin-left:0pt;mso-position-horizontal:center;mso-position-horizontal-relative:text">
                 <v:textbox inset="0in,0in,0in,0in">
                   <w:txbxContent>
                     <w:p>
                       <w:pPr>
-                        <w:pStyle w:val="Style34"/>
+                        <w:pStyle w:val="user8"/>
                         <w:spacing w:before="120" w:after="120"/>
                         <w:ind w:hanging="0"/>
                         <w:jc w:val="center"/>
@@ -19022,7 +18625,7 @@
                           <wp:inline distT="0" distB="0" distL="0" distR="0">
                             <wp:extent cx="3848100" cy="1524000"/>
                             <wp:effectExtent l="0" t="0" r="0" b="0"/>
-                            <wp:docPr id="20" name="Изображение6" descr=""/>
+                            <wp:docPr id="23" name="Изображение6" descr=""/>
                             <wp:cNvGraphicFramePr>
                               <a:graphicFrameLocks xmlns:a="http://schemas.openxmlformats.org/drawingml/2006/main" noChangeAspect="1"/>
                             </wp:cNvGraphicFramePr>
@@ -19030,13 +18633,13 @@
                               <a:graphicData uri="http://schemas.openxmlformats.org/drawingml/2006/picture">
                                 <pic:pic xmlns:pic="http://schemas.openxmlformats.org/drawingml/2006/picture">
                                   <pic:nvPicPr>
-                                    <pic:cNvPr id="20" name="Изображение6" descr=""/>
+                                    <pic:cNvPr id="23" name="Изображение6" descr=""/>
                                     <pic:cNvPicPr>
                                       <a:picLocks noChangeAspect="1" noChangeArrowheads="1"/>
                                     </pic:cNvPicPr>
                                   </pic:nvPicPr>
                                   <pic:blipFill>
-                                    <a:blip r:embed="rId14"/>
+                                    <a:blip r:embed="rId16"/>
                                     <a:stretch>
                                       <a:fillRect/>
                                     </a:stretch>
@@ -19072,7 +18675,7 @@
                       </w:r>
                       <w:r>
                         <w:rPr/>
-                        <w:t>6</w:t>
+                        <w:t>7</w:t>
                       </w:r>
                       <w:r>
                         <w:rPr/>
@@ -19080,7 +18683,7 @@
                       </w:r>
                       <w:r>
                         <w:rPr/>
-                        <w:t xml:space="preserve"> — Проверка вхождения в множество (IN)</w:t>
+                        <w:t xml:space="preserve"> — Проверка вхождения в множество</w:t>
                       </w:r>
                     </w:p>
                   </w:txbxContent>
@@ -19112,27 +18715,7 @@
           <w:szCs w:val="28"/>
           <w:lang w:val="ru-RU" w:eastAsia="zh-CN" w:bidi="hi-IN"/>
         </w:rPr>
-        <w:t>4.</w:t>
-      </w:r>
-      <w:r>
-        <w:rPr>
-          <w:b/>
-          <w:bCs/>
-          <w:sz w:val="28"/>
-          <w:szCs w:val="28"/>
-          <w:lang w:val="ru-RU" w:eastAsia="zh-CN" w:bidi="hi-IN"/>
-        </w:rPr>
-        <w:t>2</w:t>
-      </w:r>
-      <w:r>
-        <w:rPr>
-          <w:b/>
-          <w:bCs/>
-          <w:sz w:val="28"/>
-          <w:szCs w:val="28"/>
-          <w:lang w:val="ru-RU" w:eastAsia="zh-CN" w:bidi="hi-IN"/>
-        </w:rPr>
-        <w:t>.</w:t>
+        <w:t>4.2.</w:t>
       </w:r>
       <w:r>
         <w:rPr>
@@ -19157,7 +18740,7 @@
     </w:p>
     <w:p>
       <w:pPr>
-        <w:pStyle w:val="Style31"/>
+        <w:pStyle w:val="Style29"/>
         <w:keepNext w:val="true"/>
         <w:ind w:hanging="0"/>
         <w:rPr/>
@@ -19238,14 +18821,6 @@
               </w:rPr>
               <w:t>SELECT</w:t>
             </w:r>
-            <w:r>
-              <w:rPr>
-                <w:rFonts w:ascii="Consolas" w:hAnsi="Consolas"/>
-                <w:color w:val="CCCCCC"/>
-                <w:sz w:val="20"/>
-              </w:rPr>
-              <w:t xml:space="preserve">  </w:t>
-            </w:r>
           </w:p>
           <w:p>
             <w:pPr>
@@ -19312,14 +18887,6 @@
               </w:rPr>
               <w:t>FROM</w:t>
             </w:r>
-            <w:r>
-              <w:rPr>
-                <w:rFonts w:ascii="Consolas" w:hAnsi="Consolas"/>
-                <w:color w:val="CCCCCC"/>
-                <w:sz w:val="20"/>
-              </w:rPr>
-              <w:t xml:space="preserve">  </w:t>
-            </w:r>
           </w:p>
           <w:p>
             <w:pPr>
@@ -19339,14 +18906,6 @@
               </w:rPr>
               <w:t>employee</w:t>
             </w:r>
-            <w:r>
-              <w:rPr>
-                <w:rFonts w:ascii="Consolas" w:hAnsi="Consolas"/>
-                <w:color w:val="CCCCCC"/>
-                <w:sz w:val="20"/>
-              </w:rPr>
-              <w:t xml:space="preserve">  </w:t>
-            </w:r>
           </w:p>
           <w:p>
             <w:pPr>
@@ -19367,14 +18926,6 @@
               </w:rPr>
               <w:t>WHERE</w:t>
             </w:r>
-            <w:r>
-              <w:rPr>
-                <w:rFonts w:ascii="Consolas" w:hAnsi="Consolas"/>
-                <w:color w:val="CCCCCC"/>
-                <w:sz w:val="20"/>
-              </w:rPr>
-              <w:t xml:space="preserve">  </w:t>
-            </w:r>
           </w:p>
           <w:p>
             <w:pPr>
@@ -19439,15 +18990,6 @@
                 <w:sz w:val="20"/>
               </w:rPr>
               <w:t>;</w:t>
-            </w:r>
-            <w:r>
-              <w:rPr>
-                <w:rFonts w:ascii="Consolas" w:hAnsi="Consolas"/>
-                <w:b/>
-                <w:color w:val="CCCCCC"/>
-                <w:sz w:val="20"/>
-              </w:rPr>
-              <w:t xml:space="preserve"> </w:t>
             </w:r>
           </w:p>
         </w:tc>
@@ -19471,7 +19013,7 @@
               <wp:inline distT="0" distB="0" distL="0" distR="0">
                 <wp:extent cx="3886835" cy="1758315"/>
                 <wp:effectExtent l="0" t="0" r="0" b="0"/>
-                <wp:docPr id="21" name="Врезка7"/>
+                <wp:docPr id="24" name="Врезка6"/>
                 <a:graphic xmlns:a="http://schemas.openxmlformats.org/drawingml/2006/main">
                   <a:graphicData uri="http://schemas.microsoft.com/office/word/2010/wordprocessingShape">
                     <wps:wsp>
@@ -19490,7 +19032,7 @@
                         <w:txbxContent>
                           <w:p>
                             <w:pPr>
-                              <w:pStyle w:val="Style34"/>
+                              <w:pStyle w:val="user8"/>
                               <w:spacing w:before="120" w:after="120"/>
                               <w:ind w:hanging="0"/>
                               <w:jc w:val="center"/>
@@ -19502,7 +19044,7 @@
                                 <wp:inline distT="0" distB="0" distL="0" distR="0">
                                   <wp:extent cx="3886835" cy="1343025"/>
                                   <wp:effectExtent l="0" t="0" r="0" b="0"/>
-                                  <wp:docPr id="22" name="Изображение7" descr=""/>
+                                  <wp:docPr id="25" name="Изображение7" descr=""/>
                                   <wp:cNvGraphicFramePr>
                                     <a:graphicFrameLocks xmlns:a="http://schemas.openxmlformats.org/drawingml/2006/main" noChangeAspect="1"/>
                                   </wp:cNvGraphicFramePr>
@@ -19510,13 +19052,13 @@
                                     <a:graphicData uri="http://schemas.openxmlformats.org/drawingml/2006/picture">
                                       <pic:pic xmlns:pic="http://schemas.openxmlformats.org/drawingml/2006/picture">
                                         <pic:nvPicPr>
-                                          <pic:cNvPr id="22" name="Изображение7" descr=""/>
+                                          <pic:cNvPr id="25" name="Изображение7" descr=""/>
                                           <pic:cNvPicPr>
                                             <a:picLocks noChangeAspect="1" noChangeArrowheads="1"/>
                                           </pic:cNvPicPr>
                                         </pic:nvPicPr>
                                         <pic:blipFill>
-                                          <a:blip r:embed="rId15"/>
+                                          <a:blip r:embed="rId17"/>
                                           <a:stretch>
                                             <a:fillRect/>
                                           </a:stretch>
@@ -19552,7 +19094,7 @@
                             </w:r>
                             <w:r>
                               <w:rPr/>
-                              <w:t>7</w:t>
+                              <w:t>8</w:t>
                             </w:r>
                             <w:r>
                               <w:rPr/>
@@ -19560,7 +19102,7 @@
                             </w:r>
                             <w:r>
                               <w:rPr/>
-                              <w:t xml:space="preserve"> — Сравнение с шаблонов (LIKE)</w:t>
+                              <w:t xml:space="preserve"> — Сравнение с шаблоном</w:t>
                             </w:r>
                           </w:p>
                         </w:txbxContent>
@@ -19576,12 +19118,12 @@
           </mc:Choice>
           <mc:Fallback>
             <w:pict>
-              <v:rect style="position:absolute;rotation:-0;width:306.05pt;height:138.45pt;mso-wrap-distance-left:0pt;mso-wrap-distance-right:0pt;mso-wrap-distance-top:0pt;mso-wrap-distance-bottom:0pt;margin-top:-138.45pt;mso-position-vertical:top;mso-position-vertical-relative:text;margin-left:80.85pt;mso-position-horizontal:center;mso-position-horizontal-relative:text">
+              <v:rect style="position:absolute;rotation:-0;width:306.05pt;height:138.45pt;mso-wrap-distance-left:0pt;mso-wrap-distance-right:0pt;mso-wrap-distance-top:0pt;mso-wrap-distance-bottom:0pt;margin-top:-138.45pt;mso-position-vertical:top;mso-position-vertical-relative:text;margin-left:0pt;mso-position-horizontal:center;mso-position-horizontal-relative:text">
                 <v:textbox inset="0in,0in,0in,0in">
                   <w:txbxContent>
                     <w:p>
                       <w:pPr>
-                        <w:pStyle w:val="Style34"/>
+                        <w:pStyle w:val="user8"/>
                         <w:spacing w:before="120" w:after="120"/>
                         <w:ind w:hanging="0"/>
                         <w:jc w:val="center"/>
@@ -19593,7 +19135,7 @@
                           <wp:inline distT="0" distB="0" distL="0" distR="0">
                             <wp:extent cx="3886835" cy="1343025"/>
                             <wp:effectExtent l="0" t="0" r="0" b="0"/>
-                            <wp:docPr id="23" name="Изображение7" descr=""/>
+                            <wp:docPr id="26" name="Изображение7" descr=""/>
                             <wp:cNvGraphicFramePr>
                               <a:graphicFrameLocks xmlns:a="http://schemas.openxmlformats.org/drawingml/2006/main" noChangeAspect="1"/>
                             </wp:cNvGraphicFramePr>
@@ -19601,13 +19143,13 @@
                               <a:graphicData uri="http://schemas.openxmlformats.org/drawingml/2006/picture">
                                 <pic:pic xmlns:pic="http://schemas.openxmlformats.org/drawingml/2006/picture">
                                   <pic:nvPicPr>
-                                    <pic:cNvPr id="23" name="Изображение7" descr=""/>
+                                    <pic:cNvPr id="26" name="Изображение7" descr=""/>
                                     <pic:cNvPicPr>
                                       <a:picLocks noChangeAspect="1" noChangeArrowheads="1"/>
                                     </pic:cNvPicPr>
                                   </pic:nvPicPr>
                                   <pic:blipFill>
-                                    <a:blip r:embed="rId16"/>
+                                    <a:blip r:embed="rId18"/>
                                     <a:stretch>
                                       <a:fillRect/>
                                     </a:stretch>
@@ -19643,7 +19185,7 @@
                       </w:r>
                       <w:r>
                         <w:rPr/>
-                        <w:t>7</w:t>
+                        <w:t>8</w:t>
                       </w:r>
                       <w:r>
                         <w:rPr/>
@@ -19651,7 +19193,7 @@
                       </w:r>
                       <w:r>
                         <w:rPr/>
-                        <w:t xml:space="preserve"> — Сравнение с шаблонов (LIKE)</w:t>
+                        <w:t xml:space="preserve"> — Сравнение с шаблоном</w:t>
                       </w:r>
                     </w:p>
                   </w:txbxContent>
@@ -19683,27 +19225,7 @@
           <w:szCs w:val="28"/>
           <w:lang w:val="ru-RU" w:eastAsia="zh-CN" w:bidi="hi-IN"/>
         </w:rPr>
-        <w:t>4.</w:t>
-      </w:r>
-      <w:r>
-        <w:rPr>
-          <w:b/>
-          <w:bCs/>
-          <w:sz w:val="28"/>
-          <w:szCs w:val="28"/>
-          <w:lang w:val="ru-RU" w:eastAsia="zh-CN" w:bidi="hi-IN"/>
-        </w:rPr>
-        <w:t>2</w:t>
-      </w:r>
-      <w:r>
-        <w:rPr>
-          <w:b/>
-          <w:bCs/>
-          <w:sz w:val="28"/>
-          <w:szCs w:val="28"/>
-          <w:lang w:val="ru-RU" w:eastAsia="zh-CN" w:bidi="hi-IN"/>
-        </w:rPr>
-        <w:t>.</w:t>
+        <w:t>4.2.</w:t>
       </w:r>
       <w:r>
         <w:rPr>
@@ -19728,7 +19250,7 @@
     </w:p>
     <w:p>
       <w:pPr>
-        <w:pStyle w:val="Style31"/>
+        <w:pStyle w:val="Style29"/>
         <w:keepNext w:val="true"/>
         <w:ind w:hanging="0"/>
         <w:rPr/>
@@ -19759,11 +19281,7 @@
       </w:r>
       <w:r>
         <w:rPr/>
-        <w:t xml:space="preserve"> — </w:t>
-      </w:r>
-      <w:r>
-        <w:rPr/>
-        <w:t xml:space="preserve">Проверка на </w:t>
+        <w:t xml:space="preserve"> — Проверка на </w:t>
       </w:r>
       <w:r>
         <w:rPr>
@@ -19819,14 +19337,6 @@
               </w:rPr>
               <w:t>SELECT</w:t>
             </w:r>
-            <w:r>
-              <w:rPr>
-                <w:rFonts w:ascii="Consolas" w:hAnsi="Consolas"/>
-                <w:color w:val="CCCCCC"/>
-                <w:sz w:val="20"/>
-              </w:rPr>
-              <w:t xml:space="preserve">  </w:t>
-            </w:r>
           </w:p>
           <w:p>
             <w:pPr>
@@ -19846,14 +19356,6 @@
               </w:rPr>
               <w:t>last_name</w:t>
             </w:r>
-            <w:r>
-              <w:rPr>
-                <w:rFonts w:ascii="Consolas" w:hAnsi="Consolas"/>
-                <w:color w:val="CCCCCC"/>
-                <w:sz w:val="20"/>
-              </w:rPr>
-              <w:t xml:space="preserve">  </w:t>
-            </w:r>
           </w:p>
           <w:p>
             <w:pPr>
@@ -19874,14 +19376,6 @@
               </w:rPr>
               <w:t>FROM</w:t>
             </w:r>
-            <w:r>
-              <w:rPr>
-                <w:rFonts w:ascii="Consolas" w:hAnsi="Consolas"/>
-                <w:color w:val="CCCCCC"/>
-                <w:sz w:val="20"/>
-              </w:rPr>
-              <w:t xml:space="preserve">  </w:t>
-            </w:r>
           </w:p>
           <w:p>
             <w:pPr>
@@ -19901,14 +19395,6 @@
               </w:rPr>
               <w:t>employee</w:t>
             </w:r>
-            <w:r>
-              <w:rPr>
-                <w:rFonts w:ascii="Consolas" w:hAnsi="Consolas"/>
-                <w:color w:val="CCCCCC"/>
-                <w:sz w:val="20"/>
-              </w:rPr>
-              <w:t xml:space="preserve">  </w:t>
-            </w:r>
           </w:p>
           <w:p>
             <w:pPr>
@@ -19929,14 +19415,6 @@
               </w:rPr>
               <w:t>WHERE</w:t>
             </w:r>
-            <w:r>
-              <w:rPr>
-                <w:rFonts w:ascii="Consolas" w:hAnsi="Consolas"/>
-                <w:color w:val="CCCCCC"/>
-                <w:sz w:val="20"/>
-              </w:rPr>
-              <w:t xml:space="preserve">  </w:t>
-            </w:r>
           </w:p>
           <w:p>
             <w:pPr>
@@ -20019,15 +19497,6 @@
                 <w:sz w:val="20"/>
               </w:rPr>
               <w:t>;</w:t>
-            </w:r>
-            <w:r>
-              <w:rPr>
-                <w:rFonts w:ascii="Consolas" w:hAnsi="Consolas"/>
-                <w:b/>
-                <w:color w:val="CCCCCC"/>
-                <w:sz w:val="20"/>
-              </w:rPr>
-              <w:t xml:space="preserve"> </w:t>
             </w:r>
           </w:p>
         </w:tc>
@@ -20051,7 +19520,7 @@
               <wp:inline distT="0" distB="0" distL="0" distR="0">
                 <wp:extent cx="2486025" cy="2691765"/>
                 <wp:effectExtent l="0" t="0" r="0" b="0"/>
-                <wp:docPr id="24" name="Врезка8"/>
+                <wp:docPr id="27" name="Врезка7"/>
                 <a:graphic xmlns:a="http://schemas.openxmlformats.org/drawingml/2006/main">
                   <a:graphicData uri="http://schemas.microsoft.com/office/word/2010/wordprocessingShape">
                     <wps:wsp>
@@ -20070,7 +19539,7 @@
                         <w:txbxContent>
                           <w:p>
                             <w:pPr>
-                              <w:pStyle w:val="Style34"/>
+                              <w:pStyle w:val="user8"/>
                               <w:spacing w:before="120" w:after="120"/>
                               <w:ind w:hanging="0"/>
                               <w:jc w:val="center"/>
@@ -20082,7 +19551,7 @@
                                 <wp:inline distT="0" distB="0" distL="0" distR="0">
                                   <wp:extent cx="2486025" cy="2276475"/>
                                   <wp:effectExtent l="0" t="0" r="0" b="0"/>
-                                  <wp:docPr id="25" name="Изображение8" descr=""/>
+                                  <wp:docPr id="28" name="Изображение8" descr=""/>
                                   <wp:cNvGraphicFramePr>
                                     <a:graphicFrameLocks xmlns:a="http://schemas.openxmlformats.org/drawingml/2006/main" noChangeAspect="1"/>
                                   </wp:cNvGraphicFramePr>
@@ -20090,13 +19559,13 @@
                                     <a:graphicData uri="http://schemas.openxmlformats.org/drawingml/2006/picture">
                                       <pic:pic xmlns:pic="http://schemas.openxmlformats.org/drawingml/2006/picture">
                                         <pic:nvPicPr>
-                                          <pic:cNvPr id="25" name="Изображение8" descr=""/>
+                                          <pic:cNvPr id="28" name="Изображение8" descr=""/>
                                           <pic:cNvPicPr>
                                             <a:picLocks noChangeAspect="1" noChangeArrowheads="1"/>
                                           </pic:cNvPicPr>
                                         </pic:nvPicPr>
                                         <pic:blipFill>
-                                          <a:blip r:embed="rId17"/>
+                                          <a:blip r:embed="rId19"/>
                                           <a:stretch>
                                             <a:fillRect/>
                                           </a:stretch>
@@ -20132,7 +19601,7 @@
                             </w:r>
                             <w:r>
                               <w:rPr/>
-                              <w:t>8</w:t>
+                              <w:t>9</w:t>
                             </w:r>
                             <w:r>
                               <w:rPr/>
@@ -20156,12 +19625,12 @@
           </mc:Choice>
           <mc:Fallback>
             <w:pict>
-              <v:rect style="position:absolute;rotation:-0;width:195.75pt;height:211.95pt;mso-wrap-distance-left:0pt;mso-wrap-distance-right:0pt;mso-wrap-distance-top:0pt;mso-wrap-distance-bottom:0pt;margin-top:-211.95pt;mso-position-vertical:top;mso-position-vertical-relative:text;margin-left:136pt;mso-position-horizontal:center;mso-position-horizontal-relative:text">
+              <v:rect style="position:absolute;rotation:-0;width:195.75pt;height:211.95pt;mso-wrap-distance-left:0pt;mso-wrap-distance-right:0pt;mso-wrap-distance-top:0pt;mso-wrap-distance-bottom:0pt;margin-top:-211.95pt;mso-position-vertical:top;mso-position-vertical-relative:text;margin-left:0pt;mso-position-horizontal:center;mso-position-horizontal-relative:text">
                 <v:textbox inset="0in,0in,0in,0in">
                   <w:txbxContent>
                     <w:p>
                       <w:pPr>
-                        <w:pStyle w:val="Style34"/>
+                        <w:pStyle w:val="user8"/>
                         <w:spacing w:before="120" w:after="120"/>
                         <w:ind w:hanging="0"/>
                         <w:jc w:val="center"/>
@@ -20173,7 +19642,7 @@
                           <wp:inline distT="0" distB="0" distL="0" distR="0">
                             <wp:extent cx="2486025" cy="2276475"/>
                             <wp:effectExtent l="0" t="0" r="0" b="0"/>
-                            <wp:docPr id="26" name="Изображение8" descr=""/>
+                            <wp:docPr id="29" name="Изображение8" descr=""/>
                             <wp:cNvGraphicFramePr>
                               <a:graphicFrameLocks xmlns:a="http://schemas.openxmlformats.org/drawingml/2006/main" noChangeAspect="1"/>
                             </wp:cNvGraphicFramePr>
@@ -20181,13 +19650,13 @@
                               <a:graphicData uri="http://schemas.openxmlformats.org/drawingml/2006/picture">
                                 <pic:pic xmlns:pic="http://schemas.openxmlformats.org/drawingml/2006/picture">
                                   <pic:nvPicPr>
-                                    <pic:cNvPr id="26" name="Изображение8" descr=""/>
+                                    <pic:cNvPr id="29" name="Изображение8" descr=""/>
                                     <pic:cNvPicPr>
                                       <a:picLocks noChangeAspect="1" noChangeArrowheads="1"/>
                                     </pic:cNvPicPr>
                                   </pic:nvPicPr>
                                   <pic:blipFill>
-                                    <a:blip r:embed="rId18"/>
+                                    <a:blip r:embed="rId20"/>
                                     <a:stretch>
                                       <a:fillRect/>
                                     </a:stretch>
@@ -20223,7 +19692,7 @@
                       </w:r>
                       <w:r>
                         <w:rPr/>
-                        <w:t>8</w:t>
+                        <w:t>9</w:t>
                       </w:r>
                       <w:r>
                         <w:rPr/>
@@ -20267,17 +19736,7 @@
           <w:szCs w:val="32"/>
           <w:lang w:val="ru-RU" w:eastAsia="zh-CN" w:bidi="hi-IN"/>
         </w:rPr>
-        <w:t xml:space="preserve">. </w:t>
-      </w:r>
-      <w:r>
-        <w:rPr>
-          <w:b/>
-          <w:bCs/>
-          <w:sz w:val="32"/>
-          <w:szCs w:val="32"/>
-          <w:lang w:val="ru-RU" w:eastAsia="zh-CN" w:bidi="hi-IN"/>
-        </w:rPr>
-        <w:t xml:space="preserve">Составление запросов на выборку (часть </w:t>
+        <w:t xml:space="preserve">. Составление запросов на выборку (часть </w:t>
       </w:r>
       <w:r>
         <w:rPr>
@@ -20344,22 +19803,12 @@
           <w:szCs w:val="32"/>
           <w:lang w:val="ru-RU" w:eastAsia="zh-CN" w:bidi="hi-IN"/>
         </w:rPr>
-        <w:t xml:space="preserve"> </w:t>
-      </w:r>
-      <w:r>
-        <w:rPr>
-          <w:b/>
-          <w:bCs/>
-          <w:sz w:val="32"/>
-          <w:szCs w:val="32"/>
-          <w:lang w:val="ru-RU" w:eastAsia="zh-CN" w:bidi="hi-IN"/>
-        </w:rPr>
-        <w:t>Сортировка результатов (ORDER BY)</w:t>
+        <w:t xml:space="preserve"> Сортировка результатов (ORDER BY)</w:t>
       </w:r>
     </w:p>
     <w:p>
       <w:pPr>
-        <w:pStyle w:val="Style31"/>
+        <w:pStyle w:val="Style29"/>
         <w:keepNext w:val="true"/>
         <w:ind w:hanging="0"/>
         <w:rPr/>
@@ -20446,14 +19895,6 @@
               </w:rPr>
               <w:t>SELECT</w:t>
             </w:r>
-            <w:r>
-              <w:rPr>
-                <w:rFonts w:ascii="Consolas" w:hAnsi="Consolas"/>
-                <w:color w:val="CCCCCC"/>
-                <w:sz w:val="20"/>
-              </w:rPr>
-              <w:t xml:space="preserve">  </w:t>
-            </w:r>
           </w:p>
           <w:p>
             <w:pPr>
@@ -20479,7 +19920,7 @@
                 <w:color w:val="CCCCCC"/>
                 <w:sz w:val="20"/>
               </w:rPr>
-              <w:t xml:space="preserve">,  </w:t>
+              <w:t>,</w:t>
             </w:r>
           </w:p>
           <w:p>
@@ -20500,14 +19941,6 @@
               </w:rPr>
               <w:t>salary</w:t>
             </w:r>
-            <w:r>
-              <w:rPr>
-                <w:rFonts w:ascii="Consolas" w:hAnsi="Consolas"/>
-                <w:color w:val="CCCCCC"/>
-                <w:sz w:val="20"/>
-              </w:rPr>
-              <w:t xml:space="preserve">   </w:t>
-            </w:r>
           </w:p>
           <w:p>
             <w:pPr>
@@ -20528,14 +19961,6 @@
               </w:rPr>
               <w:t>FROM</w:t>
             </w:r>
-            <w:r>
-              <w:rPr>
-                <w:rFonts w:ascii="Consolas" w:hAnsi="Consolas"/>
-                <w:color w:val="CCCCCC"/>
-                <w:sz w:val="20"/>
-              </w:rPr>
-              <w:t xml:space="preserve">  </w:t>
-            </w:r>
           </w:p>
           <w:p>
             <w:pPr>
@@ -20555,14 +19980,6 @@
               </w:rPr>
               <w:t>position</w:t>
             </w:r>
-            <w:r>
-              <w:rPr>
-                <w:rFonts w:ascii="Consolas" w:hAnsi="Consolas"/>
-                <w:color w:val="CCCCCC"/>
-                <w:sz w:val="20"/>
-              </w:rPr>
-              <w:t xml:space="preserve">  </w:t>
-            </w:r>
           </w:p>
           <w:p>
             <w:pPr>
@@ -20600,14 +20017,6 @@
               </w:rPr>
               <w:t>BY</w:t>
             </w:r>
-            <w:r>
-              <w:rPr>
-                <w:rFonts w:ascii="Consolas" w:hAnsi="Consolas"/>
-                <w:color w:val="CCCCCC"/>
-                <w:sz w:val="20"/>
-              </w:rPr>
-              <w:t xml:space="preserve">  </w:t>
-            </w:r>
           </w:p>
           <w:p>
             <w:pPr>
@@ -20654,15 +20063,6 @@
                 <w:sz w:val="20"/>
               </w:rPr>
               <w:t>;</w:t>
-            </w:r>
-            <w:r>
-              <w:rPr>
-                <w:rFonts w:ascii="Consolas" w:hAnsi="Consolas"/>
-                <w:b/>
-                <w:color w:val="CCCCCC"/>
-                <w:sz w:val="20"/>
-              </w:rPr>
-              <w:t xml:space="preserve"> </w:t>
             </w:r>
           </w:p>
         </w:tc>
@@ -20686,7 +20086,7 @@
               <wp:inline distT="0" distB="0" distL="0" distR="0">
                 <wp:extent cx="3867785" cy="2234565"/>
                 <wp:effectExtent l="0" t="0" r="0" b="0"/>
-                <wp:docPr id="27" name="Врезка9"/>
+                <wp:docPr id="30" name="Врезка8"/>
                 <a:graphic xmlns:a="http://schemas.openxmlformats.org/drawingml/2006/main">
                   <a:graphicData uri="http://schemas.microsoft.com/office/word/2010/wordprocessingShape">
                     <wps:wsp>
@@ -20705,7 +20105,7 @@
                         <w:txbxContent>
                           <w:p>
                             <w:pPr>
-                              <w:pStyle w:val="Style34"/>
+                              <w:pStyle w:val="user8"/>
                               <w:spacing w:before="120" w:after="120"/>
                               <w:ind w:hanging="0"/>
                               <w:jc w:val="center"/>
@@ -20717,7 +20117,7 @@
                                 <wp:inline distT="0" distB="0" distL="0" distR="0">
                                   <wp:extent cx="3867785" cy="1819275"/>
                                   <wp:effectExtent l="0" t="0" r="0" b="0"/>
-                                  <wp:docPr id="28" name="Изображение9" descr=""/>
+                                  <wp:docPr id="31" name="Изображение9" descr=""/>
                                   <wp:cNvGraphicFramePr>
                                     <a:graphicFrameLocks xmlns:a="http://schemas.openxmlformats.org/drawingml/2006/main" noChangeAspect="1"/>
                                   </wp:cNvGraphicFramePr>
@@ -20725,13 +20125,13 @@
                                     <a:graphicData uri="http://schemas.openxmlformats.org/drawingml/2006/picture">
                                       <pic:pic xmlns:pic="http://schemas.openxmlformats.org/drawingml/2006/picture">
                                         <pic:nvPicPr>
-                                          <pic:cNvPr id="28" name="Изображение9" descr=""/>
+                                          <pic:cNvPr id="31" name="Изображение9" descr=""/>
                                           <pic:cNvPicPr>
                                             <a:picLocks noChangeAspect="1" noChangeArrowheads="1"/>
                                           </pic:cNvPicPr>
                                         </pic:nvPicPr>
                                         <pic:blipFill>
-                                          <a:blip r:embed="rId19"/>
+                                          <a:blip r:embed="rId21"/>
                                           <a:stretch>
                                             <a:fillRect/>
                                           </a:stretch>
@@ -20767,7 +20167,7 @@
                             </w:r>
                             <w:r>
                               <w:rPr/>
-                              <w:t>9</w:t>
+                              <w:t>10</w:t>
                             </w:r>
                             <w:r>
                               <w:rPr/>
@@ -20791,12 +20191,12 @@
           </mc:Choice>
           <mc:Fallback>
             <w:pict>
-              <v:rect style="position:absolute;rotation:-0;width:304.55pt;height:175.95pt;mso-wrap-distance-left:0pt;mso-wrap-distance-right:0pt;mso-wrap-distance-top:0pt;mso-wrap-distance-bottom:0pt;margin-top:-175.95pt;mso-position-vertical:top;mso-position-vertical-relative:text;margin-left:81.6pt;mso-position-horizontal:center;mso-position-horizontal-relative:text">
+              <v:rect style="position:absolute;rotation:-0;width:304.55pt;height:175.95pt;mso-wrap-distance-left:0pt;mso-wrap-distance-right:0pt;mso-wrap-distance-top:0pt;mso-wrap-distance-bottom:0pt;margin-top:-175.95pt;mso-position-vertical:top;mso-position-vertical-relative:text;margin-left:0pt;mso-position-horizontal:center;mso-position-horizontal-relative:text">
                 <v:textbox inset="0in,0in,0in,0in">
                   <w:txbxContent>
                     <w:p>
                       <w:pPr>
-                        <w:pStyle w:val="Style34"/>
+                        <w:pStyle w:val="user8"/>
                         <w:spacing w:before="120" w:after="120"/>
                         <w:ind w:hanging="0"/>
                         <w:jc w:val="center"/>
@@ -20808,7 +20208,7 @@
                           <wp:inline distT="0" distB="0" distL="0" distR="0">
                             <wp:extent cx="3867785" cy="1819275"/>
                             <wp:effectExtent l="0" t="0" r="0" b="0"/>
-                            <wp:docPr id="29" name="Изображение9" descr=""/>
+                            <wp:docPr id="32" name="Изображение9" descr=""/>
                             <wp:cNvGraphicFramePr>
                               <a:graphicFrameLocks xmlns:a="http://schemas.openxmlformats.org/drawingml/2006/main" noChangeAspect="1"/>
                             </wp:cNvGraphicFramePr>
@@ -20816,13 +20216,13 @@
                               <a:graphicData uri="http://schemas.openxmlformats.org/drawingml/2006/picture">
                                 <pic:pic xmlns:pic="http://schemas.openxmlformats.org/drawingml/2006/picture">
                                   <pic:nvPicPr>
-                                    <pic:cNvPr id="29" name="Изображение9" descr=""/>
+                                    <pic:cNvPr id="32" name="Изображение9" descr=""/>
                                     <pic:cNvPicPr>
                                       <a:picLocks noChangeAspect="1" noChangeArrowheads="1"/>
                                     </pic:cNvPicPr>
                                   </pic:nvPicPr>
                                   <pic:blipFill>
-                                    <a:blip r:embed="rId20"/>
+                                    <a:blip r:embed="rId22"/>
                                     <a:stretch>
                                       <a:fillRect/>
                                     </a:stretch>
@@ -20858,7 +20258,7 @@
                       </w:r>
                       <w:r>
                         <w:rPr/>
-                        <w:t>9</w:t>
+                        <w:t>10</w:t>
                       </w:r>
                       <w:r>
                         <w:rPr/>
@@ -20880,7 +20280,19 @@
     </w:p>
     <w:p>
       <w:pPr>
-        <w:pStyle w:val="Style31"/>
+        <w:pStyle w:val="Normal"/>
+        <w:spacing w:before="0" w:after="0"/>
+        <w:ind w:hanging="0" w:left="0"/>
+        <w:jc w:val="center"/>
+        <w:rPr/>
+      </w:pPr>
+      <w:r>
+        <w:rPr/>
+      </w:r>
+    </w:p>
+    <w:p>
+      <w:pPr>
+        <w:pStyle w:val="Style29"/>
         <w:keepNext w:val="true"/>
         <w:ind w:hanging="0"/>
         <w:rPr/>
@@ -20917,13 +20329,7 @@
         <w:rPr>
           <w:lang w:val="ru-RU"/>
         </w:rPr>
-        <w:t xml:space="preserve">Сортировка результатов по </w:t>
-      </w:r>
-      <w:r>
-        <w:rPr>
-          <w:lang w:val="ru-RU"/>
-        </w:rPr>
-        <w:t>убыванию</w:t>
+        <w:t>Сортировка результатов по убыванию</w:t>
       </w:r>
     </w:p>
     <w:tbl>
@@ -20973,14 +20379,6 @@
               </w:rPr>
               <w:t>SELECT</w:t>
             </w:r>
-            <w:r>
-              <w:rPr>
-                <w:rFonts w:ascii="Consolas" w:hAnsi="Consolas"/>
-                <w:color w:val="CCCCCC"/>
-                <w:sz w:val="20"/>
-              </w:rPr>
-              <w:t xml:space="preserve">  </w:t>
-            </w:r>
           </w:p>
           <w:p>
             <w:pPr>
@@ -21006,7 +20404,7 @@
                 <w:color w:val="CCCCCC"/>
                 <w:sz w:val="20"/>
               </w:rPr>
-              <w:t xml:space="preserve">,  </w:t>
+              <w:t>,</w:t>
             </w:r>
           </w:p>
           <w:p>
@@ -21027,14 +20425,6 @@
               </w:rPr>
               <w:t>contract_end_date</w:t>
             </w:r>
-            <w:r>
-              <w:rPr>
-                <w:rFonts w:ascii="Consolas" w:hAnsi="Consolas"/>
-                <w:color w:val="CCCCCC"/>
-                <w:sz w:val="20"/>
-              </w:rPr>
-              <w:t xml:space="preserve">  </w:t>
-            </w:r>
           </w:p>
           <w:p>
             <w:pPr>
@@ -21055,14 +20445,6 @@
               </w:rPr>
               <w:t>FROM</w:t>
             </w:r>
-            <w:r>
-              <w:rPr>
-                <w:rFonts w:ascii="Consolas" w:hAnsi="Consolas"/>
-                <w:color w:val="CCCCCC"/>
-                <w:sz w:val="20"/>
-              </w:rPr>
-              <w:t xml:space="preserve">  </w:t>
-            </w:r>
           </w:p>
           <w:p>
             <w:pPr>
@@ -21082,14 +20464,6 @@
               </w:rPr>
               <w:t>employee</w:t>
             </w:r>
-            <w:r>
-              <w:rPr>
-                <w:rFonts w:ascii="Consolas" w:hAnsi="Consolas"/>
-                <w:color w:val="CCCCCC"/>
-                <w:sz w:val="20"/>
-              </w:rPr>
-              <w:t xml:space="preserve">  </w:t>
-            </w:r>
           </w:p>
           <w:p>
             <w:pPr>
@@ -21127,14 +20501,6 @@
               </w:rPr>
               <w:t>BY</w:t>
             </w:r>
-            <w:r>
-              <w:rPr>
-                <w:rFonts w:ascii="Consolas" w:hAnsi="Consolas"/>
-                <w:color w:val="CCCCCC"/>
-                <w:sz w:val="20"/>
-              </w:rPr>
-              <w:t xml:space="preserve">  </w:t>
-            </w:r>
           </w:p>
           <w:p>
             <w:pPr>
@@ -21177,7 +20543,7 @@
                 <w:color w:val="CCCCCC"/>
                 <w:sz w:val="20"/>
               </w:rPr>
-              <w:t xml:space="preserve">,  </w:t>
+              <w:t>,</w:t>
             </w:r>
           </w:p>
           <w:p>
@@ -21225,15 +20591,6 @@
                 <w:sz w:val="20"/>
               </w:rPr>
               <w:t>;</w:t>
-            </w:r>
-            <w:r>
-              <w:rPr>
-                <w:rFonts w:ascii="Consolas" w:hAnsi="Consolas"/>
-                <w:b/>
-                <w:color w:val="CCCCCC"/>
-                <w:sz w:val="20"/>
-              </w:rPr>
-              <w:t xml:space="preserve"> </w:t>
             </w:r>
           </w:p>
         </w:tc>
@@ -21257,7 +20614,7 @@
               <wp:inline distT="0" distB="0" distL="0" distR="0">
                 <wp:extent cx="4906010" cy="3006090"/>
                 <wp:effectExtent l="0" t="0" r="0" b="0"/>
-                <wp:docPr id="30" name="Врезка12"/>
+                <wp:docPr id="33" name="Врезка9"/>
                 <a:graphic xmlns:a="http://schemas.openxmlformats.org/drawingml/2006/main">
                   <a:graphicData uri="http://schemas.microsoft.com/office/word/2010/wordprocessingShape">
                     <wps:wsp>
@@ -21276,7 +20633,7 @@
                         <w:txbxContent>
                           <w:p>
                             <w:pPr>
-                              <w:pStyle w:val="Style34"/>
+                              <w:pStyle w:val="user8"/>
                               <w:spacing w:before="120" w:after="120"/>
                               <w:ind w:hanging="0"/>
                               <w:jc w:val="center"/>
@@ -21288,7 +20645,7 @@
                                 <wp:inline distT="0" distB="0" distL="0" distR="0">
                                   <wp:extent cx="4906010" cy="2590800"/>
                                   <wp:effectExtent l="0" t="0" r="0" b="0"/>
-                                  <wp:docPr id="31" name="Изображение12" descr=""/>
+                                  <wp:docPr id="34" name="Изображение12" descr=""/>
                                   <wp:cNvGraphicFramePr>
                                     <a:graphicFrameLocks xmlns:a="http://schemas.openxmlformats.org/drawingml/2006/main" noChangeAspect="1"/>
                                   </wp:cNvGraphicFramePr>
@@ -21296,13 +20653,13 @@
                                     <a:graphicData uri="http://schemas.openxmlformats.org/drawingml/2006/picture">
                                       <pic:pic xmlns:pic="http://schemas.openxmlformats.org/drawingml/2006/picture">
                                         <pic:nvPicPr>
-                                          <pic:cNvPr id="31" name="Изображение12" descr=""/>
+                                          <pic:cNvPr id="34" name="Изображение12" descr=""/>
                                           <pic:cNvPicPr>
                                             <a:picLocks noChangeAspect="1" noChangeArrowheads="1"/>
                                           </pic:cNvPicPr>
                                         </pic:nvPicPr>
                                         <pic:blipFill>
-                                          <a:blip r:embed="rId21"/>
+                                          <a:blip r:embed="rId23"/>
                                           <a:stretch>
                                             <a:fillRect/>
                                           </a:stretch>
@@ -21338,7 +20695,7 @@
                             </w:r>
                             <w:r>
                               <w:rPr/>
-                              <w:t>10</w:t>
+                              <w:t>11</w:t>
                             </w:r>
                             <w:r>
                               <w:rPr/>
@@ -21362,12 +20719,12 @@
           </mc:Choice>
           <mc:Fallback>
             <w:pict>
-              <v:rect style="position:absolute;rotation:-0;width:386.3pt;height:236.7pt;mso-wrap-distance-left:0pt;mso-wrap-distance-right:0pt;mso-wrap-distance-top:0pt;mso-wrap-distance-bottom:0pt;margin-top:-236.7pt;mso-position-vertical:top;mso-position-vertical-relative:text;margin-left:40.7pt;mso-position-horizontal:center;mso-position-horizontal-relative:text">
+              <v:rect style="position:absolute;rotation:-0;width:386.3pt;height:236.7pt;mso-wrap-distance-left:0pt;mso-wrap-distance-right:0pt;mso-wrap-distance-top:0pt;mso-wrap-distance-bottom:0pt;margin-top:-236.7pt;mso-position-vertical:top;mso-position-vertical-relative:text;margin-left:0pt;mso-position-horizontal:center;mso-position-horizontal-relative:text">
                 <v:textbox inset="0in,0in,0in,0in">
                   <w:txbxContent>
                     <w:p>
                       <w:pPr>
-                        <w:pStyle w:val="Style34"/>
+                        <w:pStyle w:val="user8"/>
                         <w:spacing w:before="120" w:after="120"/>
                         <w:ind w:hanging="0"/>
                         <w:jc w:val="center"/>
@@ -21379,7 +20736,7 @@
                           <wp:inline distT="0" distB="0" distL="0" distR="0">
                             <wp:extent cx="4906010" cy="2590800"/>
                             <wp:effectExtent l="0" t="0" r="0" b="0"/>
-                            <wp:docPr id="32" name="Изображение12" descr=""/>
+                            <wp:docPr id="35" name="Изображение12" descr=""/>
                             <wp:cNvGraphicFramePr>
                               <a:graphicFrameLocks xmlns:a="http://schemas.openxmlformats.org/drawingml/2006/main" noChangeAspect="1"/>
                             </wp:cNvGraphicFramePr>
@@ -21387,13 +20744,13 @@
                               <a:graphicData uri="http://schemas.openxmlformats.org/drawingml/2006/picture">
                                 <pic:pic xmlns:pic="http://schemas.openxmlformats.org/drawingml/2006/picture">
                                   <pic:nvPicPr>
-                                    <pic:cNvPr id="32" name="Изображение12" descr=""/>
+                                    <pic:cNvPr id="35" name="Изображение12" descr=""/>
                                     <pic:cNvPicPr>
                                       <a:picLocks noChangeAspect="1" noChangeArrowheads="1"/>
                                     </pic:cNvPicPr>
                                   </pic:nvPicPr>
                                   <pic:blipFill>
-                                    <a:blip r:embed="rId22"/>
+                                    <a:blip r:embed="rId24"/>
                                     <a:stretch>
                                       <a:fillRect/>
                                     </a:stretch>
@@ -21429,7 +20786,7 @@
                       </w:r>
                       <w:r>
                         <w:rPr/>
-                        <w:t>10</w:t>
+                        <w:t>11</w:t>
                       </w:r>
                       <w:r>
                         <w:rPr/>
@@ -21473,32 +20830,12 @@
           <w:szCs w:val="32"/>
           <w:lang w:val="ru-RU" w:eastAsia="zh-CN" w:bidi="hi-IN"/>
         </w:rPr>
-        <w:t>.</w:t>
-      </w:r>
-      <w:r>
-        <w:rPr>
-          <w:b/>
-          <w:bCs/>
-          <w:sz w:val="32"/>
-          <w:szCs w:val="32"/>
-          <w:lang w:val="ru-RU" w:eastAsia="zh-CN" w:bidi="hi-IN"/>
-        </w:rPr>
-        <w:t>2</w:t>
-      </w:r>
-      <w:r>
-        <w:rPr>
-          <w:b/>
-          <w:bCs/>
-          <w:sz w:val="32"/>
-          <w:szCs w:val="32"/>
-          <w:lang w:val="ru-RU" w:eastAsia="zh-CN" w:bidi="hi-IN"/>
-        </w:rPr>
-        <w:t xml:space="preserve"> Группировка и агрегатные функции (GROUP BY)</w:t>
+        <w:t>.2 Группировка и агрегатные функции (GROUP BY)</w:t>
       </w:r>
     </w:p>
     <w:p>
       <w:pPr>
-        <w:pStyle w:val="Style31"/>
+        <w:pStyle w:val="Style29"/>
         <w:keepNext w:val="true"/>
         <w:ind w:hanging="0"/>
         <w:rPr/>
@@ -21535,13 +20872,7 @@
         <w:rPr>
           <w:lang w:val="ru-RU"/>
         </w:rPr>
-        <w:t xml:space="preserve">Группировка </w:t>
-      </w:r>
-      <w:r>
-        <w:rPr>
-          <w:lang w:val="ru-RU"/>
-        </w:rPr>
-        <w:t>и агрегатные функции (1)</w:t>
+        <w:t>Группировка и агрегатные функции (1)</w:t>
       </w:r>
     </w:p>
     <w:tbl>
@@ -21591,14 +20922,6 @@
               </w:rPr>
               <w:t>SELECT</w:t>
             </w:r>
-            <w:r>
-              <w:rPr>
-                <w:rFonts w:ascii="Consolas" w:hAnsi="Consolas"/>
-                <w:color w:val="CCCCCC"/>
-                <w:sz w:val="20"/>
-              </w:rPr>
-              <w:t xml:space="preserve">  </w:t>
-            </w:r>
           </w:p>
           <w:p>
             <w:pPr>
@@ -21624,7 +20947,7 @@
                 <w:color w:val="CCCCCC"/>
                 <w:sz w:val="20"/>
               </w:rPr>
-              <w:t xml:space="preserve">,  </w:t>
+              <w:t>,</w:t>
             </w:r>
           </w:p>
           <w:p>
@@ -21680,14 +21003,6 @@
               </w:rPr>
               <w:t>number_of_positions</w:t>
             </w:r>
-            <w:r>
-              <w:rPr>
-                <w:rFonts w:ascii="Consolas" w:hAnsi="Consolas"/>
-                <w:color w:val="CCCCCC"/>
-                <w:sz w:val="20"/>
-              </w:rPr>
-              <w:t xml:space="preserve"> </w:t>
-            </w:r>
           </w:p>
           <w:p>
             <w:pPr>
@@ -21708,14 +21023,6 @@
               </w:rPr>
               <w:t>FROM</w:t>
             </w:r>
-            <w:r>
-              <w:rPr>
-                <w:rFonts w:ascii="Consolas" w:hAnsi="Consolas"/>
-                <w:color w:val="CCCCCC"/>
-                <w:sz w:val="20"/>
-              </w:rPr>
-              <w:t xml:space="preserve">  </w:t>
-            </w:r>
           </w:p>
           <w:p>
             <w:pPr>
@@ -21735,14 +21042,6 @@
               </w:rPr>
               <w:t>employee</w:t>
             </w:r>
-            <w:r>
-              <w:rPr>
-                <w:rFonts w:ascii="Consolas" w:hAnsi="Consolas"/>
-                <w:color w:val="CCCCCC"/>
-                <w:sz w:val="20"/>
-              </w:rPr>
-              <w:t xml:space="preserve"> </w:t>
-            </w:r>
           </w:p>
           <w:p>
             <w:pPr>
@@ -21780,14 +21079,6 @@
               </w:rPr>
               <w:t>BY</w:t>
             </w:r>
-            <w:r>
-              <w:rPr>
-                <w:rFonts w:ascii="Consolas" w:hAnsi="Consolas"/>
-                <w:color w:val="CCCCCC"/>
-                <w:sz w:val="20"/>
-              </w:rPr>
-              <w:t xml:space="preserve">  </w:t>
-            </w:r>
           </w:p>
           <w:p>
             <w:pPr>
@@ -21814,14 +21105,6 @@
                 <w:sz w:val="20"/>
               </w:rPr>
               <w:t>;</w:t>
-            </w:r>
-            <w:r>
-              <w:rPr>
-                <w:rFonts w:ascii="Consolas" w:hAnsi="Consolas"/>
-                <w:color w:val="CCCCCC"/>
-                <w:sz w:val="20"/>
-              </w:rPr>
-              <w:t xml:space="preserve"> </w:t>
             </w:r>
           </w:p>
         </w:tc>
@@ -21837,34 +21120,43 @@
       </w:pPr>
       <w:r>
         <w:rPr/>
-      </w:r>
-      <w:r>
         <mc:AlternateContent>
           <mc:Choice Requires="wps">
             <w:drawing>
               <wp:inline distT="0" distB="0" distL="0" distR="0">
                 <wp:extent cx="4667885" cy="2234565"/>
                 <wp:effectExtent l="0" t="0" r="0" b="0"/>
-                <wp:docPr id="33" name="Врезка10"/>
+                <wp:docPr id="36" name="Врезка10"/>
                 <a:graphic xmlns:a="http://schemas.openxmlformats.org/drawingml/2006/main">
                   <a:graphicData uri="http://schemas.microsoft.com/office/word/2010/wordprocessingShape">
                     <wps:wsp>
-                      <wps:cNvSpPr txBox="1"/>
+                      <wps:cNvSpPr/>
                       <wps:spPr>
                         <a:xfrm>
                           <a:off x="0" y="0"/>
-                          <a:ext cx="4667885" cy="2234565"/>
+                          <a:ext cx="4667760" cy="2234520"/>
                         </a:xfrm>
-                        <a:prstGeom prst="rect"/>
+                        <a:prstGeom prst="rect">
+                          <a:avLst/>
+                        </a:prstGeom>
                         <a:solidFill>
-                          <a:srgbClr val="FFFFFF"/>
+                          <a:srgbClr val="ffffff"/>
                         </a:solidFill>
+                        <a:ln w="0">
+                          <a:noFill/>
+                        </a:ln>
                       </wps:spPr>
+                      <wps:style>
+                        <a:lnRef idx="0"/>
+                        <a:fillRef idx="0"/>
+                        <a:effectRef idx="0"/>
+                        <a:fontRef idx="minor"/>
+                      </wps:style>
                       <wps:txbx>
                         <w:txbxContent>
                           <w:p>
                             <w:pPr>
-                              <w:pStyle w:val="Style34"/>
+                              <w:pStyle w:val="user8"/>
                               <w:spacing w:before="120" w:after="120"/>
                               <w:ind w:hanging="0"/>
                               <w:jc w:val="center"/>
@@ -21876,7 +21168,7 @@
                                 <wp:inline distT="0" distB="0" distL="0" distR="0">
                                   <wp:extent cx="4667885" cy="1819275"/>
                                   <wp:effectExtent l="0" t="0" r="0" b="0"/>
-                                  <wp:docPr id="34" name="Изображение10" descr=""/>
+                                  <wp:docPr id="38" name="Изображение10" descr=""/>
                                   <wp:cNvGraphicFramePr>
                                     <a:graphicFrameLocks xmlns:a="http://schemas.openxmlformats.org/drawingml/2006/main" noChangeAspect="1"/>
                                   </wp:cNvGraphicFramePr>
@@ -21884,13 +21176,13 @@
                                     <a:graphicData uri="http://schemas.openxmlformats.org/drawingml/2006/picture">
                                       <pic:pic xmlns:pic="http://schemas.openxmlformats.org/drawingml/2006/picture">
                                         <pic:nvPicPr>
-                                          <pic:cNvPr id="34" name="Изображение10" descr=""/>
+                                          <pic:cNvPr id="38" name="Изображение10" descr=""/>
                                           <pic:cNvPicPr>
                                             <a:picLocks noChangeAspect="1" noChangeArrowheads="1"/>
                                           </pic:cNvPicPr>
                                         </pic:nvPicPr>
                                         <pic:blipFill>
-                                          <a:blip r:embed="rId23"/>
+                                          <a:blip r:embed="rId25"/>
                                           <a:stretch>
                                             <a:fillRect/>
                                           </a:stretch>
@@ -21910,6 +21202,9 @@
                                   </a:graphic>
                                 </wp:inline>
                               </w:drawing>
+                            </w:r>
+                            <w:r>
+                              <w:rPr/>
                               <w:t xml:space="preserve">Рисунок </w:t>
                             </w:r>
                             <w:r>
@@ -21926,7 +21221,7 @@
                             </w:r>
                             <w:r>
                               <w:rPr/>
-                              <w:t>11</w:t>
+                              <w:t>12</w:t>
                             </w:r>
                             <w:r>
                               <w:rPr/>
@@ -21945,7 +21240,7 @@
                           </w:p>
                         </w:txbxContent>
                       </wps:txbx>
-                      <wps:bodyPr anchor="t" lIns="0" tIns="0" rIns="0" bIns="0">
+                      <wps:bodyPr lIns="0" rIns="0" tIns="0" bIns="0" anchor="t">
                         <a:noAutofit/>
                       </wps:bodyPr>
                     </wps:wsp>
@@ -21956,12 +21251,14 @@
           </mc:Choice>
           <mc:Fallback>
             <w:pict>
-              <v:rect style="position:absolute;rotation:-0;width:367.55pt;height:175.95pt;mso-wrap-distance-left:0pt;mso-wrap-distance-right:0pt;mso-wrap-distance-top:0pt;mso-wrap-distance-bottom:0pt;margin-top:-175.95pt;mso-position-vertical:top;mso-position-vertical-relative:text;margin-left:50.1pt;mso-position-horizontal:center;mso-position-horizontal-relative:text">
-                <v:textbox inset="0in,0in,0in,0in">
+              <v:rect id="shape_0" ID="Врезка10" path="m0,0l-2147483645,0l-2147483645,-2147483646l0,-2147483646xe" fillcolor="white" stroked="f" o:allowincell="f" style="position:absolute;margin-left:0pt;margin-top:-176pt;width:367.5pt;height:175.9pt;mso-wrap-style:square;v-text-anchor:top;mso-position-vertical:top">
+                <v:fill o:detectmouseclick="t" type="solid" color2="black"/>
+                <v:stroke color="#3465a4" joinstyle="round" endcap="flat"/>
+                <v:textbox>
                   <w:txbxContent>
                     <w:p>
                       <w:pPr>
-                        <w:pStyle w:val="Style34"/>
+                        <w:pStyle w:val="user8"/>
                         <w:spacing w:before="120" w:after="120"/>
                         <w:ind w:hanging="0"/>
                         <w:jc w:val="center"/>
@@ -21973,7 +21270,7 @@
                           <wp:inline distT="0" distB="0" distL="0" distR="0">
                             <wp:extent cx="4667885" cy="1819275"/>
                             <wp:effectExtent l="0" t="0" r="0" b="0"/>
-                            <wp:docPr id="35" name="Изображение10" descr=""/>
+                            <wp:docPr id="39" name="Изображение10" descr=""/>
                             <wp:cNvGraphicFramePr>
                               <a:graphicFrameLocks xmlns:a="http://schemas.openxmlformats.org/drawingml/2006/main" noChangeAspect="1"/>
                             </wp:cNvGraphicFramePr>
@@ -21981,13 +21278,13 @@
                               <a:graphicData uri="http://schemas.openxmlformats.org/drawingml/2006/picture">
                                 <pic:pic xmlns:pic="http://schemas.openxmlformats.org/drawingml/2006/picture">
                                   <pic:nvPicPr>
-                                    <pic:cNvPr id="35" name="Изображение10" descr=""/>
+                                    <pic:cNvPr id="39" name="Изображение10" descr=""/>
                                     <pic:cNvPicPr>
                                       <a:picLocks noChangeAspect="1" noChangeArrowheads="1"/>
                                     </pic:cNvPicPr>
                                   </pic:nvPicPr>
                                   <pic:blipFill>
-                                    <a:blip r:embed="rId24"/>
+                                    <a:blip r:embed="rId26"/>
                                     <a:stretch>
                                       <a:fillRect/>
                                     </a:stretch>
@@ -22007,6 +21304,9 @@
                             </a:graphic>
                           </wp:inline>
                         </w:drawing>
+                      </w:r>
+                      <w:r>
+                        <w:rPr/>
                         <w:t xml:space="preserve">Рисунок </w:t>
                       </w:r>
                       <w:r>
@@ -22023,7 +21323,7 @@
                       </w:r>
                       <w:r>
                         <w:rPr/>
-                        <w:t>11</w:t>
+                        <w:t>12</w:t>
                       </w:r>
                       <w:r>
                         <w:rPr/>
@@ -22042,7 +21342,7 @@
                     </w:p>
                   </w:txbxContent>
                 </v:textbox>
-                <w10:wrap type="square" side="largest"/>
+                <w10:wrap type="square"/>
               </v:rect>
             </w:pict>
           </mc:Fallback>
@@ -22051,7 +21351,7 @@
     </w:p>
     <w:p>
       <w:pPr>
-        <w:pStyle w:val="Style31"/>
+        <w:pStyle w:val="Style29"/>
         <w:keepNext w:val="true"/>
         <w:ind w:hanging="0"/>
         <w:rPr/>
@@ -22082,11 +21382,7 @@
       </w:r>
       <w:r>
         <w:rPr/>
-        <w:t xml:space="preserve"> — </w:t>
-      </w:r>
-      <w:r>
-        <w:rPr/>
-        <w:t>Группировка и а</w:t>
+        <w:t xml:space="preserve"> — Группировка и а</w:t>
       </w:r>
       <w:r>
         <w:rPr>
@@ -22142,14 +21438,6 @@
               </w:rPr>
               <w:t>SELECT</w:t>
             </w:r>
-            <w:r>
-              <w:rPr>
-                <w:rFonts w:ascii="Consolas" w:hAnsi="Consolas"/>
-                <w:color w:val="CCCCCC"/>
-                <w:sz w:val="20"/>
-              </w:rPr>
-              <w:t xml:space="preserve"> </w:t>
-            </w:r>
           </w:p>
           <w:p>
             <w:pPr>
@@ -22175,7 +21463,7 @@
                 <w:color w:val="CCCCCC"/>
                 <w:sz w:val="20"/>
               </w:rPr>
-              <w:t xml:space="preserve">, </w:t>
+              <w:t>,</w:t>
             </w:r>
           </w:p>
           <w:p>
@@ -22253,7 +21541,7 @@
                 <w:color w:val="CCCCCC"/>
                 <w:sz w:val="20"/>
               </w:rPr>
-              <w:t xml:space="preserve">, </w:t>
+              <w:t>,</w:t>
             </w:r>
           </w:p>
           <w:p>
@@ -22331,7 +21619,7 @@
                 <w:color w:val="CCCCCC"/>
                 <w:sz w:val="20"/>
               </w:rPr>
-              <w:t xml:space="preserve">, </w:t>
+              <w:t>,</w:t>
             </w:r>
           </w:p>
           <w:p>
@@ -22403,14 +21691,6 @@
               </w:rPr>
               <w:t>max</w:t>
             </w:r>
-            <w:r>
-              <w:rPr>
-                <w:rFonts w:ascii="Consolas" w:hAnsi="Consolas"/>
-                <w:color w:val="CCCCCC"/>
-                <w:sz w:val="20"/>
-              </w:rPr>
-              <w:t xml:space="preserve"> </w:t>
-            </w:r>
           </w:p>
           <w:p>
             <w:pPr>
@@ -22431,14 +21711,6 @@
               </w:rPr>
               <w:t>FROM</w:t>
             </w:r>
-            <w:r>
-              <w:rPr>
-                <w:rFonts w:ascii="Consolas" w:hAnsi="Consolas"/>
-                <w:color w:val="CCCCCC"/>
-                <w:sz w:val="20"/>
-              </w:rPr>
-              <w:t xml:space="preserve">  </w:t>
-            </w:r>
           </w:p>
           <w:p>
             <w:pPr>
@@ -22458,14 +21730,6 @@
               </w:rPr>
               <w:t>position</w:t>
             </w:r>
-            <w:r>
-              <w:rPr>
-                <w:rFonts w:ascii="Consolas" w:hAnsi="Consolas"/>
-                <w:color w:val="CCCCCC"/>
-                <w:sz w:val="20"/>
-              </w:rPr>
-              <w:t xml:space="preserve"> </w:t>
-            </w:r>
           </w:p>
           <w:p>
             <w:pPr>
@@ -22503,14 +21767,6 @@
               </w:rPr>
               <w:t>BY</w:t>
             </w:r>
-            <w:r>
-              <w:rPr>
-                <w:rFonts w:ascii="Consolas" w:hAnsi="Consolas"/>
-                <w:color w:val="CCCCCC"/>
-                <w:sz w:val="20"/>
-              </w:rPr>
-              <w:t xml:space="preserve">  </w:t>
-            </w:r>
           </w:p>
           <w:p>
             <w:pPr>
@@ -22539,15 +21795,6 @@
                 <w:sz w:val="20"/>
               </w:rPr>
               <w:t>;</w:t>
-            </w:r>
-            <w:r>
-              <w:rPr>
-                <w:rFonts w:ascii="Consolas" w:hAnsi="Consolas"/>
-                <w:b/>
-                <w:color w:val="CCCCCC"/>
-                <w:sz w:val="20"/>
-              </w:rPr>
-              <w:t xml:space="preserve"> </w:t>
             </w:r>
           </w:p>
         </w:tc>
@@ -22571,7 +21818,7 @@
               <wp:inline distT="0" distB="0" distL="0" distR="0">
                 <wp:extent cx="5939790" cy="2351405"/>
                 <wp:effectExtent l="0" t="0" r="0" b="0"/>
-                <wp:docPr id="36" name="Врезка13"/>
+                <wp:docPr id="37" name="Врезка10"/>
                 <a:graphic xmlns:a="http://schemas.openxmlformats.org/drawingml/2006/main">
                   <a:graphicData uri="http://schemas.microsoft.com/office/word/2010/wordprocessingShape">
                     <wps:wsp>
@@ -22590,7 +21837,7 @@
                         <w:txbxContent>
                           <w:p>
                             <w:pPr>
-                              <w:pStyle w:val="Style34"/>
+                              <w:pStyle w:val="user8"/>
                               <w:spacing w:before="120" w:after="120"/>
                               <w:ind w:hanging="0"/>
                               <w:jc w:val="center"/>
@@ -22602,7 +21849,7 @@
                                 <wp:inline distT="0" distB="0" distL="0" distR="0">
                                   <wp:extent cx="5939790" cy="1936115"/>
                                   <wp:effectExtent l="0" t="0" r="0" b="0"/>
-                                  <wp:docPr id="37" name="Изображение13" descr=""/>
+                                  <wp:docPr id="38" name="Изображение13" descr=""/>
                                   <wp:cNvGraphicFramePr>
                                     <a:graphicFrameLocks xmlns:a="http://schemas.openxmlformats.org/drawingml/2006/main" noChangeAspect="1"/>
                                   </wp:cNvGraphicFramePr>
@@ -22610,13 +21857,13 @@
                                     <a:graphicData uri="http://schemas.openxmlformats.org/drawingml/2006/picture">
                                       <pic:pic xmlns:pic="http://schemas.openxmlformats.org/drawingml/2006/picture">
                                         <pic:nvPicPr>
-                                          <pic:cNvPr id="37" name="Изображение13" descr=""/>
+                                          <pic:cNvPr id="38" name="Изображение13" descr=""/>
                                           <pic:cNvPicPr>
                                             <a:picLocks noChangeAspect="1" noChangeArrowheads="1"/>
                                           </pic:cNvPicPr>
                                         </pic:nvPicPr>
                                         <pic:blipFill>
-                                          <a:blip r:embed="rId25"/>
+                                          <a:blip r:embed="rId27"/>
                                           <a:stretch>
                                             <a:fillRect/>
                                           </a:stretch>
@@ -22652,7 +21899,7 @@
                             </w:r>
                             <w:r>
                               <w:rPr/>
-                              <w:t>12</w:t>
+                              <w:t>13</w:t>
                             </w:r>
                             <w:r>
                               <w:rPr/>
@@ -22681,7 +21928,7 @@
                   <w:txbxContent>
                     <w:p>
                       <w:pPr>
-                        <w:pStyle w:val="Style34"/>
+                        <w:pStyle w:val="user8"/>
                         <w:spacing w:before="120" w:after="120"/>
                         <w:ind w:hanging="0"/>
                         <w:jc w:val="center"/>
@@ -22693,7 +21940,7 @@
                           <wp:inline distT="0" distB="0" distL="0" distR="0">
                             <wp:extent cx="5939790" cy="1936115"/>
                             <wp:effectExtent l="0" t="0" r="0" b="0"/>
-                            <wp:docPr id="38" name="Изображение13" descr=""/>
+                            <wp:docPr id="39" name="Изображение13" descr=""/>
                             <wp:cNvGraphicFramePr>
                               <a:graphicFrameLocks xmlns:a="http://schemas.openxmlformats.org/drawingml/2006/main" noChangeAspect="1"/>
                             </wp:cNvGraphicFramePr>
@@ -22701,13 +21948,13 @@
                               <a:graphicData uri="http://schemas.openxmlformats.org/drawingml/2006/picture">
                                 <pic:pic xmlns:pic="http://schemas.openxmlformats.org/drawingml/2006/picture">
                                   <pic:nvPicPr>
-                                    <pic:cNvPr id="38" name="Изображение13" descr=""/>
+                                    <pic:cNvPr id="39" name="Изображение13" descr=""/>
                                     <pic:cNvPicPr>
                                       <a:picLocks noChangeAspect="1" noChangeArrowheads="1"/>
                                     </pic:cNvPicPr>
                                   </pic:nvPicPr>
                                   <pic:blipFill>
-                                    <a:blip r:embed="rId26"/>
+                                    <a:blip r:embed="rId28"/>
                                     <a:stretch>
                                       <a:fillRect/>
                                     </a:stretch>
@@ -22743,7 +21990,7 @@
                       </w:r>
                       <w:r>
                         <w:rPr/>
-                        <w:t>12</w:t>
+                        <w:t>13</w:t>
                       </w:r>
                       <w:r>
                         <w:rPr/>
@@ -22787,32 +22034,12 @@
           <w:szCs w:val="32"/>
           <w:lang w:val="ru-RU" w:eastAsia="zh-CN" w:bidi="hi-IN"/>
         </w:rPr>
-        <w:t>.</w:t>
-      </w:r>
-      <w:r>
-        <w:rPr>
-          <w:b/>
-          <w:bCs/>
-          <w:sz w:val="32"/>
-          <w:szCs w:val="32"/>
-          <w:lang w:val="ru-RU" w:eastAsia="zh-CN" w:bidi="hi-IN"/>
-        </w:rPr>
-        <w:t>3</w:t>
-      </w:r>
-      <w:r>
-        <w:rPr>
-          <w:b/>
-          <w:bCs/>
-          <w:sz w:val="32"/>
-          <w:szCs w:val="32"/>
-          <w:lang w:val="ru-RU" w:eastAsia="zh-CN" w:bidi="hi-IN"/>
-        </w:rPr>
-        <w:t xml:space="preserve"> Фильтрация групп (HAVING)</w:t>
+        <w:t>.3 Фильтрация групп (HAVING)</w:t>
       </w:r>
     </w:p>
     <w:p>
       <w:pPr>
-        <w:pStyle w:val="Style31"/>
+        <w:pStyle w:val="Style29"/>
         <w:keepNext w:val="true"/>
         <w:ind w:hanging="0"/>
         <w:rPr/>
@@ -22905,14 +22132,6 @@
               </w:rPr>
               <w:t>SELECT</w:t>
             </w:r>
-            <w:r>
-              <w:rPr>
-                <w:rFonts w:ascii="Consolas" w:hAnsi="Consolas"/>
-                <w:color w:val="CCCCCC"/>
-                <w:sz w:val="20"/>
-              </w:rPr>
-              <w:t xml:space="preserve">  </w:t>
-            </w:r>
           </w:p>
           <w:p>
             <w:pPr>
@@ -22938,7 +22157,7 @@
                 <w:color w:val="CCCCCC"/>
                 <w:sz w:val="20"/>
               </w:rPr>
-              <w:t xml:space="preserve">,  </w:t>
+              <w:t>,</w:t>
             </w:r>
           </w:p>
           <w:p>
@@ -22994,14 +22213,6 @@
               </w:rPr>
               <w:t>number_of_positions</w:t>
             </w:r>
-            <w:r>
-              <w:rPr>
-                <w:rFonts w:ascii="Consolas" w:hAnsi="Consolas"/>
-                <w:color w:val="CCCCCC"/>
-                <w:sz w:val="20"/>
-              </w:rPr>
-              <w:t xml:space="preserve"> </w:t>
-            </w:r>
           </w:p>
           <w:p>
             <w:pPr>
@@ -23022,14 +22233,6 @@
               </w:rPr>
               <w:t>FROM</w:t>
             </w:r>
-            <w:r>
-              <w:rPr>
-                <w:rFonts w:ascii="Consolas" w:hAnsi="Consolas"/>
-                <w:color w:val="CCCCCC"/>
-                <w:sz w:val="20"/>
-              </w:rPr>
-              <w:t xml:space="preserve">  </w:t>
-            </w:r>
           </w:p>
           <w:p>
             <w:pPr>
@@ -23049,14 +22252,6 @@
               </w:rPr>
               <w:t>employee</w:t>
             </w:r>
-            <w:r>
-              <w:rPr>
-                <w:rFonts w:ascii="Consolas" w:hAnsi="Consolas"/>
-                <w:color w:val="CCCCCC"/>
-                <w:sz w:val="20"/>
-              </w:rPr>
-              <w:t xml:space="preserve"> </w:t>
-            </w:r>
           </w:p>
           <w:p>
             <w:pPr>
@@ -23094,14 +22289,6 @@
               </w:rPr>
               <w:t>BY</w:t>
             </w:r>
-            <w:r>
-              <w:rPr>
-                <w:rFonts w:ascii="Consolas" w:hAnsi="Consolas"/>
-                <w:color w:val="CCCCCC"/>
-                <w:sz w:val="20"/>
-              </w:rPr>
-              <w:t xml:space="preserve">  </w:t>
-            </w:r>
           </w:p>
           <w:p>
             <w:pPr>
@@ -23121,14 +22308,6 @@
               </w:rPr>
               <w:t>id_position</w:t>
             </w:r>
-            <w:r>
-              <w:rPr>
-                <w:rFonts w:ascii="Consolas" w:hAnsi="Consolas"/>
-                <w:color w:val="CCCCCC"/>
-                <w:sz w:val="20"/>
-              </w:rPr>
-              <w:t xml:space="preserve">  </w:t>
-            </w:r>
           </w:p>
           <w:p>
             <w:pPr>
@@ -23149,14 +22328,6 @@
               </w:rPr>
               <w:t>HAVING</w:t>
             </w:r>
-            <w:r>
-              <w:rPr>
-                <w:rFonts w:ascii="Consolas" w:hAnsi="Consolas"/>
-                <w:color w:val="CCCCCC"/>
-                <w:sz w:val="20"/>
-              </w:rPr>
-              <w:t xml:space="preserve">  </w:t>
-            </w:r>
           </w:p>
           <w:p>
             <w:pPr>
@@ -23200,14 +22371,6 @@
                 <w:sz w:val="20"/>
               </w:rPr>
               <w:t>;</w:t>
-            </w:r>
-            <w:r>
-              <w:rPr>
-                <w:rFonts w:ascii="Consolas" w:hAnsi="Consolas"/>
-                <w:color w:val="CCCCCC"/>
-                <w:sz w:val="20"/>
-              </w:rPr>
-              <w:t xml:space="preserve"> </w:t>
             </w:r>
           </w:p>
         </w:tc>
@@ -23231,7 +22394,7 @@
               <wp:inline distT="0" distB="0" distL="0" distR="0">
                 <wp:extent cx="4648835" cy="1405890"/>
                 <wp:effectExtent l="0" t="0" r="0" b="0"/>
-                <wp:docPr id="39" name="Врезка11"/>
+                <wp:docPr id="40" name="Врезка12"/>
                 <a:graphic xmlns:a="http://schemas.openxmlformats.org/drawingml/2006/main">
                   <a:graphicData uri="http://schemas.microsoft.com/office/word/2010/wordprocessingShape">
                     <wps:wsp>
@@ -23250,7 +22413,7 @@
                         <w:txbxContent>
                           <w:p>
                             <w:pPr>
-                              <w:pStyle w:val="Style34"/>
+                              <w:pStyle w:val="user8"/>
                               <w:spacing w:before="120" w:after="120"/>
                               <w:ind w:hanging="0"/>
                               <w:jc w:val="center"/>
@@ -23262,7 +22425,7 @@
                                 <wp:inline distT="0" distB="0" distL="0" distR="0">
                                   <wp:extent cx="4648835" cy="990600"/>
                                   <wp:effectExtent l="0" t="0" r="0" b="0"/>
-                                  <wp:docPr id="40" name="Изображение11" descr=""/>
+                                  <wp:docPr id="41" name="Изображение11" descr=""/>
                                   <wp:cNvGraphicFramePr>
                                     <a:graphicFrameLocks xmlns:a="http://schemas.openxmlformats.org/drawingml/2006/main" noChangeAspect="1"/>
                                   </wp:cNvGraphicFramePr>
@@ -23270,13 +22433,13 @@
                                     <a:graphicData uri="http://schemas.openxmlformats.org/drawingml/2006/picture">
                                       <pic:pic xmlns:pic="http://schemas.openxmlformats.org/drawingml/2006/picture">
                                         <pic:nvPicPr>
-                                          <pic:cNvPr id="40" name="Изображение11" descr=""/>
+                                          <pic:cNvPr id="41" name="Изображение11" descr=""/>
                                           <pic:cNvPicPr>
                                             <a:picLocks noChangeAspect="1" noChangeArrowheads="1"/>
                                           </pic:cNvPicPr>
                                         </pic:nvPicPr>
                                         <pic:blipFill>
-                                          <a:blip r:embed="rId27"/>
+                                          <a:blip r:embed="rId29"/>
                                           <a:stretch>
                                             <a:fillRect/>
                                           </a:stretch>
@@ -23312,7 +22475,7 @@
                             </w:r>
                             <w:r>
                               <w:rPr/>
-                              <w:t>13</w:t>
+                              <w:t>14</w:t>
                             </w:r>
                             <w:r>
                               <w:rPr/>
@@ -23320,13 +22483,7 @@
                             </w:r>
                             <w:r>
                               <w:rPr/>
-                              <w:t xml:space="preserve"> — Фильтрация групп </w:t>
-                            </w:r>
-                            <w:r>
-                              <w:rPr>
-                                <w:lang w:val="en-US"/>
-                              </w:rPr>
-                              <w:t>(1)</w:t>
+                              <w:t xml:space="preserve"> — Фильтрация групп (1)</w:t>
                             </w:r>
                           </w:p>
                         </w:txbxContent>
@@ -23342,12 +22499,12 @@
           </mc:Choice>
           <mc:Fallback>
             <w:pict>
-              <v:rect style="position:absolute;rotation:-0;width:366.05pt;height:110.7pt;mso-wrap-distance-left:0pt;mso-wrap-distance-right:0pt;mso-wrap-distance-top:0pt;mso-wrap-distance-bottom:0pt;margin-top:-110.7pt;mso-position-vertical:top;mso-position-vertical-relative:text;margin-left:50.85pt;mso-position-horizontal:center;mso-position-horizontal-relative:text">
+              <v:rect style="position:absolute;rotation:-0;width:366.05pt;height:110.7pt;mso-wrap-distance-left:0pt;mso-wrap-distance-right:0pt;mso-wrap-distance-top:0pt;mso-wrap-distance-bottom:0pt;margin-top:-110.7pt;mso-position-vertical:top;mso-position-vertical-relative:text;margin-left:0pt;mso-position-horizontal:center;mso-position-horizontal-relative:text">
                 <v:textbox inset="0in,0in,0in,0in">
                   <w:txbxContent>
                     <w:p>
                       <w:pPr>
-                        <w:pStyle w:val="Style34"/>
+                        <w:pStyle w:val="user8"/>
                         <w:spacing w:before="120" w:after="120"/>
                         <w:ind w:hanging="0"/>
                         <w:jc w:val="center"/>
@@ -23359,7 +22516,7 @@
                           <wp:inline distT="0" distB="0" distL="0" distR="0">
                             <wp:extent cx="4648835" cy="990600"/>
                             <wp:effectExtent l="0" t="0" r="0" b="0"/>
-                            <wp:docPr id="41" name="Изображение11" descr=""/>
+                            <wp:docPr id="42" name="Изображение11" descr=""/>
                             <wp:cNvGraphicFramePr>
                               <a:graphicFrameLocks xmlns:a="http://schemas.openxmlformats.org/drawingml/2006/main" noChangeAspect="1"/>
                             </wp:cNvGraphicFramePr>
@@ -23367,13 +22524,13 @@
                               <a:graphicData uri="http://schemas.openxmlformats.org/drawingml/2006/picture">
                                 <pic:pic xmlns:pic="http://schemas.openxmlformats.org/drawingml/2006/picture">
                                   <pic:nvPicPr>
-                                    <pic:cNvPr id="41" name="Изображение11" descr=""/>
+                                    <pic:cNvPr id="42" name="Изображение11" descr=""/>
                                     <pic:cNvPicPr>
                                       <a:picLocks noChangeAspect="1" noChangeArrowheads="1"/>
                                     </pic:cNvPicPr>
                                   </pic:nvPicPr>
                                   <pic:blipFill>
-                                    <a:blip r:embed="rId28"/>
+                                    <a:blip r:embed="rId30"/>
                                     <a:stretch>
                                       <a:fillRect/>
                                     </a:stretch>
@@ -23409,7 +22566,7 @@
                       </w:r>
                       <w:r>
                         <w:rPr/>
-                        <w:t>13</w:t>
+                        <w:t>14</w:t>
                       </w:r>
                       <w:r>
                         <w:rPr/>
@@ -23417,13 +22574,7 @@
                       </w:r>
                       <w:r>
                         <w:rPr/>
-                        <w:t xml:space="preserve"> — Фильтрация групп </w:t>
-                      </w:r>
-                      <w:r>
-                        <w:rPr>
-                          <w:lang w:val="en-US"/>
-                        </w:rPr>
-                        <w:t>(1)</w:t>
+                        <w:t xml:space="preserve"> — Фильтрация групп (1)</w:t>
                       </w:r>
                     </w:p>
                   </w:txbxContent>
@@ -23437,7 +22588,7 @@
     </w:p>
     <w:p>
       <w:pPr>
-        <w:pStyle w:val="Style31"/>
+        <w:pStyle w:val="Style29"/>
         <w:keepNext w:val="true"/>
         <w:ind w:hanging="0"/>
         <w:rPr/>
@@ -23524,14 +22675,6 @@
               </w:rPr>
               <w:t>SELECT</w:t>
             </w:r>
-            <w:r>
-              <w:rPr>
-                <w:rFonts w:ascii="Consolas" w:hAnsi="Consolas"/>
-                <w:color w:val="CCCCCC"/>
-                <w:sz w:val="20"/>
-              </w:rPr>
-              <w:t xml:space="preserve">  </w:t>
-            </w:r>
           </w:p>
           <w:p>
             <w:pPr>
@@ -23557,7 +22700,7 @@
                 <w:color w:val="CCCCCC"/>
                 <w:sz w:val="20"/>
               </w:rPr>
-              <w:t xml:space="preserve">,  </w:t>
+              <w:t>,</w:t>
             </w:r>
           </w:p>
           <w:p>
@@ -23629,14 +22772,6 @@
               </w:rPr>
               <w:t>average</w:t>
             </w:r>
-            <w:r>
-              <w:rPr>
-                <w:rFonts w:ascii="Consolas" w:hAnsi="Consolas"/>
-                <w:color w:val="CCCCCC"/>
-                <w:sz w:val="20"/>
-              </w:rPr>
-              <w:t xml:space="preserve"> </w:t>
-            </w:r>
           </w:p>
           <w:p>
             <w:pPr>
@@ -23657,14 +22792,6 @@
               </w:rPr>
               <w:t>FROM</w:t>
             </w:r>
-            <w:r>
-              <w:rPr>
-                <w:rFonts w:ascii="Consolas" w:hAnsi="Consolas"/>
-                <w:color w:val="CCCCCC"/>
-                <w:sz w:val="20"/>
-              </w:rPr>
-              <w:t xml:space="preserve">  </w:t>
-            </w:r>
           </w:p>
           <w:p>
             <w:pPr>
@@ -23684,14 +22811,6 @@
               </w:rPr>
               <w:t>position</w:t>
             </w:r>
-            <w:r>
-              <w:rPr>
-                <w:rFonts w:ascii="Consolas" w:hAnsi="Consolas"/>
-                <w:color w:val="CCCCCC"/>
-                <w:sz w:val="20"/>
-              </w:rPr>
-              <w:t xml:space="preserve"> </w:t>
-            </w:r>
           </w:p>
           <w:p>
             <w:pPr>
@@ -23729,14 +22848,6 @@
               </w:rPr>
               <w:t>BY</w:t>
             </w:r>
-            <w:r>
-              <w:rPr>
-                <w:rFonts w:ascii="Consolas" w:hAnsi="Consolas"/>
-                <w:color w:val="CCCCCC"/>
-                <w:sz w:val="20"/>
-              </w:rPr>
-              <w:t xml:space="preserve">  </w:t>
-            </w:r>
           </w:p>
           <w:p>
             <w:pPr>
@@ -23776,14 +22887,6 @@
               </w:rPr>
               <w:t>HAVING</w:t>
             </w:r>
-            <w:r>
-              <w:rPr>
-                <w:rFonts w:ascii="Consolas" w:hAnsi="Consolas"/>
-                <w:color w:val="CCCCCC"/>
-                <w:sz w:val="20"/>
-              </w:rPr>
-              <w:t xml:space="preserve">  </w:t>
-            </w:r>
           </w:p>
           <w:p>
             <w:pPr>
@@ -23843,14 +22946,6 @@
                 <w:sz w:val="20"/>
               </w:rPr>
               <w:t>;</w:t>
-            </w:r>
-            <w:r>
-              <w:rPr>
-                <w:rFonts w:ascii="Consolas" w:hAnsi="Consolas"/>
-                <w:color w:val="CCCCCC"/>
-                <w:sz w:val="20"/>
-              </w:rPr>
-              <w:t xml:space="preserve"> </w:t>
             </w:r>
           </w:p>
         </w:tc>
@@ -23874,7 +22969,7 @@
               <wp:inline distT="0" distB="0" distL="0" distR="0">
                 <wp:extent cx="4029710" cy="1701165"/>
                 <wp:effectExtent l="0" t="0" r="0" b="0"/>
-                <wp:docPr id="42" name="Врезка14"/>
+                <wp:docPr id="43" name="Врезка13"/>
                 <a:graphic xmlns:a="http://schemas.openxmlformats.org/drawingml/2006/main">
                   <a:graphicData uri="http://schemas.microsoft.com/office/word/2010/wordprocessingShape">
                     <wps:wsp>
@@ -23893,7 +22988,7 @@
                         <w:txbxContent>
                           <w:p>
                             <w:pPr>
-                              <w:pStyle w:val="Style34"/>
+                              <w:pStyle w:val="user8"/>
                               <w:spacing w:before="120" w:after="120"/>
                               <w:ind w:hanging="0"/>
                               <w:jc w:val="center"/>
@@ -23905,7 +23000,7 @@
                                 <wp:inline distT="0" distB="0" distL="0" distR="0">
                                   <wp:extent cx="4029710" cy="1285875"/>
                                   <wp:effectExtent l="0" t="0" r="0" b="0"/>
-                                  <wp:docPr id="43" name="Изображение14" descr=""/>
+                                  <wp:docPr id="44" name="Изображение14" descr=""/>
                                   <wp:cNvGraphicFramePr>
                                     <a:graphicFrameLocks xmlns:a="http://schemas.openxmlformats.org/drawingml/2006/main" noChangeAspect="1"/>
                                   </wp:cNvGraphicFramePr>
@@ -23913,13 +23008,13 @@
                                     <a:graphicData uri="http://schemas.openxmlformats.org/drawingml/2006/picture">
                                       <pic:pic xmlns:pic="http://schemas.openxmlformats.org/drawingml/2006/picture">
                                         <pic:nvPicPr>
-                                          <pic:cNvPr id="43" name="Изображение14" descr=""/>
+                                          <pic:cNvPr id="44" name="Изображение14" descr=""/>
                                           <pic:cNvPicPr>
                                             <a:picLocks noChangeAspect="1" noChangeArrowheads="1"/>
                                           </pic:cNvPicPr>
                                         </pic:nvPicPr>
                                         <pic:blipFill>
-                                          <a:blip r:embed="rId29"/>
+                                          <a:blip r:embed="rId31"/>
                                           <a:stretch>
                                             <a:fillRect/>
                                           </a:stretch>
@@ -23955,7 +23050,7 @@
                             </w:r>
                             <w:r>
                               <w:rPr/>
-                              <w:t>14</w:t>
+                              <w:t>15</w:t>
                             </w:r>
                             <w:r>
                               <w:rPr/>
@@ -23979,12 +23074,12 @@
           </mc:Choice>
           <mc:Fallback>
             <w:pict>
-              <v:rect style="position:absolute;rotation:-0;width:317.3pt;height:133.95pt;mso-wrap-distance-left:0pt;mso-wrap-distance-right:0pt;mso-wrap-distance-top:0pt;mso-wrap-distance-bottom:0pt;margin-top:-133.95pt;mso-position-vertical:top;mso-position-vertical-relative:text;margin-left:75.2pt;mso-position-horizontal:center;mso-position-horizontal-relative:text">
+              <v:rect style="position:absolute;rotation:-0;width:317.3pt;height:133.95pt;mso-wrap-distance-left:0pt;mso-wrap-distance-right:0pt;mso-wrap-distance-top:0pt;mso-wrap-distance-bottom:0pt;margin-top:-133.95pt;mso-position-vertical:top;mso-position-vertical-relative:text;margin-left:0pt;mso-position-horizontal:center;mso-position-horizontal-relative:text">
                 <v:textbox inset="0in,0in,0in,0in">
                   <w:txbxContent>
                     <w:p>
                       <w:pPr>
-                        <w:pStyle w:val="Style34"/>
+                        <w:pStyle w:val="user8"/>
                         <w:spacing w:before="120" w:after="120"/>
                         <w:ind w:hanging="0"/>
                         <w:jc w:val="center"/>
@@ -23996,7 +23091,7 @@
                           <wp:inline distT="0" distB="0" distL="0" distR="0">
                             <wp:extent cx="4029710" cy="1285875"/>
                             <wp:effectExtent l="0" t="0" r="0" b="0"/>
-                            <wp:docPr id="44" name="Изображение14" descr=""/>
+                            <wp:docPr id="45" name="Изображение14" descr=""/>
                             <wp:cNvGraphicFramePr>
                               <a:graphicFrameLocks xmlns:a="http://schemas.openxmlformats.org/drawingml/2006/main" noChangeAspect="1"/>
                             </wp:cNvGraphicFramePr>
@@ -24004,13 +23099,13 @@
                               <a:graphicData uri="http://schemas.openxmlformats.org/drawingml/2006/picture">
                                 <pic:pic xmlns:pic="http://schemas.openxmlformats.org/drawingml/2006/picture">
                                   <pic:nvPicPr>
-                                    <pic:cNvPr id="44" name="Изображение14" descr=""/>
+                                    <pic:cNvPr id="45" name="Изображение14" descr=""/>
                                     <pic:cNvPicPr>
                                       <a:picLocks noChangeAspect="1" noChangeArrowheads="1"/>
                                     </pic:cNvPicPr>
                                   </pic:nvPicPr>
                                   <pic:blipFill>
-                                    <a:blip r:embed="rId30"/>
+                                    <a:blip r:embed="rId32"/>
                                     <a:stretch>
                                       <a:fillRect/>
                                     </a:stretch>
@@ -24046,7 +23141,7 @@
                       </w:r>
                       <w:r>
                         <w:rPr/>
-                        <w:t>14</w:t>
+                        <w:t>15</w:t>
                       </w:r>
                       <w:r>
                         <w:rPr/>
@@ -24067,9 +23162,9 @@
       </w:r>
     </w:p>
     <w:sectPr>
-      <w:headerReference w:type="even" r:id="rId31"/>
-      <w:headerReference w:type="default" r:id="rId32"/>
-      <w:headerReference w:type="first" r:id="rId33"/>
+      <w:headerReference w:type="even" r:id="rId33"/>
+      <w:headerReference w:type="default" r:id="rId34"/>
+      <w:headerReference w:type="first" r:id="rId35"/>
       <w:type w:val="nextPage"/>
       <w:pgSz w:w="11906" w:h="16838"/>
       <w:pgMar w:left="1701" w:right="851" w:gutter="0" w:header="709" w:top="1134" w:footer="0" w:bottom="1134"/>
@@ -24916,6 +24011,7 @@
     <w:rsid w:val="00b21fe7"/>
     <w:pPr>
       <w:widowControl/>
+      <w:suppressAutoHyphens w:val="true"/>
       <w:bidi w:val="0"/>
       <w:spacing w:lineRule="auto" w:line="360" w:before="0" w:after="0"/>
       <w:ind w:firstLine="709"/>
@@ -24962,7 +24058,7 @@
   <w:style w:type="character" w:styleId="Style13" w:customStyle="1">
     <w:name w:val="подпись рисунка Знак"/>
     <w:basedOn w:val="DefaultParagraphFont"/>
-    <w:link w:val="Style25"/>
+    <w:link w:val="Style24"/>
     <w:qFormat/>
     <w:rsid w:val="003639f4"/>
     <w:rPr>
@@ -24974,7 +24070,7 @@
   <w:style w:type="character" w:styleId="Style14" w:customStyle="1">
     <w:name w:val="Картинка Знак"/>
     <w:basedOn w:val="Style13"/>
-    <w:link w:val="Style26"/>
+    <w:link w:val="Style25"/>
     <w:qFormat/>
     <w:rsid w:val="003639f4"/>
     <w:rPr>
@@ -24986,7 +24082,7 @@
   <w:style w:type="character" w:styleId="Style15" w:customStyle="1">
     <w:name w:val="Подпись таблицы Знак"/>
     <w:basedOn w:val="DefaultParagraphFont"/>
-    <w:link w:val="Style27"/>
+    <w:link w:val="Style26"/>
     <w:qFormat/>
     <w:rsid w:val="003639f4"/>
     <w:rPr>
@@ -25009,7 +24105,7 @@
   <w:style w:type="character" w:styleId="Style16" w:customStyle="1">
     <w:name w:val="Текст таблицы Знак"/>
     <w:basedOn w:val="DefaultParagraphFont"/>
-    <w:link w:val="Style28"/>
+    <w:link w:val="Style27"/>
     <w:qFormat/>
     <w:rsid w:val="003639f4"/>
     <w:rPr>
@@ -25093,26 +24189,26 @@
       <w:u w:val="single"/>
     </w:rPr>
   </w:style>
-  <w:style w:type="character" w:styleId="Style21">
-    <w:name w:val="Символ нумерации"/>
+  <w:style w:type="character" w:styleId="user">
+    <w:name w:val="Символ нумерации (user)"/>
     <w:qFormat/>
     <w:rPr/>
   </w:style>
-  <w:style w:type="character" w:styleId="Style22">
-    <w:name w:val="Маркеры"/>
+  <w:style w:type="character" w:styleId="user1">
+    <w:name w:val="Маркеры (user)"/>
     <w:qFormat/>
     <w:rPr>
       <w:rFonts w:ascii="OpenSymbol" w:hAnsi="OpenSymbol" w:eastAsia="OpenSymbol" w:cs="OpenSymbol"/>
     </w:rPr>
   </w:style>
-  <w:style w:type="character" w:styleId="user">
-    <w:name w:val="Исходный текст (user)"/>
+  <w:style w:type="character" w:styleId="Style21">
+    <w:name w:val="Исходный текст"/>
     <w:qFormat/>
     <w:rPr>
       <w:rFonts w:ascii="Liberation Mono" w:hAnsi="Liberation Mono" w:eastAsia="NSimSun" w:cs="Liberation Mono"/>
     </w:rPr>
   </w:style>
-  <w:style w:type="paragraph" w:styleId="Style23">
+  <w:style w:type="paragraph" w:styleId="Style22">
     <w:name w:val="Заголовок"/>
     <w:basedOn w:val="Normal"/>
     <w:next w:val="BodyText"/>
@@ -25159,8 +24255,34 @@
       <w:szCs w:val="24"/>
     </w:rPr>
   </w:style>
-  <w:style w:type="paragraph" w:styleId="Style24">
+  <w:style w:type="paragraph" w:styleId="Style23">
     <w:name w:val="Указатель"/>
+    <w:basedOn w:val="Normal"/>
+    <w:qFormat/>
+    <w:pPr>
+      <w:suppressLineNumbers/>
+    </w:pPr>
+    <w:rPr>
+      <w:rFonts w:cs="Lucida Sans"/>
+    </w:rPr>
+  </w:style>
+  <w:style w:type="paragraph" w:styleId="user2">
+    <w:name w:val="Заголовок (user)"/>
+    <w:basedOn w:val="Normal"/>
+    <w:next w:val="BodyText"/>
+    <w:qFormat/>
+    <w:pPr>
+      <w:keepNext w:val="true"/>
+      <w:spacing w:before="240" w:after="120"/>
+    </w:pPr>
+    <w:rPr>
+      <w:rFonts w:ascii="Liberation Sans" w:hAnsi="Liberation Sans" w:eastAsia="Microsoft YaHei" w:cs="Lucida Sans"/>
+      <w:sz w:val="28"/>
+      <w:szCs w:val="28"/>
+    </w:rPr>
+  </w:style>
+  <w:style w:type="paragraph" w:styleId="user3">
+    <w:name w:val="Указатель (user)"/>
     <w:basedOn w:val="Normal"/>
     <w:qFormat/>
     <w:pPr>
@@ -25202,7 +24324,7 @@
       <w:lang w:eastAsia="ru-RU"/>
     </w:rPr>
   </w:style>
-  <w:style w:type="paragraph" w:styleId="Style25" w:customStyle="1">
+  <w:style w:type="paragraph" w:styleId="Style24" w:customStyle="1">
     <w:name w:val="подпись рисунка"/>
     <w:basedOn w:val="Normal"/>
     <w:link w:val="Style13"/>
@@ -25218,10 +24340,10 @@
       <w:sz w:val="24"/>
     </w:rPr>
   </w:style>
-  <w:style w:type="paragraph" w:styleId="Style26" w:customStyle="1">
+  <w:style w:type="paragraph" w:styleId="Style25" w:customStyle="1">
     <w:name w:val="Картинка"/>
-    <w:basedOn w:val="Style25"/>
-    <w:next w:val="Style25"/>
+    <w:basedOn w:val="Style24"/>
+    <w:next w:val="Style24"/>
     <w:link w:val="Style14"/>
     <w:qFormat/>
     <w:rsid w:val="003639f4"/>
@@ -25233,7 +24355,7 @@
       <w:b w:val="false"/>
     </w:rPr>
   </w:style>
-  <w:style w:type="paragraph" w:styleId="Style27" w:customStyle="1">
+  <w:style w:type="paragraph" w:styleId="Style26" w:customStyle="1">
     <w:name w:val="Подпись таблицы"/>
     <w:basedOn w:val="Normal"/>
     <w:link w:val="Style15"/>
@@ -25250,7 +24372,7 @@
       <w:sz w:val="24"/>
     </w:rPr>
   </w:style>
-  <w:style w:type="paragraph" w:styleId="Style28" w:customStyle="1">
+  <w:style w:type="paragraph" w:styleId="Style27" w:customStyle="1">
     <w:name w:val="Текст таблицы"/>
     <w:basedOn w:val="Normal"/>
     <w:link w:val="Style16"/>
@@ -25304,7 +24426,14 @@
       <w:sz w:val="28"/>
     </w:rPr>
   </w:style>
-  <w:style w:type="paragraph" w:styleId="Style29">
+  <w:style w:type="paragraph" w:styleId="user4">
+    <w:name w:val="Колонтитулы (user)"/>
+    <w:basedOn w:val="Normal"/>
+    <w:qFormat/>
+    <w:pPr/>
+    <w:rPr/>
+  </w:style>
+  <w:style w:type="paragraph" w:styleId="Style28">
     <w:name w:val="Колонтитулы"/>
     <w:basedOn w:val="Normal"/>
     <w:qFormat/>
@@ -25345,14 +24474,14 @@
     </w:pPr>
     <w:rPr/>
   </w:style>
-  <w:style w:type="paragraph" w:styleId="Style30">
-    <w:name w:val="Таблица"/>
+  <w:style w:type="paragraph" w:styleId="user5">
+    <w:name w:val="Таблица (user)"/>
     <w:basedOn w:val="Caption"/>
     <w:qFormat/>
     <w:pPr/>
     <w:rPr/>
   </w:style>
-  <w:style w:type="paragraph" w:styleId="Style31">
+  <w:style w:type="paragraph" w:styleId="Style29">
     <w:name w:val="Листинг"/>
     <w:basedOn w:val="Caption"/>
     <w:qFormat/>
@@ -25363,8 +24492,8 @@
     </w:pPr>
     <w:rPr/>
   </w:style>
-  <w:style w:type="paragraph" w:styleId="Style32">
-    <w:name w:val="Содержимое таблицы"/>
+  <w:style w:type="paragraph" w:styleId="user6">
+    <w:name w:val="Содержимое таблицы (user)"/>
     <w:basedOn w:val="Normal"/>
     <w:qFormat/>
     <w:pPr>
@@ -25373,9 +24502,9 @@
     </w:pPr>
     <w:rPr/>
   </w:style>
-  <w:style w:type="paragraph" w:styleId="Style33">
-    <w:name w:val="Заголовок таблицы"/>
-    <w:basedOn w:val="Style32"/>
+  <w:style w:type="paragraph" w:styleId="user7">
+    <w:name w:val="Заголовок таблицы (user)"/>
+    <w:basedOn w:val="user6"/>
     <w:qFormat/>
     <w:pPr>
       <w:suppressLineNumbers/>
@@ -25386,8 +24515,8 @@
       <w:bCs/>
     </w:rPr>
   </w:style>
-  <w:style w:type="paragraph" w:styleId="Style34">
-    <w:name w:val="Рисунок"/>
+  <w:style w:type="paragraph" w:styleId="user8">
+    <w:name w:val="Рисунок (user)"/>
     <w:basedOn w:val="Caption"/>
     <w:qFormat/>
     <w:pPr>
@@ -25398,8 +24527,22 @@
       <w:i w:val="false"/>
     </w:rPr>
   </w:style>
-  <w:style w:type="numbering" w:styleId="Style35" w:default="1">
-    <w:name w:val="Без списка"/>
+  <w:style w:type="paragraph" w:styleId="Style30">
+    <w:name w:val="Содержимое врезки"/>
+    <w:basedOn w:val="Normal"/>
+    <w:qFormat/>
+    <w:pPr/>
+    <w:rPr/>
+  </w:style>
+  <w:style w:type="paragraph" w:styleId="Style31">
+    <w:name w:val="Рисунок"/>
+    <w:basedOn w:val="Caption"/>
+    <w:qFormat/>
+    <w:pPr/>
+    <w:rPr/>
+  </w:style>
+  <w:style w:type="numbering" w:styleId="user9" w:default="1">
+    <w:name w:val="Без списка (user)"/>
     <w:uiPriority w:val="99"/>
     <w:semiHidden/>
     <w:unhideWhenUsed/>

--- a/5 семестр/Разработка баз данных/Практическая работа №1/Враженко_ДО_1.docx
+++ b/5 семестр/Разработка баз данных/Практическая работа №1/Враженко_ДО_1.docx
@@ -2211,7 +2211,7 @@
     </w:p>
     <w:p>
       <w:pPr>
-        <w:pStyle w:val="user5"/>
+        <w:pStyle w:val="Style30"/>
         <w:keepNext w:val="true"/>
         <w:ind w:hanging="0" w:left="0"/>
         <w:rPr/>
@@ -3076,7 +3076,7 @@
     </w:p>
     <w:p>
       <w:pPr>
-        <w:pStyle w:val="Style29"/>
+        <w:pStyle w:val="Style31"/>
         <w:keepNext w:val="true"/>
         <w:ind w:hanging="0"/>
         <w:rPr/>
@@ -3150,7 +3150,7 @@
             </w:pPr>
             <w:r>
               <w:rPr>
-                <w:rStyle w:val="Style21"/>
+                <w:rStyle w:val="user"/>
                 <w:rFonts w:ascii="Consolas" w:hAnsi="Consolas"/>
                 <w:b/>
                 <w:color w:val="739ECA"/>
@@ -10657,7 +10657,7 @@
               <w:spacing w:lineRule="auto" w:line="240"/>
               <w:ind w:hanging="0"/>
               <w:rPr>
-                <w:rStyle w:val="Style21"/>
+                <w:rStyle w:val="user"/>
                 <w:sz w:val="20"/>
                 <w:szCs w:val="20"/>
                 <w:lang w:val="ru-RU"/>
@@ -10703,7 +10703,7 @@
     </w:p>
     <w:p>
       <w:pPr>
-        <w:pStyle w:val="Style29"/>
+        <w:pStyle w:val="Style31"/>
         <w:keepNext w:val="true"/>
         <w:ind w:hanging="0"/>
         <w:rPr/>
@@ -10777,7 +10777,7 @@
             </w:pPr>
             <w:r>
               <w:rPr>
-                <w:rStyle w:val="Style21"/>
+                <w:rStyle w:val="user"/>
                 <w:rFonts w:ascii="Consolas" w:hAnsi="Consolas"/>
                 <w:b/>
                 <w:color w:val="739ECA"/>
@@ -14756,7 +14756,7 @@
     </w:p>
     <w:p>
       <w:pPr>
-        <w:pStyle w:val="Style29"/>
+        <w:pStyle w:val="Style31"/>
         <w:keepNext w:val="true"/>
         <w:ind w:hanging="0"/>
         <w:rPr/>
@@ -14911,7 +14911,7 @@
               <wp:inline distT="0" distB="0" distL="0" distR="0">
                 <wp:extent cx="5477510" cy="1829435"/>
                 <wp:effectExtent l="0" t="0" r="0" b="0"/>
-                <wp:docPr id="3" name="Врезка1"/>
+                <wp:docPr id="3" name="Врезка16"/>
                 <a:graphic xmlns:a="http://schemas.openxmlformats.org/drawingml/2006/main">
                   <a:graphicData uri="http://schemas.microsoft.com/office/word/2010/wordprocessingShape">
                     <wps:wsp>
@@ -14930,7 +14930,7 @@
                         <w:txbxContent>
                           <w:p>
                             <w:pPr>
-                              <w:pStyle w:val="user8"/>
+                              <w:pStyle w:val="Style34"/>
                               <w:spacing w:before="120" w:after="120"/>
                               <w:ind w:hanging="0"/>
                               <w:jc w:val="center"/>
@@ -15021,7 +15021,7 @@
                   <w:txbxContent>
                     <w:p>
                       <w:pPr>
-                        <w:pStyle w:val="user8"/>
+                        <w:pStyle w:val="Style34"/>
                         <w:spacing w:before="120" w:after="120"/>
                         <w:ind w:hanging="0"/>
                         <w:jc w:val="center"/>
@@ -15105,113 +15105,7 @@
     </w:p>
     <w:p>
       <w:pPr>
-        <w:pStyle w:val="Normal"/>
-        <w:spacing w:before="0" w:after="0"/>
-        <w:rPr>
-          <w:b/>
-          <w:bCs/>
-          <w:sz w:val="28"/>
-          <w:szCs w:val="28"/>
-          <w:lang w:val="en-US" w:eastAsia="zh-CN" w:bidi="hi-IN"/>
-        </w:rPr>
-      </w:pPr>
-      <w:r>
-        <w:rPr>
-          <w:b/>
-          <w:bCs/>
-          <w:sz w:val="28"/>
-          <w:szCs w:val="28"/>
-          <w:lang w:val="ru-RU" w:eastAsia="zh-CN" w:bidi="hi-IN"/>
-        </w:rPr>
-        <w:t>4.1.</w:t>
-      </w:r>
-      <w:r>
-        <w:rPr>
-          <w:b/>
-          <w:bCs/>
-          <w:sz w:val="28"/>
-          <w:szCs w:val="28"/>
-          <w:lang w:val="ru-RU" w:eastAsia="zh-CN" w:bidi="hi-IN"/>
-        </w:rPr>
-        <w:t>2</w:t>
-      </w:r>
-      <w:r>
-        <w:rPr>
-          <w:b/>
-          <w:bCs/>
-          <w:sz w:val="28"/>
-          <w:szCs w:val="28"/>
-          <w:lang w:val="ru-RU" w:eastAsia="zh-CN" w:bidi="hi-IN"/>
-        </w:rPr>
-        <w:t xml:space="preserve"> </w:t>
-      </w:r>
-      <w:r>
-        <w:rPr>
-          <w:b/>
-          <w:bCs/>
-          <w:sz w:val="28"/>
-          <w:szCs w:val="28"/>
-          <w:lang w:val="ru-RU" w:eastAsia="zh-CN" w:bidi="hi-IN"/>
-        </w:rPr>
-        <w:t>Выбор конкретных полей и использование псевдонима (</w:t>
-      </w:r>
-      <w:r>
-        <w:rPr>
-          <w:b/>
-          <w:bCs/>
-          <w:sz w:val="28"/>
-          <w:szCs w:val="28"/>
-          <w:lang w:val="en-US" w:eastAsia="zh-CN" w:bidi="hi-IN"/>
-        </w:rPr>
-        <w:t>AS)</w:t>
-      </w:r>
-    </w:p>
-    <w:p>
-      <w:pPr>
-        <w:pStyle w:val="Normal"/>
-        <w:spacing w:before="0" w:after="0"/>
-        <w:rPr>
-          <w:b/>
-          <w:bCs/>
-          <w:sz w:val="28"/>
-          <w:szCs w:val="28"/>
-          <w:lang w:val="ru-RU" w:eastAsia="zh-CN" w:bidi="hi-IN"/>
-        </w:rPr>
-      </w:pPr>
-      <w:r>
-        <w:rPr>
-          <w:b/>
-          <w:bCs/>
-          <w:sz w:val="28"/>
-          <w:szCs w:val="28"/>
-          <w:lang w:val="ru-RU" w:eastAsia="zh-CN" w:bidi="hi-IN"/>
-        </w:rPr>
-        <w:t>4.1.2 Выбор конкретных полей и использование псевдонима (</w:t>
-      </w:r>
-      <w:r>
-        <w:rPr>
-          <w:b/>
-          <w:bCs/>
-          <w:sz w:val="28"/>
-          <w:szCs w:val="28"/>
-          <w:lang w:val="en-US" w:eastAsia="zh-CN" w:bidi="hi-IN"/>
-        </w:rPr>
-        <w:t>AS</w:t>
-      </w:r>
-      <w:r>
-        <w:rPr>
-          <w:b/>
-          <w:bCs/>
-          <w:sz w:val="28"/>
-          <w:szCs w:val="28"/>
-          <w:lang w:val="ru-RU" w:eastAsia="zh-CN" w:bidi="hi-IN"/>
-        </w:rPr>
-        <w:t>)</w:t>
-      </w:r>
-    </w:p>
-    <w:p>
-      <w:pPr>
-        <w:pStyle w:val="Style29"/>
+        <w:pStyle w:val="Style31"/>
         <w:keepNext w:val="true"/>
         <w:ind w:hanging="0"/>
         <w:rPr/>
@@ -15456,35 +15350,35 @@
               <w:jc w:val="left"/>
               <w:rPr>
                 <w:rFonts w:ascii="Consolas" w:hAnsi="Consolas"/>
-                <w:color w:val="EECC64"/>
+                <w:sz w:val="20"/>
+              </w:rPr>
+            </w:pPr>
+            <w:r>
+              <w:rPr>
+                <w:rFonts w:ascii="Consolas" w:hAnsi="Consolas"/>
+                <w:b/>
+                <w:color w:val="CCCCCC"/>
                 <w:sz w:val="20"/>
                 <w:shd w:fill="373737" w:val="clear"/>
                 <w:lang w:val="en-US"/>
               </w:rPr>
-            </w:pPr>
-            <w:r>
-              <w:rPr>
-                <w:rFonts w:ascii="Consolas" w:hAnsi="Consolas"/>
-                <w:color w:val="CCCCCC"/>
+              <w:t xml:space="preserve">    </w:t>
+            </w:r>
+            <w:r>
+              <w:rPr>
+                <w:rFonts w:ascii="Consolas" w:hAnsi="Consolas"/>
+                <w:b/>
+                <w:color w:val="B788D3"/>
                 <w:sz w:val="20"/>
                 <w:shd w:fill="373737" w:val="clear"/>
                 <w:lang w:val="en-US"/>
               </w:rPr>
-              <w:t xml:space="preserve">    </w:t>
-            </w:r>
-            <w:r>
-              <w:rPr>
-                <w:rFonts w:ascii="Consolas" w:hAnsi="Consolas"/>
-                <w:color w:val="B788D3"/>
-                <w:sz w:val="20"/>
-                <w:shd w:fill="373737" w:val="clear"/>
-                <w:lang w:val="en-US"/>
-              </w:rPr>
               <w:t>employee</w:t>
             </w:r>
             <w:r>
               <w:rPr>
                 <w:rFonts w:ascii="Consolas" w:hAnsi="Consolas"/>
+                <w:b/>
                 <w:color w:val="EECC64"/>
                 <w:sz w:val="20"/>
                 <w:shd w:fill="373737" w:val="clear"/>
@@ -15511,10 +15405,18 @@
         <mc:AlternateContent>
           <mc:Choice Requires="wps">
             <w:drawing>
-              <wp:inline distT="0" distB="0" distL="0" distR="0">
-                <wp:extent cx="4232910" cy="2145030"/>
+              <wp:anchor behindDoc="0" distT="0" distB="0" distL="0" distR="0" simplePos="0" locked="0" layoutInCell="0" allowOverlap="1" relativeHeight="32">
+                <wp:simplePos x="0" y="0"/>
+                <wp:positionH relativeFrom="column">
+                  <wp:align>center</wp:align>
+                </wp:positionH>
+                <wp:positionV relativeFrom="line">
+                  <wp:posOffset>635</wp:posOffset>
+                </wp:positionV>
+                <wp:extent cx="4751705" cy="2522855"/>
                 <wp:effectExtent l="0" t="0" r="0" b="0"/>
-                <wp:docPr id="6" name="Врезка2"/>
+                <wp:wrapTopAndBottom/>
+                <wp:docPr id="6" name="Врезка15"/>
                 <a:graphic xmlns:a="http://schemas.openxmlformats.org/drawingml/2006/main">
                   <a:graphicData uri="http://schemas.microsoft.com/office/word/2010/wordprocessingShape">
                     <wps:wsp>
@@ -15522,7 +15424,7 @@
                       <wps:spPr>
                         <a:xfrm>
                           <a:off x="0" y="0"/>
-                          <a:ext cx="4232910" cy="2145030"/>
+                          <a:ext cx="4751705" cy="2522855"/>
                         </a:xfrm>
                         <a:prstGeom prst="rect"/>
                         <a:solidFill>
@@ -15533,7 +15435,7 @@
                         <w:txbxContent>
                           <w:p>
                             <w:pPr>
-                              <w:pStyle w:val="user8"/>
+                              <w:pStyle w:val="Style34"/>
                               <w:spacing w:before="120" w:after="120"/>
                               <w:ind w:hanging="0"/>
                               <w:jc w:val="center"/>
@@ -15543,7 +15445,7 @@
                               <w:rPr/>
                               <w:drawing>
                                 <wp:inline distT="0" distB="0" distL="0" distR="0">
-                                  <wp:extent cx="4036695" cy="1736725"/>
+                                  <wp:extent cx="4749165" cy="2106930"/>
                                   <wp:effectExtent l="0" t="0" r="0" b="0"/>
                                   <wp:docPr id="7" name="Изображение2" descr=""/>
                                   <wp:cNvGraphicFramePr>
@@ -15567,7 +15469,7 @@
                                         <pic:spPr bwMode="auto">
                                           <a:xfrm>
                                             <a:off x="0" y="0"/>
-                                            <a:ext cx="4036695" cy="1736725"/>
+                                            <a:ext cx="4749165" cy="2106930"/>
                                           </a:xfrm>
                                           <a:prstGeom prst="rect">
                                             <a:avLst/>
@@ -15614,17 +15516,20 @@
                     </wps:wsp>
                   </a:graphicData>
                 </a:graphic>
-              </wp:inline>
+                <wp14:sizeRelH relativeFrom="margin">
+                  <wp14:pctWidth>80000</wp14:pctWidth>
+                </wp14:sizeRelH>
+              </wp:anchor>
             </w:drawing>
           </mc:Choice>
           <mc:Fallback>
             <w:pict>
-              <v:rect style="position:absolute;rotation:-0;width:333.3pt;height:168.9pt;mso-wrap-distance-left:0pt;mso-wrap-distance-right:0pt;mso-wrap-distance-top:0pt;mso-wrap-distance-bottom:0pt;margin-top:-168.9pt;mso-position-vertical:top;mso-position-vertical-relative:text;margin-left:0pt;mso-position-horizontal:center;mso-position-horizontal-relative:text">
+              <v:rect style="position:absolute;rotation:-0;width:374.15pt;height:198.65pt;mso-wrap-distance-left:0pt;mso-wrap-distance-right:0pt;mso-wrap-distance-top:0pt;mso-wrap-distance-bottom:0pt;margin-top:0pt;mso-position-vertical:top;mso-position-vertical-relative:text;margin-left:46.8pt;mso-position-horizontal:center;mso-position-horizontal-relative:text">
                 <v:textbox inset="0in,0in,0in,0in">
                   <w:txbxContent>
                     <w:p>
                       <w:pPr>
-                        <w:pStyle w:val="user8"/>
+                        <w:pStyle w:val="Style34"/>
                         <w:spacing w:before="120" w:after="120"/>
                         <w:ind w:hanging="0"/>
                         <w:jc w:val="center"/>
@@ -15634,7 +15539,7 @@
                         <w:rPr/>
                         <w:drawing>
                           <wp:inline distT="0" distB="0" distL="0" distR="0">
-                            <wp:extent cx="4036695" cy="1736725"/>
+                            <wp:extent cx="4749165" cy="2106930"/>
                             <wp:effectExtent l="0" t="0" r="0" b="0"/>
                             <wp:docPr id="8" name="Изображение2" descr=""/>
                             <wp:cNvGraphicFramePr>
@@ -15658,7 +15563,7 @@
                                   <pic:spPr bwMode="auto">
                                     <a:xfrm>
                                       <a:off x="0" y="0"/>
-                                      <a:ext cx="4036695" cy="1736725"/>
+                                      <a:ext cx="4749165" cy="2106930"/>
                                     </a:xfrm>
                                     <a:prstGeom prst="rect">
                                       <a:avLst/>
@@ -15699,7 +15604,7 @@
                     </w:p>
                   </w:txbxContent>
                 </v:textbox>
-                <w10:wrap type="square" side="largest"/>
+                <w10:wrap type="topAndBottom"/>
               </v:rect>
             </w:pict>
           </mc:Fallback>
@@ -15731,8 +15636,7 @@
     </w:p>
     <w:p>
       <w:pPr>
-        <w:pStyle w:val="Style29"/>
-        <w:keepNext w:val="true"/>
+        <w:pStyle w:val="Style31"/>
         <w:ind w:hanging="0"/>
         <w:rPr/>
       </w:pPr>
@@ -15818,14 +15722,6 @@
               </w:rPr>
               <w:t>SELECT</w:t>
             </w:r>
-            <w:r>
-              <w:rPr>
-                <w:rFonts w:ascii="Consolas" w:hAnsi="Consolas"/>
-                <w:color w:val="CCCCCC"/>
-                <w:sz w:val="20"/>
-              </w:rPr>
-              <w:t xml:space="preserve">  </w:t>
-            </w:r>
           </w:p>
           <w:p>
             <w:pPr>
@@ -15859,7 +15755,7 @@
                 <w:color w:val="CCCCCC"/>
                 <w:sz w:val="20"/>
               </w:rPr>
-              <w:t xml:space="preserve">,  </w:t>
+              <w:t>,</w:t>
             </w:r>
           </w:p>
           <w:p>
@@ -15894,7 +15790,7 @@
                 <w:color w:val="CCCCCC"/>
                 <w:sz w:val="20"/>
               </w:rPr>
-              <w:t xml:space="preserve">,  </w:t>
+              <w:t>,</w:t>
             </w:r>
           </w:p>
           <w:p>
@@ -15929,7 +15825,7 @@
                 <w:color w:val="CCCCCC"/>
                 <w:sz w:val="20"/>
               </w:rPr>
-              <w:t xml:space="preserve">,  </w:t>
+              <w:t>,</w:t>
             </w:r>
           </w:p>
           <w:p>
@@ -16008,14 +15904,6 @@
               </w:rPr>
               <w:t>work_period</w:t>
             </w:r>
-            <w:r>
-              <w:rPr>
-                <w:rFonts w:ascii="Consolas" w:hAnsi="Consolas"/>
-                <w:color w:val="CCCCCC"/>
-                <w:sz w:val="20"/>
-              </w:rPr>
-              <w:t xml:space="preserve"> </w:t>
-            </w:r>
           </w:p>
           <w:p>
             <w:pPr>
@@ -16035,14 +15923,6 @@
                 <w:sz w:val="20"/>
               </w:rPr>
               <w:t>FROM</w:t>
-            </w:r>
-            <w:r>
-              <w:rPr>
-                <w:rFonts w:ascii="Consolas" w:hAnsi="Consolas"/>
-                <w:color w:val="CCCCCC"/>
-                <w:sz w:val="20"/>
-              </w:rPr>
-              <w:t xml:space="preserve">  </w:t>
             </w:r>
           </w:p>
           <w:p>
@@ -16084,16 +15964,6 @@
                 <w:lang w:val="en-US"/>
               </w:rPr>
               <w:t>;</w:t>
-            </w:r>
-            <w:r>
-              <w:rPr>
-                <w:rFonts w:ascii="Consolas" w:hAnsi="Consolas"/>
-                <w:color w:val="CCCCCC"/>
-                <w:sz w:val="20"/>
-                <w:shd w:fill="373737" w:val="clear"/>
-                <w:lang w:val="en-US"/>
-              </w:rPr>
-              <w:t xml:space="preserve"> </w:t>
             </w:r>
           </w:p>
         </w:tc>
@@ -16103,6 +15973,7 @@
       <w:pPr>
         <w:pStyle w:val="Normal"/>
         <w:ind w:hanging="0" w:left="0"/>
+        <w:jc w:val="center"/>
         <w:rPr/>
       </w:pPr>
       <w:r>
@@ -16115,7 +15986,7 @@
               <wp:inline distT="0" distB="0" distL="0" distR="0">
                 <wp:extent cx="5939790" cy="1993265"/>
                 <wp:effectExtent l="0" t="0" r="0" b="0"/>
-                <wp:docPr id="9" name="Врезка15"/>
+                <wp:docPr id="9" name="Врезка1"/>
                 <a:graphic xmlns:a="http://schemas.openxmlformats.org/drawingml/2006/main">
                   <a:graphicData uri="http://schemas.microsoft.com/office/word/2010/wordprocessingShape">
                     <wps:wsp>
@@ -16134,7 +16005,7 @@
                         <w:txbxContent>
                           <w:p>
                             <w:pPr>
-                              <w:pStyle w:val="user8"/>
+                              <w:pStyle w:val="Style34"/>
                               <w:spacing w:before="120" w:after="120"/>
                               <w:ind w:hanging="0"/>
                               <w:jc w:val="center"/>
@@ -16225,7 +16096,7 @@
                   <w:txbxContent>
                     <w:p>
                       <w:pPr>
-                        <w:pStyle w:val="user8"/>
+                        <w:pStyle w:val="Style34"/>
                         <w:spacing w:before="120" w:after="120"/>
                         <w:ind w:hanging="0"/>
                         <w:jc w:val="center"/>
@@ -16332,7 +16203,7 @@
     </w:p>
     <w:p>
       <w:pPr>
-        <w:pStyle w:val="Style29"/>
+        <w:pStyle w:val="Style31"/>
         <w:keepNext w:val="true"/>
         <w:ind w:hanging="0"/>
         <w:rPr/>
@@ -16540,7 +16411,7 @@
               <wp:inline distT="0" distB="0" distL="0" distR="0">
                 <wp:extent cx="2409825" cy="2634615"/>
                 <wp:effectExtent l="0" t="0" r="0" b="0"/>
-                <wp:docPr id="12" name="Врезка16"/>
+                <wp:docPr id="12" name="Врезка3"/>
                 <a:graphic xmlns:a="http://schemas.openxmlformats.org/drawingml/2006/main">
                   <a:graphicData uri="http://schemas.microsoft.com/office/word/2010/wordprocessingShape">
                     <wps:wsp>
@@ -16559,8 +16430,10 @@
                         <w:txbxContent>
                           <w:p>
                             <w:pPr>
-                              <w:pStyle w:val="user8"/>
+                              <w:pStyle w:val="Style34"/>
                               <w:spacing w:before="120" w:after="120"/>
+                              <w:ind w:hanging="0"/>
+                              <w:jc w:val="center"/>
                               <w:rPr/>
                             </w:pPr>
                             <w:r>
@@ -16648,8 +16521,10 @@
                   <w:txbxContent>
                     <w:p>
                       <w:pPr>
-                        <w:pStyle w:val="user8"/>
+                        <w:pStyle w:val="Style34"/>
                         <w:spacing w:before="120" w:after="120"/>
+                        <w:ind w:hanging="0"/>
+                        <w:jc w:val="center"/>
                         <w:rPr/>
                       </w:pPr>
                       <w:r>
@@ -16732,30 +16607,6 @@
       <w:pPr>
         <w:pStyle w:val="Normal"/>
         <w:spacing w:before="0" w:after="0"/>
-        <w:ind w:hanging="0" w:left="0"/>
-        <w:jc w:val="center"/>
-        <w:rPr/>
-      </w:pPr>
-      <w:r>
-        <w:rPr/>
-      </w:r>
-    </w:p>
-    <w:p>
-      <w:pPr>
-        <w:pStyle w:val="Normal"/>
-        <w:spacing w:before="0" w:after="0"/>
-        <w:ind w:hanging="0" w:left="0"/>
-        <w:jc w:val="center"/>
-        <w:rPr/>
-      </w:pPr>
-      <w:r>
-        <w:rPr/>
-      </w:r>
-    </w:p>
-    <w:p>
-      <w:pPr>
-        <w:pStyle w:val="Normal"/>
-        <w:spacing w:before="0" w:after="0"/>
         <w:rPr/>
       </w:pPr>
       <w:r>
@@ -16804,7 +16655,7 @@
     </w:p>
     <w:p>
       <w:pPr>
-        <w:pStyle w:val="Style29"/>
+        <w:pStyle w:val="Style31"/>
         <w:keepNext w:val="true"/>
         <w:ind w:hanging="0"/>
         <w:rPr/>
@@ -17380,7 +17231,7 @@
               <wp:inline distT="0" distB="0" distL="0" distR="0">
                 <wp:extent cx="3848100" cy="1767840"/>
                 <wp:effectExtent l="0" t="0" r="0" b="0"/>
-                <wp:docPr id="15" name="Врезка3"/>
+                <wp:docPr id="15" name="Врезка4"/>
                 <a:graphic xmlns:a="http://schemas.openxmlformats.org/drawingml/2006/main">
                   <a:graphicData uri="http://schemas.microsoft.com/office/word/2010/wordprocessingShape">
                     <wps:wsp>
@@ -17399,7 +17250,7 @@
                         <w:txbxContent>
                           <w:p>
                             <w:pPr>
-                              <w:pStyle w:val="user8"/>
+                              <w:pStyle w:val="Style34"/>
                               <w:spacing w:before="120" w:after="120"/>
                               <w:ind w:hanging="0"/>
                               <w:jc w:val="center"/>
@@ -17490,7 +17341,7 @@
                   <w:txbxContent>
                     <w:p>
                       <w:pPr>
-                        <w:pStyle w:val="user8"/>
+                        <w:pStyle w:val="Style34"/>
                         <w:spacing w:before="120" w:after="120"/>
                         <w:ind w:hanging="0"/>
                         <w:jc w:val="center"/>
@@ -17617,7 +17468,7 @@
     </w:p>
     <w:p>
       <w:pPr>
-        <w:pStyle w:val="Style29"/>
+        <w:pStyle w:val="Style31"/>
         <w:keepNext w:val="true"/>
         <w:ind w:hanging="0"/>
         <w:rPr/>
@@ -17928,9 +17779,9 @@
           <mc:Choice Requires="wps">
             <w:drawing>
               <wp:inline distT="0" distB="0" distL="0" distR="0">
-                <wp:extent cx="4296410" cy="1794510"/>
+                <wp:extent cx="3881755" cy="1800225"/>
                 <wp:effectExtent l="0" t="0" r="0" b="0"/>
-                <wp:docPr id="18" name="Врезка4"/>
+                <wp:docPr id="18" name="Врезка5"/>
                 <a:graphic xmlns:a="http://schemas.openxmlformats.org/drawingml/2006/main">
                   <a:graphicData uri="http://schemas.microsoft.com/office/word/2010/wordprocessingShape">
                     <wps:wsp>
@@ -17938,7 +17789,7 @@
                       <wps:spPr>
                         <a:xfrm>
                           <a:off x="0" y="0"/>
-                          <a:ext cx="4296410" cy="1794510"/>
+                          <a:ext cx="3881755" cy="1800225"/>
                         </a:xfrm>
                         <a:prstGeom prst="rect"/>
                         <a:solidFill>
@@ -17949,7 +17800,7 @@
                         <w:txbxContent>
                           <w:p>
                             <w:pPr>
-                              <w:pStyle w:val="user8"/>
+                              <w:pStyle w:val="Style34"/>
                               <w:spacing w:before="120" w:after="120"/>
                               <w:ind w:hanging="0"/>
                               <w:jc w:val="center"/>
@@ -18035,12 +17886,12 @@
           </mc:Choice>
           <mc:Fallback>
             <w:pict>
-              <v:rect style="position:absolute;rotation:-0;width:338.3pt;height:141.3pt;mso-wrap-distance-left:0pt;mso-wrap-distance-right:0pt;mso-wrap-distance-top:0pt;mso-wrap-distance-bottom:0pt;margin-top:-141.3pt;mso-position-vertical:top;mso-position-vertical-relative:text;margin-left:0pt;mso-position-horizontal:center;mso-position-horizontal-relative:text">
+              <v:rect style="position:absolute;rotation:-0;width:305.65pt;height:141.75pt;mso-wrap-distance-left:0pt;mso-wrap-distance-right:0pt;mso-wrap-distance-top:0pt;mso-wrap-distance-bottom:0pt;margin-top:-141.75pt;mso-position-vertical:top;mso-position-vertical-relative:text;margin-left:0pt;mso-position-horizontal:center;mso-position-horizontal-relative:text">
                 <v:textbox inset="0in,0in,0in,0in">
                   <w:txbxContent>
                     <w:p>
                       <w:pPr>
-                        <w:pStyle w:val="user8"/>
+                        <w:pStyle w:val="Style34"/>
                         <w:spacing w:before="120" w:after="120"/>
                         <w:ind w:hanging="0"/>
                         <w:jc w:val="center"/>
@@ -18167,7 +18018,7 @@
     </w:p>
     <w:p>
       <w:pPr>
-        <w:pStyle w:val="Style29"/>
+        <w:pStyle w:val="Style31"/>
         <w:keepNext w:val="true"/>
         <w:ind w:hanging="0"/>
         <w:rPr/>
@@ -18503,7 +18354,7 @@
               <wp:inline distT="0" distB="0" distL="0" distR="0">
                 <wp:extent cx="3848100" cy="1939290"/>
                 <wp:effectExtent l="0" t="0" r="0" b="0"/>
-                <wp:docPr id="21" name="Врезка5"/>
+                <wp:docPr id="21" name="Врезка6"/>
                 <a:graphic xmlns:a="http://schemas.openxmlformats.org/drawingml/2006/main">
                   <a:graphicData uri="http://schemas.microsoft.com/office/word/2010/wordprocessingShape">
                     <wps:wsp>
@@ -18522,7 +18373,7 @@
                         <w:txbxContent>
                           <w:p>
                             <w:pPr>
-                              <w:pStyle w:val="user8"/>
+                              <w:pStyle w:val="Style34"/>
                               <w:spacing w:before="120" w:after="120"/>
                               <w:ind w:hanging="0"/>
                               <w:jc w:val="center"/>
@@ -18592,7 +18443,13 @@
                             </w:r>
                             <w:r>
                               <w:rPr/>
-                              <w:t xml:space="preserve"> — Проверка вхождения в множество</w:t>
+                              <w:t xml:space="preserve"> — Проверка вхождения в множество </w:t>
+                            </w:r>
+                            <w:r>
+                              <w:rPr>
+                                <w:lang w:val="en-US"/>
+                              </w:rPr>
+                              <w:t>(IN)</w:t>
                             </w:r>
                           </w:p>
                         </w:txbxContent>
@@ -18613,7 +18470,7 @@
                   <w:txbxContent>
                     <w:p>
                       <w:pPr>
-                        <w:pStyle w:val="user8"/>
+                        <w:pStyle w:val="Style34"/>
                         <w:spacing w:before="120" w:after="120"/>
                         <w:ind w:hanging="0"/>
                         <w:jc w:val="center"/>
@@ -18683,7 +18540,13 @@
                       </w:r>
                       <w:r>
                         <w:rPr/>
-                        <w:t xml:space="preserve"> — Проверка вхождения в множество</w:t>
+                        <w:t xml:space="preserve"> — Проверка вхождения в множество </w:t>
+                      </w:r>
+                      <w:r>
+                        <w:rPr>
+                          <w:lang w:val="en-US"/>
+                        </w:rPr>
+                        <w:t>(IN)</w:t>
                       </w:r>
                     </w:p>
                   </w:txbxContent>
@@ -18740,7 +18603,7 @@
     </w:p>
     <w:p>
       <w:pPr>
-        <w:pStyle w:val="Style29"/>
+        <w:pStyle w:val="Style31"/>
         <w:keepNext w:val="true"/>
         <w:ind w:hanging="0"/>
         <w:rPr/>
@@ -19013,7 +18876,7 @@
               <wp:inline distT="0" distB="0" distL="0" distR="0">
                 <wp:extent cx="3886835" cy="1758315"/>
                 <wp:effectExtent l="0" t="0" r="0" b="0"/>
-                <wp:docPr id="24" name="Врезка6"/>
+                <wp:docPr id="24" name="Врезка7"/>
                 <a:graphic xmlns:a="http://schemas.openxmlformats.org/drawingml/2006/main">
                   <a:graphicData uri="http://schemas.microsoft.com/office/word/2010/wordprocessingShape">
                     <wps:wsp>
@@ -19032,7 +18895,7 @@
                         <w:txbxContent>
                           <w:p>
                             <w:pPr>
-                              <w:pStyle w:val="user8"/>
+                              <w:pStyle w:val="Style34"/>
                               <w:spacing w:before="120" w:after="120"/>
                               <w:ind w:hanging="0"/>
                               <w:jc w:val="center"/>
@@ -19102,7 +18965,17 @@
                             </w:r>
                             <w:r>
                               <w:rPr/>
-                              <w:t xml:space="preserve"> — Сравнение с шаблоном</w:t>
+                              <w:t xml:space="preserve"> — Сравнение с шаблоном </w:t>
+                            </w:r>
+                            <w:r>
+                              <w:rPr/>
+                              <w:t>(</w:t>
+                            </w:r>
+                            <w:r>
+                              <w:rPr>
+                                <w:lang w:val="en-US"/>
+                              </w:rPr>
+                              <w:t>LIKE)</w:t>
                             </w:r>
                           </w:p>
                         </w:txbxContent>
@@ -19123,7 +18996,7 @@
                   <w:txbxContent>
                     <w:p>
                       <w:pPr>
-                        <w:pStyle w:val="user8"/>
+                        <w:pStyle w:val="Style34"/>
                         <w:spacing w:before="120" w:after="120"/>
                         <w:ind w:hanging="0"/>
                         <w:jc w:val="center"/>
@@ -19193,7 +19066,17 @@
                       </w:r>
                       <w:r>
                         <w:rPr/>
-                        <w:t xml:space="preserve"> — Сравнение с шаблоном</w:t>
+                        <w:t xml:space="preserve"> — Сравнение с шаблоном </w:t>
+                      </w:r>
+                      <w:r>
+                        <w:rPr/>
+                        <w:t>(</w:t>
+                      </w:r>
+                      <w:r>
+                        <w:rPr>
+                          <w:lang w:val="en-US"/>
+                        </w:rPr>
+                        <w:t>LIKE)</w:t>
                       </w:r>
                     </w:p>
                   </w:txbxContent>
@@ -19250,7 +19133,7 @@
     </w:p>
     <w:p>
       <w:pPr>
-        <w:pStyle w:val="Style29"/>
+        <w:pStyle w:val="Style31"/>
         <w:keepNext w:val="true"/>
         <w:ind w:hanging="0"/>
         <w:rPr/>
@@ -19520,7 +19403,7 @@
               <wp:inline distT="0" distB="0" distL="0" distR="0">
                 <wp:extent cx="2486025" cy="2691765"/>
                 <wp:effectExtent l="0" t="0" r="0" b="0"/>
-                <wp:docPr id="27" name="Врезка7"/>
+                <wp:docPr id="27" name="Врезка8"/>
                 <a:graphic xmlns:a="http://schemas.openxmlformats.org/drawingml/2006/main">
                   <a:graphicData uri="http://schemas.microsoft.com/office/word/2010/wordprocessingShape">
                     <wps:wsp>
@@ -19539,7 +19422,7 @@
                         <w:txbxContent>
                           <w:p>
                             <w:pPr>
-                              <w:pStyle w:val="user8"/>
+                              <w:pStyle w:val="Style34"/>
                               <w:spacing w:before="120" w:after="120"/>
                               <w:ind w:hanging="0"/>
                               <w:jc w:val="center"/>
@@ -19630,7 +19513,7 @@
                   <w:txbxContent>
                     <w:p>
                       <w:pPr>
-                        <w:pStyle w:val="user8"/>
+                        <w:pStyle w:val="Style34"/>
                         <w:spacing w:before="120" w:after="120"/>
                         <w:ind w:hanging="0"/>
                         <w:jc w:val="center"/>
@@ -19808,7 +19691,7 @@
     </w:p>
     <w:p>
       <w:pPr>
-        <w:pStyle w:val="Style29"/>
+        <w:pStyle w:val="Style31"/>
         <w:keepNext w:val="true"/>
         <w:ind w:hanging="0"/>
         <w:rPr/>
@@ -20031,7 +19914,6 @@
             <w:r>
               <w:rPr>
                 <w:rFonts w:ascii="Consolas" w:hAnsi="Consolas"/>
-                <w:b/>
                 <w:color w:val="00B8B8"/>
                 <w:sz w:val="20"/>
               </w:rPr>
@@ -20040,7 +19922,6 @@
             <w:r>
               <w:rPr>
                 <w:rFonts w:ascii="Consolas" w:hAnsi="Consolas"/>
-                <w:b/>
                 <w:color w:val="CCCCCC"/>
                 <w:sz w:val="20"/>
               </w:rPr>
@@ -20058,7 +19939,6 @@
             <w:r>
               <w:rPr>
                 <w:rFonts w:ascii="Consolas" w:hAnsi="Consolas"/>
-                <w:b/>
                 <w:color w:val="EECC64"/>
                 <w:sz w:val="20"/>
               </w:rPr>
@@ -20086,7 +19966,7 @@
               <wp:inline distT="0" distB="0" distL="0" distR="0">
                 <wp:extent cx="3867785" cy="2234565"/>
                 <wp:effectExtent l="0" t="0" r="0" b="0"/>
-                <wp:docPr id="30" name="Врезка8"/>
+                <wp:docPr id="30" name="Врезка9"/>
                 <a:graphic xmlns:a="http://schemas.openxmlformats.org/drawingml/2006/main">
                   <a:graphicData uri="http://schemas.microsoft.com/office/word/2010/wordprocessingShape">
                     <wps:wsp>
@@ -20105,7 +19985,7 @@
                         <w:txbxContent>
                           <w:p>
                             <w:pPr>
-                              <w:pStyle w:val="user8"/>
+                              <w:pStyle w:val="Style34"/>
                               <w:spacing w:before="120" w:after="120"/>
                               <w:ind w:hanging="0"/>
                               <w:jc w:val="center"/>
@@ -20196,7 +20076,7 @@
                   <w:txbxContent>
                     <w:p>
                       <w:pPr>
-                        <w:pStyle w:val="user8"/>
+                        <w:pStyle w:val="Style34"/>
                         <w:spacing w:before="120" w:after="120"/>
                         <w:ind w:hanging="0"/>
                         <w:jc w:val="center"/>
@@ -20280,19 +20160,7 @@
     </w:p>
     <w:p>
       <w:pPr>
-        <w:pStyle w:val="Normal"/>
-        <w:spacing w:before="0" w:after="0"/>
-        <w:ind w:hanging="0" w:left="0"/>
-        <w:jc w:val="center"/>
-        <w:rPr/>
-      </w:pPr>
-      <w:r>
-        <w:rPr/>
-      </w:r>
-    </w:p>
-    <w:p>
-      <w:pPr>
-        <w:pStyle w:val="Style29"/>
+        <w:pStyle w:val="Style31"/>
         <w:keepNext w:val="true"/>
         <w:ind w:hanging="0"/>
         <w:rPr/>
@@ -20614,7 +20482,7 @@
               <wp:inline distT="0" distB="0" distL="0" distR="0">
                 <wp:extent cx="4906010" cy="3006090"/>
                 <wp:effectExtent l="0" t="0" r="0" b="0"/>
-                <wp:docPr id="33" name="Врезка9"/>
+                <wp:docPr id="33" name="Врезка10"/>
                 <a:graphic xmlns:a="http://schemas.openxmlformats.org/drawingml/2006/main">
                   <a:graphicData uri="http://schemas.microsoft.com/office/word/2010/wordprocessingShape">
                     <wps:wsp>
@@ -20633,7 +20501,7 @@
                         <w:txbxContent>
                           <w:p>
                             <w:pPr>
-                              <w:pStyle w:val="user8"/>
+                              <w:pStyle w:val="Style34"/>
                               <w:spacing w:before="120" w:after="120"/>
                               <w:ind w:hanging="0"/>
                               <w:jc w:val="center"/>
@@ -20724,7 +20592,7 @@
                   <w:txbxContent>
                     <w:p>
                       <w:pPr>
-                        <w:pStyle w:val="user8"/>
+                        <w:pStyle w:val="Style34"/>
                         <w:spacing w:before="120" w:after="120"/>
                         <w:ind w:hanging="0"/>
                         <w:jc w:val="center"/>
@@ -20835,7 +20703,7 @@
     </w:p>
     <w:p>
       <w:pPr>
-        <w:pStyle w:val="Style29"/>
+        <w:pStyle w:val="Style31"/>
         <w:keepNext w:val="true"/>
         <w:ind w:hanging="0"/>
         <w:rPr/>
@@ -21120,43 +20988,34 @@
       </w:pPr>
       <w:r>
         <w:rPr/>
+      </w:r>
+      <w:r>
         <mc:AlternateContent>
           <mc:Choice Requires="wps">
             <w:drawing>
               <wp:inline distT="0" distB="0" distL="0" distR="0">
                 <wp:extent cx="4667885" cy="2234565"/>
                 <wp:effectExtent l="0" t="0" r="0" b="0"/>
-                <wp:docPr id="36" name="Врезка10"/>
+                <wp:docPr id="36" name="Врезка11"/>
                 <a:graphic xmlns:a="http://schemas.openxmlformats.org/drawingml/2006/main">
                   <a:graphicData uri="http://schemas.microsoft.com/office/word/2010/wordprocessingShape">
                     <wps:wsp>
-                      <wps:cNvSpPr/>
+                      <wps:cNvSpPr txBox="1"/>
                       <wps:spPr>
                         <a:xfrm>
                           <a:off x="0" y="0"/>
-                          <a:ext cx="4667760" cy="2234520"/>
+                          <a:ext cx="4667885" cy="2234565"/>
                         </a:xfrm>
-                        <a:prstGeom prst="rect">
-                          <a:avLst/>
-                        </a:prstGeom>
+                        <a:prstGeom prst="rect"/>
                         <a:solidFill>
-                          <a:srgbClr val="ffffff"/>
+                          <a:srgbClr val="FFFFFF"/>
                         </a:solidFill>
-                        <a:ln w="0">
-                          <a:noFill/>
-                        </a:ln>
                       </wps:spPr>
-                      <wps:style>
-                        <a:lnRef idx="0"/>
-                        <a:fillRef idx="0"/>
-                        <a:effectRef idx="0"/>
-                        <a:fontRef idx="minor"/>
-                      </wps:style>
                       <wps:txbx>
                         <w:txbxContent>
                           <w:p>
                             <w:pPr>
-                              <w:pStyle w:val="user8"/>
+                              <w:pStyle w:val="Style34"/>
                               <w:spacing w:before="120" w:after="120"/>
                               <w:ind w:hanging="0"/>
                               <w:jc w:val="center"/>
@@ -21168,7 +21027,7 @@
                                 <wp:inline distT="0" distB="0" distL="0" distR="0">
                                   <wp:extent cx="4667885" cy="1819275"/>
                                   <wp:effectExtent l="0" t="0" r="0" b="0"/>
-                                  <wp:docPr id="38" name="Изображение10" descr=""/>
+                                  <wp:docPr id="37" name="Изображение10" descr=""/>
                                   <wp:cNvGraphicFramePr>
                                     <a:graphicFrameLocks xmlns:a="http://schemas.openxmlformats.org/drawingml/2006/main" noChangeAspect="1"/>
                                   </wp:cNvGraphicFramePr>
@@ -21176,7 +21035,7 @@
                                     <a:graphicData uri="http://schemas.openxmlformats.org/drawingml/2006/picture">
                                       <pic:pic xmlns:pic="http://schemas.openxmlformats.org/drawingml/2006/picture">
                                         <pic:nvPicPr>
-                                          <pic:cNvPr id="38" name="Изображение10" descr=""/>
+                                          <pic:cNvPr id="37" name="Изображение10" descr=""/>
                                           <pic:cNvPicPr>
                                             <a:picLocks noChangeAspect="1" noChangeArrowheads="1"/>
                                           </pic:cNvPicPr>
@@ -21202,9 +21061,6 @@
                                   </a:graphic>
                                 </wp:inline>
                               </w:drawing>
-                            </w:r>
-                            <w:r>
-                              <w:rPr/>
                               <w:t xml:space="preserve">Рисунок </w:t>
                             </w:r>
                             <w:r>
@@ -21229,18 +21085,12 @@
                             </w:r>
                             <w:r>
                               <w:rPr/>
-                              <w:t xml:space="preserve"> — Группировка </w:t>
-                            </w:r>
-                            <w:r>
-                              <w:rPr>
-                                <w:lang w:val="ru-RU"/>
-                              </w:rPr>
-                              <w:t>и агрегатные функции (1)</w:t>
+                              <w:t xml:space="preserve"> — Группировка и агрегатные функции (1)</w:t>
                             </w:r>
                           </w:p>
                         </w:txbxContent>
                       </wps:txbx>
-                      <wps:bodyPr lIns="0" rIns="0" tIns="0" bIns="0" anchor="t">
+                      <wps:bodyPr anchor="t" lIns="0" tIns="0" rIns="0" bIns="0">
                         <a:noAutofit/>
                       </wps:bodyPr>
                     </wps:wsp>
@@ -21251,14 +21101,12 @@
           </mc:Choice>
           <mc:Fallback>
             <w:pict>
-              <v:rect id="shape_0" ID="Врезка10" path="m0,0l-2147483645,0l-2147483645,-2147483646l0,-2147483646xe" fillcolor="white" stroked="f" o:allowincell="f" style="position:absolute;margin-left:0pt;margin-top:-176pt;width:367.5pt;height:175.9pt;mso-wrap-style:square;v-text-anchor:top;mso-position-vertical:top">
-                <v:fill o:detectmouseclick="t" type="solid" color2="black"/>
-                <v:stroke color="#3465a4" joinstyle="round" endcap="flat"/>
-                <v:textbox>
+              <v:rect style="position:absolute;rotation:-0;width:367.55pt;height:175.95pt;mso-wrap-distance-left:0pt;mso-wrap-distance-right:0pt;mso-wrap-distance-top:0pt;mso-wrap-distance-bottom:0pt;margin-top:-175.95pt;mso-position-vertical:top;mso-position-vertical-relative:text;margin-left:0pt;mso-position-horizontal:center;mso-position-horizontal-relative:text">
+                <v:textbox inset="0in,0in,0in,0in">
                   <w:txbxContent>
                     <w:p>
                       <w:pPr>
-                        <w:pStyle w:val="user8"/>
+                        <w:pStyle w:val="Style34"/>
                         <w:spacing w:before="120" w:after="120"/>
                         <w:ind w:hanging="0"/>
                         <w:jc w:val="center"/>
@@ -21270,7 +21118,7 @@
                           <wp:inline distT="0" distB="0" distL="0" distR="0">
                             <wp:extent cx="4667885" cy="1819275"/>
                             <wp:effectExtent l="0" t="0" r="0" b="0"/>
-                            <wp:docPr id="39" name="Изображение10" descr=""/>
+                            <wp:docPr id="38" name="Изображение10" descr=""/>
                             <wp:cNvGraphicFramePr>
                               <a:graphicFrameLocks xmlns:a="http://schemas.openxmlformats.org/drawingml/2006/main" noChangeAspect="1"/>
                             </wp:cNvGraphicFramePr>
@@ -21278,7 +21126,7 @@
                               <a:graphicData uri="http://schemas.openxmlformats.org/drawingml/2006/picture">
                                 <pic:pic xmlns:pic="http://schemas.openxmlformats.org/drawingml/2006/picture">
                                   <pic:nvPicPr>
-                                    <pic:cNvPr id="39" name="Изображение10" descr=""/>
+                                    <pic:cNvPr id="38" name="Изображение10" descr=""/>
                                     <pic:cNvPicPr>
                                       <a:picLocks noChangeAspect="1" noChangeArrowheads="1"/>
                                     </pic:cNvPicPr>
@@ -21304,9 +21152,6 @@
                             </a:graphic>
                           </wp:inline>
                         </w:drawing>
-                      </w:r>
-                      <w:r>
-                        <w:rPr/>
                         <w:t xml:space="preserve">Рисунок </w:t>
                       </w:r>
                       <w:r>
@@ -21331,18 +21176,12 @@
                       </w:r>
                       <w:r>
                         <w:rPr/>
-                        <w:t xml:space="preserve"> — Группировка </w:t>
-                      </w:r>
-                      <w:r>
-                        <w:rPr>
-                          <w:lang w:val="ru-RU"/>
-                        </w:rPr>
-                        <w:t>и агрегатные функции (1)</w:t>
+                        <w:t xml:space="preserve"> — Группировка и агрегатные функции (1)</w:t>
                       </w:r>
                     </w:p>
                   </w:txbxContent>
                 </v:textbox>
-                <w10:wrap type="square"/>
+                <w10:wrap type="square" side="largest"/>
               </v:rect>
             </w:pict>
           </mc:Fallback>
@@ -21351,7 +21190,7 @@
     </w:p>
     <w:p>
       <w:pPr>
-        <w:pStyle w:val="Style29"/>
+        <w:pStyle w:val="Style31"/>
         <w:keepNext w:val="true"/>
         <w:ind w:hanging="0"/>
         <w:rPr/>
@@ -21818,7 +21657,7 @@
               <wp:inline distT="0" distB="0" distL="0" distR="0">
                 <wp:extent cx="5939790" cy="2351405"/>
                 <wp:effectExtent l="0" t="0" r="0" b="0"/>
-                <wp:docPr id="37" name="Врезка10"/>
+                <wp:docPr id="39" name="Врезка12"/>
                 <a:graphic xmlns:a="http://schemas.openxmlformats.org/drawingml/2006/main">
                   <a:graphicData uri="http://schemas.microsoft.com/office/word/2010/wordprocessingShape">
                     <wps:wsp>
@@ -21837,7 +21676,7 @@
                         <w:txbxContent>
                           <w:p>
                             <w:pPr>
-                              <w:pStyle w:val="user8"/>
+                              <w:pStyle w:val="Style34"/>
                               <w:spacing w:before="120" w:after="120"/>
                               <w:ind w:hanging="0"/>
                               <w:jc w:val="center"/>
@@ -21849,7 +21688,7 @@
                                 <wp:inline distT="0" distB="0" distL="0" distR="0">
                                   <wp:extent cx="5939790" cy="1936115"/>
                                   <wp:effectExtent l="0" t="0" r="0" b="0"/>
-                                  <wp:docPr id="38" name="Изображение13" descr=""/>
+                                  <wp:docPr id="40" name="Изображение13" descr=""/>
                                   <wp:cNvGraphicFramePr>
                                     <a:graphicFrameLocks xmlns:a="http://schemas.openxmlformats.org/drawingml/2006/main" noChangeAspect="1"/>
                                   </wp:cNvGraphicFramePr>
@@ -21857,7 +21696,7 @@
                                     <a:graphicData uri="http://schemas.openxmlformats.org/drawingml/2006/picture">
                                       <pic:pic xmlns:pic="http://schemas.openxmlformats.org/drawingml/2006/picture">
                                         <pic:nvPicPr>
-                                          <pic:cNvPr id="38" name="Изображение13" descr=""/>
+                                          <pic:cNvPr id="40" name="Изображение13" descr=""/>
                                           <pic:cNvPicPr>
                                             <a:picLocks noChangeAspect="1" noChangeArrowheads="1"/>
                                           </pic:cNvPicPr>
@@ -21907,7 +21746,7 @@
                             </w:r>
                             <w:r>
                               <w:rPr/>
-                              <w:t xml:space="preserve"> — Группировка и агрегатные функции</w:t>
+                              <w:t xml:space="preserve"> — Группировка и агрегатные функции (2)</w:t>
                             </w:r>
                           </w:p>
                         </w:txbxContent>
@@ -21928,7 +21767,7 @@
                   <w:txbxContent>
                     <w:p>
                       <w:pPr>
-                        <w:pStyle w:val="user8"/>
+                        <w:pStyle w:val="Style34"/>
                         <w:spacing w:before="120" w:after="120"/>
                         <w:ind w:hanging="0"/>
                         <w:jc w:val="center"/>
@@ -21940,7 +21779,7 @@
                           <wp:inline distT="0" distB="0" distL="0" distR="0">
                             <wp:extent cx="5939790" cy="1936115"/>
                             <wp:effectExtent l="0" t="0" r="0" b="0"/>
-                            <wp:docPr id="39" name="Изображение13" descr=""/>
+                            <wp:docPr id="41" name="Изображение13" descr=""/>
                             <wp:cNvGraphicFramePr>
                               <a:graphicFrameLocks xmlns:a="http://schemas.openxmlformats.org/drawingml/2006/main" noChangeAspect="1"/>
                             </wp:cNvGraphicFramePr>
@@ -21948,7 +21787,7 @@
                               <a:graphicData uri="http://schemas.openxmlformats.org/drawingml/2006/picture">
                                 <pic:pic xmlns:pic="http://schemas.openxmlformats.org/drawingml/2006/picture">
                                   <pic:nvPicPr>
-                                    <pic:cNvPr id="39" name="Изображение13" descr=""/>
+                                    <pic:cNvPr id="41" name="Изображение13" descr=""/>
                                     <pic:cNvPicPr>
                                       <a:picLocks noChangeAspect="1" noChangeArrowheads="1"/>
                                     </pic:cNvPicPr>
@@ -21998,7 +21837,7 @@
                       </w:r>
                       <w:r>
                         <w:rPr/>
-                        <w:t xml:space="preserve"> — Группировка и агрегатные функции</w:t>
+                        <w:t xml:space="preserve"> — Группировка и агрегатные функции (2)</w:t>
                       </w:r>
                     </w:p>
                   </w:txbxContent>
@@ -22039,7 +21878,7 @@
     </w:p>
     <w:p>
       <w:pPr>
-        <w:pStyle w:val="Style29"/>
+        <w:pStyle w:val="Style31"/>
         <w:keepNext w:val="true"/>
         <w:ind w:hanging="0"/>
         <w:rPr/>
@@ -22394,7 +22233,7 @@
               <wp:inline distT="0" distB="0" distL="0" distR="0">
                 <wp:extent cx="4648835" cy="1405890"/>
                 <wp:effectExtent l="0" t="0" r="0" b="0"/>
-                <wp:docPr id="40" name="Врезка12"/>
+                <wp:docPr id="42" name="Врезка13"/>
                 <a:graphic xmlns:a="http://schemas.openxmlformats.org/drawingml/2006/main">
                   <a:graphicData uri="http://schemas.microsoft.com/office/word/2010/wordprocessingShape">
                     <wps:wsp>
@@ -22413,7 +22252,7 @@
                         <w:txbxContent>
                           <w:p>
                             <w:pPr>
-                              <w:pStyle w:val="user8"/>
+                              <w:pStyle w:val="Style34"/>
                               <w:spacing w:before="120" w:after="120"/>
                               <w:ind w:hanging="0"/>
                               <w:jc w:val="center"/>
@@ -22425,7 +22264,7 @@
                                 <wp:inline distT="0" distB="0" distL="0" distR="0">
                                   <wp:extent cx="4648835" cy="990600"/>
                                   <wp:effectExtent l="0" t="0" r="0" b="0"/>
-                                  <wp:docPr id="41" name="Изображение11" descr=""/>
+                                  <wp:docPr id="43" name="Изображение11" descr=""/>
                                   <wp:cNvGraphicFramePr>
                                     <a:graphicFrameLocks xmlns:a="http://schemas.openxmlformats.org/drawingml/2006/main" noChangeAspect="1"/>
                                   </wp:cNvGraphicFramePr>
@@ -22433,7 +22272,7 @@
                                     <a:graphicData uri="http://schemas.openxmlformats.org/drawingml/2006/picture">
                                       <pic:pic xmlns:pic="http://schemas.openxmlformats.org/drawingml/2006/picture">
                                         <pic:nvPicPr>
-                                          <pic:cNvPr id="41" name="Изображение11" descr=""/>
+                                          <pic:cNvPr id="43" name="Изображение11" descr=""/>
                                           <pic:cNvPicPr>
                                             <a:picLocks noChangeAspect="1" noChangeArrowheads="1"/>
                                           </pic:cNvPicPr>
@@ -22504,7 +22343,7 @@
                   <w:txbxContent>
                     <w:p>
                       <w:pPr>
-                        <w:pStyle w:val="user8"/>
+                        <w:pStyle w:val="Style34"/>
                         <w:spacing w:before="120" w:after="120"/>
                         <w:ind w:hanging="0"/>
                         <w:jc w:val="center"/>
@@ -22516,7 +22355,7 @@
                           <wp:inline distT="0" distB="0" distL="0" distR="0">
                             <wp:extent cx="4648835" cy="990600"/>
                             <wp:effectExtent l="0" t="0" r="0" b="0"/>
-                            <wp:docPr id="42" name="Изображение11" descr=""/>
+                            <wp:docPr id="44" name="Изображение11" descr=""/>
                             <wp:cNvGraphicFramePr>
                               <a:graphicFrameLocks xmlns:a="http://schemas.openxmlformats.org/drawingml/2006/main" noChangeAspect="1"/>
                             </wp:cNvGraphicFramePr>
@@ -22524,7 +22363,7 @@
                               <a:graphicData uri="http://schemas.openxmlformats.org/drawingml/2006/picture">
                                 <pic:pic xmlns:pic="http://schemas.openxmlformats.org/drawingml/2006/picture">
                                   <pic:nvPicPr>
-                                    <pic:cNvPr id="42" name="Изображение11" descr=""/>
+                                    <pic:cNvPr id="44" name="Изображение11" descr=""/>
                                     <pic:cNvPicPr>
                                       <a:picLocks noChangeAspect="1" noChangeArrowheads="1"/>
                                     </pic:cNvPicPr>
@@ -22588,7 +22427,7 @@
     </w:p>
     <w:p>
       <w:pPr>
-        <w:pStyle w:val="Style29"/>
+        <w:pStyle w:val="Style31"/>
         <w:keepNext w:val="true"/>
         <w:ind w:hanging="0"/>
         <w:rPr/>
@@ -22969,7 +22808,7 @@
               <wp:inline distT="0" distB="0" distL="0" distR="0">
                 <wp:extent cx="4029710" cy="1701165"/>
                 <wp:effectExtent l="0" t="0" r="0" b="0"/>
-                <wp:docPr id="43" name="Врезка13"/>
+                <wp:docPr id="45" name="Врезка14"/>
                 <a:graphic xmlns:a="http://schemas.openxmlformats.org/drawingml/2006/main">
                   <a:graphicData uri="http://schemas.microsoft.com/office/word/2010/wordprocessingShape">
                     <wps:wsp>
@@ -22988,7 +22827,7 @@
                         <w:txbxContent>
                           <w:p>
                             <w:pPr>
-                              <w:pStyle w:val="user8"/>
+                              <w:pStyle w:val="Style34"/>
                               <w:spacing w:before="120" w:after="120"/>
                               <w:ind w:hanging="0"/>
                               <w:jc w:val="center"/>
@@ -23000,7 +22839,7 @@
                                 <wp:inline distT="0" distB="0" distL="0" distR="0">
                                   <wp:extent cx="4029710" cy="1285875"/>
                                   <wp:effectExtent l="0" t="0" r="0" b="0"/>
-                                  <wp:docPr id="44" name="Изображение14" descr=""/>
+                                  <wp:docPr id="46" name="Изображение14" descr=""/>
                                   <wp:cNvGraphicFramePr>
                                     <a:graphicFrameLocks xmlns:a="http://schemas.openxmlformats.org/drawingml/2006/main" noChangeAspect="1"/>
                                   </wp:cNvGraphicFramePr>
@@ -23008,7 +22847,7 @@
                                     <a:graphicData uri="http://schemas.openxmlformats.org/drawingml/2006/picture">
                                       <pic:pic xmlns:pic="http://schemas.openxmlformats.org/drawingml/2006/picture">
                                         <pic:nvPicPr>
-                                          <pic:cNvPr id="44" name="Изображение14" descr=""/>
+                                          <pic:cNvPr id="46" name="Изображение14" descr=""/>
                                           <pic:cNvPicPr>
                                             <a:picLocks noChangeAspect="1" noChangeArrowheads="1"/>
                                           </pic:cNvPicPr>
@@ -23079,7 +22918,7 @@
                   <w:txbxContent>
                     <w:p>
                       <w:pPr>
-                        <w:pStyle w:val="user8"/>
+                        <w:pStyle w:val="Style34"/>
                         <w:spacing w:before="120" w:after="120"/>
                         <w:ind w:hanging="0"/>
                         <w:jc w:val="center"/>
@@ -23091,7 +22930,7 @@
                           <wp:inline distT="0" distB="0" distL="0" distR="0">
                             <wp:extent cx="4029710" cy="1285875"/>
                             <wp:effectExtent l="0" t="0" r="0" b="0"/>
-                            <wp:docPr id="45" name="Изображение14" descr=""/>
+                            <wp:docPr id="47" name="Изображение14" descr=""/>
                             <wp:cNvGraphicFramePr>
                               <a:graphicFrameLocks xmlns:a="http://schemas.openxmlformats.org/drawingml/2006/main" noChangeAspect="1"/>
                             </wp:cNvGraphicFramePr>
@@ -23099,7 +22938,7 @@
                               <a:graphicData uri="http://schemas.openxmlformats.org/drawingml/2006/picture">
                                 <pic:pic xmlns:pic="http://schemas.openxmlformats.org/drawingml/2006/picture">
                                   <pic:nvPicPr>
-                                    <pic:cNvPr id="45" name="Изображение14" descr=""/>
+                                    <pic:cNvPr id="47" name="Изображение14" descr=""/>
                                     <pic:cNvPicPr>
                                       <a:picLocks noChangeAspect="1" noChangeArrowheads="1"/>
                                     </pic:cNvPicPr>
@@ -23159,6 +22998,18 @@
             </w:pict>
           </mc:Fallback>
         </mc:AlternateContent>
+      </w:r>
+    </w:p>
+    <w:p>
+      <w:pPr>
+        <w:pStyle w:val="Normal"/>
+        <w:spacing w:before="0" w:after="0"/>
+        <w:ind w:hanging="0" w:left="0"/>
+        <w:jc w:val="center"/>
+        <w:rPr/>
+      </w:pPr>
+      <w:r>
+        <w:rPr/>
       </w:r>
     </w:p>
     <w:sectPr>
@@ -24058,7 +23909,7 @@
   <w:style w:type="character" w:styleId="Style13" w:customStyle="1">
     <w:name w:val="подпись рисунка Знак"/>
     <w:basedOn w:val="DefaultParagraphFont"/>
-    <w:link w:val="Style24"/>
+    <w:link w:val="Style25"/>
     <w:qFormat/>
     <w:rsid w:val="003639f4"/>
     <w:rPr>
@@ -24070,7 +23921,7 @@
   <w:style w:type="character" w:styleId="Style14" w:customStyle="1">
     <w:name w:val="Картинка Знак"/>
     <w:basedOn w:val="Style13"/>
-    <w:link w:val="Style25"/>
+    <w:link w:val="Style26"/>
     <w:qFormat/>
     <w:rsid w:val="003639f4"/>
     <w:rPr>
@@ -24082,7 +23933,7 @@
   <w:style w:type="character" w:styleId="Style15" w:customStyle="1">
     <w:name w:val="Подпись таблицы Знак"/>
     <w:basedOn w:val="DefaultParagraphFont"/>
-    <w:link w:val="Style26"/>
+    <w:link w:val="Style27"/>
     <w:qFormat/>
     <w:rsid w:val="003639f4"/>
     <w:rPr>
@@ -24105,7 +23956,7 @@
   <w:style w:type="character" w:styleId="Style16" w:customStyle="1">
     <w:name w:val="Текст таблицы Знак"/>
     <w:basedOn w:val="DefaultParagraphFont"/>
-    <w:link w:val="Style27"/>
+    <w:link w:val="Style28"/>
     <w:qFormat/>
     <w:rsid w:val="003639f4"/>
     <w:rPr>
@@ -24189,26 +24040,26 @@
       <w:u w:val="single"/>
     </w:rPr>
   </w:style>
-  <w:style w:type="character" w:styleId="user">
-    <w:name w:val="Символ нумерации (user)"/>
+  <w:style w:type="character" w:styleId="Style21">
+    <w:name w:val="Символ нумерации"/>
     <w:qFormat/>
     <w:rPr/>
   </w:style>
-  <w:style w:type="character" w:styleId="user1">
-    <w:name w:val="Маркеры (user)"/>
+  <w:style w:type="character" w:styleId="Style22">
+    <w:name w:val="Маркеры"/>
     <w:qFormat/>
     <w:rPr>
       <w:rFonts w:ascii="OpenSymbol" w:hAnsi="OpenSymbol" w:eastAsia="OpenSymbol" w:cs="OpenSymbol"/>
     </w:rPr>
   </w:style>
-  <w:style w:type="character" w:styleId="Style21">
-    <w:name w:val="Исходный текст"/>
+  <w:style w:type="character" w:styleId="user">
+    <w:name w:val="Исходный текст (user)"/>
     <w:qFormat/>
     <w:rPr>
       <w:rFonts w:ascii="Liberation Mono" w:hAnsi="Liberation Mono" w:eastAsia="NSimSun" w:cs="Liberation Mono"/>
     </w:rPr>
   </w:style>
-  <w:style w:type="paragraph" w:styleId="Style22">
+  <w:style w:type="paragraph" w:styleId="Style23">
     <w:name w:val="Заголовок"/>
     <w:basedOn w:val="Normal"/>
     <w:next w:val="BodyText"/>
@@ -24255,7 +24106,7 @@
       <w:szCs w:val="24"/>
     </w:rPr>
   </w:style>
-  <w:style w:type="paragraph" w:styleId="Style23">
+  <w:style w:type="paragraph" w:styleId="Style24">
     <w:name w:val="Указатель"/>
     <w:basedOn w:val="Normal"/>
     <w:qFormat/>
@@ -24266,7 +24117,7 @@
       <w:rFonts w:cs="Lucida Sans"/>
     </w:rPr>
   </w:style>
-  <w:style w:type="paragraph" w:styleId="user2">
+  <w:style w:type="paragraph" w:styleId="user1">
     <w:name w:val="Заголовок (user)"/>
     <w:basedOn w:val="Normal"/>
     <w:next w:val="BodyText"/>
@@ -24281,7 +24132,7 @@
       <w:szCs w:val="28"/>
     </w:rPr>
   </w:style>
-  <w:style w:type="paragraph" w:styleId="user3">
+  <w:style w:type="paragraph" w:styleId="user2">
     <w:name w:val="Указатель (user)"/>
     <w:basedOn w:val="Normal"/>
     <w:qFormat/>
@@ -24324,7 +24175,7 @@
       <w:lang w:eastAsia="ru-RU"/>
     </w:rPr>
   </w:style>
-  <w:style w:type="paragraph" w:styleId="Style24" w:customStyle="1">
+  <w:style w:type="paragraph" w:styleId="Style25" w:customStyle="1">
     <w:name w:val="подпись рисунка"/>
     <w:basedOn w:val="Normal"/>
     <w:link w:val="Style13"/>
@@ -24340,10 +24191,10 @@
       <w:sz w:val="24"/>
     </w:rPr>
   </w:style>
-  <w:style w:type="paragraph" w:styleId="Style25" w:customStyle="1">
+  <w:style w:type="paragraph" w:styleId="Style26" w:customStyle="1">
     <w:name w:val="Картинка"/>
-    <w:basedOn w:val="Style24"/>
-    <w:next w:val="Style24"/>
+    <w:basedOn w:val="Style25"/>
+    <w:next w:val="Style25"/>
     <w:link w:val="Style14"/>
     <w:qFormat/>
     <w:rsid w:val="003639f4"/>
@@ -24355,7 +24206,7 @@
       <w:b w:val="false"/>
     </w:rPr>
   </w:style>
-  <w:style w:type="paragraph" w:styleId="Style26" w:customStyle="1">
+  <w:style w:type="paragraph" w:styleId="Style27" w:customStyle="1">
     <w:name w:val="Подпись таблицы"/>
     <w:basedOn w:val="Normal"/>
     <w:link w:val="Style15"/>
@@ -24372,7 +24223,7 @@
       <w:sz w:val="24"/>
     </w:rPr>
   </w:style>
-  <w:style w:type="paragraph" w:styleId="Style27" w:customStyle="1">
+  <w:style w:type="paragraph" w:styleId="Style28" w:customStyle="1">
     <w:name w:val="Текст таблицы"/>
     <w:basedOn w:val="Normal"/>
     <w:link w:val="Style16"/>
@@ -24426,15 +24277,15 @@
       <w:sz w:val="28"/>
     </w:rPr>
   </w:style>
-  <w:style w:type="paragraph" w:styleId="user4">
-    <w:name w:val="Колонтитулы (user)"/>
+  <w:style w:type="paragraph" w:styleId="Style29">
+    <w:name w:val="Колонтитулы"/>
     <w:basedOn w:val="Normal"/>
     <w:qFormat/>
     <w:pPr/>
     <w:rPr/>
   </w:style>
-  <w:style w:type="paragraph" w:styleId="Style28">
-    <w:name w:val="Колонтитулы"/>
+  <w:style w:type="paragraph" w:styleId="user3">
+    <w:name w:val="Колонтитулы (user)"/>
     <w:basedOn w:val="Normal"/>
     <w:qFormat/>
     <w:pPr/>
@@ -24474,14 +24325,14 @@
     </w:pPr>
     <w:rPr/>
   </w:style>
-  <w:style w:type="paragraph" w:styleId="user5">
-    <w:name w:val="Таблица (user)"/>
+  <w:style w:type="paragraph" w:styleId="Style30">
+    <w:name w:val="Таблица"/>
     <w:basedOn w:val="Caption"/>
     <w:qFormat/>
     <w:pPr/>
     <w:rPr/>
   </w:style>
-  <w:style w:type="paragraph" w:styleId="Style29">
+  <w:style w:type="paragraph" w:styleId="Style31">
     <w:name w:val="Листинг"/>
     <w:basedOn w:val="Caption"/>
     <w:qFormat/>
@@ -24492,8 +24343,8 @@
     </w:pPr>
     <w:rPr/>
   </w:style>
-  <w:style w:type="paragraph" w:styleId="user6">
-    <w:name w:val="Содержимое таблицы (user)"/>
+  <w:style w:type="paragraph" w:styleId="Style32">
+    <w:name w:val="Содержимое таблицы"/>
     <w:basedOn w:val="Normal"/>
     <w:qFormat/>
     <w:pPr>
@@ -24502,9 +24353,9 @@
     </w:pPr>
     <w:rPr/>
   </w:style>
-  <w:style w:type="paragraph" w:styleId="user7">
-    <w:name w:val="Заголовок таблицы (user)"/>
-    <w:basedOn w:val="user6"/>
+  <w:style w:type="paragraph" w:styleId="Style33">
+    <w:name w:val="Заголовок таблицы"/>
+    <w:basedOn w:val="Style32"/>
     <w:qFormat/>
     <w:pPr>
       <w:suppressLineNumbers/>
@@ -24515,8 +24366,8 @@
       <w:bCs/>
     </w:rPr>
   </w:style>
-  <w:style w:type="paragraph" w:styleId="user8">
-    <w:name w:val="Рисунок (user)"/>
+  <w:style w:type="paragraph" w:styleId="Style34">
+    <w:name w:val="Рисунок"/>
     <w:basedOn w:val="Caption"/>
     <w:qFormat/>
     <w:pPr>
@@ -24527,22 +24378,36 @@
       <w:i w:val="false"/>
     </w:rPr>
   </w:style>
-  <w:style w:type="paragraph" w:styleId="Style30">
+  <w:style w:type="paragraph" w:styleId="user4">
+    <w:name w:val="Содержимое врезки (user)"/>
+    <w:basedOn w:val="Normal"/>
+    <w:qFormat/>
+    <w:pPr/>
+    <w:rPr/>
+  </w:style>
+  <w:style w:type="paragraph" w:styleId="user5">
+    <w:name w:val="Рисунок (user)"/>
+    <w:basedOn w:val="Caption"/>
+    <w:qFormat/>
+    <w:pPr/>
+    <w:rPr/>
+  </w:style>
+  <w:style w:type="paragraph" w:styleId="Style35">
     <w:name w:val="Содержимое врезки"/>
     <w:basedOn w:val="Normal"/>
     <w:qFormat/>
     <w:pPr/>
     <w:rPr/>
   </w:style>
-  <w:style w:type="paragraph" w:styleId="Style31">
-    <w:name w:val="Рисунок"/>
+  <w:style w:type="paragraph" w:styleId="Style36">
+    <w:name w:val="Фигура"/>
     <w:basedOn w:val="Caption"/>
     <w:qFormat/>
     <w:pPr/>
     <w:rPr/>
   </w:style>
-  <w:style w:type="numbering" w:styleId="user9" w:default="1">
-    <w:name w:val="Без списка (user)"/>
+  <w:style w:type="numbering" w:styleId="Style37" w:default="1">
+    <w:name w:val="Без списка"/>
     <w:uiPriority w:val="99"/>
     <w:semiHidden/>
     <w:unhideWhenUsed/>

--- a/5 семестр/Разработка баз данных/Практическая работа №1/Враженко_ДО_1.docx
+++ b/5 семестр/Разработка баз данных/Практическая работа №1/Враженко_ДО_1.docx
@@ -1736,7 +1736,7 @@
         <w:pStyle w:val="Normal"/>
         <w:numPr>
           <w:ilvl w:val="0"/>
-          <w:numId w:val="3"/>
+          <w:numId w:val="2"/>
         </w:numPr>
         <w:spacing w:before="0" w:after="0"/>
         <w:rPr>
@@ -1748,148 +1748,6 @@
           <w:lang w:val="ru-RU" w:eastAsia="zh-CN" w:bidi="hi-IN"/>
         </w:rPr>
         <w:t xml:space="preserve">Сформировать практический навык определения структуры базы данных с использованием языка определения данных DDL (Data Definition Language). </w:t>
-      </w:r>
-    </w:p>
-    <w:p>
-      <w:pPr>
-        <w:pStyle w:val="Normal"/>
-        <w:numPr>
-          <w:ilvl w:val="0"/>
-          <w:numId w:val="3"/>
-        </w:numPr>
-        <w:spacing w:before="0" w:after="0"/>
-        <w:rPr>
-          <w:lang w:val="ru-RU" w:eastAsia="zh-CN" w:bidi="hi-IN"/>
-        </w:rPr>
-      </w:pPr>
-      <w:r>
-        <w:rPr>
-          <w:lang w:val="ru-RU" w:eastAsia="zh-CN" w:bidi="hi-IN"/>
-        </w:rPr>
-        <w:t xml:space="preserve">Научиться применять ограничения целостности (PRIMARY KEY, FOREIGN KEY, CHECK, UNIQUE, NOT NULL) для реализации бизнес правил и обеспечения консистентности (согласованности) данных, основываясь на теоретических положениях реляционной модели. </w:t>
-      </w:r>
-    </w:p>
-    <w:p>
-      <w:pPr>
-        <w:pStyle w:val="Normal"/>
-        <w:numPr>
-          <w:ilvl w:val="0"/>
-          <w:numId w:val="3"/>
-        </w:numPr>
-        <w:spacing w:before="0" w:after="0"/>
-        <w:rPr>
-          <w:lang w:val="ru-RU" w:eastAsia="zh-CN" w:bidi="hi-IN"/>
-        </w:rPr>
-      </w:pPr>
-      <w:r>
-        <w:rPr>
-          <w:lang w:val="ru-RU" w:eastAsia="zh-CN" w:bidi="hi-IN"/>
-        </w:rPr>
-        <w:t xml:space="preserve">Освоить составление SQL-запросов на выборку данных с использованием расширенного синтаксиса инструкции SELECT, включая выражения в списке выборки, псевдонимы и фильтрацию дубликатов с помощью DISTINCT. </w:t>
-      </w:r>
-    </w:p>
-    <w:p>
-      <w:pPr>
-        <w:pStyle w:val="Normal"/>
-        <w:numPr>
-          <w:ilvl w:val="0"/>
-          <w:numId w:val="3"/>
-        </w:numPr>
-        <w:spacing w:before="0" w:after="0"/>
-        <w:rPr>
-          <w:lang w:val="ru-RU" w:eastAsia="zh-CN" w:bidi="hi-IN"/>
-        </w:rPr>
-      </w:pPr>
-      <w:r>
-        <w:rPr>
-          <w:lang w:val="ru-RU" w:eastAsia="zh-CN" w:bidi="hi-IN"/>
-        </w:rPr>
-        <w:t xml:space="preserve">Развить умение применять разнообразные условия фильтрации записей в предложении WHERE, охватывая логические операции, проверку принадлежности диапазону и множеству, сравнение с шаблоном и корректную проверку на NULL. </w:t>
-      </w:r>
-    </w:p>
-    <w:p>
-      <w:pPr>
-        <w:pStyle w:val="Normal"/>
-        <w:numPr>
-          <w:ilvl w:val="0"/>
-          <w:numId w:val="3"/>
-        </w:numPr>
-        <w:spacing w:before="0" w:after="0"/>
-        <w:rPr>
-          <w:lang w:val="ru-RU" w:eastAsia="zh-CN" w:bidi="hi-IN"/>
-        </w:rPr>
-      </w:pPr>
-      <w:r>
-        <w:rPr>
-          <w:lang w:val="ru-RU" w:eastAsia="zh-CN" w:bidi="hi-IN"/>
-        </w:rPr>
-        <w:t>Получить базовые навыки агрегации данных с использованием GROUP BY и агрегатных функций, а также научиться корректно фильтровать агрегированные результаты с помощью предложения HAVING.</w:t>
-      </w:r>
-    </w:p>
-    <w:p>
-      <w:pPr>
-        <w:pStyle w:val="Normal"/>
-        <w:spacing w:before="0" w:after="0"/>
-        <w:rPr>
-          <w:lang w:val="ru-RU" w:eastAsia="zh-CN" w:bidi="hi-IN"/>
-        </w:rPr>
-      </w:pPr>
-      <w:r>
-        <w:rPr>
-          <w:b/>
-          <w:bCs/>
-          <w:lang w:val="ru-RU" w:eastAsia="zh-CN" w:bidi="hi-IN"/>
-        </w:rPr>
-        <w:t>Постановка задачи</w:t>
-      </w:r>
-      <w:r>
-        <w:rPr>
-          <w:lang w:val="ru-RU" w:eastAsia="zh-CN" w:bidi="hi-IN"/>
-        </w:rPr>
-        <w:t>:</w:t>
-      </w:r>
-    </w:p>
-    <w:p>
-      <w:pPr>
-        <w:pStyle w:val="Normal"/>
-        <w:spacing w:before="0" w:after="0"/>
-        <w:rPr>
-          <w:lang w:val="ru-RU" w:eastAsia="zh-CN" w:bidi="hi-IN"/>
-        </w:rPr>
-      </w:pPr>
-      <w:r>
-        <w:rPr>
-          <w:lang w:val="ru-RU" w:eastAsia="zh-CN" w:bidi="hi-IN"/>
-        </w:rPr>
-        <w:t xml:space="preserve">Для выполнения практической работы необходимо последовательно выполнить следующие шаги, </w:t>
-      </w:r>
-      <w:r>
-        <w:rPr>
-          <w:b/>
-          <w:bCs/>
-          <w:lang w:val="ru-RU" w:eastAsia="zh-CN" w:bidi="hi-IN"/>
-        </w:rPr>
-        <w:t>основываясь на логической модели данных</w:t>
-      </w:r>
-      <w:r>
-        <w:rPr>
-          <w:lang w:val="ru-RU" w:eastAsia="zh-CN" w:bidi="hi-IN"/>
-        </w:rPr>
-        <w:t xml:space="preserve">, которая была спроектирована в рамках курса «Проектирование баз данных» </w:t>
-      </w:r>
-      <w:r>
-        <w:rPr>
-          <w:b/>
-          <w:bCs/>
-          <w:lang w:val="ru-RU" w:eastAsia="zh-CN" w:bidi="hi-IN"/>
-        </w:rPr>
-        <w:t>в предыдущем семестре</w:t>
-      </w:r>
-      <w:r>
-        <w:rPr>
-          <w:lang w:val="ru-RU" w:eastAsia="zh-CN" w:bidi="hi-IN"/>
-        </w:rPr>
-        <w:t xml:space="preserve">: </w:t>
       </w:r>
     </w:p>
     <w:p>
@@ -1908,35 +1766,7 @@
         <w:rPr>
           <w:lang w:val="ru-RU" w:eastAsia="zh-CN" w:bidi="hi-IN"/>
         </w:rPr>
-        <w:t xml:space="preserve">На основе логической модели данных, созданной в прошлом семестре, письменно описать не менее </w:t>
-      </w:r>
-      <w:r>
-        <w:rPr>
-          <w:b/>
-          <w:bCs/>
-          <w:lang w:val="ru-RU" w:eastAsia="zh-CN" w:bidi="hi-IN"/>
-        </w:rPr>
-        <w:t>5 различных бизнес-правил</w:t>
-      </w:r>
-      <w:r>
-        <w:rPr>
-          <w:lang w:val="ru-RU" w:eastAsia="zh-CN" w:bidi="hi-IN"/>
-        </w:rPr>
-        <w:t xml:space="preserve"> и не менее </w:t>
-      </w:r>
-      <w:r>
-        <w:rPr>
-          <w:b/>
-          <w:bCs/>
-          <w:lang w:val="ru-RU" w:eastAsia="zh-CN" w:bidi="hi-IN"/>
-        </w:rPr>
-        <w:t>3 ограничений целостности</w:t>
-      </w:r>
-      <w:r>
-        <w:rPr>
-          <w:lang w:val="ru-RU" w:eastAsia="zh-CN" w:bidi="hi-IN"/>
-        </w:rPr>
-        <w:t xml:space="preserve"> для таблиц. Выбор бизнес-правил и ограничений целостности производится на усмотрение студента. Результаты представить в виде таблицы.</w:t>
+        <w:t xml:space="preserve">Научиться применять ограничения целостности (PRIMARY KEY, FOREIGN KEY, CHECK, UNIQUE, NOT NULL) для реализации бизнес правил и обеспечения консистентности (согласованности) данных, основываясь на теоретических положениях реляционной модели. </w:t>
       </w:r>
     </w:p>
     <w:p>
@@ -1955,49 +1785,7 @@
         <w:rPr>
           <w:lang w:val="ru-RU" w:eastAsia="zh-CN" w:bidi="hi-IN"/>
         </w:rPr>
-        <w:t xml:space="preserve">С использованием DDL-оператора CREATE TABLE создать </w:t>
-      </w:r>
-      <w:r>
-        <w:rPr>
-          <w:b/>
-          <w:bCs/>
-          <w:lang w:val="ru-RU" w:eastAsia="zh-CN" w:bidi="hi-IN"/>
-        </w:rPr>
-        <w:t>все необходимые таблицы</w:t>
-      </w:r>
-      <w:r>
-        <w:rPr>
-          <w:lang w:val="ru-RU" w:eastAsia="zh-CN" w:bidi="hi-IN"/>
-        </w:rPr>
-        <w:t xml:space="preserve"> (</w:t>
-      </w:r>
-      <w:r>
-        <w:rPr>
-          <w:i/>
-          <w:iCs/>
-          <w:lang w:val="ru-RU" w:eastAsia="zh-CN" w:bidi="hi-IN"/>
-        </w:rPr>
-        <w:t>согласно созданной в прошлом семестре логической модели данных</w:t>
-      </w:r>
-      <w:r>
-        <w:rPr>
-          <w:lang w:val="ru-RU" w:eastAsia="zh-CN" w:bidi="hi-IN"/>
-        </w:rPr>
-        <w:t xml:space="preserve">) в СУБД Postgres Pro, корректно реализовав все описанные </w:t>
-      </w:r>
-      <w:r>
-        <w:rPr>
-          <w:b/>
-          <w:bCs/>
-          <w:lang w:val="ru-RU" w:eastAsia="zh-CN" w:bidi="hi-IN"/>
-        </w:rPr>
-        <w:t>ограничения целостности</w:t>
-      </w:r>
-      <w:r>
-        <w:rPr>
-          <w:lang w:val="ru-RU" w:eastAsia="zh-CN" w:bidi="hi-IN"/>
-        </w:rPr>
-        <w:t>.</w:t>
+        <w:t xml:space="preserve">Освоить составление SQL-запросов на выборку данных с использованием расширенного синтаксиса инструкции SELECT, включая выражения в списке выборки, псевдонимы и фильтрацию дубликатов с помощью DISTINCT. </w:t>
       </w:r>
     </w:p>
     <w:p>
@@ -2016,21 +1804,7 @@
         <w:rPr>
           <w:lang w:val="ru-RU" w:eastAsia="zh-CN" w:bidi="hi-IN"/>
         </w:rPr>
-        <w:t>Заполнить созданные таблицы согласованными тестовыми данными (</w:t>
-      </w:r>
-      <w:r>
-        <w:rPr>
-          <w:b/>
-          <w:bCs/>
-          <w:lang w:val="ru-RU" w:eastAsia="zh-CN" w:bidi="hi-IN"/>
-        </w:rPr>
-        <w:t>не менее 5-7 записей на таблицу</w:t>
-      </w:r>
-      <w:r>
-        <w:rPr>
-          <w:lang w:val="ru-RU" w:eastAsia="zh-CN" w:bidi="hi-IN"/>
-        </w:rPr>
-        <w:t>, где это применимо) с помощью оператора INSERT INTO.</w:t>
+        <w:t xml:space="preserve">Развить умение применять разнообразные условия фильтрации записей в предложении WHERE, охватывая логические операции, проверку принадлежности диапазону и множеству, сравнение с шаблоном и корректную проверку на NULL. </w:t>
       </w:r>
     </w:p>
     <w:p>
@@ -2049,6 +1823,232 @@
         <w:rPr>
           <w:lang w:val="ru-RU" w:eastAsia="zh-CN" w:bidi="hi-IN"/>
         </w:rPr>
+        <w:t>Получить базовые навыки агрегации данных с использованием GROUP BY и агрегатных функций, а также научиться корректно фильтровать агрегированные результаты с помощью предложения HAVING.</w:t>
+      </w:r>
+    </w:p>
+    <w:p>
+      <w:pPr>
+        <w:pStyle w:val="Normal"/>
+        <w:spacing w:before="0" w:after="0"/>
+        <w:rPr>
+          <w:lang w:val="ru-RU" w:eastAsia="zh-CN" w:bidi="hi-IN"/>
+        </w:rPr>
+      </w:pPr>
+      <w:r>
+        <w:rPr>
+          <w:b/>
+          <w:bCs/>
+          <w:lang w:val="ru-RU" w:eastAsia="zh-CN" w:bidi="hi-IN"/>
+        </w:rPr>
+        <w:t>Постановка задачи</w:t>
+      </w:r>
+      <w:r>
+        <w:rPr>
+          <w:lang w:val="ru-RU" w:eastAsia="zh-CN" w:bidi="hi-IN"/>
+        </w:rPr>
+        <w:t>:</w:t>
+      </w:r>
+    </w:p>
+    <w:p>
+      <w:pPr>
+        <w:pStyle w:val="Normal"/>
+        <w:spacing w:before="0" w:after="0"/>
+        <w:rPr>
+          <w:lang w:val="ru-RU" w:eastAsia="zh-CN" w:bidi="hi-IN"/>
+        </w:rPr>
+      </w:pPr>
+      <w:r>
+        <w:rPr>
+          <w:lang w:val="ru-RU" w:eastAsia="zh-CN" w:bidi="hi-IN"/>
+        </w:rPr>
+        <w:t xml:space="preserve">Для выполнения практической работы необходимо последовательно выполнить следующие шаги, </w:t>
+      </w:r>
+      <w:r>
+        <w:rPr>
+          <w:b/>
+          <w:bCs/>
+          <w:lang w:val="ru-RU" w:eastAsia="zh-CN" w:bidi="hi-IN"/>
+        </w:rPr>
+        <w:t>основываясь на логической модели данных</w:t>
+      </w:r>
+      <w:r>
+        <w:rPr>
+          <w:lang w:val="ru-RU" w:eastAsia="zh-CN" w:bidi="hi-IN"/>
+        </w:rPr>
+        <w:t xml:space="preserve">, которая была спроектирована в рамках курса «Проектирование баз данных» </w:t>
+      </w:r>
+      <w:r>
+        <w:rPr>
+          <w:b/>
+          <w:bCs/>
+          <w:lang w:val="ru-RU" w:eastAsia="zh-CN" w:bidi="hi-IN"/>
+        </w:rPr>
+        <w:t>в предыдущем семестре</w:t>
+      </w:r>
+      <w:r>
+        <w:rPr>
+          <w:lang w:val="ru-RU" w:eastAsia="zh-CN" w:bidi="hi-IN"/>
+        </w:rPr>
+        <w:t xml:space="preserve">: </w:t>
+      </w:r>
+    </w:p>
+    <w:p>
+      <w:pPr>
+        <w:pStyle w:val="Normal"/>
+        <w:numPr>
+          <w:ilvl w:val="0"/>
+          <w:numId w:val="1"/>
+        </w:numPr>
+        <w:spacing w:before="0" w:after="0"/>
+        <w:rPr>
+          <w:lang w:val="ru-RU" w:eastAsia="zh-CN" w:bidi="hi-IN"/>
+        </w:rPr>
+      </w:pPr>
+      <w:r>
+        <w:rPr>
+          <w:lang w:val="ru-RU" w:eastAsia="zh-CN" w:bidi="hi-IN"/>
+        </w:rPr>
+        <w:t xml:space="preserve">На основе логической модели данных, созданной в прошлом семестре, письменно описать не менее </w:t>
+      </w:r>
+      <w:r>
+        <w:rPr>
+          <w:b/>
+          <w:bCs/>
+          <w:lang w:val="ru-RU" w:eastAsia="zh-CN" w:bidi="hi-IN"/>
+        </w:rPr>
+        <w:t>5 различных бизнес-правил</w:t>
+      </w:r>
+      <w:r>
+        <w:rPr>
+          <w:lang w:val="ru-RU" w:eastAsia="zh-CN" w:bidi="hi-IN"/>
+        </w:rPr>
+        <w:t xml:space="preserve"> и не менее </w:t>
+      </w:r>
+      <w:r>
+        <w:rPr>
+          <w:b/>
+          <w:bCs/>
+          <w:lang w:val="ru-RU" w:eastAsia="zh-CN" w:bidi="hi-IN"/>
+        </w:rPr>
+        <w:t>3 ограничений целостности</w:t>
+      </w:r>
+      <w:r>
+        <w:rPr>
+          <w:lang w:val="ru-RU" w:eastAsia="zh-CN" w:bidi="hi-IN"/>
+        </w:rPr>
+        <w:t xml:space="preserve"> для таблиц. Выбор бизнес-правил и ограничений целостности производится на усмотрение студента. Результаты представить в виде таблицы.</w:t>
+      </w:r>
+    </w:p>
+    <w:p>
+      <w:pPr>
+        <w:pStyle w:val="Normal"/>
+        <w:numPr>
+          <w:ilvl w:val="0"/>
+          <w:numId w:val="1"/>
+        </w:numPr>
+        <w:spacing w:before="0" w:after="0"/>
+        <w:rPr>
+          <w:lang w:val="ru-RU" w:eastAsia="zh-CN" w:bidi="hi-IN"/>
+        </w:rPr>
+      </w:pPr>
+      <w:r>
+        <w:rPr>
+          <w:lang w:val="ru-RU" w:eastAsia="zh-CN" w:bidi="hi-IN"/>
+        </w:rPr>
+        <w:t xml:space="preserve">С использованием DDL-оператора CREATE TABLE создать </w:t>
+      </w:r>
+      <w:r>
+        <w:rPr>
+          <w:b/>
+          <w:bCs/>
+          <w:lang w:val="ru-RU" w:eastAsia="zh-CN" w:bidi="hi-IN"/>
+        </w:rPr>
+        <w:t>все необходимые таблицы</w:t>
+      </w:r>
+      <w:r>
+        <w:rPr>
+          <w:lang w:val="ru-RU" w:eastAsia="zh-CN" w:bidi="hi-IN"/>
+        </w:rPr>
+        <w:t xml:space="preserve"> (</w:t>
+      </w:r>
+      <w:r>
+        <w:rPr>
+          <w:i/>
+          <w:iCs/>
+          <w:lang w:val="ru-RU" w:eastAsia="zh-CN" w:bidi="hi-IN"/>
+        </w:rPr>
+        <w:t>согласно созданной в прошлом семестре логической модели данных</w:t>
+      </w:r>
+      <w:r>
+        <w:rPr>
+          <w:lang w:val="ru-RU" w:eastAsia="zh-CN" w:bidi="hi-IN"/>
+        </w:rPr>
+        <w:t xml:space="preserve">) в СУБД Postgres Pro, корректно реализовав все описанные </w:t>
+      </w:r>
+      <w:r>
+        <w:rPr>
+          <w:b/>
+          <w:bCs/>
+          <w:lang w:val="ru-RU" w:eastAsia="zh-CN" w:bidi="hi-IN"/>
+        </w:rPr>
+        <w:t>ограничения целостности</w:t>
+      </w:r>
+      <w:r>
+        <w:rPr>
+          <w:lang w:val="ru-RU" w:eastAsia="zh-CN" w:bidi="hi-IN"/>
+        </w:rPr>
+        <w:t>.</w:t>
+      </w:r>
+    </w:p>
+    <w:p>
+      <w:pPr>
+        <w:pStyle w:val="Normal"/>
+        <w:numPr>
+          <w:ilvl w:val="0"/>
+          <w:numId w:val="1"/>
+        </w:numPr>
+        <w:spacing w:before="0" w:after="0"/>
+        <w:rPr>
+          <w:lang w:val="ru-RU" w:eastAsia="zh-CN" w:bidi="hi-IN"/>
+        </w:rPr>
+      </w:pPr>
+      <w:r>
+        <w:rPr>
+          <w:lang w:val="ru-RU" w:eastAsia="zh-CN" w:bidi="hi-IN"/>
+        </w:rPr>
+        <w:t>Заполнить созданные таблицы согласованными тестовыми данными (</w:t>
+      </w:r>
+      <w:r>
+        <w:rPr>
+          <w:b/>
+          <w:bCs/>
+          <w:lang w:val="ru-RU" w:eastAsia="zh-CN" w:bidi="hi-IN"/>
+        </w:rPr>
+        <w:t>не менее 5-7 записей на таблицу</w:t>
+      </w:r>
+      <w:r>
+        <w:rPr>
+          <w:lang w:val="ru-RU" w:eastAsia="zh-CN" w:bidi="hi-IN"/>
+        </w:rPr>
+        <w:t>, где это применимо) с помощью оператора INSERT INTO.</w:t>
+      </w:r>
+    </w:p>
+    <w:p>
+      <w:pPr>
+        <w:pStyle w:val="Normal"/>
+        <w:numPr>
+          <w:ilvl w:val="0"/>
+          <w:numId w:val="1"/>
+        </w:numPr>
+        <w:spacing w:before="0" w:after="0"/>
+        <w:rPr>
+          <w:lang w:val="ru-RU" w:eastAsia="zh-CN" w:bidi="hi-IN"/>
+        </w:rPr>
+      </w:pPr>
+      <w:r>
+        <w:rPr>
+          <w:lang w:val="ru-RU" w:eastAsia="zh-CN" w:bidi="hi-IN"/>
+        </w:rPr>
         <w:t xml:space="preserve">Составить и выполнить не менее </w:t>
       </w:r>
       <w:r>
@@ -2099,7 +2099,7 @@
         <w:pStyle w:val="Normal"/>
         <w:numPr>
           <w:ilvl w:val="0"/>
-          <w:numId w:val="2"/>
+          <w:numId w:val="1"/>
         </w:numPr>
         <w:spacing w:before="0" w:after="0"/>
         <w:rPr>
@@ -2132,7 +2132,7 @@
         <w:pStyle w:val="Normal"/>
         <w:numPr>
           <w:ilvl w:val="0"/>
-          <w:numId w:val="2"/>
+          <w:numId w:val="1"/>
         </w:numPr>
         <w:spacing w:before="0" w:after="0"/>
         <w:rPr>
@@ -2211,7 +2211,7 @@
     </w:p>
     <w:p>
       <w:pPr>
-        <w:pStyle w:val="Style30"/>
+        <w:pStyle w:val="user5"/>
         <w:keepNext w:val="true"/>
         <w:ind w:hanging="0" w:left="0"/>
         <w:rPr/>
@@ -2392,10 +2392,16 @@
               <w:pStyle w:val="Normal"/>
               <w:keepNext w:val="true"/>
               <w:ind w:hanging="0"/>
-              <w:rPr/>
-            </w:pPr>
-            <w:r>
-              <w:rPr/>
+              <w:rPr>
+                <w:sz w:val="24"/>
+                <w:szCs w:val="24"/>
+              </w:rPr>
+            </w:pPr>
+            <w:r>
+              <w:rPr>
+                <w:sz w:val="24"/>
+                <w:szCs w:val="24"/>
+              </w:rPr>
               <w:t>id</w:t>
             </w:r>
           </w:p>
@@ -2412,10 +2418,16 @@
             <w:pPr>
               <w:pStyle w:val="Normal"/>
               <w:ind w:hanging="0"/>
-              <w:rPr/>
-            </w:pPr>
-            <w:r>
-              <w:rPr/>
+              <w:rPr>
+                <w:sz w:val="24"/>
+                <w:szCs w:val="24"/>
+              </w:rPr>
+            </w:pPr>
+            <w:r>
+              <w:rPr>
+                <w:sz w:val="24"/>
+                <w:szCs w:val="24"/>
+              </w:rPr>
               <w:t>SERIAL</w:t>
             </w:r>
           </w:p>
@@ -2432,11 +2444,17 @@
             <w:pPr>
               <w:pStyle w:val="Normal"/>
               <w:ind w:hanging="0"/>
-              <w:rPr/>
-            </w:pPr>
-            <w:r>
-              <w:rPr/>
-              <w:t>NOT NULL PRIMARY KEY</w:t>
+              <w:rPr>
+                <w:sz w:val="24"/>
+                <w:szCs w:val="24"/>
+              </w:rPr>
+            </w:pPr>
+            <w:r>
+              <w:rPr>
+                <w:sz w:val="24"/>
+                <w:szCs w:val="24"/>
+              </w:rPr>
+              <w:t>NOT NULL, PRIMARY KEY</w:t>
             </w:r>
           </w:p>
         </w:tc>
@@ -2453,10 +2471,16 @@
             <w:pPr>
               <w:pStyle w:val="Normal"/>
               <w:ind w:hanging="0"/>
-              <w:rPr/>
-            </w:pPr>
-            <w:r>
-              <w:rPr/>
+              <w:rPr>
+                <w:sz w:val="24"/>
+                <w:szCs w:val="24"/>
+              </w:rPr>
+            </w:pPr>
+            <w:r>
+              <w:rPr>
+                <w:sz w:val="24"/>
+                <w:szCs w:val="24"/>
+              </w:rPr>
               <w:t>Уникальный идентификатор сотрудника, генерируется автоматически.</w:t>
             </w:r>
           </w:p>
@@ -2477,10 +2501,16 @@
               <w:pStyle w:val="Normal"/>
               <w:keepNext w:val="true"/>
               <w:ind w:hanging="0"/>
-              <w:rPr/>
-            </w:pPr>
-            <w:r>
-              <w:rPr/>
+              <w:rPr>
+                <w:sz w:val="24"/>
+                <w:szCs w:val="24"/>
+              </w:rPr>
+            </w:pPr>
+            <w:r>
+              <w:rPr>
+                <w:sz w:val="24"/>
+                <w:szCs w:val="24"/>
+              </w:rPr>
               <w:t>id_position</w:t>
             </w:r>
           </w:p>
@@ -2497,10 +2527,16 @@
             <w:pPr>
               <w:pStyle w:val="Normal"/>
               <w:ind w:hanging="0"/>
-              <w:rPr/>
-            </w:pPr>
-            <w:r>
-              <w:rPr/>
+              <w:rPr>
+                <w:sz w:val="24"/>
+                <w:szCs w:val="24"/>
+              </w:rPr>
+            </w:pPr>
+            <w:r>
+              <w:rPr>
+                <w:sz w:val="24"/>
+                <w:szCs w:val="24"/>
+              </w:rPr>
               <w:t>INTEGER</w:t>
             </w:r>
           </w:p>
@@ -2517,10 +2553,16 @@
             <w:pPr>
               <w:pStyle w:val="Normal"/>
               <w:ind w:hanging="0"/>
-              <w:rPr/>
-            </w:pPr>
-            <w:r>
-              <w:rPr/>
+              <w:rPr>
+                <w:sz w:val="24"/>
+                <w:szCs w:val="24"/>
+              </w:rPr>
+            </w:pPr>
+            <w:r>
+              <w:rPr>
+                <w:sz w:val="24"/>
+                <w:szCs w:val="24"/>
+              </w:rPr>
               <w:t>NOT NULL</w:t>
             </w:r>
           </w:p>
@@ -2538,10 +2580,16 @@
             <w:pPr>
               <w:pStyle w:val="Normal"/>
               <w:ind w:hanging="0"/>
-              <w:rPr/>
-            </w:pPr>
-            <w:r>
-              <w:rPr/>
+              <w:rPr>
+                <w:sz w:val="24"/>
+                <w:szCs w:val="24"/>
+              </w:rPr>
+            </w:pPr>
+            <w:r>
+              <w:rPr>
+                <w:sz w:val="24"/>
+                <w:szCs w:val="24"/>
+              </w:rPr>
               <w:t>Ссылка на должность является обязательной и не может быть пустой.</w:t>
             </w:r>
           </w:p>
@@ -2562,10 +2610,16 @@
               <w:pStyle w:val="Normal"/>
               <w:keepNext w:val="true"/>
               <w:ind w:hanging="0"/>
-              <w:rPr/>
-            </w:pPr>
-            <w:r>
-              <w:rPr/>
+              <w:rPr>
+                <w:sz w:val="24"/>
+                <w:szCs w:val="24"/>
+              </w:rPr>
+            </w:pPr>
+            <w:r>
+              <w:rPr>
+                <w:sz w:val="24"/>
+                <w:szCs w:val="24"/>
+              </w:rPr>
               <w:t>last_name</w:t>
             </w:r>
           </w:p>
@@ -2582,10 +2636,16 @@
             <w:pPr>
               <w:pStyle w:val="Normal"/>
               <w:ind w:hanging="0"/>
-              <w:rPr/>
-            </w:pPr>
-            <w:r>
-              <w:rPr/>
+              <w:rPr>
+                <w:sz w:val="24"/>
+                <w:szCs w:val="24"/>
+              </w:rPr>
+            </w:pPr>
+            <w:r>
+              <w:rPr>
+                <w:sz w:val="24"/>
+                <w:szCs w:val="24"/>
+              </w:rPr>
               <w:t>VARCHAR(30)</w:t>
             </w:r>
           </w:p>
@@ -2602,10 +2662,16 @@
             <w:pPr>
               <w:pStyle w:val="Normal"/>
               <w:ind w:hanging="0"/>
-              <w:rPr/>
-            </w:pPr>
-            <w:r>
-              <w:rPr/>
+              <w:rPr>
+                <w:sz w:val="24"/>
+                <w:szCs w:val="24"/>
+              </w:rPr>
+            </w:pPr>
+            <w:r>
+              <w:rPr>
+                <w:sz w:val="24"/>
+                <w:szCs w:val="24"/>
+              </w:rPr>
               <w:t>NOT NULL</w:t>
             </w:r>
           </w:p>
@@ -2623,10 +2689,16 @@
             <w:pPr>
               <w:pStyle w:val="Normal"/>
               <w:ind w:hanging="0"/>
-              <w:rPr/>
-            </w:pPr>
-            <w:r>
-              <w:rPr/>
+              <w:rPr>
+                <w:sz w:val="24"/>
+                <w:szCs w:val="24"/>
+              </w:rPr>
+            </w:pPr>
+            <w:r>
+              <w:rPr>
+                <w:sz w:val="24"/>
+                <w:szCs w:val="24"/>
+              </w:rPr>
               <w:t>Фамилия сотрудника является обязательной и не может быть пустой.</w:t>
             </w:r>
           </w:p>
@@ -2647,10 +2719,16 @@
               <w:pStyle w:val="Normal"/>
               <w:keepNext w:val="true"/>
               <w:ind w:hanging="0"/>
-              <w:rPr/>
-            </w:pPr>
-            <w:r>
-              <w:rPr/>
+              <w:rPr>
+                <w:sz w:val="24"/>
+                <w:szCs w:val="24"/>
+              </w:rPr>
+            </w:pPr>
+            <w:r>
+              <w:rPr>
+                <w:sz w:val="24"/>
+                <w:szCs w:val="24"/>
+              </w:rPr>
               <w:t>first_name</w:t>
             </w:r>
           </w:p>
@@ -2667,10 +2745,16 @@
             <w:pPr>
               <w:pStyle w:val="Normal"/>
               <w:ind w:hanging="0"/>
-              <w:rPr/>
-            </w:pPr>
-            <w:r>
-              <w:rPr/>
+              <w:rPr>
+                <w:sz w:val="24"/>
+                <w:szCs w:val="24"/>
+              </w:rPr>
+            </w:pPr>
+            <w:r>
+              <w:rPr>
+                <w:sz w:val="24"/>
+                <w:szCs w:val="24"/>
+              </w:rPr>
               <w:t>VARCHAR(30)</w:t>
             </w:r>
           </w:p>
@@ -2687,10 +2771,16 @@
             <w:pPr>
               <w:pStyle w:val="Normal"/>
               <w:ind w:hanging="0"/>
-              <w:rPr/>
-            </w:pPr>
-            <w:r>
-              <w:rPr/>
+              <w:rPr>
+                <w:sz w:val="24"/>
+                <w:szCs w:val="24"/>
+              </w:rPr>
+            </w:pPr>
+            <w:r>
+              <w:rPr>
+                <w:sz w:val="24"/>
+                <w:szCs w:val="24"/>
+              </w:rPr>
               <w:t>NOT NULL</w:t>
             </w:r>
           </w:p>
@@ -2708,10 +2798,16 @@
             <w:pPr>
               <w:pStyle w:val="Normal"/>
               <w:ind w:hanging="0"/>
-              <w:rPr/>
-            </w:pPr>
-            <w:r>
-              <w:rPr/>
+              <w:rPr>
+                <w:sz w:val="24"/>
+                <w:szCs w:val="24"/>
+              </w:rPr>
+            </w:pPr>
+            <w:r>
+              <w:rPr>
+                <w:sz w:val="24"/>
+                <w:szCs w:val="24"/>
+              </w:rPr>
               <w:t>Имя сотрудника является обязательным и не может быть пустым.</w:t>
             </w:r>
           </w:p>
@@ -2732,10 +2828,16 @@
               <w:pStyle w:val="Normal"/>
               <w:keepNext w:val="true"/>
               <w:ind w:hanging="0"/>
-              <w:rPr/>
-            </w:pPr>
-            <w:r>
-              <w:rPr/>
+              <w:rPr>
+                <w:sz w:val="24"/>
+                <w:szCs w:val="24"/>
+              </w:rPr>
+            </w:pPr>
+            <w:r>
+              <w:rPr>
+                <w:sz w:val="24"/>
+                <w:szCs w:val="24"/>
+              </w:rPr>
               <w:t>phone_number</w:t>
             </w:r>
           </w:p>
@@ -2752,10 +2854,16 @@
             <w:pPr>
               <w:pStyle w:val="Normal"/>
               <w:ind w:hanging="0"/>
-              <w:rPr/>
-            </w:pPr>
-            <w:r>
-              <w:rPr/>
+              <w:rPr>
+                <w:sz w:val="24"/>
+                <w:szCs w:val="24"/>
+              </w:rPr>
+            </w:pPr>
+            <w:r>
+              <w:rPr>
+                <w:sz w:val="24"/>
+                <w:szCs w:val="24"/>
+              </w:rPr>
               <w:t>VARCHAR(10)</w:t>
             </w:r>
           </w:p>
@@ -2772,11 +2880,25 @@
             <w:pPr>
               <w:pStyle w:val="Normal"/>
               <w:ind w:hanging="0"/>
-              <w:rPr/>
-            </w:pPr>
-            <w:r>
-              <w:rPr/>
-              <w:t>NOT NULL</w:t>
+              <w:rPr>
+                <w:sz w:val="24"/>
+                <w:szCs w:val="24"/>
+              </w:rPr>
+            </w:pPr>
+            <w:r>
+              <w:rPr>
+                <w:sz w:val="24"/>
+                <w:szCs w:val="24"/>
+              </w:rPr>
+              <w:t xml:space="preserve">NOT NULL, </w:t>
+            </w:r>
+            <w:r>
+              <w:rPr>
+                <w:sz w:val="24"/>
+                <w:szCs w:val="24"/>
+                <w:lang w:val="en-US"/>
+              </w:rPr>
+              <w:t>UNIQUE</w:t>
             </w:r>
           </w:p>
         </w:tc>
@@ -2793,10 +2915,16 @@
             <w:pPr>
               <w:pStyle w:val="Normal"/>
               <w:ind w:hanging="0"/>
-              <w:rPr/>
-            </w:pPr>
-            <w:r>
-              <w:rPr/>
+              <w:rPr>
+                <w:sz w:val="24"/>
+                <w:szCs w:val="24"/>
+              </w:rPr>
+            </w:pPr>
+            <w:r>
+              <w:rPr>
+                <w:sz w:val="24"/>
+                <w:szCs w:val="24"/>
+              </w:rPr>
               <w:t>Номер телефона сотрудника является обязательным и не может быть пустым.</w:t>
             </w:r>
           </w:p>
@@ -2817,10 +2945,16 @@
               <w:pStyle w:val="Normal"/>
               <w:keepNext w:val="true"/>
               <w:ind w:hanging="0"/>
-              <w:rPr/>
-            </w:pPr>
-            <w:r>
-              <w:rPr/>
+              <w:rPr>
+                <w:sz w:val="24"/>
+                <w:szCs w:val="24"/>
+              </w:rPr>
+            </w:pPr>
+            <w:r>
+              <w:rPr>
+                <w:sz w:val="24"/>
+                <w:szCs w:val="24"/>
+              </w:rPr>
               <w:t>registration_address</w:t>
             </w:r>
           </w:p>
@@ -2837,10 +2971,16 @@
             <w:pPr>
               <w:pStyle w:val="Normal"/>
               <w:ind w:hanging="0"/>
-              <w:rPr/>
-            </w:pPr>
-            <w:r>
-              <w:rPr/>
+              <w:rPr>
+                <w:sz w:val="24"/>
+                <w:szCs w:val="24"/>
+              </w:rPr>
+            </w:pPr>
+            <w:r>
+              <w:rPr>
+                <w:sz w:val="24"/>
+                <w:szCs w:val="24"/>
+              </w:rPr>
               <w:t>TEXT</w:t>
             </w:r>
           </w:p>
@@ -2857,10 +2997,16 @@
             <w:pPr>
               <w:pStyle w:val="Normal"/>
               <w:ind w:hanging="0"/>
-              <w:rPr/>
-            </w:pPr>
-            <w:r>
-              <w:rPr/>
+              <w:rPr>
+                <w:sz w:val="24"/>
+                <w:szCs w:val="24"/>
+              </w:rPr>
+            </w:pPr>
+            <w:r>
+              <w:rPr>
+                <w:sz w:val="24"/>
+                <w:szCs w:val="24"/>
+              </w:rPr>
               <w:t>NOT NULL</w:t>
             </w:r>
           </w:p>
@@ -2878,10 +3024,16 @@
             <w:pPr>
               <w:pStyle w:val="Normal"/>
               <w:ind w:hanging="0"/>
-              <w:rPr/>
-            </w:pPr>
-            <w:r>
-              <w:rPr/>
+              <w:rPr>
+                <w:sz w:val="24"/>
+                <w:szCs w:val="24"/>
+              </w:rPr>
+            </w:pPr>
+            <w:r>
+              <w:rPr>
+                <w:sz w:val="24"/>
+                <w:szCs w:val="24"/>
+              </w:rPr>
               <w:t>Адрес регистрации сотрудника является обязательным и не может быть пустым.</w:t>
             </w:r>
           </w:p>
@@ -2902,10 +3054,16 @@
               <w:pStyle w:val="Normal"/>
               <w:keepNext w:val="true"/>
               <w:ind w:hanging="0"/>
-              <w:rPr/>
-            </w:pPr>
-            <w:r>
-              <w:rPr/>
+              <w:rPr>
+                <w:sz w:val="24"/>
+                <w:szCs w:val="24"/>
+              </w:rPr>
+            </w:pPr>
+            <w:r>
+              <w:rPr>
+                <w:sz w:val="24"/>
+                <w:szCs w:val="24"/>
+              </w:rPr>
               <w:t>employment_date</w:t>
             </w:r>
           </w:p>
@@ -2922,10 +3080,16 @@
             <w:pPr>
               <w:pStyle w:val="Normal"/>
               <w:ind w:hanging="0"/>
-              <w:rPr/>
-            </w:pPr>
-            <w:r>
-              <w:rPr/>
+              <w:rPr>
+                <w:sz w:val="24"/>
+                <w:szCs w:val="24"/>
+              </w:rPr>
+            </w:pPr>
+            <w:r>
+              <w:rPr>
+                <w:sz w:val="24"/>
+                <w:szCs w:val="24"/>
+              </w:rPr>
               <w:t>DATE</w:t>
             </w:r>
           </w:p>
@@ -2942,10 +3106,16 @@
             <w:pPr>
               <w:pStyle w:val="Normal"/>
               <w:ind w:hanging="0"/>
-              <w:rPr/>
-            </w:pPr>
-            <w:r>
-              <w:rPr/>
+              <w:rPr>
+                <w:sz w:val="24"/>
+                <w:szCs w:val="24"/>
+              </w:rPr>
+            </w:pPr>
+            <w:r>
+              <w:rPr>
+                <w:sz w:val="24"/>
+                <w:szCs w:val="24"/>
+              </w:rPr>
               <w:t>NOT NULL</w:t>
             </w:r>
           </w:p>
@@ -2963,10 +3133,16 @@
             <w:pPr>
               <w:pStyle w:val="Normal"/>
               <w:ind w:hanging="0"/>
-              <w:rPr/>
-            </w:pPr>
-            <w:r>
-              <w:rPr/>
+              <w:rPr>
+                <w:sz w:val="24"/>
+                <w:szCs w:val="24"/>
+              </w:rPr>
+            </w:pPr>
+            <w:r>
+              <w:rPr>
+                <w:sz w:val="24"/>
+                <w:szCs w:val="24"/>
+              </w:rPr>
               <w:t>Дата назначения сотрудника на должность не может быть пустой и является обязательной.</w:t>
             </w:r>
           </w:p>
@@ -2986,10 +3162,16 @@
             <w:pPr>
               <w:pStyle w:val="Normal"/>
               <w:ind w:hanging="0"/>
-              <w:rPr/>
-            </w:pPr>
-            <w:r>
-              <w:rPr/>
+              <w:rPr>
+                <w:sz w:val="24"/>
+                <w:szCs w:val="24"/>
+              </w:rPr>
+            </w:pPr>
+            <w:r>
+              <w:rPr>
+                <w:sz w:val="24"/>
+                <w:szCs w:val="24"/>
+              </w:rPr>
               <w:t>contract_end_date</w:t>
             </w:r>
           </w:p>
@@ -3006,10 +3188,16 @@
             <w:pPr>
               <w:pStyle w:val="Normal"/>
               <w:ind w:hanging="0"/>
-              <w:rPr/>
-            </w:pPr>
-            <w:r>
-              <w:rPr/>
+              <w:rPr>
+                <w:sz w:val="24"/>
+                <w:szCs w:val="24"/>
+              </w:rPr>
+            </w:pPr>
+            <w:r>
+              <w:rPr>
+                <w:sz w:val="24"/>
+                <w:szCs w:val="24"/>
+              </w:rPr>
               <w:t>DATE</w:t>
             </w:r>
           </w:p>
@@ -3026,11 +3214,67 @@
             <w:pPr>
               <w:pStyle w:val="Normal"/>
               <w:ind w:hanging="0"/>
-              <w:rPr/>
-            </w:pPr>
-            <w:r>
-              <w:rPr/>
-              <w:t>NOT NULL</w:t>
+              <w:rPr>
+                <w:sz w:val="24"/>
+                <w:szCs w:val="24"/>
+              </w:rPr>
+            </w:pPr>
+            <w:r>
+              <w:rPr>
+                <w:sz w:val="24"/>
+                <w:szCs w:val="24"/>
+              </w:rPr>
+              <w:t xml:space="preserve">NOT NULL, CHECK </w:t>
+            </w:r>
+          </w:p>
+          <w:p>
+            <w:pPr>
+              <w:pStyle w:val="Normal"/>
+              <w:ind w:hanging="0"/>
+              <w:rPr>
+                <w:sz w:val="24"/>
+                <w:szCs w:val="24"/>
+              </w:rPr>
+            </w:pPr>
+            <w:r>
+              <w:rPr>
+                <w:sz w:val="24"/>
+                <w:szCs w:val="24"/>
+              </w:rPr>
+              <w:t xml:space="preserve">(contract_end_date &gt; </w:t>
+            </w:r>
+          </w:p>
+          <w:p>
+            <w:pPr>
+              <w:pStyle w:val="Normal"/>
+              <w:ind w:hanging="0"/>
+              <w:rPr>
+                <w:sz w:val="24"/>
+                <w:szCs w:val="24"/>
+              </w:rPr>
+            </w:pPr>
+            <w:r>
+              <w:rPr>
+                <w:sz w:val="24"/>
+                <w:szCs w:val="24"/>
+              </w:rPr>
+              <w:t>employment_date)</w:t>
+            </w:r>
+          </w:p>
+          <w:p>
+            <w:pPr>
+              <w:pStyle w:val="Normal"/>
+              <w:ind w:hanging="0"/>
+              <w:rPr>
+                <w:sz w:val="24"/>
+                <w:szCs w:val="24"/>
+              </w:rPr>
+            </w:pPr>
+            <w:r>
+              <w:rPr>
+                <w:sz w:val="24"/>
+                <w:szCs w:val="24"/>
+              </w:rPr>
             </w:r>
           </w:p>
         </w:tc>
@@ -3047,10 +3291,16 @@
             <w:pPr>
               <w:pStyle w:val="Normal"/>
               <w:ind w:hanging="0"/>
-              <w:rPr/>
-            </w:pPr>
-            <w:r>
-              <w:rPr/>
+              <w:rPr>
+                <w:sz w:val="24"/>
+                <w:szCs w:val="24"/>
+              </w:rPr>
+            </w:pPr>
+            <w:r>
+              <w:rPr>
+                <w:sz w:val="24"/>
+                <w:szCs w:val="24"/>
+              </w:rPr>
               <w:t>Дата окончания контракта с сотрудником не может быть пустой и является обязательной.</w:t>
             </w:r>
           </w:p>
@@ -3076,7 +3326,7 @@
     </w:p>
     <w:p>
       <w:pPr>
-        <w:pStyle w:val="Style31"/>
+        <w:pStyle w:val="Style29"/>
         <w:keepNext w:val="true"/>
         <w:ind w:hanging="0"/>
         <w:rPr/>
@@ -3150,7 +3400,7 @@
             </w:pPr>
             <w:r>
               <w:rPr>
-                <w:rStyle w:val="user"/>
+                <w:rStyle w:val="Style21"/>
                 <w:rFonts w:ascii="Consolas" w:hAnsi="Consolas"/>
                 <w:b/>
                 <w:color w:val="739ECA"/>
@@ -10657,7 +10907,7 @@
               <w:spacing w:lineRule="auto" w:line="240"/>
               <w:ind w:hanging="0"/>
               <w:rPr>
-                <w:rStyle w:val="user"/>
+                <w:rStyle w:val="Style21"/>
                 <w:sz w:val="20"/>
                 <w:szCs w:val="20"/>
                 <w:lang w:val="ru-RU"/>
@@ -10703,7 +10953,7 @@
     </w:p>
     <w:p>
       <w:pPr>
-        <w:pStyle w:val="Style31"/>
+        <w:pStyle w:val="Style29"/>
         <w:keepNext w:val="true"/>
         <w:ind w:hanging="0"/>
         <w:rPr/>
@@ -10777,7 +11027,7 @@
             </w:pPr>
             <w:r>
               <w:rPr>
-                <w:rStyle w:val="user"/>
+                <w:rStyle w:val="Style21"/>
                 <w:rFonts w:ascii="Consolas" w:hAnsi="Consolas"/>
                 <w:b/>
                 <w:color w:val="739ECA"/>
@@ -14756,7 +15006,7 @@
     </w:p>
     <w:p>
       <w:pPr>
-        <w:pStyle w:val="Style31"/>
+        <w:pStyle w:val="Style29"/>
         <w:keepNext w:val="true"/>
         <w:ind w:hanging="0"/>
         <w:rPr/>
@@ -14903,209 +15153,86 @@
       </w:pPr>
       <w:r>
         <w:rPr/>
-      </w:r>
-      <w:r>
-        <mc:AlternateContent>
-          <mc:Choice Requires="wps">
-            <w:drawing>
-              <wp:inline distT="0" distB="0" distL="0" distR="0">
-                <wp:extent cx="5477510" cy="1829435"/>
-                <wp:effectExtent l="0" t="0" r="0" b="0"/>
-                <wp:docPr id="3" name="Врезка16"/>
-                <a:graphic xmlns:a="http://schemas.openxmlformats.org/drawingml/2006/main">
-                  <a:graphicData uri="http://schemas.microsoft.com/office/word/2010/wordprocessingShape">
-                    <wps:wsp>
-                      <wps:cNvSpPr txBox="1"/>
-                      <wps:spPr>
-                        <a:xfrm>
-                          <a:off x="0" y="0"/>
-                          <a:ext cx="5477510" cy="1829435"/>
-                        </a:xfrm>
-                        <a:prstGeom prst="rect"/>
-                        <a:solidFill>
-                          <a:srgbClr val="FFFFFF"/>
-                        </a:solidFill>
-                      </wps:spPr>
-                      <wps:txbx>
-                        <w:txbxContent>
-                          <w:p>
-                            <w:pPr>
-                              <w:pStyle w:val="Style34"/>
-                              <w:spacing w:before="120" w:after="120"/>
-                              <w:ind w:hanging="0"/>
-                              <w:jc w:val="center"/>
-                              <w:rPr/>
-                            </w:pPr>
-                            <w:r>
-                              <w:rPr/>
-                              <w:drawing>
-                                <wp:inline distT="0" distB="0" distL="0" distR="0">
-                                  <wp:extent cx="5477510" cy="1414145"/>
-                                  <wp:effectExtent l="0" t="0" r="0" b="0"/>
-                                  <wp:docPr id="4" name="Изображение1" descr=""/>
-                                  <wp:cNvGraphicFramePr>
-                                    <a:graphicFrameLocks xmlns:a="http://schemas.openxmlformats.org/drawingml/2006/main" noChangeAspect="1"/>
-                                  </wp:cNvGraphicFramePr>
-                                  <a:graphic xmlns:a="http://schemas.openxmlformats.org/drawingml/2006/main">
-                                    <a:graphicData uri="http://schemas.openxmlformats.org/drawingml/2006/picture">
-                                      <pic:pic xmlns:pic="http://schemas.openxmlformats.org/drawingml/2006/picture">
-                                        <pic:nvPicPr>
-                                          <pic:cNvPr id="4" name="Изображение1" descr=""/>
-                                          <pic:cNvPicPr>
-                                            <a:picLocks noChangeAspect="1" noChangeArrowheads="1"/>
-                                          </pic:cNvPicPr>
-                                        </pic:nvPicPr>
-                                        <pic:blipFill>
-                                          <a:blip r:embed="rId3"/>
-                                          <a:stretch>
-                                            <a:fillRect/>
-                                          </a:stretch>
-                                        </pic:blipFill>
-                                        <pic:spPr bwMode="auto">
-                                          <a:xfrm>
-                                            <a:off x="0" y="0"/>
-                                            <a:ext cx="5477510" cy="1414145"/>
-                                          </a:xfrm>
-                                          <a:prstGeom prst="rect">
-                                            <a:avLst/>
-                                          </a:prstGeom>
-                                          <a:noFill/>
-                                        </pic:spPr>
-                                      </pic:pic>
-                                    </a:graphicData>
-                                  </a:graphic>
-                                </wp:inline>
-                              </w:drawing>
-                              <w:t xml:space="preserve">Рисунок </w:t>
-                            </w:r>
-                            <w:r>
-                              <w:rPr/>
-                              <w:fldChar w:fldCharType="begin"/>
-                            </w:r>
-                            <w:r>
-                              <w:rPr/>
-                              <w:instrText xml:space="preserve"> SEQ Рисунок \* ARABIC </w:instrText>
-                            </w:r>
-                            <w:r>
-                              <w:rPr/>
-                              <w:fldChar w:fldCharType="separate"/>
-                            </w:r>
-                            <w:r>
-                              <w:rPr/>
-                              <w:t>1</w:t>
-                            </w:r>
-                            <w:r>
-                              <w:rPr/>
-                              <w:fldChar w:fldCharType="end"/>
-                            </w:r>
-                            <w:r>
-                              <w:rPr/>
-                              <w:t xml:space="preserve"> — Выбор всех столбцов</w:t>
-                            </w:r>
-                          </w:p>
-                        </w:txbxContent>
-                      </wps:txbx>
-                      <wps:bodyPr anchor="t" lIns="0" tIns="0" rIns="0" bIns="0">
-                        <a:noAutofit/>
-                      </wps:bodyPr>
-                    </wps:wsp>
-                  </a:graphicData>
-                </a:graphic>
-              </wp:inline>
-            </w:drawing>
-          </mc:Choice>
-          <mc:Fallback>
-            <w:pict>
-              <v:rect style="position:absolute;rotation:-0;width:431.3pt;height:144.05pt;mso-wrap-distance-left:0pt;mso-wrap-distance-right:0pt;mso-wrap-distance-top:0pt;mso-wrap-distance-bottom:0pt;margin-top:-144.05pt;mso-position-vertical:top;mso-position-vertical-relative:text;margin-left:0pt;mso-position-horizontal:center;mso-position-horizontal-relative:text">
-                <v:textbox inset="0in,0in,0in,0in">
-                  <w:txbxContent>
-                    <w:p>
-                      <w:pPr>
-                        <w:pStyle w:val="Style34"/>
-                        <w:spacing w:before="120" w:after="120"/>
-                        <w:ind w:hanging="0"/>
-                        <w:jc w:val="center"/>
-                        <w:rPr/>
-                      </w:pPr>
-                      <w:r>
-                        <w:rPr/>
-                        <w:drawing>
-                          <wp:inline distT="0" distB="0" distL="0" distR="0">
-                            <wp:extent cx="5477510" cy="1414145"/>
-                            <wp:effectExtent l="0" t="0" r="0" b="0"/>
-                            <wp:docPr id="5" name="Изображение1" descr=""/>
-                            <wp:cNvGraphicFramePr>
-                              <a:graphicFrameLocks xmlns:a="http://schemas.openxmlformats.org/drawingml/2006/main" noChangeAspect="1"/>
-                            </wp:cNvGraphicFramePr>
-                            <a:graphic xmlns:a="http://schemas.openxmlformats.org/drawingml/2006/main">
-                              <a:graphicData uri="http://schemas.openxmlformats.org/drawingml/2006/picture">
-                                <pic:pic xmlns:pic="http://schemas.openxmlformats.org/drawingml/2006/picture">
-                                  <pic:nvPicPr>
-                                    <pic:cNvPr id="5" name="Изображение1" descr=""/>
-                                    <pic:cNvPicPr>
-                                      <a:picLocks noChangeAspect="1" noChangeArrowheads="1"/>
-                                    </pic:cNvPicPr>
-                                  </pic:nvPicPr>
-                                  <pic:blipFill>
-                                    <a:blip r:embed="rId4"/>
-                                    <a:stretch>
-                                      <a:fillRect/>
-                                    </a:stretch>
-                                  </pic:blipFill>
-                                  <pic:spPr bwMode="auto">
-                                    <a:xfrm>
-                                      <a:off x="0" y="0"/>
-                                      <a:ext cx="5477510" cy="1414145"/>
-                                    </a:xfrm>
-                                    <a:prstGeom prst="rect">
-                                      <a:avLst/>
-                                    </a:prstGeom>
-                                    <a:noFill/>
-                                  </pic:spPr>
-                                </pic:pic>
-                              </a:graphicData>
-                            </a:graphic>
-                          </wp:inline>
-                        </w:drawing>
-                        <w:t xml:space="preserve">Рисунок </w:t>
-                      </w:r>
-                      <w:r>
-                        <w:rPr/>
-                        <w:fldChar w:fldCharType="begin"/>
-                      </w:r>
-                      <w:r>
-                        <w:rPr/>
-                        <w:instrText xml:space="preserve"> SEQ Рисунок \* ARABIC </w:instrText>
-                      </w:r>
-                      <w:r>
-                        <w:rPr/>
-                        <w:fldChar w:fldCharType="separate"/>
-                      </w:r>
-                      <w:r>
-                        <w:rPr/>
-                        <w:t>1</w:t>
-                      </w:r>
-                      <w:r>
-                        <w:rPr/>
-                        <w:fldChar w:fldCharType="end"/>
-                      </w:r>
-                      <w:r>
-                        <w:rPr/>
-                        <w:t xml:space="preserve"> — Выбор всех столбцов</w:t>
-                      </w:r>
-                    </w:p>
-                  </w:txbxContent>
-                </v:textbox>
-                <w10:wrap type="square" side="largest"/>
-              </v:rect>
-            </w:pict>
-          </mc:Fallback>
-        </mc:AlternateContent>
+        <w:drawing>
+          <wp:inline distT="0" distB="0" distL="0" distR="0">
+            <wp:extent cx="5477510" cy="1414145"/>
+            <wp:effectExtent l="0" t="0" r="0" b="0"/>
+            <wp:docPr id="3" name="Изображение1" descr=""/>
+            <wp:cNvGraphicFramePr>
+              <a:graphicFrameLocks xmlns:a="http://schemas.openxmlformats.org/drawingml/2006/main" noChangeAspect="1"/>
+            </wp:cNvGraphicFramePr>
+            <a:graphic xmlns:a="http://schemas.openxmlformats.org/drawingml/2006/main">
+              <a:graphicData uri="http://schemas.openxmlformats.org/drawingml/2006/picture">
+                <pic:pic xmlns:pic="http://schemas.openxmlformats.org/drawingml/2006/picture">
+                  <pic:nvPicPr>
+                    <pic:cNvPr id="3" name="Изображение1" descr=""/>
+                    <pic:cNvPicPr>
+                      <a:picLocks noChangeAspect="1" noChangeArrowheads="1"/>
+                    </pic:cNvPicPr>
+                  </pic:nvPicPr>
+                  <pic:blipFill>
+                    <a:blip r:embed="rId3"/>
+                    <a:stretch>
+                      <a:fillRect/>
+                    </a:stretch>
+                  </pic:blipFill>
+                  <pic:spPr bwMode="auto">
+                    <a:xfrm>
+                      <a:off x="0" y="0"/>
+                      <a:ext cx="5477510" cy="1414145"/>
+                    </a:xfrm>
+                    <a:prstGeom prst="rect">
+                      <a:avLst/>
+                    </a:prstGeom>
+                    <a:noFill/>
+                  </pic:spPr>
+                </pic:pic>
+              </a:graphicData>
+            </a:graphic>
+          </wp:inline>
+        </w:drawing>
       </w:r>
     </w:p>
     <w:p>
       <w:pPr>
-        <w:pStyle w:val="Style31"/>
+        <w:pStyle w:val="user8"/>
+        <w:spacing w:before="120" w:after="120"/>
+        <w:ind w:hanging="0"/>
+        <w:jc w:val="center"/>
+        <w:rPr/>
+      </w:pPr>
+      <w:r>
+        <w:rPr/>
+        <w:t xml:space="preserve">Рисунок </w:t>
+      </w:r>
+      <w:r>
+        <w:rPr/>
+        <w:fldChar w:fldCharType="begin"/>
+      </w:r>
+      <w:r>
+        <w:rPr/>
+        <w:instrText xml:space="preserve"> SEQ Рисунок \* ARABIC </w:instrText>
+      </w:r>
+      <w:r>
+        <w:rPr/>
+        <w:fldChar w:fldCharType="separate"/>
+      </w:r>
+      <w:r>
+        <w:rPr/>
+        <w:t>1</w:t>
+      </w:r>
+      <w:r>
+        <w:rPr/>
+        <w:fldChar w:fldCharType="end"/>
+      </w:r>
+      <w:r>
+        <w:rPr/>
+        <w:t xml:space="preserve"> — Выбор всех столбцов</w:t>
+      </w:r>
+    </w:p>
+    <w:p>
+      <w:pPr>
+        <w:pStyle w:val="Style29"/>
         <w:keepNext w:val="true"/>
         <w:ind w:hanging="0"/>
         <w:rPr/>
@@ -15396,219 +15523,97 @@
         <w:spacing w:before="0" w:after="0"/>
         <w:ind w:hanging="0" w:left="0"/>
         <w:jc w:val="center"/>
-        <w:rPr/>
+        <w:rPr>
+          <w:b/>
+          <w:bCs/>
+          <w:sz w:val="28"/>
+          <w:szCs w:val="28"/>
+          <w:lang w:val="ru-RU" w:eastAsia="zh-CN" w:bidi="hi-IN"/>
+        </w:rPr>
       </w:pPr>
       <w:r>
-        <w:rPr/>
-      </w:r>
-      <w:r>
-        <mc:AlternateContent>
-          <mc:Choice Requires="wps">
-            <w:drawing>
-              <wp:anchor behindDoc="0" distT="0" distB="0" distL="0" distR="0" simplePos="0" locked="0" layoutInCell="0" allowOverlap="1" relativeHeight="32">
-                <wp:simplePos x="0" y="0"/>
-                <wp:positionH relativeFrom="column">
-                  <wp:align>center</wp:align>
-                </wp:positionH>
-                <wp:positionV relativeFrom="line">
-                  <wp:posOffset>635</wp:posOffset>
-                </wp:positionV>
-                <wp:extent cx="4751705" cy="2522855"/>
-                <wp:effectExtent l="0" t="0" r="0" b="0"/>
-                <wp:wrapTopAndBottom/>
-                <wp:docPr id="6" name="Врезка15"/>
-                <a:graphic xmlns:a="http://schemas.openxmlformats.org/drawingml/2006/main">
-                  <a:graphicData uri="http://schemas.microsoft.com/office/word/2010/wordprocessingShape">
-                    <wps:wsp>
-                      <wps:cNvSpPr txBox="1"/>
-                      <wps:spPr>
-                        <a:xfrm>
-                          <a:off x="0" y="0"/>
-                          <a:ext cx="4751705" cy="2522855"/>
-                        </a:xfrm>
-                        <a:prstGeom prst="rect"/>
-                        <a:solidFill>
-                          <a:srgbClr val="FFFFFF"/>
-                        </a:solidFill>
-                      </wps:spPr>
-                      <wps:txbx>
-                        <w:txbxContent>
-                          <w:p>
-                            <w:pPr>
-                              <w:pStyle w:val="Style34"/>
-                              <w:spacing w:before="120" w:after="120"/>
-                              <w:ind w:hanging="0"/>
-                              <w:jc w:val="center"/>
-                              <w:rPr/>
-                            </w:pPr>
-                            <w:r>
-                              <w:rPr/>
-                              <w:drawing>
-                                <wp:inline distT="0" distB="0" distL="0" distR="0">
-                                  <wp:extent cx="4749165" cy="2106930"/>
-                                  <wp:effectExtent l="0" t="0" r="0" b="0"/>
-                                  <wp:docPr id="7" name="Изображение2" descr=""/>
-                                  <wp:cNvGraphicFramePr>
-                                    <a:graphicFrameLocks xmlns:a="http://schemas.openxmlformats.org/drawingml/2006/main" noChangeAspect="1"/>
-                                  </wp:cNvGraphicFramePr>
-                                  <a:graphic xmlns:a="http://schemas.openxmlformats.org/drawingml/2006/main">
-                                    <a:graphicData uri="http://schemas.openxmlformats.org/drawingml/2006/picture">
-                                      <pic:pic xmlns:pic="http://schemas.openxmlformats.org/drawingml/2006/picture">
-                                        <pic:nvPicPr>
-                                          <pic:cNvPr id="7" name="Изображение2" descr=""/>
-                                          <pic:cNvPicPr>
-                                            <a:picLocks noChangeAspect="1" noChangeArrowheads="1"/>
-                                          </pic:cNvPicPr>
-                                        </pic:nvPicPr>
-                                        <pic:blipFill>
-                                          <a:blip r:embed="rId5"/>
-                                          <a:stretch>
-                                            <a:fillRect/>
-                                          </a:stretch>
-                                        </pic:blipFill>
-                                        <pic:spPr bwMode="auto">
-                                          <a:xfrm>
-                                            <a:off x="0" y="0"/>
-                                            <a:ext cx="4749165" cy="2106930"/>
-                                          </a:xfrm>
-                                          <a:prstGeom prst="rect">
-                                            <a:avLst/>
-                                          </a:prstGeom>
-                                          <a:noFill/>
-                                        </pic:spPr>
-                                      </pic:pic>
-                                    </a:graphicData>
-                                  </a:graphic>
-                                </wp:inline>
-                              </w:drawing>
-                              <w:t xml:space="preserve">Рисунок </w:t>
-                            </w:r>
-                            <w:r>
-                              <w:rPr/>
-                              <w:fldChar w:fldCharType="begin"/>
-                            </w:r>
-                            <w:r>
-                              <w:rPr/>
-                              <w:instrText xml:space="preserve"> SEQ Рисунок \* ARABIC </w:instrText>
-                            </w:r>
-                            <w:r>
-                              <w:rPr/>
-                              <w:fldChar w:fldCharType="separate"/>
-                            </w:r>
-                            <w:r>
-                              <w:rPr/>
-                              <w:t>2</w:t>
-                            </w:r>
-                            <w:r>
-                              <w:rPr/>
-                              <w:fldChar w:fldCharType="end"/>
-                            </w:r>
-                            <w:r>
-                              <w:rPr/>
-                              <w:t xml:space="preserve"> — Использование псевдонима</w:t>
-                            </w:r>
-                          </w:p>
-                        </w:txbxContent>
-                      </wps:txbx>
-                      <wps:bodyPr anchor="t" lIns="0" tIns="0" rIns="0" bIns="0">
-                        <a:noAutofit/>
-                      </wps:bodyPr>
-                    </wps:wsp>
-                  </a:graphicData>
-                </a:graphic>
-                <wp14:sizeRelH relativeFrom="margin">
-                  <wp14:pctWidth>80000</wp14:pctWidth>
-                </wp14:sizeRelH>
-              </wp:anchor>
-            </w:drawing>
-          </mc:Choice>
-          <mc:Fallback>
-            <w:pict>
-              <v:rect style="position:absolute;rotation:-0;width:374.15pt;height:198.65pt;mso-wrap-distance-left:0pt;mso-wrap-distance-right:0pt;mso-wrap-distance-top:0pt;mso-wrap-distance-bottom:0pt;margin-top:0pt;mso-position-vertical:top;mso-position-vertical-relative:text;margin-left:46.8pt;mso-position-horizontal:center;mso-position-horizontal-relative:text">
-                <v:textbox inset="0in,0in,0in,0in">
-                  <w:txbxContent>
-                    <w:p>
-                      <w:pPr>
-                        <w:pStyle w:val="Style34"/>
-                        <w:spacing w:before="120" w:after="120"/>
-                        <w:ind w:hanging="0"/>
-                        <w:jc w:val="center"/>
-                        <w:rPr/>
-                      </w:pPr>
-                      <w:r>
-                        <w:rPr/>
-                        <w:drawing>
-                          <wp:inline distT="0" distB="0" distL="0" distR="0">
-                            <wp:extent cx="4749165" cy="2106930"/>
-                            <wp:effectExtent l="0" t="0" r="0" b="0"/>
-                            <wp:docPr id="8" name="Изображение2" descr=""/>
-                            <wp:cNvGraphicFramePr>
-                              <a:graphicFrameLocks xmlns:a="http://schemas.openxmlformats.org/drawingml/2006/main" noChangeAspect="1"/>
-                            </wp:cNvGraphicFramePr>
-                            <a:graphic xmlns:a="http://schemas.openxmlformats.org/drawingml/2006/main">
-                              <a:graphicData uri="http://schemas.openxmlformats.org/drawingml/2006/picture">
-                                <pic:pic xmlns:pic="http://schemas.openxmlformats.org/drawingml/2006/picture">
-                                  <pic:nvPicPr>
-                                    <pic:cNvPr id="8" name="Изображение2" descr=""/>
-                                    <pic:cNvPicPr>
-                                      <a:picLocks noChangeAspect="1" noChangeArrowheads="1"/>
-                                    </pic:cNvPicPr>
-                                  </pic:nvPicPr>
-                                  <pic:blipFill>
-                                    <a:blip r:embed="rId6"/>
-                                    <a:stretch>
-                                      <a:fillRect/>
-                                    </a:stretch>
-                                  </pic:blipFill>
-                                  <pic:spPr bwMode="auto">
-                                    <a:xfrm>
-                                      <a:off x="0" y="0"/>
-                                      <a:ext cx="4749165" cy="2106930"/>
-                                    </a:xfrm>
-                                    <a:prstGeom prst="rect">
-                                      <a:avLst/>
-                                    </a:prstGeom>
-                                    <a:noFill/>
-                                  </pic:spPr>
-                                </pic:pic>
-                              </a:graphicData>
-                            </a:graphic>
-                          </wp:inline>
-                        </w:drawing>
-                        <w:t xml:space="preserve">Рисунок </w:t>
-                      </w:r>
-                      <w:r>
-                        <w:rPr/>
-                        <w:fldChar w:fldCharType="begin"/>
-                      </w:r>
-                      <w:r>
-                        <w:rPr/>
-                        <w:instrText xml:space="preserve"> SEQ Рисунок \* ARABIC </w:instrText>
-                      </w:r>
-                      <w:r>
-                        <w:rPr/>
-                        <w:fldChar w:fldCharType="separate"/>
-                      </w:r>
-                      <w:r>
-                        <w:rPr/>
-                        <w:t>2</w:t>
-                      </w:r>
-                      <w:r>
-                        <w:rPr/>
-                        <w:fldChar w:fldCharType="end"/>
-                      </w:r>
-                      <w:r>
-                        <w:rPr/>
-                        <w:t xml:space="preserve"> — Использование псевдонима</w:t>
-                      </w:r>
-                    </w:p>
-                  </w:txbxContent>
-                </v:textbox>
-                <w10:wrap type="topAndBottom"/>
-              </v:rect>
-            </w:pict>
-          </mc:Fallback>
-        </mc:AlternateContent>
+        <w:rPr>
+          <w:b/>
+          <w:bCs/>
+          <w:sz w:val="28"/>
+          <w:szCs w:val="28"/>
+          <w:lang w:val="ru-RU" w:eastAsia="zh-CN" w:bidi="hi-IN"/>
+        </w:rPr>
+        <w:drawing>
+          <wp:inline distT="0" distB="0" distL="0" distR="0">
+            <wp:extent cx="4749165" cy="2106930"/>
+            <wp:effectExtent l="0" t="0" r="0" b="0"/>
+            <wp:docPr id="4" name="Изображение2" descr=""/>
+            <wp:cNvGraphicFramePr>
+              <a:graphicFrameLocks xmlns:a="http://schemas.openxmlformats.org/drawingml/2006/main" noChangeAspect="1"/>
+            </wp:cNvGraphicFramePr>
+            <a:graphic xmlns:a="http://schemas.openxmlformats.org/drawingml/2006/main">
+              <a:graphicData uri="http://schemas.openxmlformats.org/drawingml/2006/picture">
+                <pic:pic xmlns:pic="http://schemas.openxmlformats.org/drawingml/2006/picture">
+                  <pic:nvPicPr>
+                    <pic:cNvPr id="4" name="Изображение2" descr=""/>
+                    <pic:cNvPicPr>
+                      <a:picLocks noChangeAspect="1" noChangeArrowheads="1"/>
+                    </pic:cNvPicPr>
+                  </pic:nvPicPr>
+                  <pic:blipFill>
+                    <a:blip r:embed="rId4"/>
+                    <a:stretch>
+                      <a:fillRect/>
+                    </a:stretch>
+                  </pic:blipFill>
+                  <pic:spPr bwMode="auto">
+                    <a:xfrm>
+                      <a:off x="0" y="0"/>
+                      <a:ext cx="4749165" cy="2106930"/>
+                    </a:xfrm>
+                    <a:prstGeom prst="rect">
+                      <a:avLst/>
+                    </a:prstGeom>
+                    <a:noFill/>
+                  </pic:spPr>
+                </pic:pic>
+              </a:graphicData>
+            </a:graphic>
+          </wp:inline>
+        </w:drawing>
+      </w:r>
+    </w:p>
+    <w:p>
+      <w:pPr>
+        <w:pStyle w:val="user8"/>
+        <w:spacing w:before="120" w:after="120"/>
+        <w:ind w:hanging="0"/>
+        <w:jc w:val="center"/>
+        <w:rPr/>
+      </w:pPr>
+      <w:r>
+        <w:rPr/>
+        <w:t xml:space="preserve">Рисунок </w:t>
+      </w:r>
+      <w:r>
+        <w:rPr/>
+        <w:fldChar w:fldCharType="begin"/>
+      </w:r>
+      <w:r>
+        <w:rPr/>
+        <w:instrText xml:space="preserve"> SEQ Рисунок \* ARABIC </w:instrText>
+      </w:r>
+      <w:r>
+        <w:rPr/>
+        <w:fldChar w:fldCharType="separate"/>
+      </w:r>
+      <w:r>
+        <w:rPr/>
+        <w:t>2</w:t>
+      </w:r>
+      <w:r>
+        <w:rPr/>
+        <w:fldChar w:fldCharType="end"/>
+      </w:r>
+      <w:r>
+        <w:rPr/>
+        <w:t xml:space="preserve"> — Использование псевдонима</w:t>
       </w:r>
     </w:p>
     <w:p>
@@ -15636,7 +15641,7 @@
     </w:p>
     <w:p>
       <w:pPr>
-        <w:pStyle w:val="Style31"/>
+        <w:pStyle w:val="Style29"/>
         <w:ind w:hanging="0"/>
         <w:rPr/>
       </w:pPr>
@@ -15978,204 +15983,81 @@
       </w:pPr>
       <w:r>
         <w:rPr/>
-      </w:r>
-      <w:r>
-        <mc:AlternateContent>
-          <mc:Choice Requires="wps">
-            <w:drawing>
-              <wp:inline distT="0" distB="0" distL="0" distR="0">
-                <wp:extent cx="5939790" cy="1993265"/>
-                <wp:effectExtent l="0" t="0" r="0" b="0"/>
-                <wp:docPr id="9" name="Врезка1"/>
-                <a:graphic xmlns:a="http://schemas.openxmlformats.org/drawingml/2006/main">
-                  <a:graphicData uri="http://schemas.microsoft.com/office/word/2010/wordprocessingShape">
-                    <wps:wsp>
-                      <wps:cNvSpPr txBox="1"/>
-                      <wps:spPr>
-                        <a:xfrm>
-                          <a:off x="0" y="0"/>
-                          <a:ext cx="5939790" cy="1993265"/>
-                        </a:xfrm>
-                        <a:prstGeom prst="rect"/>
-                        <a:solidFill>
-                          <a:srgbClr val="FFFFFF"/>
-                        </a:solidFill>
-                      </wps:spPr>
-                      <wps:txbx>
-                        <w:txbxContent>
-                          <w:p>
-                            <w:pPr>
-                              <w:pStyle w:val="Style34"/>
-                              <w:spacing w:before="120" w:after="120"/>
-                              <w:ind w:hanging="0"/>
-                              <w:jc w:val="center"/>
-                              <w:rPr/>
-                            </w:pPr>
-                            <w:r>
-                              <w:rPr/>
-                              <w:drawing>
-                                <wp:inline distT="0" distB="0" distL="0" distR="0">
-                                  <wp:extent cx="5939790" cy="1577975"/>
-                                  <wp:effectExtent l="0" t="0" r="0" b="0"/>
-                                  <wp:docPr id="10" name="Изображение15" descr=""/>
-                                  <wp:cNvGraphicFramePr>
-                                    <a:graphicFrameLocks xmlns:a="http://schemas.openxmlformats.org/drawingml/2006/main" noChangeAspect="1"/>
-                                  </wp:cNvGraphicFramePr>
-                                  <a:graphic xmlns:a="http://schemas.openxmlformats.org/drawingml/2006/main">
-                                    <a:graphicData uri="http://schemas.openxmlformats.org/drawingml/2006/picture">
-                                      <pic:pic xmlns:pic="http://schemas.openxmlformats.org/drawingml/2006/picture">
-                                        <pic:nvPicPr>
-                                          <pic:cNvPr id="10" name="Изображение15" descr=""/>
-                                          <pic:cNvPicPr>
-                                            <a:picLocks noChangeAspect="1" noChangeArrowheads="1"/>
-                                          </pic:cNvPicPr>
-                                        </pic:nvPicPr>
-                                        <pic:blipFill>
-                                          <a:blip r:embed="rId7"/>
-                                          <a:stretch>
-                                            <a:fillRect/>
-                                          </a:stretch>
-                                        </pic:blipFill>
-                                        <pic:spPr bwMode="auto">
-                                          <a:xfrm>
-                                            <a:off x="0" y="0"/>
-                                            <a:ext cx="5939790" cy="1577975"/>
-                                          </a:xfrm>
-                                          <a:prstGeom prst="rect">
-                                            <a:avLst/>
-                                          </a:prstGeom>
-                                          <a:noFill/>
-                                        </pic:spPr>
-                                      </pic:pic>
-                                    </a:graphicData>
-                                  </a:graphic>
-                                </wp:inline>
-                              </w:drawing>
-                              <w:t xml:space="preserve">Рисунок </w:t>
-                            </w:r>
-                            <w:r>
-                              <w:rPr/>
-                              <w:fldChar w:fldCharType="begin"/>
-                            </w:r>
-                            <w:r>
-                              <w:rPr/>
-                              <w:instrText xml:space="preserve"> SEQ Рисунок \* ARABIC </w:instrText>
-                            </w:r>
-                            <w:r>
-                              <w:rPr/>
-                              <w:fldChar w:fldCharType="separate"/>
-                            </w:r>
-                            <w:r>
-                              <w:rPr/>
-                              <w:t>3</w:t>
-                            </w:r>
-                            <w:r>
-                              <w:rPr/>
-                              <w:fldChar w:fldCharType="end"/>
-                            </w:r>
-                            <w:r>
-                              <w:rPr/>
-                              <w:t xml:space="preserve"> — Использование выражения</w:t>
-                            </w:r>
-                          </w:p>
-                        </w:txbxContent>
-                      </wps:txbx>
-                      <wps:bodyPr anchor="t" lIns="0" tIns="0" rIns="0" bIns="0">
-                        <a:noAutofit/>
-                      </wps:bodyPr>
-                    </wps:wsp>
-                  </a:graphicData>
-                </a:graphic>
-              </wp:inline>
-            </w:drawing>
-          </mc:Choice>
-          <mc:Fallback>
-            <w:pict>
-              <v:rect style="position:absolute;rotation:-0;width:467.7pt;height:156.95pt;mso-wrap-distance-left:0pt;mso-wrap-distance-right:0pt;mso-wrap-distance-top:0pt;mso-wrap-distance-bottom:0pt;margin-top:-156.95pt;mso-position-vertical:top;mso-position-vertical-relative:text;margin-left:0pt;mso-position-horizontal:center;mso-position-horizontal-relative:text">
-                <v:textbox inset="0in,0in,0in,0in">
-                  <w:txbxContent>
-                    <w:p>
-                      <w:pPr>
-                        <w:pStyle w:val="Style34"/>
-                        <w:spacing w:before="120" w:after="120"/>
-                        <w:ind w:hanging="0"/>
-                        <w:jc w:val="center"/>
-                        <w:rPr/>
-                      </w:pPr>
-                      <w:r>
-                        <w:rPr/>
-                        <w:drawing>
-                          <wp:inline distT="0" distB="0" distL="0" distR="0">
-                            <wp:extent cx="5939790" cy="1577975"/>
-                            <wp:effectExtent l="0" t="0" r="0" b="0"/>
-                            <wp:docPr id="11" name="Изображение15" descr=""/>
-                            <wp:cNvGraphicFramePr>
-                              <a:graphicFrameLocks xmlns:a="http://schemas.openxmlformats.org/drawingml/2006/main" noChangeAspect="1"/>
-                            </wp:cNvGraphicFramePr>
-                            <a:graphic xmlns:a="http://schemas.openxmlformats.org/drawingml/2006/main">
-                              <a:graphicData uri="http://schemas.openxmlformats.org/drawingml/2006/picture">
-                                <pic:pic xmlns:pic="http://schemas.openxmlformats.org/drawingml/2006/picture">
-                                  <pic:nvPicPr>
-                                    <pic:cNvPr id="11" name="Изображение15" descr=""/>
-                                    <pic:cNvPicPr>
-                                      <a:picLocks noChangeAspect="1" noChangeArrowheads="1"/>
-                                    </pic:cNvPicPr>
-                                  </pic:nvPicPr>
-                                  <pic:blipFill>
-                                    <a:blip r:embed="rId8"/>
-                                    <a:stretch>
-                                      <a:fillRect/>
-                                    </a:stretch>
-                                  </pic:blipFill>
-                                  <pic:spPr bwMode="auto">
-                                    <a:xfrm>
-                                      <a:off x="0" y="0"/>
-                                      <a:ext cx="5939790" cy="1577975"/>
-                                    </a:xfrm>
-                                    <a:prstGeom prst="rect">
-                                      <a:avLst/>
-                                    </a:prstGeom>
-                                    <a:noFill/>
-                                  </pic:spPr>
-                                </pic:pic>
-                              </a:graphicData>
-                            </a:graphic>
-                          </wp:inline>
-                        </w:drawing>
-                        <w:t xml:space="preserve">Рисунок </w:t>
-                      </w:r>
-                      <w:r>
-                        <w:rPr/>
-                        <w:fldChar w:fldCharType="begin"/>
-                      </w:r>
-                      <w:r>
-                        <w:rPr/>
-                        <w:instrText xml:space="preserve"> SEQ Рисунок \* ARABIC </w:instrText>
-                      </w:r>
-                      <w:r>
-                        <w:rPr/>
-                        <w:fldChar w:fldCharType="separate"/>
-                      </w:r>
-                      <w:r>
-                        <w:rPr/>
-                        <w:t>3</w:t>
-                      </w:r>
-                      <w:r>
-                        <w:rPr/>
-                        <w:fldChar w:fldCharType="end"/>
-                      </w:r>
-                      <w:r>
-                        <w:rPr/>
-                        <w:t xml:space="preserve"> — Использование выражения</w:t>
-                      </w:r>
-                    </w:p>
-                  </w:txbxContent>
-                </v:textbox>
-                <w10:wrap type="square" side="largest"/>
-              </v:rect>
-            </w:pict>
-          </mc:Fallback>
-        </mc:AlternateContent>
+        <w:drawing>
+          <wp:inline distT="0" distB="0" distL="0" distR="0">
+            <wp:extent cx="5939790" cy="1577975"/>
+            <wp:effectExtent l="0" t="0" r="0" b="0"/>
+            <wp:docPr id="5" name="Изображение15" descr=""/>
+            <wp:cNvGraphicFramePr>
+              <a:graphicFrameLocks xmlns:a="http://schemas.openxmlformats.org/drawingml/2006/main" noChangeAspect="1"/>
+            </wp:cNvGraphicFramePr>
+            <a:graphic xmlns:a="http://schemas.openxmlformats.org/drawingml/2006/main">
+              <a:graphicData uri="http://schemas.openxmlformats.org/drawingml/2006/picture">
+                <pic:pic xmlns:pic="http://schemas.openxmlformats.org/drawingml/2006/picture">
+                  <pic:nvPicPr>
+                    <pic:cNvPr id="5" name="Изображение15" descr=""/>
+                    <pic:cNvPicPr>
+                      <a:picLocks noChangeAspect="1" noChangeArrowheads="1"/>
+                    </pic:cNvPicPr>
+                  </pic:nvPicPr>
+                  <pic:blipFill>
+                    <a:blip r:embed="rId5"/>
+                    <a:stretch>
+                      <a:fillRect/>
+                    </a:stretch>
+                  </pic:blipFill>
+                  <pic:spPr bwMode="auto">
+                    <a:xfrm>
+                      <a:off x="0" y="0"/>
+                      <a:ext cx="5939790" cy="1577975"/>
+                    </a:xfrm>
+                    <a:prstGeom prst="rect">
+                      <a:avLst/>
+                    </a:prstGeom>
+                    <a:noFill/>
+                  </pic:spPr>
+                </pic:pic>
+              </a:graphicData>
+            </a:graphic>
+          </wp:inline>
+        </w:drawing>
+      </w:r>
+    </w:p>
+    <w:p>
+      <w:pPr>
+        <w:pStyle w:val="user8"/>
+        <w:spacing w:before="120" w:after="120"/>
+        <w:ind w:hanging="0"/>
+        <w:jc w:val="center"/>
+        <w:rPr/>
+      </w:pPr>
+      <w:r>
+        <w:rPr/>
+        <w:t xml:space="preserve">Рисунок </w:t>
+      </w:r>
+      <w:r>
+        <w:rPr/>
+        <w:fldChar w:fldCharType="begin"/>
+      </w:r>
+      <w:r>
+        <w:rPr/>
+        <w:instrText xml:space="preserve"> SEQ Рисунок \* ARABIC </w:instrText>
+      </w:r>
+      <w:r>
+        <w:rPr/>
+        <w:fldChar w:fldCharType="separate"/>
+      </w:r>
+      <w:r>
+        <w:rPr/>
+        <w:t>3</w:t>
+      </w:r>
+      <w:r>
+        <w:rPr/>
+        <w:fldChar w:fldCharType="end"/>
+      </w:r>
+      <w:r>
+        <w:rPr/>
+        <w:t xml:space="preserve"> — Использование выражения</w:t>
       </w:r>
     </w:p>
     <w:p>
@@ -16203,7 +16085,7 @@
     </w:p>
     <w:p>
       <w:pPr>
-        <w:pStyle w:val="Style31"/>
+        <w:pStyle w:val="Style29"/>
         <w:keepNext w:val="true"/>
         <w:ind w:hanging="0"/>
         <w:rPr/>
@@ -16403,204 +16285,81 @@
       </w:pPr>
       <w:r>
         <w:rPr/>
-      </w:r>
-      <w:r>
-        <mc:AlternateContent>
-          <mc:Choice Requires="wps">
-            <w:drawing>
-              <wp:inline distT="0" distB="0" distL="0" distR="0">
-                <wp:extent cx="2409825" cy="2634615"/>
-                <wp:effectExtent l="0" t="0" r="0" b="0"/>
-                <wp:docPr id="12" name="Врезка3"/>
-                <a:graphic xmlns:a="http://schemas.openxmlformats.org/drawingml/2006/main">
-                  <a:graphicData uri="http://schemas.microsoft.com/office/word/2010/wordprocessingShape">
-                    <wps:wsp>
-                      <wps:cNvSpPr txBox="1"/>
-                      <wps:spPr>
-                        <a:xfrm>
-                          <a:off x="0" y="0"/>
-                          <a:ext cx="2409825" cy="2634615"/>
-                        </a:xfrm>
-                        <a:prstGeom prst="rect"/>
-                        <a:solidFill>
-                          <a:srgbClr val="FFFFFF"/>
-                        </a:solidFill>
-                      </wps:spPr>
-                      <wps:txbx>
-                        <w:txbxContent>
-                          <w:p>
-                            <w:pPr>
-                              <w:pStyle w:val="Style34"/>
-                              <w:spacing w:before="120" w:after="120"/>
-                              <w:ind w:hanging="0"/>
-                              <w:jc w:val="center"/>
-                              <w:rPr/>
-                            </w:pPr>
-                            <w:r>
-                              <w:rPr/>
-                              <w:drawing>
-                                <wp:inline distT="0" distB="0" distL="0" distR="0">
-                                  <wp:extent cx="2409825" cy="2219325"/>
-                                  <wp:effectExtent l="0" t="0" r="0" b="0"/>
-                                  <wp:docPr id="13" name="Изображение3" descr=""/>
-                                  <wp:cNvGraphicFramePr>
-                                    <a:graphicFrameLocks xmlns:a="http://schemas.openxmlformats.org/drawingml/2006/main" noChangeAspect="1"/>
-                                  </wp:cNvGraphicFramePr>
-                                  <a:graphic xmlns:a="http://schemas.openxmlformats.org/drawingml/2006/main">
-                                    <a:graphicData uri="http://schemas.openxmlformats.org/drawingml/2006/picture">
-                                      <pic:pic xmlns:pic="http://schemas.openxmlformats.org/drawingml/2006/picture">
-                                        <pic:nvPicPr>
-                                          <pic:cNvPr id="13" name="Изображение3" descr=""/>
-                                          <pic:cNvPicPr>
-                                            <a:picLocks noChangeAspect="1" noChangeArrowheads="1"/>
-                                          </pic:cNvPicPr>
-                                        </pic:nvPicPr>
-                                        <pic:blipFill>
-                                          <a:blip r:embed="rId9"/>
-                                          <a:stretch>
-                                            <a:fillRect/>
-                                          </a:stretch>
-                                        </pic:blipFill>
-                                        <pic:spPr bwMode="auto">
-                                          <a:xfrm>
-                                            <a:off x="0" y="0"/>
-                                            <a:ext cx="2409825" cy="2219325"/>
-                                          </a:xfrm>
-                                          <a:prstGeom prst="rect">
-                                            <a:avLst/>
-                                          </a:prstGeom>
-                                          <a:noFill/>
-                                        </pic:spPr>
-                                      </pic:pic>
-                                    </a:graphicData>
-                                  </a:graphic>
-                                </wp:inline>
-                              </w:drawing>
-                              <w:t xml:space="preserve">Рисунок </w:t>
-                            </w:r>
-                            <w:r>
-                              <w:rPr/>
-                              <w:fldChar w:fldCharType="begin"/>
-                            </w:r>
-                            <w:r>
-                              <w:rPr/>
-                              <w:instrText xml:space="preserve"> SEQ Рисунок \* ARABIC </w:instrText>
-                            </w:r>
-                            <w:r>
-                              <w:rPr/>
-                              <w:fldChar w:fldCharType="separate"/>
-                            </w:r>
-                            <w:r>
-                              <w:rPr/>
-                              <w:t>4</w:t>
-                            </w:r>
-                            <w:r>
-                              <w:rPr/>
-                              <w:fldChar w:fldCharType="end"/>
-                            </w:r>
-                            <w:r>
-                              <w:rPr/>
-                              <w:t xml:space="preserve"> — Удаление дубликатов</w:t>
-                            </w:r>
-                          </w:p>
-                        </w:txbxContent>
-                      </wps:txbx>
-                      <wps:bodyPr anchor="t" lIns="0" tIns="0" rIns="0" bIns="0">
-                        <a:noAutofit/>
-                      </wps:bodyPr>
-                    </wps:wsp>
-                  </a:graphicData>
-                </a:graphic>
-              </wp:inline>
-            </w:drawing>
-          </mc:Choice>
-          <mc:Fallback>
-            <w:pict>
-              <v:rect style="position:absolute;rotation:-0;width:189.75pt;height:207.45pt;mso-wrap-distance-left:0pt;mso-wrap-distance-right:0pt;mso-wrap-distance-top:0pt;mso-wrap-distance-bottom:0pt;margin-top:-207.45pt;mso-position-vertical:top;mso-position-vertical-relative:text;margin-left:0pt;mso-position-horizontal:center;mso-position-horizontal-relative:text">
-                <v:textbox inset="0in,0in,0in,0in">
-                  <w:txbxContent>
-                    <w:p>
-                      <w:pPr>
-                        <w:pStyle w:val="Style34"/>
-                        <w:spacing w:before="120" w:after="120"/>
-                        <w:ind w:hanging="0"/>
-                        <w:jc w:val="center"/>
-                        <w:rPr/>
-                      </w:pPr>
-                      <w:r>
-                        <w:rPr/>
-                        <w:drawing>
-                          <wp:inline distT="0" distB="0" distL="0" distR="0">
-                            <wp:extent cx="2409825" cy="2219325"/>
-                            <wp:effectExtent l="0" t="0" r="0" b="0"/>
-                            <wp:docPr id="14" name="Изображение3" descr=""/>
-                            <wp:cNvGraphicFramePr>
-                              <a:graphicFrameLocks xmlns:a="http://schemas.openxmlformats.org/drawingml/2006/main" noChangeAspect="1"/>
-                            </wp:cNvGraphicFramePr>
-                            <a:graphic xmlns:a="http://schemas.openxmlformats.org/drawingml/2006/main">
-                              <a:graphicData uri="http://schemas.openxmlformats.org/drawingml/2006/picture">
-                                <pic:pic xmlns:pic="http://schemas.openxmlformats.org/drawingml/2006/picture">
-                                  <pic:nvPicPr>
-                                    <pic:cNvPr id="14" name="Изображение3" descr=""/>
-                                    <pic:cNvPicPr>
-                                      <a:picLocks noChangeAspect="1" noChangeArrowheads="1"/>
-                                    </pic:cNvPicPr>
-                                  </pic:nvPicPr>
-                                  <pic:blipFill>
-                                    <a:blip r:embed="rId10"/>
-                                    <a:stretch>
-                                      <a:fillRect/>
-                                    </a:stretch>
-                                  </pic:blipFill>
-                                  <pic:spPr bwMode="auto">
-                                    <a:xfrm>
-                                      <a:off x="0" y="0"/>
-                                      <a:ext cx="2409825" cy="2219325"/>
-                                    </a:xfrm>
-                                    <a:prstGeom prst="rect">
-                                      <a:avLst/>
-                                    </a:prstGeom>
-                                    <a:noFill/>
-                                  </pic:spPr>
-                                </pic:pic>
-                              </a:graphicData>
-                            </a:graphic>
-                          </wp:inline>
-                        </w:drawing>
-                        <w:t xml:space="preserve">Рисунок </w:t>
-                      </w:r>
-                      <w:r>
-                        <w:rPr/>
-                        <w:fldChar w:fldCharType="begin"/>
-                      </w:r>
-                      <w:r>
-                        <w:rPr/>
-                        <w:instrText xml:space="preserve"> SEQ Рисунок \* ARABIC </w:instrText>
-                      </w:r>
-                      <w:r>
-                        <w:rPr/>
-                        <w:fldChar w:fldCharType="separate"/>
-                      </w:r>
-                      <w:r>
-                        <w:rPr/>
-                        <w:t>4</w:t>
-                      </w:r>
-                      <w:r>
-                        <w:rPr/>
-                        <w:fldChar w:fldCharType="end"/>
-                      </w:r>
-                      <w:r>
-                        <w:rPr/>
-                        <w:t xml:space="preserve"> — Удаление дубликатов</w:t>
-                      </w:r>
-                    </w:p>
-                  </w:txbxContent>
-                </v:textbox>
-                <w10:wrap type="square" side="largest"/>
-              </v:rect>
-            </w:pict>
-          </mc:Fallback>
-        </mc:AlternateContent>
+        <w:drawing>
+          <wp:inline distT="0" distB="0" distL="0" distR="0">
+            <wp:extent cx="2409825" cy="2219325"/>
+            <wp:effectExtent l="0" t="0" r="0" b="0"/>
+            <wp:docPr id="6" name="Изображение3" descr=""/>
+            <wp:cNvGraphicFramePr>
+              <a:graphicFrameLocks xmlns:a="http://schemas.openxmlformats.org/drawingml/2006/main" noChangeAspect="1"/>
+            </wp:cNvGraphicFramePr>
+            <a:graphic xmlns:a="http://schemas.openxmlformats.org/drawingml/2006/main">
+              <a:graphicData uri="http://schemas.openxmlformats.org/drawingml/2006/picture">
+                <pic:pic xmlns:pic="http://schemas.openxmlformats.org/drawingml/2006/picture">
+                  <pic:nvPicPr>
+                    <pic:cNvPr id="6" name="Изображение3" descr=""/>
+                    <pic:cNvPicPr>
+                      <a:picLocks noChangeAspect="1" noChangeArrowheads="1"/>
+                    </pic:cNvPicPr>
+                  </pic:nvPicPr>
+                  <pic:blipFill>
+                    <a:blip r:embed="rId6"/>
+                    <a:stretch>
+                      <a:fillRect/>
+                    </a:stretch>
+                  </pic:blipFill>
+                  <pic:spPr bwMode="auto">
+                    <a:xfrm>
+                      <a:off x="0" y="0"/>
+                      <a:ext cx="2409825" cy="2219325"/>
+                    </a:xfrm>
+                    <a:prstGeom prst="rect">
+                      <a:avLst/>
+                    </a:prstGeom>
+                    <a:noFill/>
+                  </pic:spPr>
+                </pic:pic>
+              </a:graphicData>
+            </a:graphic>
+          </wp:inline>
+        </w:drawing>
+      </w:r>
+    </w:p>
+    <w:p>
+      <w:pPr>
+        <w:pStyle w:val="user8"/>
+        <w:spacing w:before="120" w:after="120"/>
+        <w:ind w:hanging="0"/>
+        <w:jc w:val="center"/>
+        <w:rPr/>
+      </w:pPr>
+      <w:r>
+        <w:rPr/>
+        <w:t xml:space="preserve">Рисунок </w:t>
+      </w:r>
+      <w:r>
+        <w:rPr/>
+        <w:fldChar w:fldCharType="begin"/>
+      </w:r>
+      <w:r>
+        <w:rPr/>
+        <w:instrText xml:space="preserve"> SEQ Рисунок \* ARABIC </w:instrText>
+      </w:r>
+      <w:r>
+        <w:rPr/>
+        <w:fldChar w:fldCharType="separate"/>
+      </w:r>
+      <w:r>
+        <w:rPr/>
+        <w:t>4</w:t>
+      </w:r>
+      <w:r>
+        <w:rPr/>
+        <w:fldChar w:fldCharType="end"/>
+      </w:r>
+      <w:r>
+        <w:rPr/>
+        <w:t xml:space="preserve"> — Удаление дубликатов</w:t>
       </w:r>
     </w:p>
     <w:p>
@@ -16655,7 +16414,7 @@
     </w:p>
     <w:p>
       <w:pPr>
-        <w:pStyle w:val="Style31"/>
+        <w:pStyle w:val="Style29"/>
         <w:keepNext w:val="true"/>
         <w:ind w:hanging="0"/>
         <w:rPr/>
@@ -17223,204 +16982,81 @@
       </w:pPr>
       <w:r>
         <w:rPr/>
-      </w:r>
-      <w:r>
-        <mc:AlternateContent>
-          <mc:Choice Requires="wps">
-            <w:drawing>
-              <wp:inline distT="0" distB="0" distL="0" distR="0">
-                <wp:extent cx="3848100" cy="1767840"/>
-                <wp:effectExtent l="0" t="0" r="0" b="0"/>
-                <wp:docPr id="15" name="Врезка4"/>
-                <a:graphic xmlns:a="http://schemas.openxmlformats.org/drawingml/2006/main">
-                  <a:graphicData uri="http://schemas.microsoft.com/office/word/2010/wordprocessingShape">
-                    <wps:wsp>
-                      <wps:cNvSpPr txBox="1"/>
-                      <wps:spPr>
-                        <a:xfrm>
-                          <a:off x="0" y="0"/>
-                          <a:ext cx="3848100" cy="1767840"/>
-                        </a:xfrm>
-                        <a:prstGeom prst="rect"/>
-                        <a:solidFill>
-                          <a:srgbClr val="FFFFFF"/>
-                        </a:solidFill>
-                      </wps:spPr>
-                      <wps:txbx>
-                        <w:txbxContent>
-                          <w:p>
-                            <w:pPr>
-                              <w:pStyle w:val="Style34"/>
-                              <w:spacing w:before="120" w:after="120"/>
-                              <w:ind w:hanging="0"/>
-                              <w:jc w:val="center"/>
-                              <w:rPr/>
-                            </w:pPr>
-                            <w:r>
-                              <w:rPr/>
-                              <w:drawing>
-                                <wp:inline distT="0" distB="0" distL="0" distR="0">
-                                  <wp:extent cx="3848100" cy="1352550"/>
-                                  <wp:effectExtent l="0" t="0" r="0" b="0"/>
-                                  <wp:docPr id="16" name="Изображение4" descr=""/>
-                                  <wp:cNvGraphicFramePr>
-                                    <a:graphicFrameLocks xmlns:a="http://schemas.openxmlformats.org/drawingml/2006/main" noChangeAspect="1"/>
-                                  </wp:cNvGraphicFramePr>
-                                  <a:graphic xmlns:a="http://schemas.openxmlformats.org/drawingml/2006/main">
-                                    <a:graphicData uri="http://schemas.openxmlformats.org/drawingml/2006/picture">
-                                      <pic:pic xmlns:pic="http://schemas.openxmlformats.org/drawingml/2006/picture">
-                                        <pic:nvPicPr>
-                                          <pic:cNvPr id="16" name="Изображение4" descr=""/>
-                                          <pic:cNvPicPr>
-                                            <a:picLocks noChangeAspect="1" noChangeArrowheads="1"/>
-                                          </pic:cNvPicPr>
-                                        </pic:nvPicPr>
-                                        <pic:blipFill>
-                                          <a:blip r:embed="rId11"/>
-                                          <a:stretch>
-                                            <a:fillRect/>
-                                          </a:stretch>
-                                        </pic:blipFill>
-                                        <pic:spPr bwMode="auto">
-                                          <a:xfrm>
-                                            <a:off x="0" y="0"/>
-                                            <a:ext cx="3848100" cy="1352550"/>
-                                          </a:xfrm>
-                                          <a:prstGeom prst="rect">
-                                            <a:avLst/>
-                                          </a:prstGeom>
-                                          <a:noFill/>
-                                        </pic:spPr>
-                                      </pic:pic>
-                                    </a:graphicData>
-                                  </a:graphic>
-                                </wp:inline>
-                              </w:drawing>
-                              <w:t xml:space="preserve">Рисунок </w:t>
-                            </w:r>
-                            <w:r>
-                              <w:rPr/>
-                              <w:fldChar w:fldCharType="begin"/>
-                            </w:r>
-                            <w:r>
-                              <w:rPr/>
-                              <w:instrText xml:space="preserve"> SEQ Рисунок \* ARABIC </w:instrText>
-                            </w:r>
-                            <w:r>
-                              <w:rPr/>
-                              <w:fldChar w:fldCharType="separate"/>
-                            </w:r>
-                            <w:r>
-                              <w:rPr/>
-                              <w:t>5</w:t>
-                            </w:r>
-                            <w:r>
-                              <w:rPr/>
-                              <w:fldChar w:fldCharType="end"/>
-                            </w:r>
-                            <w:r>
-                              <w:rPr/>
-                              <w:t xml:space="preserve"> — Простое условие и логические связки</w:t>
-                            </w:r>
-                          </w:p>
-                        </w:txbxContent>
-                      </wps:txbx>
-                      <wps:bodyPr anchor="t" lIns="0" tIns="0" rIns="0" bIns="0">
-                        <a:noAutofit/>
-                      </wps:bodyPr>
-                    </wps:wsp>
-                  </a:graphicData>
-                </a:graphic>
-              </wp:inline>
-            </w:drawing>
-          </mc:Choice>
-          <mc:Fallback>
-            <w:pict>
-              <v:rect style="position:absolute;rotation:-0;width:303pt;height:139.2pt;mso-wrap-distance-left:0pt;mso-wrap-distance-right:0pt;mso-wrap-distance-top:0pt;mso-wrap-distance-bottom:0pt;margin-top:-139.2pt;mso-position-vertical:top;mso-position-vertical-relative:text;margin-left:0pt;mso-position-horizontal:center;mso-position-horizontal-relative:text">
-                <v:textbox inset="0in,0in,0in,0in">
-                  <w:txbxContent>
-                    <w:p>
-                      <w:pPr>
-                        <w:pStyle w:val="Style34"/>
-                        <w:spacing w:before="120" w:after="120"/>
-                        <w:ind w:hanging="0"/>
-                        <w:jc w:val="center"/>
-                        <w:rPr/>
-                      </w:pPr>
-                      <w:r>
-                        <w:rPr/>
-                        <w:drawing>
-                          <wp:inline distT="0" distB="0" distL="0" distR="0">
-                            <wp:extent cx="3848100" cy="1352550"/>
-                            <wp:effectExtent l="0" t="0" r="0" b="0"/>
-                            <wp:docPr id="17" name="Изображение4" descr=""/>
-                            <wp:cNvGraphicFramePr>
-                              <a:graphicFrameLocks xmlns:a="http://schemas.openxmlformats.org/drawingml/2006/main" noChangeAspect="1"/>
-                            </wp:cNvGraphicFramePr>
-                            <a:graphic xmlns:a="http://schemas.openxmlformats.org/drawingml/2006/main">
-                              <a:graphicData uri="http://schemas.openxmlformats.org/drawingml/2006/picture">
-                                <pic:pic xmlns:pic="http://schemas.openxmlformats.org/drawingml/2006/picture">
-                                  <pic:nvPicPr>
-                                    <pic:cNvPr id="17" name="Изображение4" descr=""/>
-                                    <pic:cNvPicPr>
-                                      <a:picLocks noChangeAspect="1" noChangeArrowheads="1"/>
-                                    </pic:cNvPicPr>
-                                  </pic:nvPicPr>
-                                  <pic:blipFill>
-                                    <a:blip r:embed="rId12"/>
-                                    <a:stretch>
-                                      <a:fillRect/>
-                                    </a:stretch>
-                                  </pic:blipFill>
-                                  <pic:spPr bwMode="auto">
-                                    <a:xfrm>
-                                      <a:off x="0" y="0"/>
-                                      <a:ext cx="3848100" cy="1352550"/>
-                                    </a:xfrm>
-                                    <a:prstGeom prst="rect">
-                                      <a:avLst/>
-                                    </a:prstGeom>
-                                    <a:noFill/>
-                                  </pic:spPr>
-                                </pic:pic>
-                              </a:graphicData>
-                            </a:graphic>
-                          </wp:inline>
-                        </w:drawing>
-                        <w:t xml:space="preserve">Рисунок </w:t>
-                      </w:r>
-                      <w:r>
-                        <w:rPr/>
-                        <w:fldChar w:fldCharType="begin"/>
-                      </w:r>
-                      <w:r>
-                        <w:rPr/>
-                        <w:instrText xml:space="preserve"> SEQ Рисунок \* ARABIC </w:instrText>
-                      </w:r>
-                      <w:r>
-                        <w:rPr/>
-                        <w:fldChar w:fldCharType="separate"/>
-                      </w:r>
-                      <w:r>
-                        <w:rPr/>
-                        <w:t>5</w:t>
-                      </w:r>
-                      <w:r>
-                        <w:rPr/>
-                        <w:fldChar w:fldCharType="end"/>
-                      </w:r>
-                      <w:r>
-                        <w:rPr/>
-                        <w:t xml:space="preserve"> — Простое условие и логические связки</w:t>
-                      </w:r>
-                    </w:p>
-                  </w:txbxContent>
-                </v:textbox>
-                <w10:wrap type="square" side="largest"/>
-              </v:rect>
-            </w:pict>
-          </mc:Fallback>
-        </mc:AlternateContent>
+        <w:drawing>
+          <wp:inline distT="0" distB="0" distL="0" distR="0">
+            <wp:extent cx="3848100" cy="1352550"/>
+            <wp:effectExtent l="0" t="0" r="0" b="0"/>
+            <wp:docPr id="7" name="Изображение4" descr=""/>
+            <wp:cNvGraphicFramePr>
+              <a:graphicFrameLocks xmlns:a="http://schemas.openxmlformats.org/drawingml/2006/main" noChangeAspect="1"/>
+            </wp:cNvGraphicFramePr>
+            <a:graphic xmlns:a="http://schemas.openxmlformats.org/drawingml/2006/main">
+              <a:graphicData uri="http://schemas.openxmlformats.org/drawingml/2006/picture">
+                <pic:pic xmlns:pic="http://schemas.openxmlformats.org/drawingml/2006/picture">
+                  <pic:nvPicPr>
+                    <pic:cNvPr id="7" name="Изображение4" descr=""/>
+                    <pic:cNvPicPr>
+                      <a:picLocks noChangeAspect="1" noChangeArrowheads="1"/>
+                    </pic:cNvPicPr>
+                  </pic:nvPicPr>
+                  <pic:blipFill>
+                    <a:blip r:embed="rId7"/>
+                    <a:stretch>
+                      <a:fillRect/>
+                    </a:stretch>
+                  </pic:blipFill>
+                  <pic:spPr bwMode="auto">
+                    <a:xfrm>
+                      <a:off x="0" y="0"/>
+                      <a:ext cx="3848100" cy="1352550"/>
+                    </a:xfrm>
+                    <a:prstGeom prst="rect">
+                      <a:avLst/>
+                    </a:prstGeom>
+                    <a:noFill/>
+                  </pic:spPr>
+                </pic:pic>
+              </a:graphicData>
+            </a:graphic>
+          </wp:inline>
+        </w:drawing>
+      </w:r>
+    </w:p>
+    <w:p>
+      <w:pPr>
+        <w:pStyle w:val="user8"/>
+        <w:spacing w:before="120" w:after="120"/>
+        <w:ind w:hanging="0"/>
+        <w:jc w:val="center"/>
+        <w:rPr/>
+      </w:pPr>
+      <w:r>
+        <w:rPr/>
+        <w:t xml:space="preserve">Рисунок </w:t>
+      </w:r>
+      <w:r>
+        <w:rPr/>
+        <w:fldChar w:fldCharType="begin"/>
+      </w:r>
+      <w:r>
+        <w:rPr/>
+        <w:instrText xml:space="preserve"> SEQ Рисунок \* ARABIC </w:instrText>
+      </w:r>
+      <w:r>
+        <w:rPr/>
+        <w:fldChar w:fldCharType="separate"/>
+      </w:r>
+      <w:r>
+        <w:rPr/>
+        <w:t>5</w:t>
+      </w:r>
+      <w:r>
+        <w:rPr/>
+        <w:fldChar w:fldCharType="end"/>
+      </w:r>
+      <w:r>
+        <w:rPr/>
+        <w:t xml:space="preserve"> — Простое условие и логические связки</w:t>
       </w:r>
     </w:p>
     <w:p>
@@ -17468,7 +17104,7 @@
     </w:p>
     <w:p>
       <w:pPr>
-        <w:pStyle w:val="Style31"/>
+        <w:pStyle w:val="Style29"/>
         <w:keepNext w:val="true"/>
         <w:ind w:hanging="0"/>
         <w:rPr/>
@@ -17773,204 +17409,81 @@
       </w:pPr>
       <w:r>
         <w:rPr/>
-      </w:r>
-      <w:r>
-        <mc:AlternateContent>
-          <mc:Choice Requires="wps">
-            <w:drawing>
-              <wp:inline distT="0" distB="0" distL="0" distR="0">
-                <wp:extent cx="3881755" cy="1800225"/>
-                <wp:effectExtent l="0" t="0" r="0" b="0"/>
-                <wp:docPr id="18" name="Врезка5"/>
-                <a:graphic xmlns:a="http://schemas.openxmlformats.org/drawingml/2006/main">
-                  <a:graphicData uri="http://schemas.microsoft.com/office/word/2010/wordprocessingShape">
-                    <wps:wsp>
-                      <wps:cNvSpPr txBox="1"/>
-                      <wps:spPr>
-                        <a:xfrm>
-                          <a:off x="0" y="0"/>
-                          <a:ext cx="3881755" cy="1800225"/>
-                        </a:xfrm>
-                        <a:prstGeom prst="rect"/>
-                        <a:solidFill>
-                          <a:srgbClr val="FFFFFF"/>
-                        </a:solidFill>
-                      </wps:spPr>
-                      <wps:txbx>
-                        <w:txbxContent>
-                          <w:p>
-                            <w:pPr>
-                              <w:pStyle w:val="Style34"/>
-                              <w:spacing w:before="120" w:after="120"/>
-                              <w:ind w:hanging="0"/>
-                              <w:jc w:val="center"/>
-                              <w:rPr/>
-                            </w:pPr>
-                            <w:r>
-                              <w:rPr/>
-                              <w:drawing>
-                                <wp:inline distT="0" distB="0" distL="0" distR="0">
-                                  <wp:extent cx="3881755" cy="1384935"/>
-                                  <wp:effectExtent l="0" t="0" r="0" b="0"/>
-                                  <wp:docPr id="19" name="Изображение5" descr=""/>
-                                  <wp:cNvGraphicFramePr>
-                                    <a:graphicFrameLocks xmlns:a="http://schemas.openxmlformats.org/drawingml/2006/main" noChangeAspect="1"/>
-                                  </wp:cNvGraphicFramePr>
-                                  <a:graphic xmlns:a="http://schemas.openxmlformats.org/drawingml/2006/main">
-                                    <a:graphicData uri="http://schemas.openxmlformats.org/drawingml/2006/picture">
-                                      <pic:pic xmlns:pic="http://schemas.openxmlformats.org/drawingml/2006/picture">
-                                        <pic:nvPicPr>
-                                          <pic:cNvPr id="19" name="Изображение5" descr=""/>
-                                          <pic:cNvPicPr>
-                                            <a:picLocks noChangeAspect="1" noChangeArrowheads="1"/>
-                                          </pic:cNvPicPr>
-                                        </pic:nvPicPr>
-                                        <pic:blipFill>
-                                          <a:blip r:embed="rId13"/>
-                                          <a:stretch>
-                                            <a:fillRect/>
-                                          </a:stretch>
-                                        </pic:blipFill>
-                                        <pic:spPr bwMode="auto">
-                                          <a:xfrm>
-                                            <a:off x="0" y="0"/>
-                                            <a:ext cx="3881755" cy="1384935"/>
-                                          </a:xfrm>
-                                          <a:prstGeom prst="rect">
-                                            <a:avLst/>
-                                          </a:prstGeom>
-                                          <a:noFill/>
-                                        </pic:spPr>
-                                      </pic:pic>
-                                    </a:graphicData>
-                                  </a:graphic>
-                                </wp:inline>
-                              </w:drawing>
-                              <w:t xml:space="preserve">Рисунок </w:t>
-                            </w:r>
-                            <w:r>
-                              <w:rPr/>
-                              <w:fldChar w:fldCharType="begin"/>
-                            </w:r>
-                            <w:r>
-                              <w:rPr/>
-                              <w:instrText xml:space="preserve"> SEQ Рисунок \* ARABIC </w:instrText>
-                            </w:r>
-                            <w:r>
-                              <w:rPr/>
-                              <w:fldChar w:fldCharType="separate"/>
-                            </w:r>
-                            <w:r>
-                              <w:rPr/>
-                              <w:t>6</w:t>
-                            </w:r>
-                            <w:r>
-                              <w:rPr/>
-                              <w:fldChar w:fldCharType="end"/>
-                            </w:r>
-                            <w:r>
-                              <w:rPr/>
-                              <w:t xml:space="preserve"> — Проверка принадлежности диапазону</w:t>
-                            </w:r>
-                          </w:p>
-                        </w:txbxContent>
-                      </wps:txbx>
-                      <wps:bodyPr anchor="t" lIns="0" tIns="0" rIns="0" bIns="0">
-                        <a:noAutofit/>
-                      </wps:bodyPr>
-                    </wps:wsp>
-                  </a:graphicData>
-                </a:graphic>
-              </wp:inline>
-            </w:drawing>
-          </mc:Choice>
-          <mc:Fallback>
-            <w:pict>
-              <v:rect style="position:absolute;rotation:-0;width:305.65pt;height:141.75pt;mso-wrap-distance-left:0pt;mso-wrap-distance-right:0pt;mso-wrap-distance-top:0pt;mso-wrap-distance-bottom:0pt;margin-top:-141.75pt;mso-position-vertical:top;mso-position-vertical-relative:text;margin-left:0pt;mso-position-horizontal:center;mso-position-horizontal-relative:text">
-                <v:textbox inset="0in,0in,0in,0in">
-                  <w:txbxContent>
-                    <w:p>
-                      <w:pPr>
-                        <w:pStyle w:val="Style34"/>
-                        <w:spacing w:before="120" w:after="120"/>
-                        <w:ind w:hanging="0"/>
-                        <w:jc w:val="center"/>
-                        <w:rPr/>
-                      </w:pPr>
-                      <w:r>
-                        <w:rPr/>
-                        <w:drawing>
-                          <wp:inline distT="0" distB="0" distL="0" distR="0">
-                            <wp:extent cx="3881755" cy="1384935"/>
-                            <wp:effectExtent l="0" t="0" r="0" b="0"/>
-                            <wp:docPr id="20" name="Изображение5" descr=""/>
-                            <wp:cNvGraphicFramePr>
-                              <a:graphicFrameLocks xmlns:a="http://schemas.openxmlformats.org/drawingml/2006/main" noChangeAspect="1"/>
-                            </wp:cNvGraphicFramePr>
-                            <a:graphic xmlns:a="http://schemas.openxmlformats.org/drawingml/2006/main">
-                              <a:graphicData uri="http://schemas.openxmlformats.org/drawingml/2006/picture">
-                                <pic:pic xmlns:pic="http://schemas.openxmlformats.org/drawingml/2006/picture">
-                                  <pic:nvPicPr>
-                                    <pic:cNvPr id="20" name="Изображение5" descr=""/>
-                                    <pic:cNvPicPr>
-                                      <a:picLocks noChangeAspect="1" noChangeArrowheads="1"/>
-                                    </pic:cNvPicPr>
-                                  </pic:nvPicPr>
-                                  <pic:blipFill>
-                                    <a:blip r:embed="rId14"/>
-                                    <a:stretch>
-                                      <a:fillRect/>
-                                    </a:stretch>
-                                  </pic:blipFill>
-                                  <pic:spPr bwMode="auto">
-                                    <a:xfrm>
-                                      <a:off x="0" y="0"/>
-                                      <a:ext cx="3881755" cy="1384935"/>
-                                    </a:xfrm>
-                                    <a:prstGeom prst="rect">
-                                      <a:avLst/>
-                                    </a:prstGeom>
-                                    <a:noFill/>
-                                  </pic:spPr>
-                                </pic:pic>
-                              </a:graphicData>
-                            </a:graphic>
-                          </wp:inline>
-                        </w:drawing>
-                        <w:t xml:space="preserve">Рисунок </w:t>
-                      </w:r>
-                      <w:r>
-                        <w:rPr/>
-                        <w:fldChar w:fldCharType="begin"/>
-                      </w:r>
-                      <w:r>
-                        <w:rPr/>
-                        <w:instrText xml:space="preserve"> SEQ Рисунок \* ARABIC </w:instrText>
-                      </w:r>
-                      <w:r>
-                        <w:rPr/>
-                        <w:fldChar w:fldCharType="separate"/>
-                      </w:r>
-                      <w:r>
-                        <w:rPr/>
-                        <w:t>6</w:t>
-                      </w:r>
-                      <w:r>
-                        <w:rPr/>
-                        <w:fldChar w:fldCharType="end"/>
-                      </w:r>
-                      <w:r>
-                        <w:rPr/>
-                        <w:t xml:space="preserve"> — Проверка принадлежности диапазону</w:t>
-                      </w:r>
-                    </w:p>
-                  </w:txbxContent>
-                </v:textbox>
-                <w10:wrap type="square" side="largest"/>
-              </v:rect>
-            </w:pict>
-          </mc:Fallback>
-        </mc:AlternateContent>
+        <w:drawing>
+          <wp:inline distT="0" distB="0" distL="0" distR="0">
+            <wp:extent cx="3881755" cy="1384935"/>
+            <wp:effectExtent l="0" t="0" r="0" b="0"/>
+            <wp:docPr id="8" name="Изображение5" descr=""/>
+            <wp:cNvGraphicFramePr>
+              <a:graphicFrameLocks xmlns:a="http://schemas.openxmlformats.org/drawingml/2006/main" noChangeAspect="1"/>
+            </wp:cNvGraphicFramePr>
+            <a:graphic xmlns:a="http://schemas.openxmlformats.org/drawingml/2006/main">
+              <a:graphicData uri="http://schemas.openxmlformats.org/drawingml/2006/picture">
+                <pic:pic xmlns:pic="http://schemas.openxmlformats.org/drawingml/2006/picture">
+                  <pic:nvPicPr>
+                    <pic:cNvPr id="8" name="Изображение5" descr=""/>
+                    <pic:cNvPicPr>
+                      <a:picLocks noChangeAspect="1" noChangeArrowheads="1"/>
+                    </pic:cNvPicPr>
+                  </pic:nvPicPr>
+                  <pic:blipFill>
+                    <a:blip r:embed="rId8"/>
+                    <a:stretch>
+                      <a:fillRect/>
+                    </a:stretch>
+                  </pic:blipFill>
+                  <pic:spPr bwMode="auto">
+                    <a:xfrm>
+                      <a:off x="0" y="0"/>
+                      <a:ext cx="3881755" cy="1384935"/>
+                    </a:xfrm>
+                    <a:prstGeom prst="rect">
+                      <a:avLst/>
+                    </a:prstGeom>
+                    <a:noFill/>
+                  </pic:spPr>
+                </pic:pic>
+              </a:graphicData>
+            </a:graphic>
+          </wp:inline>
+        </w:drawing>
+      </w:r>
+    </w:p>
+    <w:p>
+      <w:pPr>
+        <w:pStyle w:val="user8"/>
+        <w:spacing w:before="120" w:after="120"/>
+        <w:ind w:hanging="0"/>
+        <w:jc w:val="center"/>
+        <w:rPr/>
+      </w:pPr>
+      <w:r>
+        <w:rPr/>
+        <w:t xml:space="preserve">Рисунок </w:t>
+      </w:r>
+      <w:r>
+        <w:rPr/>
+        <w:fldChar w:fldCharType="begin"/>
+      </w:r>
+      <w:r>
+        <w:rPr/>
+        <w:instrText xml:space="preserve"> SEQ Рисунок \* ARABIC </w:instrText>
+      </w:r>
+      <w:r>
+        <w:rPr/>
+        <w:fldChar w:fldCharType="separate"/>
+      </w:r>
+      <w:r>
+        <w:rPr/>
+        <w:t>6</w:t>
+      </w:r>
+      <w:r>
+        <w:rPr/>
+        <w:fldChar w:fldCharType="end"/>
+      </w:r>
+      <w:r>
+        <w:rPr/>
+        <w:t xml:space="preserve"> — Проверка принадлежности диапазону</w:t>
       </w:r>
     </w:p>
     <w:p>
@@ -18018,7 +17531,7 @@
     </w:p>
     <w:p>
       <w:pPr>
-        <w:pStyle w:val="Style31"/>
+        <w:pStyle w:val="Style29"/>
         <w:keepNext w:val="true"/>
         <w:ind w:hanging="0"/>
         <w:rPr/>
@@ -18346,216 +17859,87 @@
       </w:pPr>
       <w:r>
         <w:rPr/>
-      </w:r>
-      <w:r>
-        <mc:AlternateContent>
-          <mc:Choice Requires="wps">
-            <w:drawing>
-              <wp:inline distT="0" distB="0" distL="0" distR="0">
-                <wp:extent cx="3848100" cy="1939290"/>
-                <wp:effectExtent l="0" t="0" r="0" b="0"/>
-                <wp:docPr id="21" name="Врезка6"/>
-                <a:graphic xmlns:a="http://schemas.openxmlformats.org/drawingml/2006/main">
-                  <a:graphicData uri="http://schemas.microsoft.com/office/word/2010/wordprocessingShape">
-                    <wps:wsp>
-                      <wps:cNvSpPr txBox="1"/>
-                      <wps:spPr>
-                        <a:xfrm>
-                          <a:off x="0" y="0"/>
-                          <a:ext cx="3848100" cy="1939290"/>
-                        </a:xfrm>
-                        <a:prstGeom prst="rect"/>
-                        <a:solidFill>
-                          <a:srgbClr val="FFFFFF"/>
-                        </a:solidFill>
-                      </wps:spPr>
-                      <wps:txbx>
-                        <w:txbxContent>
-                          <w:p>
-                            <w:pPr>
-                              <w:pStyle w:val="Style34"/>
-                              <w:spacing w:before="120" w:after="120"/>
-                              <w:ind w:hanging="0"/>
-                              <w:jc w:val="center"/>
-                              <w:rPr/>
-                            </w:pPr>
-                            <w:r>
-                              <w:rPr/>
-                              <w:drawing>
-                                <wp:inline distT="0" distB="0" distL="0" distR="0">
-                                  <wp:extent cx="3848100" cy="1524000"/>
-                                  <wp:effectExtent l="0" t="0" r="0" b="0"/>
-                                  <wp:docPr id="22" name="Изображение6" descr=""/>
-                                  <wp:cNvGraphicFramePr>
-                                    <a:graphicFrameLocks xmlns:a="http://schemas.openxmlformats.org/drawingml/2006/main" noChangeAspect="1"/>
-                                  </wp:cNvGraphicFramePr>
-                                  <a:graphic xmlns:a="http://schemas.openxmlformats.org/drawingml/2006/main">
-                                    <a:graphicData uri="http://schemas.openxmlformats.org/drawingml/2006/picture">
-                                      <pic:pic xmlns:pic="http://schemas.openxmlformats.org/drawingml/2006/picture">
-                                        <pic:nvPicPr>
-                                          <pic:cNvPr id="22" name="Изображение6" descr=""/>
-                                          <pic:cNvPicPr>
-                                            <a:picLocks noChangeAspect="1" noChangeArrowheads="1"/>
-                                          </pic:cNvPicPr>
-                                        </pic:nvPicPr>
-                                        <pic:blipFill>
-                                          <a:blip r:embed="rId15"/>
-                                          <a:stretch>
-                                            <a:fillRect/>
-                                          </a:stretch>
-                                        </pic:blipFill>
-                                        <pic:spPr bwMode="auto">
-                                          <a:xfrm>
-                                            <a:off x="0" y="0"/>
-                                            <a:ext cx="3848100" cy="1524000"/>
-                                          </a:xfrm>
-                                          <a:prstGeom prst="rect">
-                                            <a:avLst/>
-                                          </a:prstGeom>
-                                          <a:noFill/>
-                                        </pic:spPr>
-                                      </pic:pic>
-                                    </a:graphicData>
-                                  </a:graphic>
-                                </wp:inline>
-                              </w:drawing>
-                              <w:t xml:space="preserve">Рисунок </w:t>
-                            </w:r>
-                            <w:r>
-                              <w:rPr/>
-                              <w:fldChar w:fldCharType="begin"/>
-                            </w:r>
-                            <w:r>
-                              <w:rPr/>
-                              <w:instrText xml:space="preserve"> SEQ Рисунок \* ARABIC </w:instrText>
-                            </w:r>
-                            <w:r>
-                              <w:rPr/>
-                              <w:fldChar w:fldCharType="separate"/>
-                            </w:r>
-                            <w:r>
-                              <w:rPr/>
-                              <w:t>7</w:t>
-                            </w:r>
-                            <w:r>
-                              <w:rPr/>
-                              <w:fldChar w:fldCharType="end"/>
-                            </w:r>
-                            <w:r>
-                              <w:rPr/>
-                              <w:t xml:space="preserve"> — Проверка вхождения в множество </w:t>
-                            </w:r>
-                            <w:r>
-                              <w:rPr>
-                                <w:lang w:val="en-US"/>
-                              </w:rPr>
-                              <w:t>(IN)</w:t>
-                            </w:r>
-                          </w:p>
-                        </w:txbxContent>
-                      </wps:txbx>
-                      <wps:bodyPr anchor="t" lIns="0" tIns="0" rIns="0" bIns="0">
-                        <a:noAutofit/>
-                      </wps:bodyPr>
-                    </wps:wsp>
-                  </a:graphicData>
-                </a:graphic>
-              </wp:inline>
-            </w:drawing>
-          </mc:Choice>
-          <mc:Fallback>
-            <w:pict>
-              <v:rect style="position:absolute;rotation:-0;width:303pt;height:152.7pt;mso-wrap-distance-left:0pt;mso-wrap-distance-right:0pt;mso-wrap-distance-top:0pt;mso-wrap-distance-bottom:0pt;margin-top:-152.7pt;mso-position-vertical:top;mso-position-vertical-relative:text;margin-left:0pt;mso-position-horizontal:center;mso-position-horizontal-relative:text">
-                <v:textbox inset="0in,0in,0in,0in">
-                  <w:txbxContent>
-                    <w:p>
-                      <w:pPr>
-                        <w:pStyle w:val="Style34"/>
-                        <w:spacing w:before="120" w:after="120"/>
-                        <w:ind w:hanging="0"/>
-                        <w:jc w:val="center"/>
-                        <w:rPr/>
-                      </w:pPr>
-                      <w:r>
-                        <w:rPr/>
-                        <w:drawing>
-                          <wp:inline distT="0" distB="0" distL="0" distR="0">
-                            <wp:extent cx="3848100" cy="1524000"/>
-                            <wp:effectExtent l="0" t="0" r="0" b="0"/>
-                            <wp:docPr id="23" name="Изображение6" descr=""/>
-                            <wp:cNvGraphicFramePr>
-                              <a:graphicFrameLocks xmlns:a="http://schemas.openxmlformats.org/drawingml/2006/main" noChangeAspect="1"/>
-                            </wp:cNvGraphicFramePr>
-                            <a:graphic xmlns:a="http://schemas.openxmlformats.org/drawingml/2006/main">
-                              <a:graphicData uri="http://schemas.openxmlformats.org/drawingml/2006/picture">
-                                <pic:pic xmlns:pic="http://schemas.openxmlformats.org/drawingml/2006/picture">
-                                  <pic:nvPicPr>
-                                    <pic:cNvPr id="23" name="Изображение6" descr=""/>
-                                    <pic:cNvPicPr>
-                                      <a:picLocks noChangeAspect="1" noChangeArrowheads="1"/>
-                                    </pic:cNvPicPr>
-                                  </pic:nvPicPr>
-                                  <pic:blipFill>
-                                    <a:blip r:embed="rId16"/>
-                                    <a:stretch>
-                                      <a:fillRect/>
-                                    </a:stretch>
-                                  </pic:blipFill>
-                                  <pic:spPr bwMode="auto">
-                                    <a:xfrm>
-                                      <a:off x="0" y="0"/>
-                                      <a:ext cx="3848100" cy="1524000"/>
-                                    </a:xfrm>
-                                    <a:prstGeom prst="rect">
-                                      <a:avLst/>
-                                    </a:prstGeom>
-                                    <a:noFill/>
-                                  </pic:spPr>
-                                </pic:pic>
-                              </a:graphicData>
-                            </a:graphic>
-                          </wp:inline>
-                        </w:drawing>
-                        <w:t xml:space="preserve">Рисунок </w:t>
-                      </w:r>
-                      <w:r>
-                        <w:rPr/>
-                        <w:fldChar w:fldCharType="begin"/>
-                      </w:r>
-                      <w:r>
-                        <w:rPr/>
-                        <w:instrText xml:space="preserve"> SEQ Рисунок \* ARABIC </w:instrText>
-                      </w:r>
-                      <w:r>
-                        <w:rPr/>
-                        <w:fldChar w:fldCharType="separate"/>
-                      </w:r>
-                      <w:r>
-                        <w:rPr/>
-                        <w:t>7</w:t>
-                      </w:r>
-                      <w:r>
-                        <w:rPr/>
-                        <w:fldChar w:fldCharType="end"/>
-                      </w:r>
-                      <w:r>
-                        <w:rPr/>
-                        <w:t xml:space="preserve"> — Проверка вхождения в множество </w:t>
-                      </w:r>
-                      <w:r>
-                        <w:rPr>
-                          <w:lang w:val="en-US"/>
-                        </w:rPr>
-                        <w:t>(IN)</w:t>
-                      </w:r>
-                    </w:p>
-                  </w:txbxContent>
-                </v:textbox>
-                <w10:wrap type="square" side="largest"/>
-              </v:rect>
-            </w:pict>
-          </mc:Fallback>
-        </mc:AlternateContent>
+        <w:drawing>
+          <wp:inline distT="0" distB="0" distL="0" distR="0">
+            <wp:extent cx="3848100" cy="1524000"/>
+            <wp:effectExtent l="0" t="0" r="0" b="0"/>
+            <wp:docPr id="9" name="Изображение6" descr=""/>
+            <wp:cNvGraphicFramePr>
+              <a:graphicFrameLocks xmlns:a="http://schemas.openxmlformats.org/drawingml/2006/main" noChangeAspect="1"/>
+            </wp:cNvGraphicFramePr>
+            <a:graphic xmlns:a="http://schemas.openxmlformats.org/drawingml/2006/main">
+              <a:graphicData uri="http://schemas.openxmlformats.org/drawingml/2006/picture">
+                <pic:pic xmlns:pic="http://schemas.openxmlformats.org/drawingml/2006/picture">
+                  <pic:nvPicPr>
+                    <pic:cNvPr id="9" name="Изображение6" descr=""/>
+                    <pic:cNvPicPr>
+                      <a:picLocks noChangeAspect="1" noChangeArrowheads="1"/>
+                    </pic:cNvPicPr>
+                  </pic:nvPicPr>
+                  <pic:blipFill>
+                    <a:blip r:embed="rId9"/>
+                    <a:stretch>
+                      <a:fillRect/>
+                    </a:stretch>
+                  </pic:blipFill>
+                  <pic:spPr bwMode="auto">
+                    <a:xfrm>
+                      <a:off x="0" y="0"/>
+                      <a:ext cx="3848100" cy="1524000"/>
+                    </a:xfrm>
+                    <a:prstGeom prst="rect">
+                      <a:avLst/>
+                    </a:prstGeom>
+                    <a:noFill/>
+                  </pic:spPr>
+                </pic:pic>
+              </a:graphicData>
+            </a:graphic>
+          </wp:inline>
+        </w:drawing>
+      </w:r>
+    </w:p>
+    <w:p>
+      <w:pPr>
+        <w:pStyle w:val="user8"/>
+        <w:spacing w:before="120" w:after="120"/>
+        <w:ind w:hanging="0"/>
+        <w:jc w:val="center"/>
+        <w:rPr/>
+      </w:pPr>
+      <w:r>
+        <w:rPr/>
+        <w:t xml:space="preserve">Рисунок </w:t>
+      </w:r>
+      <w:r>
+        <w:rPr/>
+        <w:fldChar w:fldCharType="begin"/>
+      </w:r>
+      <w:r>
+        <w:rPr/>
+        <w:instrText xml:space="preserve"> SEQ Рисунок \* ARABIC </w:instrText>
+      </w:r>
+      <w:r>
+        <w:rPr/>
+        <w:fldChar w:fldCharType="separate"/>
+      </w:r>
+      <w:r>
+        <w:rPr/>
+        <w:t>7</w:t>
+      </w:r>
+      <w:r>
+        <w:rPr/>
+        <w:fldChar w:fldCharType="end"/>
+      </w:r>
+      <w:r>
+        <w:rPr/>
+        <w:t xml:space="preserve"> — Проверка вхождения в множество </w:t>
+      </w:r>
+      <w:r>
+        <w:rPr>
+          <w:lang w:val="en-US"/>
+        </w:rPr>
+        <w:t>(IN)</w:t>
       </w:r>
     </w:p>
     <w:p>
@@ -18603,7 +17987,7 @@
     </w:p>
     <w:p>
       <w:pPr>
-        <w:pStyle w:val="Style31"/>
+        <w:pStyle w:val="Style29"/>
         <w:keepNext w:val="true"/>
         <w:ind w:hanging="0"/>
         <w:rPr/>
@@ -18868,224 +18252,87 @@
       </w:pPr>
       <w:r>
         <w:rPr/>
-      </w:r>
-      <w:r>
-        <mc:AlternateContent>
-          <mc:Choice Requires="wps">
-            <w:drawing>
-              <wp:inline distT="0" distB="0" distL="0" distR="0">
-                <wp:extent cx="3886835" cy="1758315"/>
-                <wp:effectExtent l="0" t="0" r="0" b="0"/>
-                <wp:docPr id="24" name="Врезка7"/>
-                <a:graphic xmlns:a="http://schemas.openxmlformats.org/drawingml/2006/main">
-                  <a:graphicData uri="http://schemas.microsoft.com/office/word/2010/wordprocessingShape">
-                    <wps:wsp>
-                      <wps:cNvSpPr txBox="1"/>
-                      <wps:spPr>
-                        <a:xfrm>
-                          <a:off x="0" y="0"/>
-                          <a:ext cx="3886835" cy="1758315"/>
-                        </a:xfrm>
-                        <a:prstGeom prst="rect"/>
-                        <a:solidFill>
-                          <a:srgbClr val="FFFFFF"/>
-                        </a:solidFill>
-                      </wps:spPr>
-                      <wps:txbx>
-                        <w:txbxContent>
-                          <w:p>
-                            <w:pPr>
-                              <w:pStyle w:val="Style34"/>
-                              <w:spacing w:before="120" w:after="120"/>
-                              <w:ind w:hanging="0"/>
-                              <w:jc w:val="center"/>
-                              <w:rPr/>
-                            </w:pPr>
-                            <w:r>
-                              <w:rPr/>
-                              <w:drawing>
-                                <wp:inline distT="0" distB="0" distL="0" distR="0">
-                                  <wp:extent cx="3886835" cy="1343025"/>
-                                  <wp:effectExtent l="0" t="0" r="0" b="0"/>
-                                  <wp:docPr id="25" name="Изображение7" descr=""/>
-                                  <wp:cNvGraphicFramePr>
-                                    <a:graphicFrameLocks xmlns:a="http://schemas.openxmlformats.org/drawingml/2006/main" noChangeAspect="1"/>
-                                  </wp:cNvGraphicFramePr>
-                                  <a:graphic xmlns:a="http://schemas.openxmlformats.org/drawingml/2006/main">
-                                    <a:graphicData uri="http://schemas.openxmlformats.org/drawingml/2006/picture">
-                                      <pic:pic xmlns:pic="http://schemas.openxmlformats.org/drawingml/2006/picture">
-                                        <pic:nvPicPr>
-                                          <pic:cNvPr id="25" name="Изображение7" descr=""/>
-                                          <pic:cNvPicPr>
-                                            <a:picLocks noChangeAspect="1" noChangeArrowheads="1"/>
-                                          </pic:cNvPicPr>
-                                        </pic:nvPicPr>
-                                        <pic:blipFill>
-                                          <a:blip r:embed="rId17"/>
-                                          <a:stretch>
-                                            <a:fillRect/>
-                                          </a:stretch>
-                                        </pic:blipFill>
-                                        <pic:spPr bwMode="auto">
-                                          <a:xfrm>
-                                            <a:off x="0" y="0"/>
-                                            <a:ext cx="3886835" cy="1343025"/>
-                                          </a:xfrm>
-                                          <a:prstGeom prst="rect">
-                                            <a:avLst/>
-                                          </a:prstGeom>
-                                          <a:noFill/>
-                                        </pic:spPr>
-                                      </pic:pic>
-                                    </a:graphicData>
-                                  </a:graphic>
-                                </wp:inline>
-                              </w:drawing>
-                              <w:t xml:space="preserve">Рисунок </w:t>
-                            </w:r>
-                            <w:r>
-                              <w:rPr/>
-                              <w:fldChar w:fldCharType="begin"/>
-                            </w:r>
-                            <w:r>
-                              <w:rPr/>
-                              <w:instrText xml:space="preserve"> SEQ Рисунок \* ARABIC </w:instrText>
-                            </w:r>
-                            <w:r>
-                              <w:rPr/>
-                              <w:fldChar w:fldCharType="separate"/>
-                            </w:r>
-                            <w:r>
-                              <w:rPr/>
-                              <w:t>8</w:t>
-                            </w:r>
-                            <w:r>
-                              <w:rPr/>
-                              <w:fldChar w:fldCharType="end"/>
-                            </w:r>
-                            <w:r>
-                              <w:rPr/>
-                              <w:t xml:space="preserve"> — Сравнение с шаблоном </w:t>
-                            </w:r>
-                            <w:r>
-                              <w:rPr/>
-                              <w:t>(</w:t>
-                            </w:r>
-                            <w:r>
-                              <w:rPr>
-                                <w:lang w:val="en-US"/>
-                              </w:rPr>
-                              <w:t>LIKE)</w:t>
-                            </w:r>
-                          </w:p>
-                        </w:txbxContent>
-                      </wps:txbx>
-                      <wps:bodyPr anchor="t" lIns="0" tIns="0" rIns="0" bIns="0">
-                        <a:noAutofit/>
-                      </wps:bodyPr>
-                    </wps:wsp>
-                  </a:graphicData>
-                </a:graphic>
-              </wp:inline>
-            </w:drawing>
-          </mc:Choice>
-          <mc:Fallback>
-            <w:pict>
-              <v:rect style="position:absolute;rotation:-0;width:306.05pt;height:138.45pt;mso-wrap-distance-left:0pt;mso-wrap-distance-right:0pt;mso-wrap-distance-top:0pt;mso-wrap-distance-bottom:0pt;margin-top:-138.45pt;mso-position-vertical:top;mso-position-vertical-relative:text;margin-left:0pt;mso-position-horizontal:center;mso-position-horizontal-relative:text">
-                <v:textbox inset="0in,0in,0in,0in">
-                  <w:txbxContent>
-                    <w:p>
-                      <w:pPr>
-                        <w:pStyle w:val="Style34"/>
-                        <w:spacing w:before="120" w:after="120"/>
-                        <w:ind w:hanging="0"/>
-                        <w:jc w:val="center"/>
-                        <w:rPr/>
-                      </w:pPr>
-                      <w:r>
-                        <w:rPr/>
-                        <w:drawing>
-                          <wp:inline distT="0" distB="0" distL="0" distR="0">
-                            <wp:extent cx="3886835" cy="1343025"/>
-                            <wp:effectExtent l="0" t="0" r="0" b="0"/>
-                            <wp:docPr id="26" name="Изображение7" descr=""/>
-                            <wp:cNvGraphicFramePr>
-                              <a:graphicFrameLocks xmlns:a="http://schemas.openxmlformats.org/drawingml/2006/main" noChangeAspect="1"/>
-                            </wp:cNvGraphicFramePr>
-                            <a:graphic xmlns:a="http://schemas.openxmlformats.org/drawingml/2006/main">
-                              <a:graphicData uri="http://schemas.openxmlformats.org/drawingml/2006/picture">
-                                <pic:pic xmlns:pic="http://schemas.openxmlformats.org/drawingml/2006/picture">
-                                  <pic:nvPicPr>
-                                    <pic:cNvPr id="26" name="Изображение7" descr=""/>
-                                    <pic:cNvPicPr>
-                                      <a:picLocks noChangeAspect="1" noChangeArrowheads="1"/>
-                                    </pic:cNvPicPr>
-                                  </pic:nvPicPr>
-                                  <pic:blipFill>
-                                    <a:blip r:embed="rId18"/>
-                                    <a:stretch>
-                                      <a:fillRect/>
-                                    </a:stretch>
-                                  </pic:blipFill>
-                                  <pic:spPr bwMode="auto">
-                                    <a:xfrm>
-                                      <a:off x="0" y="0"/>
-                                      <a:ext cx="3886835" cy="1343025"/>
-                                    </a:xfrm>
-                                    <a:prstGeom prst="rect">
-                                      <a:avLst/>
-                                    </a:prstGeom>
-                                    <a:noFill/>
-                                  </pic:spPr>
-                                </pic:pic>
-                              </a:graphicData>
-                            </a:graphic>
-                          </wp:inline>
-                        </w:drawing>
-                        <w:t xml:space="preserve">Рисунок </w:t>
-                      </w:r>
-                      <w:r>
-                        <w:rPr/>
-                        <w:fldChar w:fldCharType="begin"/>
-                      </w:r>
-                      <w:r>
-                        <w:rPr/>
-                        <w:instrText xml:space="preserve"> SEQ Рисунок \* ARABIC </w:instrText>
-                      </w:r>
-                      <w:r>
-                        <w:rPr/>
-                        <w:fldChar w:fldCharType="separate"/>
-                      </w:r>
-                      <w:r>
-                        <w:rPr/>
-                        <w:t>8</w:t>
-                      </w:r>
-                      <w:r>
-                        <w:rPr/>
-                        <w:fldChar w:fldCharType="end"/>
-                      </w:r>
-                      <w:r>
-                        <w:rPr/>
-                        <w:t xml:space="preserve"> — Сравнение с шаблоном </w:t>
-                      </w:r>
-                      <w:r>
-                        <w:rPr/>
-                        <w:t>(</w:t>
-                      </w:r>
-                      <w:r>
-                        <w:rPr>
-                          <w:lang w:val="en-US"/>
-                        </w:rPr>
-                        <w:t>LIKE)</w:t>
-                      </w:r>
-                    </w:p>
-                  </w:txbxContent>
-                </v:textbox>
-                <w10:wrap type="square" side="largest"/>
-              </v:rect>
-            </w:pict>
-          </mc:Fallback>
-        </mc:AlternateContent>
+        <w:drawing>
+          <wp:inline distT="0" distB="0" distL="0" distR="0">
+            <wp:extent cx="3886835" cy="1343025"/>
+            <wp:effectExtent l="0" t="0" r="0" b="0"/>
+            <wp:docPr id="10" name="Изображение7" descr=""/>
+            <wp:cNvGraphicFramePr>
+              <a:graphicFrameLocks xmlns:a="http://schemas.openxmlformats.org/drawingml/2006/main" noChangeAspect="1"/>
+            </wp:cNvGraphicFramePr>
+            <a:graphic xmlns:a="http://schemas.openxmlformats.org/drawingml/2006/main">
+              <a:graphicData uri="http://schemas.openxmlformats.org/drawingml/2006/picture">
+                <pic:pic xmlns:pic="http://schemas.openxmlformats.org/drawingml/2006/picture">
+                  <pic:nvPicPr>
+                    <pic:cNvPr id="10" name="Изображение7" descr=""/>
+                    <pic:cNvPicPr>
+                      <a:picLocks noChangeAspect="1" noChangeArrowheads="1"/>
+                    </pic:cNvPicPr>
+                  </pic:nvPicPr>
+                  <pic:blipFill>
+                    <a:blip r:embed="rId10"/>
+                    <a:stretch>
+                      <a:fillRect/>
+                    </a:stretch>
+                  </pic:blipFill>
+                  <pic:spPr bwMode="auto">
+                    <a:xfrm>
+                      <a:off x="0" y="0"/>
+                      <a:ext cx="3886835" cy="1343025"/>
+                    </a:xfrm>
+                    <a:prstGeom prst="rect">
+                      <a:avLst/>
+                    </a:prstGeom>
+                    <a:noFill/>
+                  </pic:spPr>
+                </pic:pic>
+              </a:graphicData>
+            </a:graphic>
+          </wp:inline>
+        </w:drawing>
+      </w:r>
+    </w:p>
+    <w:p>
+      <w:pPr>
+        <w:pStyle w:val="user8"/>
+        <w:spacing w:before="120" w:after="120"/>
+        <w:ind w:hanging="0"/>
+        <w:jc w:val="center"/>
+        <w:rPr/>
+      </w:pPr>
+      <w:r>
+        <w:rPr/>
+        <w:t xml:space="preserve">Рисунок </w:t>
+      </w:r>
+      <w:r>
+        <w:rPr/>
+        <w:fldChar w:fldCharType="begin"/>
+      </w:r>
+      <w:r>
+        <w:rPr/>
+        <w:instrText xml:space="preserve"> SEQ Рисунок \* ARABIC </w:instrText>
+      </w:r>
+      <w:r>
+        <w:rPr/>
+        <w:fldChar w:fldCharType="separate"/>
+      </w:r>
+      <w:r>
+        <w:rPr/>
+        <w:t>8</w:t>
+      </w:r>
+      <w:r>
+        <w:rPr/>
+        <w:fldChar w:fldCharType="end"/>
+      </w:r>
+      <w:r>
+        <w:rPr/>
+        <w:t xml:space="preserve"> — Сравнение с шаблоном (</w:t>
+      </w:r>
+      <w:r>
+        <w:rPr>
+          <w:lang w:val="en-US"/>
+        </w:rPr>
+        <w:t>LIKE)</w:t>
       </w:r>
     </w:p>
     <w:p>
@@ -19133,7 +18380,7 @@
     </w:p>
     <w:p>
       <w:pPr>
-        <w:pStyle w:val="Style31"/>
+        <w:pStyle w:val="Style29"/>
         <w:keepNext w:val="true"/>
         <w:ind w:hanging="0"/>
         <w:rPr/>
@@ -19395,204 +18642,81 @@
       </w:pPr>
       <w:r>
         <w:rPr/>
-      </w:r>
-      <w:r>
-        <mc:AlternateContent>
-          <mc:Choice Requires="wps">
-            <w:drawing>
-              <wp:inline distT="0" distB="0" distL="0" distR="0">
-                <wp:extent cx="2486025" cy="2691765"/>
-                <wp:effectExtent l="0" t="0" r="0" b="0"/>
-                <wp:docPr id="27" name="Врезка8"/>
-                <a:graphic xmlns:a="http://schemas.openxmlformats.org/drawingml/2006/main">
-                  <a:graphicData uri="http://schemas.microsoft.com/office/word/2010/wordprocessingShape">
-                    <wps:wsp>
-                      <wps:cNvSpPr txBox="1"/>
-                      <wps:spPr>
-                        <a:xfrm>
-                          <a:off x="0" y="0"/>
-                          <a:ext cx="2486025" cy="2691765"/>
-                        </a:xfrm>
-                        <a:prstGeom prst="rect"/>
-                        <a:solidFill>
-                          <a:srgbClr val="FFFFFF"/>
-                        </a:solidFill>
-                      </wps:spPr>
-                      <wps:txbx>
-                        <w:txbxContent>
-                          <w:p>
-                            <w:pPr>
-                              <w:pStyle w:val="Style34"/>
-                              <w:spacing w:before="120" w:after="120"/>
-                              <w:ind w:hanging="0"/>
-                              <w:jc w:val="center"/>
-                              <w:rPr/>
-                            </w:pPr>
-                            <w:r>
-                              <w:rPr/>
-                              <w:drawing>
-                                <wp:inline distT="0" distB="0" distL="0" distR="0">
-                                  <wp:extent cx="2486025" cy="2276475"/>
-                                  <wp:effectExtent l="0" t="0" r="0" b="0"/>
-                                  <wp:docPr id="28" name="Изображение8" descr=""/>
-                                  <wp:cNvGraphicFramePr>
-                                    <a:graphicFrameLocks xmlns:a="http://schemas.openxmlformats.org/drawingml/2006/main" noChangeAspect="1"/>
-                                  </wp:cNvGraphicFramePr>
-                                  <a:graphic xmlns:a="http://schemas.openxmlformats.org/drawingml/2006/main">
-                                    <a:graphicData uri="http://schemas.openxmlformats.org/drawingml/2006/picture">
-                                      <pic:pic xmlns:pic="http://schemas.openxmlformats.org/drawingml/2006/picture">
-                                        <pic:nvPicPr>
-                                          <pic:cNvPr id="28" name="Изображение8" descr=""/>
-                                          <pic:cNvPicPr>
-                                            <a:picLocks noChangeAspect="1" noChangeArrowheads="1"/>
-                                          </pic:cNvPicPr>
-                                        </pic:nvPicPr>
-                                        <pic:blipFill>
-                                          <a:blip r:embed="rId19"/>
-                                          <a:stretch>
-                                            <a:fillRect/>
-                                          </a:stretch>
-                                        </pic:blipFill>
-                                        <pic:spPr bwMode="auto">
-                                          <a:xfrm>
-                                            <a:off x="0" y="0"/>
-                                            <a:ext cx="2486025" cy="2276475"/>
-                                          </a:xfrm>
-                                          <a:prstGeom prst="rect">
-                                            <a:avLst/>
-                                          </a:prstGeom>
-                                          <a:noFill/>
-                                        </pic:spPr>
-                                      </pic:pic>
-                                    </a:graphicData>
-                                  </a:graphic>
-                                </wp:inline>
-                              </w:drawing>
-                              <w:t xml:space="preserve">Рисунок </w:t>
-                            </w:r>
-                            <w:r>
-                              <w:rPr/>
-                              <w:fldChar w:fldCharType="begin"/>
-                            </w:r>
-                            <w:r>
-                              <w:rPr/>
-                              <w:instrText xml:space="preserve"> SEQ Рисунок \* ARABIC </w:instrText>
-                            </w:r>
-                            <w:r>
-                              <w:rPr/>
-                              <w:fldChar w:fldCharType="separate"/>
-                            </w:r>
-                            <w:r>
-                              <w:rPr/>
-                              <w:t>9</w:t>
-                            </w:r>
-                            <w:r>
-                              <w:rPr/>
-                              <w:fldChar w:fldCharType="end"/>
-                            </w:r>
-                            <w:r>
-                              <w:rPr/>
-                              <w:t xml:space="preserve"> — Проверка на NULL</w:t>
-                            </w:r>
-                          </w:p>
-                        </w:txbxContent>
-                      </wps:txbx>
-                      <wps:bodyPr anchor="t" lIns="0" tIns="0" rIns="0" bIns="0">
-                        <a:noAutofit/>
-                      </wps:bodyPr>
-                    </wps:wsp>
-                  </a:graphicData>
-                </a:graphic>
-              </wp:inline>
-            </w:drawing>
-          </mc:Choice>
-          <mc:Fallback>
-            <w:pict>
-              <v:rect style="position:absolute;rotation:-0;width:195.75pt;height:211.95pt;mso-wrap-distance-left:0pt;mso-wrap-distance-right:0pt;mso-wrap-distance-top:0pt;mso-wrap-distance-bottom:0pt;margin-top:-211.95pt;mso-position-vertical:top;mso-position-vertical-relative:text;margin-left:0pt;mso-position-horizontal:center;mso-position-horizontal-relative:text">
-                <v:textbox inset="0in,0in,0in,0in">
-                  <w:txbxContent>
-                    <w:p>
-                      <w:pPr>
-                        <w:pStyle w:val="Style34"/>
-                        <w:spacing w:before="120" w:after="120"/>
-                        <w:ind w:hanging="0"/>
-                        <w:jc w:val="center"/>
-                        <w:rPr/>
-                      </w:pPr>
-                      <w:r>
-                        <w:rPr/>
-                        <w:drawing>
-                          <wp:inline distT="0" distB="0" distL="0" distR="0">
-                            <wp:extent cx="2486025" cy="2276475"/>
-                            <wp:effectExtent l="0" t="0" r="0" b="0"/>
-                            <wp:docPr id="29" name="Изображение8" descr=""/>
-                            <wp:cNvGraphicFramePr>
-                              <a:graphicFrameLocks xmlns:a="http://schemas.openxmlformats.org/drawingml/2006/main" noChangeAspect="1"/>
-                            </wp:cNvGraphicFramePr>
-                            <a:graphic xmlns:a="http://schemas.openxmlformats.org/drawingml/2006/main">
-                              <a:graphicData uri="http://schemas.openxmlformats.org/drawingml/2006/picture">
-                                <pic:pic xmlns:pic="http://schemas.openxmlformats.org/drawingml/2006/picture">
-                                  <pic:nvPicPr>
-                                    <pic:cNvPr id="29" name="Изображение8" descr=""/>
-                                    <pic:cNvPicPr>
-                                      <a:picLocks noChangeAspect="1" noChangeArrowheads="1"/>
-                                    </pic:cNvPicPr>
-                                  </pic:nvPicPr>
-                                  <pic:blipFill>
-                                    <a:blip r:embed="rId20"/>
-                                    <a:stretch>
-                                      <a:fillRect/>
-                                    </a:stretch>
-                                  </pic:blipFill>
-                                  <pic:spPr bwMode="auto">
-                                    <a:xfrm>
-                                      <a:off x="0" y="0"/>
-                                      <a:ext cx="2486025" cy="2276475"/>
-                                    </a:xfrm>
-                                    <a:prstGeom prst="rect">
-                                      <a:avLst/>
-                                    </a:prstGeom>
-                                    <a:noFill/>
-                                  </pic:spPr>
-                                </pic:pic>
-                              </a:graphicData>
-                            </a:graphic>
-                          </wp:inline>
-                        </w:drawing>
-                        <w:t xml:space="preserve">Рисунок </w:t>
-                      </w:r>
-                      <w:r>
-                        <w:rPr/>
-                        <w:fldChar w:fldCharType="begin"/>
-                      </w:r>
-                      <w:r>
-                        <w:rPr/>
-                        <w:instrText xml:space="preserve"> SEQ Рисунок \* ARABIC </w:instrText>
-                      </w:r>
-                      <w:r>
-                        <w:rPr/>
-                        <w:fldChar w:fldCharType="separate"/>
-                      </w:r>
-                      <w:r>
-                        <w:rPr/>
-                        <w:t>9</w:t>
-                      </w:r>
-                      <w:r>
-                        <w:rPr/>
-                        <w:fldChar w:fldCharType="end"/>
-                      </w:r>
-                      <w:r>
-                        <w:rPr/>
-                        <w:t xml:space="preserve"> — Проверка на NULL</w:t>
-                      </w:r>
-                    </w:p>
-                  </w:txbxContent>
-                </v:textbox>
-                <w10:wrap type="square" side="largest"/>
-              </v:rect>
-            </w:pict>
-          </mc:Fallback>
-        </mc:AlternateContent>
+        <w:drawing>
+          <wp:inline distT="0" distB="0" distL="0" distR="0">
+            <wp:extent cx="2486025" cy="2276475"/>
+            <wp:effectExtent l="0" t="0" r="0" b="0"/>
+            <wp:docPr id="11" name="Изображение8" descr=""/>
+            <wp:cNvGraphicFramePr>
+              <a:graphicFrameLocks xmlns:a="http://schemas.openxmlformats.org/drawingml/2006/main" noChangeAspect="1"/>
+            </wp:cNvGraphicFramePr>
+            <a:graphic xmlns:a="http://schemas.openxmlformats.org/drawingml/2006/main">
+              <a:graphicData uri="http://schemas.openxmlformats.org/drawingml/2006/picture">
+                <pic:pic xmlns:pic="http://schemas.openxmlformats.org/drawingml/2006/picture">
+                  <pic:nvPicPr>
+                    <pic:cNvPr id="11" name="Изображение8" descr=""/>
+                    <pic:cNvPicPr>
+                      <a:picLocks noChangeAspect="1" noChangeArrowheads="1"/>
+                    </pic:cNvPicPr>
+                  </pic:nvPicPr>
+                  <pic:blipFill>
+                    <a:blip r:embed="rId11"/>
+                    <a:stretch>
+                      <a:fillRect/>
+                    </a:stretch>
+                  </pic:blipFill>
+                  <pic:spPr bwMode="auto">
+                    <a:xfrm>
+                      <a:off x="0" y="0"/>
+                      <a:ext cx="2486025" cy="2276475"/>
+                    </a:xfrm>
+                    <a:prstGeom prst="rect">
+                      <a:avLst/>
+                    </a:prstGeom>
+                    <a:noFill/>
+                  </pic:spPr>
+                </pic:pic>
+              </a:graphicData>
+            </a:graphic>
+          </wp:inline>
+        </w:drawing>
+      </w:r>
+    </w:p>
+    <w:p>
+      <w:pPr>
+        <w:pStyle w:val="user8"/>
+        <w:spacing w:before="120" w:after="120"/>
+        <w:ind w:hanging="0"/>
+        <w:jc w:val="center"/>
+        <w:rPr/>
+      </w:pPr>
+      <w:r>
+        <w:rPr/>
+        <w:t xml:space="preserve">Рисунок </w:t>
+      </w:r>
+      <w:r>
+        <w:rPr/>
+        <w:fldChar w:fldCharType="begin"/>
+      </w:r>
+      <w:r>
+        <w:rPr/>
+        <w:instrText xml:space="preserve"> SEQ Рисунок \* ARABIC </w:instrText>
+      </w:r>
+      <w:r>
+        <w:rPr/>
+        <w:fldChar w:fldCharType="separate"/>
+      </w:r>
+      <w:r>
+        <w:rPr/>
+        <w:t>9</w:t>
+      </w:r>
+      <w:r>
+        <w:rPr/>
+        <w:fldChar w:fldCharType="end"/>
+      </w:r>
+      <w:r>
+        <w:rPr/>
+        <w:t xml:space="preserve"> — Проверка на NULL</w:t>
       </w:r>
     </w:p>
     <w:p>
@@ -19691,7 +18815,7 @@
     </w:p>
     <w:p>
       <w:pPr>
-        <w:pStyle w:val="Style31"/>
+        <w:pStyle w:val="Style29"/>
         <w:keepNext w:val="true"/>
         <w:ind w:hanging="0"/>
         <w:rPr/>
@@ -19958,209 +19082,86 @@
       </w:pPr>
       <w:r>
         <w:rPr/>
-      </w:r>
-      <w:r>
-        <mc:AlternateContent>
-          <mc:Choice Requires="wps">
-            <w:drawing>
-              <wp:inline distT="0" distB="0" distL="0" distR="0">
-                <wp:extent cx="3867785" cy="2234565"/>
-                <wp:effectExtent l="0" t="0" r="0" b="0"/>
-                <wp:docPr id="30" name="Врезка9"/>
-                <a:graphic xmlns:a="http://schemas.openxmlformats.org/drawingml/2006/main">
-                  <a:graphicData uri="http://schemas.microsoft.com/office/word/2010/wordprocessingShape">
-                    <wps:wsp>
-                      <wps:cNvSpPr txBox="1"/>
-                      <wps:spPr>
-                        <a:xfrm>
-                          <a:off x="0" y="0"/>
-                          <a:ext cx="3867785" cy="2234565"/>
-                        </a:xfrm>
-                        <a:prstGeom prst="rect"/>
-                        <a:solidFill>
-                          <a:srgbClr val="FFFFFF"/>
-                        </a:solidFill>
-                      </wps:spPr>
-                      <wps:txbx>
-                        <w:txbxContent>
-                          <w:p>
-                            <w:pPr>
-                              <w:pStyle w:val="Style34"/>
-                              <w:spacing w:before="120" w:after="120"/>
-                              <w:ind w:hanging="0"/>
-                              <w:jc w:val="center"/>
-                              <w:rPr/>
-                            </w:pPr>
-                            <w:r>
-                              <w:rPr/>
-                              <w:drawing>
-                                <wp:inline distT="0" distB="0" distL="0" distR="0">
-                                  <wp:extent cx="3867785" cy="1819275"/>
-                                  <wp:effectExtent l="0" t="0" r="0" b="0"/>
-                                  <wp:docPr id="31" name="Изображение9" descr=""/>
-                                  <wp:cNvGraphicFramePr>
-                                    <a:graphicFrameLocks xmlns:a="http://schemas.openxmlformats.org/drawingml/2006/main" noChangeAspect="1"/>
-                                  </wp:cNvGraphicFramePr>
-                                  <a:graphic xmlns:a="http://schemas.openxmlformats.org/drawingml/2006/main">
-                                    <a:graphicData uri="http://schemas.openxmlformats.org/drawingml/2006/picture">
-                                      <pic:pic xmlns:pic="http://schemas.openxmlformats.org/drawingml/2006/picture">
-                                        <pic:nvPicPr>
-                                          <pic:cNvPr id="31" name="Изображение9" descr=""/>
-                                          <pic:cNvPicPr>
-                                            <a:picLocks noChangeAspect="1" noChangeArrowheads="1"/>
-                                          </pic:cNvPicPr>
-                                        </pic:nvPicPr>
-                                        <pic:blipFill>
-                                          <a:blip r:embed="rId21"/>
-                                          <a:stretch>
-                                            <a:fillRect/>
-                                          </a:stretch>
-                                        </pic:blipFill>
-                                        <pic:spPr bwMode="auto">
-                                          <a:xfrm>
-                                            <a:off x="0" y="0"/>
-                                            <a:ext cx="3867785" cy="1819275"/>
-                                          </a:xfrm>
-                                          <a:prstGeom prst="rect">
-                                            <a:avLst/>
-                                          </a:prstGeom>
-                                          <a:noFill/>
-                                        </pic:spPr>
-                                      </pic:pic>
-                                    </a:graphicData>
-                                  </a:graphic>
-                                </wp:inline>
-                              </w:drawing>
-                              <w:t xml:space="preserve">Рисунок </w:t>
-                            </w:r>
-                            <w:r>
-                              <w:rPr/>
-                              <w:fldChar w:fldCharType="begin"/>
-                            </w:r>
-                            <w:r>
-                              <w:rPr/>
-                              <w:instrText xml:space="preserve"> SEQ Рисунок \* ARABIC </w:instrText>
-                            </w:r>
-                            <w:r>
-                              <w:rPr/>
-                              <w:fldChar w:fldCharType="separate"/>
-                            </w:r>
-                            <w:r>
-                              <w:rPr/>
-                              <w:t>10</w:t>
-                            </w:r>
-                            <w:r>
-                              <w:rPr/>
-                              <w:fldChar w:fldCharType="end"/>
-                            </w:r>
-                            <w:r>
-                              <w:rPr/>
-                              <w:t xml:space="preserve"> — Сортировка результатов по возрастанию</w:t>
-                            </w:r>
-                          </w:p>
-                        </w:txbxContent>
-                      </wps:txbx>
-                      <wps:bodyPr anchor="t" lIns="0" tIns="0" rIns="0" bIns="0">
-                        <a:noAutofit/>
-                      </wps:bodyPr>
-                    </wps:wsp>
-                  </a:graphicData>
-                </a:graphic>
-              </wp:inline>
-            </w:drawing>
-          </mc:Choice>
-          <mc:Fallback>
-            <w:pict>
-              <v:rect style="position:absolute;rotation:-0;width:304.55pt;height:175.95pt;mso-wrap-distance-left:0pt;mso-wrap-distance-right:0pt;mso-wrap-distance-top:0pt;mso-wrap-distance-bottom:0pt;margin-top:-175.95pt;mso-position-vertical:top;mso-position-vertical-relative:text;margin-left:0pt;mso-position-horizontal:center;mso-position-horizontal-relative:text">
-                <v:textbox inset="0in,0in,0in,0in">
-                  <w:txbxContent>
-                    <w:p>
-                      <w:pPr>
-                        <w:pStyle w:val="Style34"/>
-                        <w:spacing w:before="120" w:after="120"/>
-                        <w:ind w:hanging="0"/>
-                        <w:jc w:val="center"/>
-                        <w:rPr/>
-                      </w:pPr>
-                      <w:r>
-                        <w:rPr/>
-                        <w:drawing>
-                          <wp:inline distT="0" distB="0" distL="0" distR="0">
-                            <wp:extent cx="3867785" cy="1819275"/>
-                            <wp:effectExtent l="0" t="0" r="0" b="0"/>
-                            <wp:docPr id="32" name="Изображение9" descr=""/>
-                            <wp:cNvGraphicFramePr>
-                              <a:graphicFrameLocks xmlns:a="http://schemas.openxmlformats.org/drawingml/2006/main" noChangeAspect="1"/>
-                            </wp:cNvGraphicFramePr>
-                            <a:graphic xmlns:a="http://schemas.openxmlformats.org/drawingml/2006/main">
-                              <a:graphicData uri="http://schemas.openxmlformats.org/drawingml/2006/picture">
-                                <pic:pic xmlns:pic="http://schemas.openxmlformats.org/drawingml/2006/picture">
-                                  <pic:nvPicPr>
-                                    <pic:cNvPr id="32" name="Изображение9" descr=""/>
-                                    <pic:cNvPicPr>
-                                      <a:picLocks noChangeAspect="1" noChangeArrowheads="1"/>
-                                    </pic:cNvPicPr>
-                                  </pic:nvPicPr>
-                                  <pic:blipFill>
-                                    <a:blip r:embed="rId22"/>
-                                    <a:stretch>
-                                      <a:fillRect/>
-                                    </a:stretch>
-                                  </pic:blipFill>
-                                  <pic:spPr bwMode="auto">
-                                    <a:xfrm>
-                                      <a:off x="0" y="0"/>
-                                      <a:ext cx="3867785" cy="1819275"/>
-                                    </a:xfrm>
-                                    <a:prstGeom prst="rect">
-                                      <a:avLst/>
-                                    </a:prstGeom>
-                                    <a:noFill/>
-                                  </pic:spPr>
-                                </pic:pic>
-                              </a:graphicData>
-                            </a:graphic>
-                          </wp:inline>
-                        </w:drawing>
-                        <w:t xml:space="preserve">Рисунок </w:t>
-                      </w:r>
-                      <w:r>
-                        <w:rPr/>
-                        <w:fldChar w:fldCharType="begin"/>
-                      </w:r>
-                      <w:r>
-                        <w:rPr/>
-                        <w:instrText xml:space="preserve"> SEQ Рисунок \* ARABIC </w:instrText>
-                      </w:r>
-                      <w:r>
-                        <w:rPr/>
-                        <w:fldChar w:fldCharType="separate"/>
-                      </w:r>
-                      <w:r>
-                        <w:rPr/>
-                        <w:t>10</w:t>
-                      </w:r>
-                      <w:r>
-                        <w:rPr/>
-                        <w:fldChar w:fldCharType="end"/>
-                      </w:r>
-                      <w:r>
-                        <w:rPr/>
-                        <w:t xml:space="preserve"> — Сортировка результатов по возрастанию</w:t>
-                      </w:r>
-                    </w:p>
-                  </w:txbxContent>
-                </v:textbox>
-                <w10:wrap type="square" side="largest"/>
-              </v:rect>
-            </w:pict>
-          </mc:Fallback>
-        </mc:AlternateContent>
+        <w:drawing>
+          <wp:inline distT="0" distB="0" distL="0" distR="0">
+            <wp:extent cx="3867785" cy="1819275"/>
+            <wp:effectExtent l="0" t="0" r="0" b="0"/>
+            <wp:docPr id="12" name="Изображение9" descr=""/>
+            <wp:cNvGraphicFramePr>
+              <a:graphicFrameLocks xmlns:a="http://schemas.openxmlformats.org/drawingml/2006/main" noChangeAspect="1"/>
+            </wp:cNvGraphicFramePr>
+            <a:graphic xmlns:a="http://schemas.openxmlformats.org/drawingml/2006/main">
+              <a:graphicData uri="http://schemas.openxmlformats.org/drawingml/2006/picture">
+                <pic:pic xmlns:pic="http://schemas.openxmlformats.org/drawingml/2006/picture">
+                  <pic:nvPicPr>
+                    <pic:cNvPr id="12" name="Изображение9" descr=""/>
+                    <pic:cNvPicPr>
+                      <a:picLocks noChangeAspect="1" noChangeArrowheads="1"/>
+                    </pic:cNvPicPr>
+                  </pic:nvPicPr>
+                  <pic:blipFill>
+                    <a:blip r:embed="rId12"/>
+                    <a:stretch>
+                      <a:fillRect/>
+                    </a:stretch>
+                  </pic:blipFill>
+                  <pic:spPr bwMode="auto">
+                    <a:xfrm>
+                      <a:off x="0" y="0"/>
+                      <a:ext cx="3867785" cy="1819275"/>
+                    </a:xfrm>
+                    <a:prstGeom prst="rect">
+                      <a:avLst/>
+                    </a:prstGeom>
+                    <a:noFill/>
+                  </pic:spPr>
+                </pic:pic>
+              </a:graphicData>
+            </a:graphic>
+          </wp:inline>
+        </w:drawing>
       </w:r>
     </w:p>
     <w:p>
       <w:pPr>
-        <w:pStyle w:val="Style31"/>
+        <w:pStyle w:val="user8"/>
+        <w:spacing w:before="120" w:after="120"/>
+        <w:ind w:hanging="0"/>
+        <w:jc w:val="center"/>
+        <w:rPr/>
+      </w:pPr>
+      <w:r>
+        <w:rPr/>
+        <w:t xml:space="preserve">Рисунок </w:t>
+      </w:r>
+      <w:r>
+        <w:rPr/>
+        <w:fldChar w:fldCharType="begin"/>
+      </w:r>
+      <w:r>
+        <w:rPr/>
+        <w:instrText xml:space="preserve"> SEQ Рисунок \* ARABIC </w:instrText>
+      </w:r>
+      <w:r>
+        <w:rPr/>
+        <w:fldChar w:fldCharType="separate"/>
+      </w:r>
+      <w:r>
+        <w:rPr/>
+        <w:t>10</w:t>
+      </w:r>
+      <w:r>
+        <w:rPr/>
+        <w:fldChar w:fldCharType="end"/>
+      </w:r>
+      <w:r>
+        <w:rPr/>
+        <w:t xml:space="preserve"> — Сортировка результатов по возрастанию</w:t>
+      </w:r>
+    </w:p>
+    <w:p>
+      <w:pPr>
+        <w:pStyle w:val="Style29"/>
         <w:keepNext w:val="true"/>
         <w:ind w:hanging="0"/>
         <w:rPr/>
@@ -20474,204 +19475,81 @@
       </w:pPr>
       <w:r>
         <w:rPr/>
-      </w:r>
-      <w:r>
-        <mc:AlternateContent>
-          <mc:Choice Requires="wps">
-            <w:drawing>
-              <wp:inline distT="0" distB="0" distL="0" distR="0">
-                <wp:extent cx="4906010" cy="3006090"/>
-                <wp:effectExtent l="0" t="0" r="0" b="0"/>
-                <wp:docPr id="33" name="Врезка10"/>
-                <a:graphic xmlns:a="http://schemas.openxmlformats.org/drawingml/2006/main">
-                  <a:graphicData uri="http://schemas.microsoft.com/office/word/2010/wordprocessingShape">
-                    <wps:wsp>
-                      <wps:cNvSpPr txBox="1"/>
-                      <wps:spPr>
-                        <a:xfrm>
-                          <a:off x="0" y="0"/>
-                          <a:ext cx="4906010" cy="3006090"/>
-                        </a:xfrm>
-                        <a:prstGeom prst="rect"/>
-                        <a:solidFill>
-                          <a:srgbClr val="FFFFFF"/>
-                        </a:solidFill>
-                      </wps:spPr>
-                      <wps:txbx>
-                        <w:txbxContent>
-                          <w:p>
-                            <w:pPr>
-                              <w:pStyle w:val="Style34"/>
-                              <w:spacing w:before="120" w:after="120"/>
-                              <w:ind w:hanging="0"/>
-                              <w:jc w:val="center"/>
-                              <w:rPr/>
-                            </w:pPr>
-                            <w:r>
-                              <w:rPr/>
-                              <w:drawing>
-                                <wp:inline distT="0" distB="0" distL="0" distR="0">
-                                  <wp:extent cx="4906010" cy="2590800"/>
-                                  <wp:effectExtent l="0" t="0" r="0" b="0"/>
-                                  <wp:docPr id="34" name="Изображение12" descr=""/>
-                                  <wp:cNvGraphicFramePr>
-                                    <a:graphicFrameLocks xmlns:a="http://schemas.openxmlformats.org/drawingml/2006/main" noChangeAspect="1"/>
-                                  </wp:cNvGraphicFramePr>
-                                  <a:graphic xmlns:a="http://schemas.openxmlformats.org/drawingml/2006/main">
-                                    <a:graphicData uri="http://schemas.openxmlformats.org/drawingml/2006/picture">
-                                      <pic:pic xmlns:pic="http://schemas.openxmlformats.org/drawingml/2006/picture">
-                                        <pic:nvPicPr>
-                                          <pic:cNvPr id="34" name="Изображение12" descr=""/>
-                                          <pic:cNvPicPr>
-                                            <a:picLocks noChangeAspect="1" noChangeArrowheads="1"/>
-                                          </pic:cNvPicPr>
-                                        </pic:nvPicPr>
-                                        <pic:blipFill>
-                                          <a:blip r:embed="rId23"/>
-                                          <a:stretch>
-                                            <a:fillRect/>
-                                          </a:stretch>
-                                        </pic:blipFill>
-                                        <pic:spPr bwMode="auto">
-                                          <a:xfrm>
-                                            <a:off x="0" y="0"/>
-                                            <a:ext cx="4906010" cy="2590800"/>
-                                          </a:xfrm>
-                                          <a:prstGeom prst="rect">
-                                            <a:avLst/>
-                                          </a:prstGeom>
-                                          <a:noFill/>
-                                        </pic:spPr>
-                                      </pic:pic>
-                                    </a:graphicData>
-                                  </a:graphic>
-                                </wp:inline>
-                              </w:drawing>
-                              <w:t xml:space="preserve">Рисунок </w:t>
-                            </w:r>
-                            <w:r>
-                              <w:rPr/>
-                              <w:fldChar w:fldCharType="begin"/>
-                            </w:r>
-                            <w:r>
-                              <w:rPr/>
-                              <w:instrText xml:space="preserve"> SEQ Рисунок \* ARABIC </w:instrText>
-                            </w:r>
-                            <w:r>
-                              <w:rPr/>
-                              <w:fldChar w:fldCharType="separate"/>
-                            </w:r>
-                            <w:r>
-                              <w:rPr/>
-                              <w:t>11</w:t>
-                            </w:r>
-                            <w:r>
-                              <w:rPr/>
-                              <w:fldChar w:fldCharType="end"/>
-                            </w:r>
-                            <w:r>
-                              <w:rPr/>
-                              <w:t xml:space="preserve"> — Сортировка результатов по убыванию</w:t>
-                            </w:r>
-                          </w:p>
-                        </w:txbxContent>
-                      </wps:txbx>
-                      <wps:bodyPr anchor="t" lIns="0" tIns="0" rIns="0" bIns="0">
-                        <a:noAutofit/>
-                      </wps:bodyPr>
-                    </wps:wsp>
-                  </a:graphicData>
-                </a:graphic>
-              </wp:inline>
-            </w:drawing>
-          </mc:Choice>
-          <mc:Fallback>
-            <w:pict>
-              <v:rect style="position:absolute;rotation:-0;width:386.3pt;height:236.7pt;mso-wrap-distance-left:0pt;mso-wrap-distance-right:0pt;mso-wrap-distance-top:0pt;mso-wrap-distance-bottom:0pt;margin-top:-236.7pt;mso-position-vertical:top;mso-position-vertical-relative:text;margin-left:0pt;mso-position-horizontal:center;mso-position-horizontal-relative:text">
-                <v:textbox inset="0in,0in,0in,0in">
-                  <w:txbxContent>
-                    <w:p>
-                      <w:pPr>
-                        <w:pStyle w:val="Style34"/>
-                        <w:spacing w:before="120" w:after="120"/>
-                        <w:ind w:hanging="0"/>
-                        <w:jc w:val="center"/>
-                        <w:rPr/>
-                      </w:pPr>
-                      <w:r>
-                        <w:rPr/>
-                        <w:drawing>
-                          <wp:inline distT="0" distB="0" distL="0" distR="0">
-                            <wp:extent cx="4906010" cy="2590800"/>
-                            <wp:effectExtent l="0" t="0" r="0" b="0"/>
-                            <wp:docPr id="35" name="Изображение12" descr=""/>
-                            <wp:cNvGraphicFramePr>
-                              <a:graphicFrameLocks xmlns:a="http://schemas.openxmlformats.org/drawingml/2006/main" noChangeAspect="1"/>
-                            </wp:cNvGraphicFramePr>
-                            <a:graphic xmlns:a="http://schemas.openxmlformats.org/drawingml/2006/main">
-                              <a:graphicData uri="http://schemas.openxmlformats.org/drawingml/2006/picture">
-                                <pic:pic xmlns:pic="http://schemas.openxmlformats.org/drawingml/2006/picture">
-                                  <pic:nvPicPr>
-                                    <pic:cNvPr id="35" name="Изображение12" descr=""/>
-                                    <pic:cNvPicPr>
-                                      <a:picLocks noChangeAspect="1" noChangeArrowheads="1"/>
-                                    </pic:cNvPicPr>
-                                  </pic:nvPicPr>
-                                  <pic:blipFill>
-                                    <a:blip r:embed="rId24"/>
-                                    <a:stretch>
-                                      <a:fillRect/>
-                                    </a:stretch>
-                                  </pic:blipFill>
-                                  <pic:spPr bwMode="auto">
-                                    <a:xfrm>
-                                      <a:off x="0" y="0"/>
-                                      <a:ext cx="4906010" cy="2590800"/>
-                                    </a:xfrm>
-                                    <a:prstGeom prst="rect">
-                                      <a:avLst/>
-                                    </a:prstGeom>
-                                    <a:noFill/>
-                                  </pic:spPr>
-                                </pic:pic>
-                              </a:graphicData>
-                            </a:graphic>
-                          </wp:inline>
-                        </w:drawing>
-                        <w:t xml:space="preserve">Рисунок </w:t>
-                      </w:r>
-                      <w:r>
-                        <w:rPr/>
-                        <w:fldChar w:fldCharType="begin"/>
-                      </w:r>
-                      <w:r>
-                        <w:rPr/>
-                        <w:instrText xml:space="preserve"> SEQ Рисунок \* ARABIC </w:instrText>
-                      </w:r>
-                      <w:r>
-                        <w:rPr/>
-                        <w:fldChar w:fldCharType="separate"/>
-                      </w:r>
-                      <w:r>
-                        <w:rPr/>
-                        <w:t>11</w:t>
-                      </w:r>
-                      <w:r>
-                        <w:rPr/>
-                        <w:fldChar w:fldCharType="end"/>
-                      </w:r>
-                      <w:r>
-                        <w:rPr/>
-                        <w:t xml:space="preserve"> — Сортировка результатов по убыванию</w:t>
-                      </w:r>
-                    </w:p>
-                  </w:txbxContent>
-                </v:textbox>
-                <w10:wrap type="square" side="largest"/>
-              </v:rect>
-            </w:pict>
-          </mc:Fallback>
-        </mc:AlternateContent>
+        <w:drawing>
+          <wp:inline distT="0" distB="0" distL="0" distR="0">
+            <wp:extent cx="4906010" cy="2590800"/>
+            <wp:effectExtent l="0" t="0" r="0" b="0"/>
+            <wp:docPr id="13" name="Изображение12" descr=""/>
+            <wp:cNvGraphicFramePr>
+              <a:graphicFrameLocks xmlns:a="http://schemas.openxmlformats.org/drawingml/2006/main" noChangeAspect="1"/>
+            </wp:cNvGraphicFramePr>
+            <a:graphic xmlns:a="http://schemas.openxmlformats.org/drawingml/2006/main">
+              <a:graphicData uri="http://schemas.openxmlformats.org/drawingml/2006/picture">
+                <pic:pic xmlns:pic="http://schemas.openxmlformats.org/drawingml/2006/picture">
+                  <pic:nvPicPr>
+                    <pic:cNvPr id="13" name="Изображение12" descr=""/>
+                    <pic:cNvPicPr>
+                      <a:picLocks noChangeAspect="1" noChangeArrowheads="1"/>
+                    </pic:cNvPicPr>
+                  </pic:nvPicPr>
+                  <pic:blipFill>
+                    <a:blip r:embed="rId13"/>
+                    <a:stretch>
+                      <a:fillRect/>
+                    </a:stretch>
+                  </pic:blipFill>
+                  <pic:spPr bwMode="auto">
+                    <a:xfrm>
+                      <a:off x="0" y="0"/>
+                      <a:ext cx="4906010" cy="2590800"/>
+                    </a:xfrm>
+                    <a:prstGeom prst="rect">
+                      <a:avLst/>
+                    </a:prstGeom>
+                    <a:noFill/>
+                  </pic:spPr>
+                </pic:pic>
+              </a:graphicData>
+            </a:graphic>
+          </wp:inline>
+        </w:drawing>
+      </w:r>
+    </w:p>
+    <w:p>
+      <w:pPr>
+        <w:pStyle w:val="user8"/>
+        <w:spacing w:before="120" w:after="120"/>
+        <w:ind w:hanging="0"/>
+        <w:jc w:val="center"/>
+        <w:rPr/>
+      </w:pPr>
+      <w:r>
+        <w:rPr/>
+        <w:t xml:space="preserve">Рисунок </w:t>
+      </w:r>
+      <w:r>
+        <w:rPr/>
+        <w:fldChar w:fldCharType="begin"/>
+      </w:r>
+      <w:r>
+        <w:rPr/>
+        <w:instrText xml:space="preserve"> SEQ Рисунок \* ARABIC </w:instrText>
+      </w:r>
+      <w:r>
+        <w:rPr/>
+        <w:fldChar w:fldCharType="separate"/>
+      </w:r>
+      <w:r>
+        <w:rPr/>
+        <w:t>11</w:t>
+      </w:r>
+      <w:r>
+        <w:rPr/>
+        <w:fldChar w:fldCharType="end"/>
+      </w:r>
+      <w:r>
+        <w:rPr/>
+        <w:t xml:space="preserve"> — Сортировка результатов по убыванию</w:t>
       </w:r>
     </w:p>
     <w:p>
@@ -20703,7 +19581,7 @@
     </w:p>
     <w:p>
       <w:pPr>
-        <w:pStyle w:val="Style31"/>
+        <w:pStyle w:val="Style29"/>
         <w:keepNext w:val="true"/>
         <w:ind w:hanging="0"/>
         <w:rPr/>
@@ -20988,209 +19866,86 @@
       </w:pPr>
       <w:r>
         <w:rPr/>
-      </w:r>
-      <w:r>
-        <mc:AlternateContent>
-          <mc:Choice Requires="wps">
-            <w:drawing>
-              <wp:inline distT="0" distB="0" distL="0" distR="0">
-                <wp:extent cx="4667885" cy="2234565"/>
-                <wp:effectExtent l="0" t="0" r="0" b="0"/>
-                <wp:docPr id="36" name="Врезка11"/>
-                <a:graphic xmlns:a="http://schemas.openxmlformats.org/drawingml/2006/main">
-                  <a:graphicData uri="http://schemas.microsoft.com/office/word/2010/wordprocessingShape">
-                    <wps:wsp>
-                      <wps:cNvSpPr txBox="1"/>
-                      <wps:spPr>
-                        <a:xfrm>
-                          <a:off x="0" y="0"/>
-                          <a:ext cx="4667885" cy="2234565"/>
-                        </a:xfrm>
-                        <a:prstGeom prst="rect"/>
-                        <a:solidFill>
-                          <a:srgbClr val="FFFFFF"/>
-                        </a:solidFill>
-                      </wps:spPr>
-                      <wps:txbx>
-                        <w:txbxContent>
-                          <w:p>
-                            <w:pPr>
-                              <w:pStyle w:val="Style34"/>
-                              <w:spacing w:before="120" w:after="120"/>
-                              <w:ind w:hanging="0"/>
-                              <w:jc w:val="center"/>
-                              <w:rPr/>
-                            </w:pPr>
-                            <w:r>
-                              <w:rPr/>
-                              <w:drawing>
-                                <wp:inline distT="0" distB="0" distL="0" distR="0">
-                                  <wp:extent cx="4667885" cy="1819275"/>
-                                  <wp:effectExtent l="0" t="0" r="0" b="0"/>
-                                  <wp:docPr id="37" name="Изображение10" descr=""/>
-                                  <wp:cNvGraphicFramePr>
-                                    <a:graphicFrameLocks xmlns:a="http://schemas.openxmlformats.org/drawingml/2006/main" noChangeAspect="1"/>
-                                  </wp:cNvGraphicFramePr>
-                                  <a:graphic xmlns:a="http://schemas.openxmlformats.org/drawingml/2006/main">
-                                    <a:graphicData uri="http://schemas.openxmlformats.org/drawingml/2006/picture">
-                                      <pic:pic xmlns:pic="http://schemas.openxmlformats.org/drawingml/2006/picture">
-                                        <pic:nvPicPr>
-                                          <pic:cNvPr id="37" name="Изображение10" descr=""/>
-                                          <pic:cNvPicPr>
-                                            <a:picLocks noChangeAspect="1" noChangeArrowheads="1"/>
-                                          </pic:cNvPicPr>
-                                        </pic:nvPicPr>
-                                        <pic:blipFill>
-                                          <a:blip r:embed="rId25"/>
-                                          <a:stretch>
-                                            <a:fillRect/>
-                                          </a:stretch>
-                                        </pic:blipFill>
-                                        <pic:spPr bwMode="auto">
-                                          <a:xfrm>
-                                            <a:off x="0" y="0"/>
-                                            <a:ext cx="4667885" cy="1819275"/>
-                                          </a:xfrm>
-                                          <a:prstGeom prst="rect">
-                                            <a:avLst/>
-                                          </a:prstGeom>
-                                          <a:noFill/>
-                                        </pic:spPr>
-                                      </pic:pic>
-                                    </a:graphicData>
-                                  </a:graphic>
-                                </wp:inline>
-                              </w:drawing>
-                              <w:t xml:space="preserve">Рисунок </w:t>
-                            </w:r>
-                            <w:r>
-                              <w:rPr/>
-                              <w:fldChar w:fldCharType="begin"/>
-                            </w:r>
-                            <w:r>
-                              <w:rPr/>
-                              <w:instrText xml:space="preserve"> SEQ Рисунок \* ARABIC </w:instrText>
-                            </w:r>
-                            <w:r>
-                              <w:rPr/>
-                              <w:fldChar w:fldCharType="separate"/>
-                            </w:r>
-                            <w:r>
-                              <w:rPr/>
-                              <w:t>12</w:t>
-                            </w:r>
-                            <w:r>
-                              <w:rPr/>
-                              <w:fldChar w:fldCharType="end"/>
-                            </w:r>
-                            <w:r>
-                              <w:rPr/>
-                              <w:t xml:space="preserve"> — Группировка и агрегатные функции (1)</w:t>
-                            </w:r>
-                          </w:p>
-                        </w:txbxContent>
-                      </wps:txbx>
-                      <wps:bodyPr anchor="t" lIns="0" tIns="0" rIns="0" bIns="0">
-                        <a:noAutofit/>
-                      </wps:bodyPr>
-                    </wps:wsp>
-                  </a:graphicData>
-                </a:graphic>
-              </wp:inline>
-            </w:drawing>
-          </mc:Choice>
-          <mc:Fallback>
-            <w:pict>
-              <v:rect style="position:absolute;rotation:-0;width:367.55pt;height:175.95pt;mso-wrap-distance-left:0pt;mso-wrap-distance-right:0pt;mso-wrap-distance-top:0pt;mso-wrap-distance-bottom:0pt;margin-top:-175.95pt;mso-position-vertical:top;mso-position-vertical-relative:text;margin-left:0pt;mso-position-horizontal:center;mso-position-horizontal-relative:text">
-                <v:textbox inset="0in,0in,0in,0in">
-                  <w:txbxContent>
-                    <w:p>
-                      <w:pPr>
-                        <w:pStyle w:val="Style34"/>
-                        <w:spacing w:before="120" w:after="120"/>
-                        <w:ind w:hanging="0"/>
-                        <w:jc w:val="center"/>
-                        <w:rPr/>
-                      </w:pPr>
-                      <w:r>
-                        <w:rPr/>
-                        <w:drawing>
-                          <wp:inline distT="0" distB="0" distL="0" distR="0">
-                            <wp:extent cx="4667885" cy="1819275"/>
-                            <wp:effectExtent l="0" t="0" r="0" b="0"/>
-                            <wp:docPr id="38" name="Изображение10" descr=""/>
-                            <wp:cNvGraphicFramePr>
-                              <a:graphicFrameLocks xmlns:a="http://schemas.openxmlformats.org/drawingml/2006/main" noChangeAspect="1"/>
-                            </wp:cNvGraphicFramePr>
-                            <a:graphic xmlns:a="http://schemas.openxmlformats.org/drawingml/2006/main">
-                              <a:graphicData uri="http://schemas.openxmlformats.org/drawingml/2006/picture">
-                                <pic:pic xmlns:pic="http://schemas.openxmlformats.org/drawingml/2006/picture">
-                                  <pic:nvPicPr>
-                                    <pic:cNvPr id="38" name="Изображение10" descr=""/>
-                                    <pic:cNvPicPr>
-                                      <a:picLocks noChangeAspect="1" noChangeArrowheads="1"/>
-                                    </pic:cNvPicPr>
-                                  </pic:nvPicPr>
-                                  <pic:blipFill>
-                                    <a:blip r:embed="rId26"/>
-                                    <a:stretch>
-                                      <a:fillRect/>
-                                    </a:stretch>
-                                  </pic:blipFill>
-                                  <pic:spPr bwMode="auto">
-                                    <a:xfrm>
-                                      <a:off x="0" y="0"/>
-                                      <a:ext cx="4667885" cy="1819275"/>
-                                    </a:xfrm>
-                                    <a:prstGeom prst="rect">
-                                      <a:avLst/>
-                                    </a:prstGeom>
-                                    <a:noFill/>
-                                  </pic:spPr>
-                                </pic:pic>
-                              </a:graphicData>
-                            </a:graphic>
-                          </wp:inline>
-                        </w:drawing>
-                        <w:t xml:space="preserve">Рисунок </w:t>
-                      </w:r>
-                      <w:r>
-                        <w:rPr/>
-                        <w:fldChar w:fldCharType="begin"/>
-                      </w:r>
-                      <w:r>
-                        <w:rPr/>
-                        <w:instrText xml:space="preserve"> SEQ Рисунок \* ARABIC </w:instrText>
-                      </w:r>
-                      <w:r>
-                        <w:rPr/>
-                        <w:fldChar w:fldCharType="separate"/>
-                      </w:r>
-                      <w:r>
-                        <w:rPr/>
-                        <w:t>12</w:t>
-                      </w:r>
-                      <w:r>
-                        <w:rPr/>
-                        <w:fldChar w:fldCharType="end"/>
-                      </w:r>
-                      <w:r>
-                        <w:rPr/>
-                        <w:t xml:space="preserve"> — Группировка и агрегатные функции (1)</w:t>
-                      </w:r>
-                    </w:p>
-                  </w:txbxContent>
-                </v:textbox>
-                <w10:wrap type="square" side="largest"/>
-              </v:rect>
-            </w:pict>
-          </mc:Fallback>
-        </mc:AlternateContent>
+        <w:drawing>
+          <wp:inline distT="0" distB="0" distL="0" distR="0">
+            <wp:extent cx="4667885" cy="1819275"/>
+            <wp:effectExtent l="0" t="0" r="0" b="0"/>
+            <wp:docPr id="14" name="Изображение10" descr=""/>
+            <wp:cNvGraphicFramePr>
+              <a:graphicFrameLocks xmlns:a="http://schemas.openxmlformats.org/drawingml/2006/main" noChangeAspect="1"/>
+            </wp:cNvGraphicFramePr>
+            <a:graphic xmlns:a="http://schemas.openxmlformats.org/drawingml/2006/main">
+              <a:graphicData uri="http://schemas.openxmlformats.org/drawingml/2006/picture">
+                <pic:pic xmlns:pic="http://schemas.openxmlformats.org/drawingml/2006/picture">
+                  <pic:nvPicPr>
+                    <pic:cNvPr id="14" name="Изображение10" descr=""/>
+                    <pic:cNvPicPr>
+                      <a:picLocks noChangeAspect="1" noChangeArrowheads="1"/>
+                    </pic:cNvPicPr>
+                  </pic:nvPicPr>
+                  <pic:blipFill>
+                    <a:blip r:embed="rId14"/>
+                    <a:stretch>
+                      <a:fillRect/>
+                    </a:stretch>
+                  </pic:blipFill>
+                  <pic:spPr bwMode="auto">
+                    <a:xfrm>
+                      <a:off x="0" y="0"/>
+                      <a:ext cx="4667885" cy="1819275"/>
+                    </a:xfrm>
+                    <a:prstGeom prst="rect">
+                      <a:avLst/>
+                    </a:prstGeom>
+                    <a:noFill/>
+                  </pic:spPr>
+                </pic:pic>
+              </a:graphicData>
+            </a:graphic>
+          </wp:inline>
+        </w:drawing>
       </w:r>
     </w:p>
     <w:p>
       <w:pPr>
-        <w:pStyle w:val="Style31"/>
+        <w:pStyle w:val="user8"/>
+        <w:spacing w:before="120" w:after="120"/>
+        <w:ind w:hanging="0"/>
+        <w:jc w:val="center"/>
+        <w:rPr/>
+      </w:pPr>
+      <w:r>
+        <w:rPr/>
+        <w:t xml:space="preserve">Рисунок </w:t>
+      </w:r>
+      <w:r>
+        <w:rPr/>
+        <w:fldChar w:fldCharType="begin"/>
+      </w:r>
+      <w:r>
+        <w:rPr/>
+        <w:instrText xml:space="preserve"> SEQ Рисунок \* ARABIC </w:instrText>
+      </w:r>
+      <w:r>
+        <w:rPr/>
+        <w:fldChar w:fldCharType="separate"/>
+      </w:r>
+      <w:r>
+        <w:rPr/>
+        <w:t>12</w:t>
+      </w:r>
+      <w:r>
+        <w:rPr/>
+        <w:fldChar w:fldCharType="end"/>
+      </w:r>
+      <w:r>
+        <w:rPr/>
+        <w:t xml:space="preserve"> — Группировка и агрегатные функции (1)</w:t>
+      </w:r>
+    </w:p>
+    <w:p>
+      <w:pPr>
+        <w:pStyle w:val="Style29"/>
         <w:keepNext w:val="true"/>
         <w:ind w:hanging="0"/>
         <w:rPr/>
@@ -21649,204 +20404,81 @@
       </w:pPr>
       <w:r>
         <w:rPr/>
-      </w:r>
-      <w:r>
-        <mc:AlternateContent>
-          <mc:Choice Requires="wps">
-            <w:drawing>
-              <wp:inline distT="0" distB="0" distL="0" distR="0">
-                <wp:extent cx="5939790" cy="2351405"/>
-                <wp:effectExtent l="0" t="0" r="0" b="0"/>
-                <wp:docPr id="39" name="Врезка12"/>
-                <a:graphic xmlns:a="http://schemas.openxmlformats.org/drawingml/2006/main">
-                  <a:graphicData uri="http://schemas.microsoft.com/office/word/2010/wordprocessingShape">
-                    <wps:wsp>
-                      <wps:cNvSpPr txBox="1"/>
-                      <wps:spPr>
-                        <a:xfrm>
-                          <a:off x="0" y="0"/>
-                          <a:ext cx="5939790" cy="2351405"/>
-                        </a:xfrm>
-                        <a:prstGeom prst="rect"/>
-                        <a:solidFill>
-                          <a:srgbClr val="FFFFFF"/>
-                        </a:solidFill>
-                      </wps:spPr>
-                      <wps:txbx>
-                        <w:txbxContent>
-                          <w:p>
-                            <w:pPr>
-                              <w:pStyle w:val="Style34"/>
-                              <w:spacing w:before="120" w:after="120"/>
-                              <w:ind w:hanging="0"/>
-                              <w:jc w:val="center"/>
-                              <w:rPr/>
-                            </w:pPr>
-                            <w:r>
-                              <w:rPr/>
-                              <w:drawing>
-                                <wp:inline distT="0" distB="0" distL="0" distR="0">
-                                  <wp:extent cx="5939790" cy="1936115"/>
-                                  <wp:effectExtent l="0" t="0" r="0" b="0"/>
-                                  <wp:docPr id="40" name="Изображение13" descr=""/>
-                                  <wp:cNvGraphicFramePr>
-                                    <a:graphicFrameLocks xmlns:a="http://schemas.openxmlformats.org/drawingml/2006/main" noChangeAspect="1"/>
-                                  </wp:cNvGraphicFramePr>
-                                  <a:graphic xmlns:a="http://schemas.openxmlformats.org/drawingml/2006/main">
-                                    <a:graphicData uri="http://schemas.openxmlformats.org/drawingml/2006/picture">
-                                      <pic:pic xmlns:pic="http://schemas.openxmlformats.org/drawingml/2006/picture">
-                                        <pic:nvPicPr>
-                                          <pic:cNvPr id="40" name="Изображение13" descr=""/>
-                                          <pic:cNvPicPr>
-                                            <a:picLocks noChangeAspect="1" noChangeArrowheads="1"/>
-                                          </pic:cNvPicPr>
-                                        </pic:nvPicPr>
-                                        <pic:blipFill>
-                                          <a:blip r:embed="rId27"/>
-                                          <a:stretch>
-                                            <a:fillRect/>
-                                          </a:stretch>
-                                        </pic:blipFill>
-                                        <pic:spPr bwMode="auto">
-                                          <a:xfrm>
-                                            <a:off x="0" y="0"/>
-                                            <a:ext cx="5939790" cy="1936115"/>
-                                          </a:xfrm>
-                                          <a:prstGeom prst="rect">
-                                            <a:avLst/>
-                                          </a:prstGeom>
-                                          <a:noFill/>
-                                        </pic:spPr>
-                                      </pic:pic>
-                                    </a:graphicData>
-                                  </a:graphic>
-                                </wp:inline>
-                              </w:drawing>
-                              <w:t xml:space="preserve">Рисунок </w:t>
-                            </w:r>
-                            <w:r>
-                              <w:rPr/>
-                              <w:fldChar w:fldCharType="begin"/>
-                            </w:r>
-                            <w:r>
-                              <w:rPr/>
-                              <w:instrText xml:space="preserve"> SEQ Рисунок \* ARABIC </w:instrText>
-                            </w:r>
-                            <w:r>
-                              <w:rPr/>
-                              <w:fldChar w:fldCharType="separate"/>
-                            </w:r>
-                            <w:r>
-                              <w:rPr/>
-                              <w:t>13</w:t>
-                            </w:r>
-                            <w:r>
-                              <w:rPr/>
-                              <w:fldChar w:fldCharType="end"/>
-                            </w:r>
-                            <w:r>
-                              <w:rPr/>
-                              <w:t xml:space="preserve"> — Группировка и агрегатные функции (2)</w:t>
-                            </w:r>
-                          </w:p>
-                        </w:txbxContent>
-                      </wps:txbx>
-                      <wps:bodyPr anchor="t" lIns="0" tIns="0" rIns="0" bIns="0">
-                        <a:noAutofit/>
-                      </wps:bodyPr>
-                    </wps:wsp>
-                  </a:graphicData>
-                </a:graphic>
-              </wp:inline>
-            </w:drawing>
-          </mc:Choice>
-          <mc:Fallback>
-            <w:pict>
-              <v:rect style="position:absolute;rotation:-0;width:467.7pt;height:185.15pt;mso-wrap-distance-left:0pt;mso-wrap-distance-right:0pt;mso-wrap-distance-top:0pt;mso-wrap-distance-bottom:0pt;margin-top:-185.15pt;mso-position-vertical:top;mso-position-vertical-relative:text;margin-left:0pt;mso-position-horizontal:center;mso-position-horizontal-relative:text">
-                <v:textbox inset="0in,0in,0in,0in">
-                  <w:txbxContent>
-                    <w:p>
-                      <w:pPr>
-                        <w:pStyle w:val="Style34"/>
-                        <w:spacing w:before="120" w:after="120"/>
-                        <w:ind w:hanging="0"/>
-                        <w:jc w:val="center"/>
-                        <w:rPr/>
-                      </w:pPr>
-                      <w:r>
-                        <w:rPr/>
-                        <w:drawing>
-                          <wp:inline distT="0" distB="0" distL="0" distR="0">
-                            <wp:extent cx="5939790" cy="1936115"/>
-                            <wp:effectExtent l="0" t="0" r="0" b="0"/>
-                            <wp:docPr id="41" name="Изображение13" descr=""/>
-                            <wp:cNvGraphicFramePr>
-                              <a:graphicFrameLocks xmlns:a="http://schemas.openxmlformats.org/drawingml/2006/main" noChangeAspect="1"/>
-                            </wp:cNvGraphicFramePr>
-                            <a:graphic xmlns:a="http://schemas.openxmlformats.org/drawingml/2006/main">
-                              <a:graphicData uri="http://schemas.openxmlformats.org/drawingml/2006/picture">
-                                <pic:pic xmlns:pic="http://schemas.openxmlformats.org/drawingml/2006/picture">
-                                  <pic:nvPicPr>
-                                    <pic:cNvPr id="41" name="Изображение13" descr=""/>
-                                    <pic:cNvPicPr>
-                                      <a:picLocks noChangeAspect="1" noChangeArrowheads="1"/>
-                                    </pic:cNvPicPr>
-                                  </pic:nvPicPr>
-                                  <pic:blipFill>
-                                    <a:blip r:embed="rId28"/>
-                                    <a:stretch>
-                                      <a:fillRect/>
-                                    </a:stretch>
-                                  </pic:blipFill>
-                                  <pic:spPr bwMode="auto">
-                                    <a:xfrm>
-                                      <a:off x="0" y="0"/>
-                                      <a:ext cx="5939790" cy="1936115"/>
-                                    </a:xfrm>
-                                    <a:prstGeom prst="rect">
-                                      <a:avLst/>
-                                    </a:prstGeom>
-                                    <a:noFill/>
-                                  </pic:spPr>
-                                </pic:pic>
-                              </a:graphicData>
-                            </a:graphic>
-                          </wp:inline>
-                        </w:drawing>
-                        <w:t xml:space="preserve">Рисунок </w:t>
-                      </w:r>
-                      <w:r>
-                        <w:rPr/>
-                        <w:fldChar w:fldCharType="begin"/>
-                      </w:r>
-                      <w:r>
-                        <w:rPr/>
-                        <w:instrText xml:space="preserve"> SEQ Рисунок \* ARABIC </w:instrText>
-                      </w:r>
-                      <w:r>
-                        <w:rPr/>
-                        <w:fldChar w:fldCharType="separate"/>
-                      </w:r>
-                      <w:r>
-                        <w:rPr/>
-                        <w:t>13</w:t>
-                      </w:r>
-                      <w:r>
-                        <w:rPr/>
-                        <w:fldChar w:fldCharType="end"/>
-                      </w:r>
-                      <w:r>
-                        <w:rPr/>
-                        <w:t xml:space="preserve"> — Группировка и агрегатные функции (2)</w:t>
-                      </w:r>
-                    </w:p>
-                  </w:txbxContent>
-                </v:textbox>
-                <w10:wrap type="square" side="largest"/>
-              </v:rect>
-            </w:pict>
-          </mc:Fallback>
-        </mc:AlternateContent>
+        <w:drawing>
+          <wp:inline distT="0" distB="0" distL="0" distR="0">
+            <wp:extent cx="5939790" cy="1936115"/>
+            <wp:effectExtent l="0" t="0" r="0" b="0"/>
+            <wp:docPr id="15" name="Изображение13" descr=""/>
+            <wp:cNvGraphicFramePr>
+              <a:graphicFrameLocks xmlns:a="http://schemas.openxmlformats.org/drawingml/2006/main" noChangeAspect="1"/>
+            </wp:cNvGraphicFramePr>
+            <a:graphic xmlns:a="http://schemas.openxmlformats.org/drawingml/2006/main">
+              <a:graphicData uri="http://schemas.openxmlformats.org/drawingml/2006/picture">
+                <pic:pic xmlns:pic="http://schemas.openxmlformats.org/drawingml/2006/picture">
+                  <pic:nvPicPr>
+                    <pic:cNvPr id="15" name="Изображение13" descr=""/>
+                    <pic:cNvPicPr>
+                      <a:picLocks noChangeAspect="1" noChangeArrowheads="1"/>
+                    </pic:cNvPicPr>
+                  </pic:nvPicPr>
+                  <pic:blipFill>
+                    <a:blip r:embed="rId15"/>
+                    <a:stretch>
+                      <a:fillRect/>
+                    </a:stretch>
+                  </pic:blipFill>
+                  <pic:spPr bwMode="auto">
+                    <a:xfrm>
+                      <a:off x="0" y="0"/>
+                      <a:ext cx="5939790" cy="1936115"/>
+                    </a:xfrm>
+                    <a:prstGeom prst="rect">
+                      <a:avLst/>
+                    </a:prstGeom>
+                    <a:noFill/>
+                  </pic:spPr>
+                </pic:pic>
+              </a:graphicData>
+            </a:graphic>
+          </wp:inline>
+        </w:drawing>
+      </w:r>
+    </w:p>
+    <w:p>
+      <w:pPr>
+        <w:pStyle w:val="user8"/>
+        <w:spacing w:before="120" w:after="120"/>
+        <w:ind w:hanging="0"/>
+        <w:jc w:val="center"/>
+        <w:rPr/>
+      </w:pPr>
+      <w:r>
+        <w:rPr/>
+        <w:t xml:space="preserve">Рисунок </w:t>
+      </w:r>
+      <w:r>
+        <w:rPr/>
+        <w:fldChar w:fldCharType="begin"/>
+      </w:r>
+      <w:r>
+        <w:rPr/>
+        <w:instrText xml:space="preserve"> SEQ Рисунок \* ARABIC </w:instrText>
+      </w:r>
+      <w:r>
+        <w:rPr/>
+        <w:fldChar w:fldCharType="separate"/>
+      </w:r>
+      <w:r>
+        <w:rPr/>
+        <w:t>13</w:t>
+      </w:r>
+      <w:r>
+        <w:rPr/>
+        <w:fldChar w:fldCharType="end"/>
+      </w:r>
+      <w:r>
+        <w:rPr/>
+        <w:t xml:space="preserve"> — Группировка и агрегатные функции (2)</w:t>
       </w:r>
     </w:p>
     <w:p>
@@ -21878,7 +20510,7 @@
     </w:p>
     <w:p>
       <w:pPr>
-        <w:pStyle w:val="Style31"/>
+        <w:pStyle w:val="Style29"/>
         <w:keepNext w:val="true"/>
         <w:ind w:hanging="0"/>
         <w:rPr/>
@@ -22225,209 +20857,86 @@
       </w:pPr>
       <w:r>
         <w:rPr/>
-      </w:r>
-      <w:r>
-        <mc:AlternateContent>
-          <mc:Choice Requires="wps">
-            <w:drawing>
-              <wp:inline distT="0" distB="0" distL="0" distR="0">
-                <wp:extent cx="4648835" cy="1405890"/>
-                <wp:effectExtent l="0" t="0" r="0" b="0"/>
-                <wp:docPr id="42" name="Врезка13"/>
-                <a:graphic xmlns:a="http://schemas.openxmlformats.org/drawingml/2006/main">
-                  <a:graphicData uri="http://schemas.microsoft.com/office/word/2010/wordprocessingShape">
-                    <wps:wsp>
-                      <wps:cNvSpPr txBox="1"/>
-                      <wps:spPr>
-                        <a:xfrm>
-                          <a:off x="0" y="0"/>
-                          <a:ext cx="4648835" cy="1405890"/>
-                        </a:xfrm>
-                        <a:prstGeom prst="rect"/>
-                        <a:solidFill>
-                          <a:srgbClr val="FFFFFF"/>
-                        </a:solidFill>
-                      </wps:spPr>
-                      <wps:txbx>
-                        <w:txbxContent>
-                          <w:p>
-                            <w:pPr>
-                              <w:pStyle w:val="Style34"/>
-                              <w:spacing w:before="120" w:after="120"/>
-                              <w:ind w:hanging="0"/>
-                              <w:jc w:val="center"/>
-                              <w:rPr/>
-                            </w:pPr>
-                            <w:r>
-                              <w:rPr/>
-                              <w:drawing>
-                                <wp:inline distT="0" distB="0" distL="0" distR="0">
-                                  <wp:extent cx="4648835" cy="990600"/>
-                                  <wp:effectExtent l="0" t="0" r="0" b="0"/>
-                                  <wp:docPr id="43" name="Изображение11" descr=""/>
-                                  <wp:cNvGraphicFramePr>
-                                    <a:graphicFrameLocks xmlns:a="http://schemas.openxmlformats.org/drawingml/2006/main" noChangeAspect="1"/>
-                                  </wp:cNvGraphicFramePr>
-                                  <a:graphic xmlns:a="http://schemas.openxmlformats.org/drawingml/2006/main">
-                                    <a:graphicData uri="http://schemas.openxmlformats.org/drawingml/2006/picture">
-                                      <pic:pic xmlns:pic="http://schemas.openxmlformats.org/drawingml/2006/picture">
-                                        <pic:nvPicPr>
-                                          <pic:cNvPr id="43" name="Изображение11" descr=""/>
-                                          <pic:cNvPicPr>
-                                            <a:picLocks noChangeAspect="1" noChangeArrowheads="1"/>
-                                          </pic:cNvPicPr>
-                                        </pic:nvPicPr>
-                                        <pic:blipFill>
-                                          <a:blip r:embed="rId29"/>
-                                          <a:stretch>
-                                            <a:fillRect/>
-                                          </a:stretch>
-                                        </pic:blipFill>
-                                        <pic:spPr bwMode="auto">
-                                          <a:xfrm>
-                                            <a:off x="0" y="0"/>
-                                            <a:ext cx="4648835" cy="990600"/>
-                                          </a:xfrm>
-                                          <a:prstGeom prst="rect">
-                                            <a:avLst/>
-                                          </a:prstGeom>
-                                          <a:noFill/>
-                                        </pic:spPr>
-                                      </pic:pic>
-                                    </a:graphicData>
-                                  </a:graphic>
-                                </wp:inline>
-                              </w:drawing>
-                              <w:t xml:space="preserve">Рисунок </w:t>
-                            </w:r>
-                            <w:r>
-                              <w:rPr/>
-                              <w:fldChar w:fldCharType="begin"/>
-                            </w:r>
-                            <w:r>
-                              <w:rPr/>
-                              <w:instrText xml:space="preserve"> SEQ Рисунок \* ARABIC </w:instrText>
-                            </w:r>
-                            <w:r>
-                              <w:rPr/>
-                              <w:fldChar w:fldCharType="separate"/>
-                            </w:r>
-                            <w:r>
-                              <w:rPr/>
-                              <w:t>14</w:t>
-                            </w:r>
-                            <w:r>
-                              <w:rPr/>
-                              <w:fldChar w:fldCharType="end"/>
-                            </w:r>
-                            <w:r>
-                              <w:rPr/>
-                              <w:t xml:space="preserve"> — Фильтрация групп (1)</w:t>
-                            </w:r>
-                          </w:p>
-                        </w:txbxContent>
-                      </wps:txbx>
-                      <wps:bodyPr anchor="t" lIns="0" tIns="0" rIns="0" bIns="0">
-                        <a:noAutofit/>
-                      </wps:bodyPr>
-                    </wps:wsp>
-                  </a:graphicData>
-                </a:graphic>
-              </wp:inline>
-            </w:drawing>
-          </mc:Choice>
-          <mc:Fallback>
-            <w:pict>
-              <v:rect style="position:absolute;rotation:-0;width:366.05pt;height:110.7pt;mso-wrap-distance-left:0pt;mso-wrap-distance-right:0pt;mso-wrap-distance-top:0pt;mso-wrap-distance-bottom:0pt;margin-top:-110.7pt;mso-position-vertical:top;mso-position-vertical-relative:text;margin-left:0pt;mso-position-horizontal:center;mso-position-horizontal-relative:text">
-                <v:textbox inset="0in,0in,0in,0in">
-                  <w:txbxContent>
-                    <w:p>
-                      <w:pPr>
-                        <w:pStyle w:val="Style34"/>
-                        <w:spacing w:before="120" w:after="120"/>
-                        <w:ind w:hanging="0"/>
-                        <w:jc w:val="center"/>
-                        <w:rPr/>
-                      </w:pPr>
-                      <w:r>
-                        <w:rPr/>
-                        <w:drawing>
-                          <wp:inline distT="0" distB="0" distL="0" distR="0">
-                            <wp:extent cx="4648835" cy="990600"/>
-                            <wp:effectExtent l="0" t="0" r="0" b="0"/>
-                            <wp:docPr id="44" name="Изображение11" descr=""/>
-                            <wp:cNvGraphicFramePr>
-                              <a:graphicFrameLocks xmlns:a="http://schemas.openxmlformats.org/drawingml/2006/main" noChangeAspect="1"/>
-                            </wp:cNvGraphicFramePr>
-                            <a:graphic xmlns:a="http://schemas.openxmlformats.org/drawingml/2006/main">
-                              <a:graphicData uri="http://schemas.openxmlformats.org/drawingml/2006/picture">
-                                <pic:pic xmlns:pic="http://schemas.openxmlformats.org/drawingml/2006/picture">
-                                  <pic:nvPicPr>
-                                    <pic:cNvPr id="44" name="Изображение11" descr=""/>
-                                    <pic:cNvPicPr>
-                                      <a:picLocks noChangeAspect="1" noChangeArrowheads="1"/>
-                                    </pic:cNvPicPr>
-                                  </pic:nvPicPr>
-                                  <pic:blipFill>
-                                    <a:blip r:embed="rId30"/>
-                                    <a:stretch>
-                                      <a:fillRect/>
-                                    </a:stretch>
-                                  </pic:blipFill>
-                                  <pic:spPr bwMode="auto">
-                                    <a:xfrm>
-                                      <a:off x="0" y="0"/>
-                                      <a:ext cx="4648835" cy="990600"/>
-                                    </a:xfrm>
-                                    <a:prstGeom prst="rect">
-                                      <a:avLst/>
-                                    </a:prstGeom>
-                                    <a:noFill/>
-                                  </pic:spPr>
-                                </pic:pic>
-                              </a:graphicData>
-                            </a:graphic>
-                          </wp:inline>
-                        </w:drawing>
-                        <w:t xml:space="preserve">Рисунок </w:t>
-                      </w:r>
-                      <w:r>
-                        <w:rPr/>
-                        <w:fldChar w:fldCharType="begin"/>
-                      </w:r>
-                      <w:r>
-                        <w:rPr/>
-                        <w:instrText xml:space="preserve"> SEQ Рисунок \* ARABIC </w:instrText>
-                      </w:r>
-                      <w:r>
-                        <w:rPr/>
-                        <w:fldChar w:fldCharType="separate"/>
-                      </w:r>
-                      <w:r>
-                        <w:rPr/>
-                        <w:t>14</w:t>
-                      </w:r>
-                      <w:r>
-                        <w:rPr/>
-                        <w:fldChar w:fldCharType="end"/>
-                      </w:r>
-                      <w:r>
-                        <w:rPr/>
-                        <w:t xml:space="preserve"> — Фильтрация групп (1)</w:t>
-                      </w:r>
-                    </w:p>
-                  </w:txbxContent>
-                </v:textbox>
-                <w10:wrap type="square" side="largest"/>
-              </v:rect>
-            </w:pict>
-          </mc:Fallback>
-        </mc:AlternateContent>
+        <w:drawing>
+          <wp:inline distT="0" distB="0" distL="0" distR="0">
+            <wp:extent cx="4648835" cy="990600"/>
+            <wp:effectExtent l="0" t="0" r="0" b="0"/>
+            <wp:docPr id="16" name="Изображение11" descr=""/>
+            <wp:cNvGraphicFramePr>
+              <a:graphicFrameLocks xmlns:a="http://schemas.openxmlformats.org/drawingml/2006/main" noChangeAspect="1"/>
+            </wp:cNvGraphicFramePr>
+            <a:graphic xmlns:a="http://schemas.openxmlformats.org/drawingml/2006/main">
+              <a:graphicData uri="http://schemas.openxmlformats.org/drawingml/2006/picture">
+                <pic:pic xmlns:pic="http://schemas.openxmlformats.org/drawingml/2006/picture">
+                  <pic:nvPicPr>
+                    <pic:cNvPr id="16" name="Изображение11" descr=""/>
+                    <pic:cNvPicPr>
+                      <a:picLocks noChangeAspect="1" noChangeArrowheads="1"/>
+                    </pic:cNvPicPr>
+                  </pic:nvPicPr>
+                  <pic:blipFill>
+                    <a:blip r:embed="rId16"/>
+                    <a:stretch>
+                      <a:fillRect/>
+                    </a:stretch>
+                  </pic:blipFill>
+                  <pic:spPr bwMode="auto">
+                    <a:xfrm>
+                      <a:off x="0" y="0"/>
+                      <a:ext cx="4648835" cy="990600"/>
+                    </a:xfrm>
+                    <a:prstGeom prst="rect">
+                      <a:avLst/>
+                    </a:prstGeom>
+                    <a:noFill/>
+                  </pic:spPr>
+                </pic:pic>
+              </a:graphicData>
+            </a:graphic>
+          </wp:inline>
+        </w:drawing>
       </w:r>
     </w:p>
     <w:p>
       <w:pPr>
-        <w:pStyle w:val="Style31"/>
+        <w:pStyle w:val="user8"/>
+        <w:spacing w:before="120" w:after="120"/>
+        <w:ind w:hanging="0"/>
+        <w:jc w:val="center"/>
+        <w:rPr/>
+      </w:pPr>
+      <w:r>
+        <w:rPr/>
+        <w:t xml:space="preserve">Рисунок </w:t>
+      </w:r>
+      <w:r>
+        <w:rPr/>
+        <w:fldChar w:fldCharType="begin"/>
+      </w:r>
+      <w:r>
+        <w:rPr/>
+        <w:instrText xml:space="preserve"> SEQ Рисунок \* ARABIC </w:instrText>
+      </w:r>
+      <w:r>
+        <w:rPr/>
+        <w:fldChar w:fldCharType="separate"/>
+      </w:r>
+      <w:r>
+        <w:rPr/>
+        <w:t>14</w:t>
+      </w:r>
+      <w:r>
+        <w:rPr/>
+        <w:fldChar w:fldCharType="end"/>
+      </w:r>
+      <w:r>
+        <w:rPr/>
+        <w:t xml:space="preserve"> — Фильтрация групп (1)</w:t>
+      </w:r>
+    </w:p>
+    <w:p>
+      <w:pPr>
+        <w:pStyle w:val="Style29"/>
         <w:keepNext w:val="true"/>
         <w:ind w:hanging="0"/>
         <w:rPr/>
@@ -22800,222 +21309,87 @@
       </w:pPr>
       <w:r>
         <w:rPr/>
-      </w:r>
-      <w:r>
-        <mc:AlternateContent>
-          <mc:Choice Requires="wps">
-            <w:drawing>
-              <wp:inline distT="0" distB="0" distL="0" distR="0">
-                <wp:extent cx="4029710" cy="1701165"/>
-                <wp:effectExtent l="0" t="0" r="0" b="0"/>
-                <wp:docPr id="45" name="Врезка14"/>
-                <a:graphic xmlns:a="http://schemas.openxmlformats.org/drawingml/2006/main">
-                  <a:graphicData uri="http://schemas.microsoft.com/office/word/2010/wordprocessingShape">
-                    <wps:wsp>
-                      <wps:cNvSpPr txBox="1"/>
-                      <wps:spPr>
-                        <a:xfrm>
-                          <a:off x="0" y="0"/>
-                          <a:ext cx="4029710" cy="1701165"/>
-                        </a:xfrm>
-                        <a:prstGeom prst="rect"/>
-                        <a:solidFill>
-                          <a:srgbClr val="FFFFFF"/>
-                        </a:solidFill>
-                      </wps:spPr>
-                      <wps:txbx>
-                        <w:txbxContent>
-                          <w:p>
-                            <w:pPr>
-                              <w:pStyle w:val="Style34"/>
-                              <w:spacing w:before="120" w:after="120"/>
-                              <w:ind w:hanging="0"/>
-                              <w:jc w:val="center"/>
-                              <w:rPr/>
-                            </w:pPr>
-                            <w:r>
-                              <w:rPr/>
-                              <w:drawing>
-                                <wp:inline distT="0" distB="0" distL="0" distR="0">
-                                  <wp:extent cx="4029710" cy="1285875"/>
-                                  <wp:effectExtent l="0" t="0" r="0" b="0"/>
-                                  <wp:docPr id="46" name="Изображение14" descr=""/>
-                                  <wp:cNvGraphicFramePr>
-                                    <a:graphicFrameLocks xmlns:a="http://schemas.openxmlformats.org/drawingml/2006/main" noChangeAspect="1"/>
-                                  </wp:cNvGraphicFramePr>
-                                  <a:graphic xmlns:a="http://schemas.openxmlformats.org/drawingml/2006/main">
-                                    <a:graphicData uri="http://schemas.openxmlformats.org/drawingml/2006/picture">
-                                      <pic:pic xmlns:pic="http://schemas.openxmlformats.org/drawingml/2006/picture">
-                                        <pic:nvPicPr>
-                                          <pic:cNvPr id="46" name="Изображение14" descr=""/>
-                                          <pic:cNvPicPr>
-                                            <a:picLocks noChangeAspect="1" noChangeArrowheads="1"/>
-                                          </pic:cNvPicPr>
-                                        </pic:nvPicPr>
-                                        <pic:blipFill>
-                                          <a:blip r:embed="rId31"/>
-                                          <a:stretch>
-                                            <a:fillRect/>
-                                          </a:stretch>
-                                        </pic:blipFill>
-                                        <pic:spPr bwMode="auto">
-                                          <a:xfrm>
-                                            <a:off x="0" y="0"/>
-                                            <a:ext cx="4029710" cy="1285875"/>
-                                          </a:xfrm>
-                                          <a:prstGeom prst="rect">
-                                            <a:avLst/>
-                                          </a:prstGeom>
-                                          <a:noFill/>
-                                        </pic:spPr>
-                                      </pic:pic>
-                                    </a:graphicData>
-                                  </a:graphic>
-                                </wp:inline>
-                              </w:drawing>
-                              <w:t xml:space="preserve">Рисунок </w:t>
-                            </w:r>
-                            <w:r>
-                              <w:rPr/>
-                              <w:fldChar w:fldCharType="begin"/>
-                            </w:r>
-                            <w:r>
-                              <w:rPr/>
-                              <w:instrText xml:space="preserve"> SEQ Рисунок \* ARABIC </w:instrText>
-                            </w:r>
-                            <w:r>
-                              <w:rPr/>
-                              <w:fldChar w:fldCharType="separate"/>
-                            </w:r>
-                            <w:r>
-                              <w:rPr/>
-                              <w:t>15</w:t>
-                            </w:r>
-                            <w:r>
-                              <w:rPr/>
-                              <w:fldChar w:fldCharType="end"/>
-                            </w:r>
-                            <w:r>
-                              <w:rPr/>
-                              <w:t xml:space="preserve"> — Фильтрация групп (2)</w:t>
-                            </w:r>
-                          </w:p>
-                        </w:txbxContent>
-                      </wps:txbx>
-                      <wps:bodyPr anchor="t" lIns="0" tIns="0" rIns="0" bIns="0">
-                        <a:noAutofit/>
-                      </wps:bodyPr>
-                    </wps:wsp>
-                  </a:graphicData>
-                </a:graphic>
-              </wp:inline>
-            </w:drawing>
-          </mc:Choice>
-          <mc:Fallback>
-            <w:pict>
-              <v:rect style="position:absolute;rotation:-0;width:317.3pt;height:133.95pt;mso-wrap-distance-left:0pt;mso-wrap-distance-right:0pt;mso-wrap-distance-top:0pt;mso-wrap-distance-bottom:0pt;margin-top:-133.95pt;mso-position-vertical:top;mso-position-vertical-relative:text;margin-left:0pt;mso-position-horizontal:center;mso-position-horizontal-relative:text">
-                <v:textbox inset="0in,0in,0in,0in">
-                  <w:txbxContent>
-                    <w:p>
-                      <w:pPr>
-                        <w:pStyle w:val="Style34"/>
-                        <w:spacing w:before="120" w:after="120"/>
-                        <w:ind w:hanging="0"/>
-                        <w:jc w:val="center"/>
-                        <w:rPr/>
-                      </w:pPr>
-                      <w:r>
-                        <w:rPr/>
-                        <w:drawing>
-                          <wp:inline distT="0" distB="0" distL="0" distR="0">
-                            <wp:extent cx="4029710" cy="1285875"/>
-                            <wp:effectExtent l="0" t="0" r="0" b="0"/>
-                            <wp:docPr id="47" name="Изображение14" descr=""/>
-                            <wp:cNvGraphicFramePr>
-                              <a:graphicFrameLocks xmlns:a="http://schemas.openxmlformats.org/drawingml/2006/main" noChangeAspect="1"/>
-                            </wp:cNvGraphicFramePr>
-                            <a:graphic xmlns:a="http://schemas.openxmlformats.org/drawingml/2006/main">
-                              <a:graphicData uri="http://schemas.openxmlformats.org/drawingml/2006/picture">
-                                <pic:pic xmlns:pic="http://schemas.openxmlformats.org/drawingml/2006/picture">
-                                  <pic:nvPicPr>
-                                    <pic:cNvPr id="47" name="Изображение14" descr=""/>
-                                    <pic:cNvPicPr>
-                                      <a:picLocks noChangeAspect="1" noChangeArrowheads="1"/>
-                                    </pic:cNvPicPr>
-                                  </pic:nvPicPr>
-                                  <pic:blipFill>
-                                    <a:blip r:embed="rId32"/>
-                                    <a:stretch>
-                                      <a:fillRect/>
-                                    </a:stretch>
-                                  </pic:blipFill>
-                                  <pic:spPr bwMode="auto">
-                                    <a:xfrm>
-                                      <a:off x="0" y="0"/>
-                                      <a:ext cx="4029710" cy="1285875"/>
-                                    </a:xfrm>
-                                    <a:prstGeom prst="rect">
-                                      <a:avLst/>
-                                    </a:prstGeom>
-                                    <a:noFill/>
-                                  </pic:spPr>
-                                </pic:pic>
-                              </a:graphicData>
-                            </a:graphic>
-                          </wp:inline>
-                        </w:drawing>
-                        <w:t xml:space="preserve">Рисунок </w:t>
-                      </w:r>
-                      <w:r>
-                        <w:rPr/>
-                        <w:fldChar w:fldCharType="begin"/>
-                      </w:r>
-                      <w:r>
-                        <w:rPr/>
-                        <w:instrText xml:space="preserve"> SEQ Рисунок \* ARABIC </w:instrText>
-                      </w:r>
-                      <w:r>
-                        <w:rPr/>
-                        <w:fldChar w:fldCharType="separate"/>
-                      </w:r>
-                      <w:r>
-                        <w:rPr/>
-                        <w:t>15</w:t>
-                      </w:r>
-                      <w:r>
-                        <w:rPr/>
-                        <w:fldChar w:fldCharType="end"/>
-                      </w:r>
-                      <w:r>
-                        <w:rPr/>
-                        <w:t xml:space="preserve"> — Фильтрация групп (2)</w:t>
-                      </w:r>
-                    </w:p>
-                  </w:txbxContent>
-                </v:textbox>
-                <w10:wrap type="square" side="largest"/>
-              </v:rect>
-            </w:pict>
-          </mc:Fallback>
-        </mc:AlternateContent>
+        <w:drawing>
+          <wp:inline distT="0" distB="0" distL="0" distR="0">
+            <wp:extent cx="4029710" cy="1285875"/>
+            <wp:effectExtent l="0" t="0" r="0" b="0"/>
+            <wp:docPr id="17" name="Изображение14" descr=""/>
+            <wp:cNvGraphicFramePr>
+              <a:graphicFrameLocks xmlns:a="http://schemas.openxmlformats.org/drawingml/2006/main" noChangeAspect="1"/>
+            </wp:cNvGraphicFramePr>
+            <a:graphic xmlns:a="http://schemas.openxmlformats.org/drawingml/2006/main">
+              <a:graphicData uri="http://schemas.openxmlformats.org/drawingml/2006/picture">
+                <pic:pic xmlns:pic="http://schemas.openxmlformats.org/drawingml/2006/picture">
+                  <pic:nvPicPr>
+                    <pic:cNvPr id="17" name="Изображение14" descr=""/>
+                    <pic:cNvPicPr>
+                      <a:picLocks noChangeAspect="1" noChangeArrowheads="1"/>
+                    </pic:cNvPicPr>
+                  </pic:nvPicPr>
+                  <pic:blipFill>
+                    <a:blip r:embed="rId17"/>
+                    <a:stretch>
+                      <a:fillRect/>
+                    </a:stretch>
+                  </pic:blipFill>
+                  <pic:spPr bwMode="auto">
+                    <a:xfrm>
+                      <a:off x="0" y="0"/>
+                      <a:ext cx="4029710" cy="1285875"/>
+                    </a:xfrm>
+                    <a:prstGeom prst="rect">
+                      <a:avLst/>
+                    </a:prstGeom>
+                    <a:noFill/>
+                  </pic:spPr>
+                </pic:pic>
+              </a:graphicData>
+            </a:graphic>
+          </wp:inline>
+        </w:drawing>
       </w:r>
     </w:p>
     <w:p>
       <w:pPr>
-        <w:pStyle w:val="Normal"/>
-        <w:spacing w:before="0" w:after="0"/>
-        <w:ind w:hanging="0" w:left="0"/>
+        <w:pStyle w:val="user8"/>
+        <w:spacing w:before="120" w:after="120"/>
+        <w:ind w:hanging="0"/>
         <w:jc w:val="center"/>
         <w:rPr/>
       </w:pPr>
       <w:r>
         <w:rPr/>
+        <w:t xml:space="preserve">Рисунок </w:t>
+      </w:r>
+      <w:r>
+        <w:rPr/>
+        <w:fldChar w:fldCharType="begin"/>
+      </w:r>
+      <w:r>
+        <w:rPr/>
+        <w:instrText xml:space="preserve"> SEQ Рисунок \* ARABIC </w:instrText>
+      </w:r>
+      <w:r>
+        <w:rPr/>
+        <w:fldChar w:fldCharType="separate"/>
+      </w:r>
+      <w:r>
+        <w:rPr/>
+        <w:t>15</w:t>
+      </w:r>
+      <w:r>
+        <w:rPr/>
+        <w:fldChar w:fldCharType="end"/>
+      </w:r>
+      <w:r>
+        <w:rPr/>
+        <w:t xml:space="preserve"> — Фильтрация групп (2)</w:t>
       </w:r>
     </w:p>
     <w:sectPr>
-      <w:headerReference w:type="even" r:id="rId33"/>
-      <w:headerReference w:type="default" r:id="rId34"/>
-      <w:headerReference w:type="first" r:id="rId35"/>
+      <w:headerReference w:type="even" r:id="rId18"/>
+      <w:headerReference w:type="default" r:id="rId19"/>
+      <w:headerReference w:type="first" r:id="rId20"/>
       <w:type w:val="nextPage"/>
       <w:pgSz w:w="11906" w:h="16838"/>
       <w:pgMar w:left="1701" w:right="851" w:gutter="0" w:header="709" w:top="1134" w:footer="0" w:bottom="1134"/>
@@ -23075,125 +21449,6 @@
 <file path=word/numbering.xml><?xml version="1.0" encoding="utf-8"?>
 <w:numbering xmlns:w="http://schemas.openxmlformats.org/wordprocessingml/2006/main" xmlns:o="urn:schemas-microsoft-com:office:office" xmlns:r="http://schemas.openxmlformats.org/officeDocument/2006/relationships" xmlns:v="urn:schemas-microsoft-com:vml" xmlns:mc="http://schemas.openxmlformats.org/markup-compatibility/2006" xmlns:w14="http://schemas.microsoft.com/office/word/2010/wordml" mc:Ignorable="w14">
   <w:abstractNum w:abstractNumId="1">
-    <w:lvl w:ilvl="0">
-      <w:start w:val="1"/>
-      <w:numFmt w:val="none"/>
-      <w:suff w:val="nothing"/>
-      <w:lvlText w:val=""/>
-      <w:lvlJc w:val="left"/>
-      <w:pPr>
-        <w:tabs>
-          <w:tab w:val="num" w:pos="0"/>
-        </w:tabs>
-        <w:ind w:left="0" w:hanging="0"/>
-      </w:pPr>
-    </w:lvl>
-    <w:lvl w:ilvl="1">
-      <w:start w:val="1"/>
-      <w:numFmt w:val="none"/>
-      <w:suff w:val="nothing"/>
-      <w:lvlText w:val=""/>
-      <w:lvlJc w:val="left"/>
-      <w:pPr>
-        <w:tabs>
-          <w:tab w:val="num" w:pos="0"/>
-        </w:tabs>
-        <w:ind w:left="0" w:hanging="0"/>
-      </w:pPr>
-    </w:lvl>
-    <w:lvl w:ilvl="2">
-      <w:start w:val="1"/>
-      <w:numFmt w:val="none"/>
-      <w:suff w:val="nothing"/>
-      <w:lvlText w:val=""/>
-      <w:lvlJc w:val="left"/>
-      <w:pPr>
-        <w:tabs>
-          <w:tab w:val="num" w:pos="0"/>
-        </w:tabs>
-        <w:ind w:left="0" w:hanging="0"/>
-      </w:pPr>
-    </w:lvl>
-    <w:lvl w:ilvl="3">
-      <w:start w:val="1"/>
-      <w:numFmt w:val="none"/>
-      <w:suff w:val="nothing"/>
-      <w:lvlText w:val=""/>
-      <w:lvlJc w:val="left"/>
-      <w:pPr>
-        <w:tabs>
-          <w:tab w:val="num" w:pos="0"/>
-        </w:tabs>
-        <w:ind w:left="0" w:hanging="0"/>
-      </w:pPr>
-    </w:lvl>
-    <w:lvl w:ilvl="4">
-      <w:start w:val="1"/>
-      <w:numFmt w:val="none"/>
-      <w:suff w:val="nothing"/>
-      <w:lvlText w:val=""/>
-      <w:lvlJc w:val="left"/>
-      <w:pPr>
-        <w:tabs>
-          <w:tab w:val="num" w:pos="0"/>
-        </w:tabs>
-        <w:ind w:left="0" w:hanging="0"/>
-      </w:pPr>
-    </w:lvl>
-    <w:lvl w:ilvl="5">
-      <w:start w:val="1"/>
-      <w:numFmt w:val="none"/>
-      <w:suff w:val="nothing"/>
-      <w:lvlText w:val=""/>
-      <w:lvlJc w:val="left"/>
-      <w:pPr>
-        <w:tabs>
-          <w:tab w:val="num" w:pos="0"/>
-        </w:tabs>
-        <w:ind w:left="0" w:hanging="0"/>
-      </w:pPr>
-    </w:lvl>
-    <w:lvl w:ilvl="6">
-      <w:start w:val="1"/>
-      <w:numFmt w:val="none"/>
-      <w:suff w:val="nothing"/>
-      <w:lvlText w:val=""/>
-      <w:lvlJc w:val="left"/>
-      <w:pPr>
-        <w:tabs>
-          <w:tab w:val="num" w:pos="0"/>
-        </w:tabs>
-        <w:ind w:left="0" w:hanging="0"/>
-      </w:pPr>
-    </w:lvl>
-    <w:lvl w:ilvl="7">
-      <w:start w:val="1"/>
-      <w:numFmt w:val="none"/>
-      <w:suff w:val="nothing"/>
-      <w:lvlText w:val=""/>
-      <w:lvlJc w:val="left"/>
-      <w:pPr>
-        <w:tabs>
-          <w:tab w:val="num" w:pos="0"/>
-        </w:tabs>
-        <w:ind w:left="0" w:hanging="0"/>
-      </w:pPr>
-    </w:lvl>
-    <w:lvl w:ilvl="8">
-      <w:start w:val="1"/>
-      <w:numFmt w:val="none"/>
-      <w:suff w:val="nothing"/>
-      <w:lvlText w:val=""/>
-      <w:lvlJc w:val="left"/>
-      <w:pPr>
-        <w:tabs>
-          <w:tab w:val="num" w:pos="0"/>
-        </w:tabs>
-        <w:ind w:left="0" w:hanging="0"/>
-      </w:pPr>
-    </w:lvl>
-  </w:abstractNum>
-  <w:abstractNum w:abstractNumId="2">
     <w:lvl w:ilvl="0">
       <w:start w:val="1"/>
       <w:numFmt w:val="decimal"/>
@@ -23312,7 +21567,7 @@
       <w:rPr/>
     </w:lvl>
   </w:abstractNum>
-  <w:abstractNum w:abstractNumId="3">
+  <w:abstractNum w:abstractNumId="2">
     <w:lvl w:ilvl="0">
       <w:start w:val="1"/>
       <w:numFmt w:val="bullet"/>
@@ -23447,6 +21702,125 @@
       <w:rPr>
         <w:rFonts w:ascii="Symbol" w:hAnsi="Symbol" w:cs="Symbol" w:hint="default"/>
       </w:rPr>
+    </w:lvl>
+  </w:abstractNum>
+  <w:abstractNum w:abstractNumId="3">
+    <w:lvl w:ilvl="0">
+      <w:start w:val="1"/>
+      <w:numFmt w:val="none"/>
+      <w:suff w:val="nothing"/>
+      <w:lvlText w:val=""/>
+      <w:lvlJc w:val="left"/>
+      <w:pPr>
+        <w:tabs>
+          <w:tab w:val="num" w:pos="0"/>
+        </w:tabs>
+        <w:ind w:left="0" w:hanging="0"/>
+      </w:pPr>
+    </w:lvl>
+    <w:lvl w:ilvl="1">
+      <w:start w:val="1"/>
+      <w:numFmt w:val="none"/>
+      <w:suff w:val="nothing"/>
+      <w:lvlText w:val=""/>
+      <w:lvlJc w:val="left"/>
+      <w:pPr>
+        <w:tabs>
+          <w:tab w:val="num" w:pos="0"/>
+        </w:tabs>
+        <w:ind w:left="0" w:hanging="0"/>
+      </w:pPr>
+    </w:lvl>
+    <w:lvl w:ilvl="2">
+      <w:start w:val="1"/>
+      <w:numFmt w:val="none"/>
+      <w:suff w:val="nothing"/>
+      <w:lvlText w:val=""/>
+      <w:lvlJc w:val="left"/>
+      <w:pPr>
+        <w:tabs>
+          <w:tab w:val="num" w:pos="0"/>
+        </w:tabs>
+        <w:ind w:left="0" w:hanging="0"/>
+      </w:pPr>
+    </w:lvl>
+    <w:lvl w:ilvl="3">
+      <w:start w:val="1"/>
+      <w:numFmt w:val="none"/>
+      <w:suff w:val="nothing"/>
+      <w:lvlText w:val=""/>
+      <w:lvlJc w:val="left"/>
+      <w:pPr>
+        <w:tabs>
+          <w:tab w:val="num" w:pos="0"/>
+        </w:tabs>
+        <w:ind w:left="0" w:hanging="0"/>
+      </w:pPr>
+    </w:lvl>
+    <w:lvl w:ilvl="4">
+      <w:start w:val="1"/>
+      <w:numFmt w:val="none"/>
+      <w:suff w:val="nothing"/>
+      <w:lvlText w:val=""/>
+      <w:lvlJc w:val="left"/>
+      <w:pPr>
+        <w:tabs>
+          <w:tab w:val="num" w:pos="0"/>
+        </w:tabs>
+        <w:ind w:left="0" w:hanging="0"/>
+      </w:pPr>
+    </w:lvl>
+    <w:lvl w:ilvl="5">
+      <w:start w:val="1"/>
+      <w:numFmt w:val="none"/>
+      <w:suff w:val="nothing"/>
+      <w:lvlText w:val=""/>
+      <w:lvlJc w:val="left"/>
+      <w:pPr>
+        <w:tabs>
+          <w:tab w:val="num" w:pos="0"/>
+        </w:tabs>
+        <w:ind w:left="0" w:hanging="0"/>
+      </w:pPr>
+    </w:lvl>
+    <w:lvl w:ilvl="6">
+      <w:start w:val="1"/>
+      <w:numFmt w:val="none"/>
+      <w:suff w:val="nothing"/>
+      <w:lvlText w:val=""/>
+      <w:lvlJc w:val="left"/>
+      <w:pPr>
+        <w:tabs>
+          <w:tab w:val="num" w:pos="0"/>
+        </w:tabs>
+        <w:ind w:left="0" w:hanging="0"/>
+      </w:pPr>
+    </w:lvl>
+    <w:lvl w:ilvl="7">
+      <w:start w:val="1"/>
+      <w:numFmt w:val="none"/>
+      <w:suff w:val="nothing"/>
+      <w:lvlText w:val=""/>
+      <w:lvlJc w:val="left"/>
+      <w:pPr>
+        <w:tabs>
+          <w:tab w:val="num" w:pos="0"/>
+        </w:tabs>
+        <w:ind w:left="0" w:hanging="0"/>
+      </w:pPr>
+    </w:lvl>
+    <w:lvl w:ilvl="8">
+      <w:start w:val="1"/>
+      <w:numFmt w:val="none"/>
+      <w:suff w:val="nothing"/>
+      <w:lvlText w:val=""/>
+      <w:lvlJc w:val="left"/>
+      <w:pPr>
+        <w:tabs>
+          <w:tab w:val="num" w:pos="0"/>
+        </w:tabs>
+        <w:ind w:left="0" w:hanging="0"/>
+      </w:pPr>
     </w:lvl>
   </w:abstractNum>
   <w:num w:numId="1">
@@ -23909,7 +22283,7 @@
   <w:style w:type="character" w:styleId="Style13" w:customStyle="1">
     <w:name w:val="подпись рисунка Знак"/>
     <w:basedOn w:val="DefaultParagraphFont"/>
-    <w:link w:val="Style25"/>
+    <w:link w:val="Style24"/>
     <w:qFormat/>
     <w:rsid w:val="003639f4"/>
     <w:rPr>
@@ -23921,7 +22295,7 @@
   <w:style w:type="character" w:styleId="Style14" w:customStyle="1">
     <w:name w:val="Картинка Знак"/>
     <w:basedOn w:val="Style13"/>
-    <w:link w:val="Style26"/>
+    <w:link w:val="Style25"/>
     <w:qFormat/>
     <w:rsid w:val="003639f4"/>
     <w:rPr>
@@ -23933,7 +22307,7 @@
   <w:style w:type="character" w:styleId="Style15" w:customStyle="1">
     <w:name w:val="Подпись таблицы Знак"/>
     <w:basedOn w:val="DefaultParagraphFont"/>
-    <w:link w:val="Style27"/>
+    <w:link w:val="Style26"/>
     <w:qFormat/>
     <w:rsid w:val="003639f4"/>
     <w:rPr>
@@ -23956,7 +22330,7 @@
   <w:style w:type="character" w:styleId="Style16" w:customStyle="1">
     <w:name w:val="Текст таблицы Знак"/>
     <w:basedOn w:val="DefaultParagraphFont"/>
-    <w:link w:val="Style28"/>
+    <w:link w:val="Style27"/>
     <w:qFormat/>
     <w:rsid w:val="003639f4"/>
     <w:rPr>
@@ -24040,26 +22414,26 @@
       <w:u w:val="single"/>
     </w:rPr>
   </w:style>
-  <w:style w:type="character" w:styleId="Style21">
-    <w:name w:val="Символ нумерации"/>
+  <w:style w:type="character" w:styleId="user">
+    <w:name w:val="Символ нумерации (user)"/>
     <w:qFormat/>
     <w:rPr/>
   </w:style>
-  <w:style w:type="character" w:styleId="Style22">
-    <w:name w:val="Маркеры"/>
+  <w:style w:type="character" w:styleId="user1">
+    <w:name w:val="Маркеры (user)"/>
     <w:qFormat/>
     <w:rPr>
       <w:rFonts w:ascii="OpenSymbol" w:hAnsi="OpenSymbol" w:eastAsia="OpenSymbol" w:cs="OpenSymbol"/>
     </w:rPr>
   </w:style>
-  <w:style w:type="character" w:styleId="user">
-    <w:name w:val="Исходный текст (user)"/>
+  <w:style w:type="character" w:styleId="Style21">
+    <w:name w:val="Исходный текст"/>
     <w:qFormat/>
     <w:rPr>
       <w:rFonts w:ascii="Liberation Mono" w:hAnsi="Liberation Mono" w:eastAsia="NSimSun" w:cs="Liberation Mono"/>
     </w:rPr>
   </w:style>
-  <w:style w:type="paragraph" w:styleId="Style23">
+  <w:style w:type="paragraph" w:styleId="Style22">
     <w:name w:val="Заголовок"/>
     <w:basedOn w:val="Normal"/>
     <w:next w:val="BodyText"/>
@@ -24106,7 +22480,7 @@
       <w:szCs w:val="24"/>
     </w:rPr>
   </w:style>
-  <w:style w:type="paragraph" w:styleId="Style24">
+  <w:style w:type="paragraph" w:styleId="Style23">
     <w:name w:val="Указатель"/>
     <w:basedOn w:val="Normal"/>
     <w:qFormat/>
@@ -24117,7 +22491,7 @@
       <w:rFonts w:cs="Lucida Sans"/>
     </w:rPr>
   </w:style>
-  <w:style w:type="paragraph" w:styleId="user1">
+  <w:style w:type="paragraph" w:styleId="user2">
     <w:name w:val="Заголовок (user)"/>
     <w:basedOn w:val="Normal"/>
     <w:next w:val="BodyText"/>
@@ -24132,7 +22506,7 @@
       <w:szCs w:val="28"/>
     </w:rPr>
   </w:style>
-  <w:style w:type="paragraph" w:styleId="user2">
+  <w:style w:type="paragraph" w:styleId="user3">
     <w:name w:val="Указатель (user)"/>
     <w:basedOn w:val="Normal"/>
     <w:qFormat/>
@@ -24175,7 +22549,7 @@
       <w:lang w:eastAsia="ru-RU"/>
     </w:rPr>
   </w:style>
-  <w:style w:type="paragraph" w:styleId="Style25" w:customStyle="1">
+  <w:style w:type="paragraph" w:styleId="Style24" w:customStyle="1">
     <w:name w:val="подпись рисунка"/>
     <w:basedOn w:val="Normal"/>
     <w:link w:val="Style13"/>
@@ -24191,10 +22565,10 @@
       <w:sz w:val="24"/>
     </w:rPr>
   </w:style>
-  <w:style w:type="paragraph" w:styleId="Style26" w:customStyle="1">
+  <w:style w:type="paragraph" w:styleId="Style25" w:customStyle="1">
     <w:name w:val="Картинка"/>
-    <w:basedOn w:val="Style25"/>
-    <w:next w:val="Style25"/>
+    <w:basedOn w:val="Style24"/>
+    <w:next w:val="Style24"/>
     <w:link w:val="Style14"/>
     <w:qFormat/>
     <w:rsid w:val="003639f4"/>
@@ -24206,7 +22580,7 @@
       <w:b w:val="false"/>
     </w:rPr>
   </w:style>
-  <w:style w:type="paragraph" w:styleId="Style27" w:customStyle="1">
+  <w:style w:type="paragraph" w:styleId="Style26" w:customStyle="1">
     <w:name w:val="Подпись таблицы"/>
     <w:basedOn w:val="Normal"/>
     <w:link w:val="Style15"/>
@@ -24223,7 +22597,7 @@
       <w:sz w:val="24"/>
     </w:rPr>
   </w:style>
-  <w:style w:type="paragraph" w:styleId="Style28" w:customStyle="1">
+  <w:style w:type="paragraph" w:styleId="Style27" w:customStyle="1">
     <w:name w:val="Текст таблицы"/>
     <w:basedOn w:val="Normal"/>
     <w:link w:val="Style16"/>
@@ -24277,15 +22651,15 @@
       <w:sz w:val="28"/>
     </w:rPr>
   </w:style>
-  <w:style w:type="paragraph" w:styleId="Style29">
-    <w:name w:val="Колонтитулы"/>
+  <w:style w:type="paragraph" w:styleId="user4">
+    <w:name w:val="Колонтитулы (user)"/>
     <w:basedOn w:val="Normal"/>
     <w:qFormat/>
     <w:pPr/>
     <w:rPr/>
   </w:style>
-  <w:style w:type="paragraph" w:styleId="user3">
-    <w:name w:val="Колонтитулы (user)"/>
+  <w:style w:type="paragraph" w:styleId="Style28">
+    <w:name w:val="Колонтитулы"/>
     <w:basedOn w:val="Normal"/>
     <w:qFormat/>
     <w:pPr/>
@@ -24325,14 +22699,14 @@
     </w:pPr>
     <w:rPr/>
   </w:style>
-  <w:style w:type="paragraph" w:styleId="Style30">
-    <w:name w:val="Таблица"/>
+  <w:style w:type="paragraph" w:styleId="user5">
+    <w:name w:val="Таблица (user)"/>
     <w:basedOn w:val="Caption"/>
     <w:qFormat/>
     <w:pPr/>
     <w:rPr/>
   </w:style>
-  <w:style w:type="paragraph" w:styleId="Style31">
+  <w:style w:type="paragraph" w:styleId="Style29">
     <w:name w:val="Листинг"/>
     <w:basedOn w:val="Caption"/>
     <w:qFormat/>
@@ -24343,8 +22717,8 @@
     </w:pPr>
     <w:rPr/>
   </w:style>
-  <w:style w:type="paragraph" w:styleId="Style32">
-    <w:name w:val="Содержимое таблицы"/>
+  <w:style w:type="paragraph" w:styleId="user6">
+    <w:name w:val="Содержимое таблицы (user)"/>
     <w:basedOn w:val="Normal"/>
     <w:qFormat/>
     <w:pPr>
@@ -24353,9 +22727,9 @@
     </w:pPr>
     <w:rPr/>
   </w:style>
-  <w:style w:type="paragraph" w:styleId="Style33">
-    <w:name w:val="Заголовок таблицы"/>
-    <w:basedOn w:val="Style32"/>
+  <w:style w:type="paragraph" w:styleId="user7">
+    <w:name w:val="Заголовок таблицы (user)"/>
+    <w:basedOn w:val="user6"/>
     <w:qFormat/>
     <w:pPr>
       <w:suppressLineNumbers/>
@@ -24366,8 +22740,8 @@
       <w:bCs/>
     </w:rPr>
   </w:style>
-  <w:style w:type="paragraph" w:styleId="Style34">
-    <w:name w:val="Рисунок"/>
+  <w:style w:type="paragraph" w:styleId="user8">
+    <w:name w:val="Рисунок (user)"/>
     <w:basedOn w:val="Caption"/>
     <w:qFormat/>
     <w:pPr>
@@ -24378,36 +22752,36 @@
       <w:i w:val="false"/>
     </w:rPr>
   </w:style>
-  <w:style w:type="paragraph" w:styleId="user4">
+  <w:style w:type="paragraph" w:styleId="Style30">
+    <w:name w:val="Содержимое врезки"/>
+    <w:basedOn w:val="Normal"/>
+    <w:qFormat/>
+    <w:pPr/>
+    <w:rPr/>
+  </w:style>
+  <w:style w:type="paragraph" w:styleId="Style31">
+    <w:name w:val="Рисунок"/>
+    <w:basedOn w:val="Caption"/>
+    <w:qFormat/>
+    <w:pPr/>
+    <w:rPr/>
+  </w:style>
+  <w:style w:type="paragraph" w:styleId="user9">
     <w:name w:val="Содержимое врезки (user)"/>
     <w:basedOn w:val="Normal"/>
     <w:qFormat/>
     <w:pPr/>
     <w:rPr/>
   </w:style>
-  <w:style w:type="paragraph" w:styleId="user5">
-    <w:name w:val="Рисунок (user)"/>
+  <w:style w:type="paragraph" w:styleId="user10">
+    <w:name w:val="Фигура (user)"/>
     <w:basedOn w:val="Caption"/>
     <w:qFormat/>
     <w:pPr/>
     <w:rPr/>
   </w:style>
-  <w:style w:type="paragraph" w:styleId="Style35">
-    <w:name w:val="Содержимое врезки"/>
-    <w:basedOn w:val="Normal"/>
-    <w:qFormat/>
-    <w:pPr/>
-    <w:rPr/>
-  </w:style>
-  <w:style w:type="paragraph" w:styleId="Style36">
-    <w:name w:val="Фигура"/>
-    <w:basedOn w:val="Caption"/>
-    <w:qFormat/>
-    <w:pPr/>
-    <w:rPr/>
-  </w:style>
-  <w:style w:type="numbering" w:styleId="Style37" w:default="1">
-    <w:name w:val="Без списка"/>
+  <w:style w:type="numbering" w:styleId="user11" w:default="1">
+    <w:name w:val="Без списка (user)"/>
     <w:uiPriority w:val="99"/>
     <w:semiHidden/>
     <w:unhideWhenUsed/>
